--- a/大数据/Hadoop笔记.docx
+++ b/大数据/Hadoop笔记.docx
@@ -1,6 +1,6 @@
 
 <file path=word/document.xml><?xml version="1.0" encoding="utf-8"?>
-<w:document xmlns:wpc="http://schemas.microsoft.com/office/word/2010/wordprocessingCanvas" xmlns:cx="http://schemas.microsoft.com/office/drawing/2014/chartex" xmlns:mc="http://schemas.openxmlformats.org/markup-compatibility/2006" xmlns:o="urn:schemas-microsoft-com:office:office" xmlns:r="http://schemas.openxmlformats.org/officeDocument/2006/relationships" xmlns:m="http://schemas.openxmlformats.org/officeDocument/2006/math" xmlns:v="urn:schemas-microsoft-com:vml" xmlns:wp14="http://schemas.microsoft.com/office/word/2010/wordprocessingDrawing" xmlns:wp="http://schemas.openxmlformats.org/drawingml/2006/wordprocessingDrawing" xmlns:w10="urn:schemas-microsoft-com:office:word" xmlns:w="http://schemas.openxmlformats.org/wordprocessingml/2006/main" xmlns:w14="http://schemas.microsoft.com/office/word/2010/wordml" xmlns:w15="http://schemas.microsoft.com/office/word/2012/wordml" xmlns:w16se="http://schemas.microsoft.com/office/word/2015/wordml/symex" xmlns:wpg="http://schemas.microsoft.com/office/word/2010/wordprocessingGroup" xmlns:wpi="http://schemas.microsoft.com/office/word/2010/wordprocessingInk" xmlns:wne="http://schemas.microsoft.com/office/word/2006/wordml" xmlns:wps="http://schemas.microsoft.com/office/word/2010/wordprocessingShape" mc:Ignorable="w14 w15 w16se wp14">
+<w:document xmlns:wpc="http://schemas.microsoft.com/office/word/2010/wordprocessingCanvas" xmlns:cx="http://schemas.microsoft.com/office/drawing/2014/chartex" xmlns:cx1="http://schemas.microsoft.com/office/drawing/2015/9/8/chartex" xmlns:cx2="http://schemas.microsoft.com/office/drawing/2015/10/21/chartex" xmlns:cx3="http://schemas.microsoft.com/office/drawing/2016/5/9/chartex" xmlns:cx4="http://schemas.microsoft.com/office/drawing/2016/5/10/chartex" xmlns:cx5="http://schemas.microsoft.com/office/drawing/2016/5/11/chartex" xmlns:cx6="http://schemas.microsoft.com/office/drawing/2016/5/12/chartex" xmlns:cx7="http://schemas.microsoft.com/office/drawing/2016/5/13/chartex" xmlns:cx8="http://schemas.microsoft.com/office/drawing/2016/5/14/chartex" xmlns:mc="http://schemas.openxmlformats.org/markup-compatibility/2006" xmlns:aink="http://schemas.microsoft.com/office/drawing/2016/ink" xmlns:am3d="http://schemas.microsoft.com/office/drawing/2017/model3d" xmlns:o="urn:schemas-microsoft-com:office:office" xmlns:r="http://schemas.openxmlformats.org/officeDocument/2006/relationships" xmlns:m="http://schemas.openxmlformats.org/officeDocument/2006/math" xmlns:v="urn:schemas-microsoft-com:vml" xmlns:wp14="http://schemas.microsoft.com/office/word/2010/wordprocessingDrawing" xmlns:wp="http://schemas.openxmlformats.org/drawingml/2006/wordprocessingDrawing" xmlns:w10="urn:schemas-microsoft-com:office:word" xmlns:w="http://schemas.openxmlformats.org/wordprocessingml/2006/main" xmlns:w14="http://schemas.microsoft.com/office/word/2010/wordml" xmlns:w15="http://schemas.microsoft.com/office/word/2012/wordml" xmlns:w16cid="http://schemas.microsoft.com/office/word/2016/wordml/cid" xmlns:w16se="http://schemas.microsoft.com/office/word/2015/wordml/symex" xmlns:wpg="http://schemas.microsoft.com/office/word/2010/wordprocessingGroup" xmlns:wpi="http://schemas.microsoft.com/office/word/2010/wordprocessingInk" xmlns:wne="http://schemas.microsoft.com/office/word/2006/wordml" xmlns:wps="http://schemas.microsoft.com/office/word/2010/wordprocessingShape" mc:Ignorable="w14 w15 w16se w16cid wp14">
   <w:body>
     <w:p>
       <w:pPr>
@@ -13,22 +13,6672 @@
         </w:rPr>
         <w:t>Hadoop</w:t>
       </w:r>
+      <w:r>
+        <w:rPr>
+          <w:rFonts w:hint="eastAsia"/>
+        </w:rPr>
+        <w:t>笔记</w:t>
+      </w:r>
+    </w:p>
+    <w:p>
+      <w:pPr>
+        <w:pStyle w:val="3"/>
+        <w:numPr>
+          <w:ilvl w:val="0"/>
+          <w:numId w:val="34"/>
+        </w:numPr>
+      </w:pPr>
+      <w:r>
+        <w:rPr>
+          <w:rFonts w:hint="eastAsia"/>
+        </w:rPr>
+        <w:t>Hadoop</w:t>
+      </w:r>
+      <w:r>
+        <w:rPr>
+          <w:rFonts w:hint="eastAsia"/>
+        </w:rPr>
+        <w:t>的简介</w:t>
+      </w:r>
+    </w:p>
+    <w:p>
+      <w:pPr>
+        <w:pStyle w:val="4"/>
+        <w:numPr>
+          <w:ilvl w:val="1"/>
+          <w:numId w:val="36"/>
+        </w:numPr>
+      </w:pPr>
+      <w:r>
+        <w:rPr>
+          <w:rFonts w:hint="eastAsia"/>
+        </w:rPr>
+        <w:t>Hadoop</w:t>
+      </w:r>
+      <w:r>
+        <w:rPr>
+          <w:rFonts w:hint="eastAsia"/>
+        </w:rPr>
+        <w:t>与云计算</w:t>
+      </w:r>
+    </w:p>
+    <w:p>
+      <w:pPr>
+        <w:pStyle w:val="5"/>
+        <w:numPr>
+          <w:ilvl w:val="2"/>
+          <w:numId w:val="36"/>
+        </w:numPr>
+      </w:pPr>
+      <w:r>
+        <w:rPr>
+          <w:rFonts w:hint="eastAsia"/>
+        </w:rPr>
+        <w:t>Hadoop</w:t>
+      </w:r>
+      <w:r>
+        <w:rPr>
+          <w:rFonts w:hint="eastAsia"/>
+        </w:rPr>
+        <w:t>的简介</w:t>
+      </w:r>
+    </w:p>
+    <w:p>
+      <w:pPr>
+        <w:pStyle w:val="afff1"/>
+        <w:ind w:left="720" w:firstLineChars="0" w:firstLine="0"/>
+      </w:pPr>
+      <w:r>
+        <w:rPr>
+          <w:rFonts w:hint="eastAsia"/>
+        </w:rPr>
+        <w:t>Hadoop</w:t>
+      </w:r>
+      <w:r>
+        <w:rPr>
+          <w:rFonts w:hint="eastAsia"/>
+        </w:rPr>
+        <w:t>适合处理大规模数据</w:t>
+      </w:r>
+    </w:p>
+    <w:p>
+      <w:pPr>
+        <w:pStyle w:val="afff1"/>
+        <w:ind w:left="720" w:firstLineChars="0" w:firstLine="0"/>
+      </w:pPr>
+      <w:r>
+        <w:rPr>
+          <w:rFonts w:hint="eastAsia"/>
+        </w:rPr>
+        <w:t>Hadoop</w:t>
+      </w:r>
+      <w:r>
+        <w:rPr>
+          <w:rFonts w:hint="eastAsia"/>
+        </w:rPr>
+        <w:t>被部署到一个集群上</w:t>
+      </w:r>
+    </w:p>
+    <w:p>
+      <w:pPr>
+        <w:pStyle w:val="afff1"/>
+        <w:ind w:left="720" w:firstLineChars="0" w:firstLine="0"/>
+      </w:pPr>
+      <w:r>
+        <w:rPr>
+          <w:rFonts w:hint="eastAsia"/>
+        </w:rPr>
+        <w:t>Hadoop</w:t>
+      </w:r>
+      <w:r>
+        <w:rPr>
+          <w:rFonts w:hint="eastAsia"/>
+        </w:rPr>
+        <w:t>主要用于分布式存储和分布式计算</w:t>
+      </w:r>
+    </w:p>
+    <w:p>
+      <w:pPr>
+        <w:pStyle w:val="afff1"/>
+        <w:ind w:left="720" w:firstLineChars="0" w:firstLine="0"/>
+      </w:pPr>
+      <w:r>
+        <w:rPr>
+          <w:rFonts w:hint="eastAsia"/>
+        </w:rPr>
+        <w:t>Hadoop</w:t>
+      </w:r>
+      <w:r>
+        <w:rPr>
+          <w:rFonts w:hint="eastAsia"/>
+        </w:rPr>
+        <w:t>的特点：无共享，高可用，高扩展</w:t>
+      </w:r>
+    </w:p>
+    <w:p>
+      <w:pPr>
+        <w:pStyle w:val="5"/>
+        <w:numPr>
+          <w:ilvl w:val="2"/>
+          <w:numId w:val="36"/>
+        </w:numPr>
+      </w:pPr>
+      <w:r>
+        <w:rPr>
+          <w:rFonts w:hint="eastAsia"/>
+        </w:rPr>
+        <w:t>Hadoop</w:t>
+      </w:r>
+      <w:r>
+        <w:rPr>
+          <w:rFonts w:hint="eastAsia"/>
+        </w:rPr>
+        <w:t>的生态圈</w:t>
+      </w:r>
+    </w:p>
+    <w:p>
+      <w:pPr>
+        <w:ind w:left="720" w:firstLine="720"/>
+      </w:pPr>
+      <w:r>
+        <w:rPr>
+          <w:rFonts w:hint="eastAsia"/>
+        </w:rPr>
+        <w:t>Hadoop</w:t>
+      </w:r>
+      <w:r>
+        <w:rPr>
+          <w:rFonts w:hint="eastAsia"/>
+        </w:rPr>
+        <w:t>本身只有</w:t>
+      </w:r>
+      <w:r>
+        <w:rPr>
+          <w:rFonts w:hint="eastAsia"/>
+        </w:rPr>
+        <w:t>Common</w:t>
+      </w:r>
+      <w:r>
+        <w:rPr>
+          <w:rFonts w:hint="eastAsia"/>
+        </w:rPr>
+        <w:t>、</w:t>
+      </w:r>
+      <w:r>
+        <w:rPr>
+          <w:rFonts w:hint="eastAsia"/>
+        </w:rPr>
+        <w:t>HDFS</w:t>
+      </w:r>
+      <w:r>
+        <w:rPr>
+          <w:rFonts w:hint="eastAsia"/>
+        </w:rPr>
+        <w:t>、</w:t>
+      </w:r>
+      <w:r>
+        <w:rPr>
+          <w:rFonts w:hint="eastAsia"/>
+        </w:rPr>
+        <w:t>YARN</w:t>
+      </w:r>
+      <w:r>
+        <w:rPr>
+          <w:rFonts w:hint="eastAsia"/>
+        </w:rPr>
+        <w:t>和</w:t>
+      </w:r>
+      <w:r>
+        <w:rPr>
+          <w:rFonts w:hint="eastAsia"/>
+        </w:rPr>
+        <w:t>MapReduce</w:t>
+      </w:r>
+      <w:r>
+        <w:rPr>
+          <w:rFonts w:hint="eastAsia"/>
+        </w:rPr>
+        <w:t>模块，但是扩展之后，如图所示：</w:t>
+      </w:r>
+    </w:p>
+    <w:p>
+      <w:pPr>
+        <w:ind w:left="720"/>
+      </w:pPr>
+      <w:r>
+        <w:rPr>
+          <w:noProof/>
+        </w:rPr>
+        <w:drawing>
+          <wp:inline distT="0" distB="0" distL="0" distR="0" wp14:anchorId="79EBD615" wp14:editId="6D98EAD0">
+            <wp:extent cx="5305425" cy="2952750"/>
+            <wp:effectExtent l="0" t="0" r="9525" b="0"/>
+            <wp:docPr id="1" name="图片 1"/>
+            <wp:cNvGraphicFramePr>
+              <a:graphicFrameLocks xmlns:a="http://schemas.openxmlformats.org/drawingml/2006/main" noChangeAspect="1"/>
+            </wp:cNvGraphicFramePr>
+            <a:graphic xmlns:a="http://schemas.openxmlformats.org/drawingml/2006/main">
+              <a:graphicData uri="http://schemas.openxmlformats.org/drawingml/2006/picture">
+                <pic:pic xmlns:pic="http://schemas.openxmlformats.org/drawingml/2006/picture">
+                  <pic:nvPicPr>
+                    <pic:cNvPr id="1" name=""/>
+                    <pic:cNvPicPr/>
+                  </pic:nvPicPr>
+                  <pic:blipFill>
+                    <a:blip r:embed="rId7"/>
+                    <a:stretch>
+                      <a:fillRect/>
+                    </a:stretch>
+                  </pic:blipFill>
+                  <pic:spPr>
+                    <a:xfrm>
+                      <a:off x="0" y="0"/>
+                      <a:ext cx="5305425" cy="2952750"/>
+                    </a:xfrm>
+                    <a:prstGeom prst="rect">
+                      <a:avLst/>
+                    </a:prstGeom>
+                  </pic:spPr>
+                </pic:pic>
+              </a:graphicData>
+            </a:graphic>
+          </wp:inline>
+        </w:drawing>
+      </w:r>
+    </w:p>
+    <w:p>
+      <w:pPr>
+        <w:pStyle w:val="5"/>
+        <w:numPr>
+          <w:ilvl w:val="2"/>
+          <w:numId w:val="36"/>
+        </w:numPr>
+      </w:pPr>
+      <w:r>
+        <w:rPr>
+          <w:rFonts w:hint="eastAsia"/>
+        </w:rPr>
+        <w:t>Hadoop</w:t>
+      </w:r>
+      <w:r>
+        <w:rPr>
+          <w:rFonts w:hint="eastAsia"/>
+        </w:rPr>
+        <w:t>与云计算</w:t>
+      </w:r>
+    </w:p>
+    <w:p>
+      <w:pPr>
+        <w:pStyle w:val="afff1"/>
+        <w:numPr>
+          <w:ilvl w:val="3"/>
+          <w:numId w:val="36"/>
+        </w:numPr>
+        <w:ind w:firstLineChars="0"/>
+      </w:pPr>
+      <w:r>
+        <w:rPr>
+          <w:rFonts w:hint="eastAsia"/>
+        </w:rPr>
+        <w:t>云计算</w:t>
+      </w:r>
+    </w:p>
+    <w:p>
+      <w:pPr>
+        <w:pStyle w:val="afff1"/>
+        <w:numPr>
+          <w:ilvl w:val="0"/>
+          <w:numId w:val="37"/>
+        </w:numPr>
+        <w:ind w:firstLineChars="0"/>
+      </w:pPr>
+      <w:r>
+        <w:rPr>
+          <w:rFonts w:hint="eastAsia"/>
+        </w:rPr>
+        <w:t>按需提供服务</w:t>
+      </w:r>
+    </w:p>
+    <w:p>
+      <w:pPr>
+        <w:pStyle w:val="afff1"/>
+        <w:numPr>
+          <w:ilvl w:val="0"/>
+          <w:numId w:val="37"/>
+        </w:numPr>
+        <w:ind w:firstLineChars="0"/>
+      </w:pPr>
+      <w:r>
+        <w:rPr>
+          <w:rFonts w:hint="eastAsia"/>
+        </w:rPr>
+        <w:t>宽带网络访问</w:t>
+      </w:r>
+    </w:p>
+    <w:p>
+      <w:pPr>
+        <w:pStyle w:val="afff1"/>
+        <w:numPr>
+          <w:ilvl w:val="0"/>
+          <w:numId w:val="37"/>
+        </w:numPr>
+        <w:ind w:firstLineChars="0"/>
+      </w:pPr>
+      <w:r>
+        <w:rPr>
+          <w:rFonts w:hint="eastAsia"/>
+        </w:rPr>
+        <w:t>资源池化—虚拟化技术</w:t>
+      </w:r>
+    </w:p>
+    <w:p>
+      <w:pPr>
+        <w:pStyle w:val="afff1"/>
+        <w:numPr>
+          <w:ilvl w:val="0"/>
+          <w:numId w:val="37"/>
+        </w:numPr>
+        <w:ind w:firstLineChars="0"/>
+      </w:pPr>
+      <w:r>
+        <w:rPr>
+          <w:rFonts w:hint="eastAsia"/>
+        </w:rPr>
+        <w:t>高伸缩性，自动适用业务变化</w:t>
+      </w:r>
+    </w:p>
+    <w:p>
+      <w:pPr>
+        <w:pStyle w:val="afff1"/>
+        <w:numPr>
+          <w:ilvl w:val="0"/>
+          <w:numId w:val="37"/>
+        </w:numPr>
+        <w:ind w:firstLineChars="0"/>
+      </w:pPr>
+      <w:r>
+        <w:rPr>
+          <w:rFonts w:hint="eastAsia"/>
+        </w:rPr>
+        <w:t>可量化，动态针对服务收费</w:t>
+      </w:r>
+    </w:p>
+    <w:p>
+      <w:pPr>
+        <w:pStyle w:val="afff1"/>
+        <w:numPr>
+          <w:ilvl w:val="0"/>
+          <w:numId w:val="37"/>
+        </w:numPr>
+        <w:ind w:firstLineChars="0"/>
+      </w:pPr>
+      <w:r>
+        <w:rPr>
+          <w:rFonts w:hint="eastAsia"/>
+        </w:rPr>
+        <w:t>大规模，服务廉价</w:t>
+      </w:r>
+    </w:p>
+    <w:p>
+      <w:pPr>
+        <w:pStyle w:val="afff1"/>
+        <w:numPr>
+          <w:ilvl w:val="3"/>
+          <w:numId w:val="36"/>
+        </w:numPr>
+        <w:ind w:firstLineChars="0"/>
+      </w:pPr>
+      <w:r>
+        <w:rPr>
+          <w:rFonts w:hint="eastAsia"/>
+        </w:rPr>
+        <w:t>云计算类型</w:t>
+      </w:r>
+    </w:p>
+    <w:p>
+      <w:pPr>
+        <w:pStyle w:val="afff1"/>
+        <w:ind w:left="720" w:firstLineChars="0" w:firstLine="0"/>
+      </w:pPr>
+      <w:r>
+        <w:rPr>
+          <w:rFonts w:hint="eastAsia"/>
+        </w:rPr>
+        <w:lastRenderedPageBreak/>
+        <w:t>基础设施即服务：相当于对用户提供裸机，常用的虚拟化产品如：</w:t>
+      </w:r>
+    </w:p>
+    <w:p>
+      <w:pPr>
+        <w:pStyle w:val="afff1"/>
+        <w:ind w:left="720" w:firstLineChars="0" w:firstLine="720"/>
+      </w:pPr>
+      <w:r>
+        <w:rPr>
+          <w:rFonts w:hint="eastAsia"/>
+        </w:rPr>
+        <w:t>V</w:t>
+      </w:r>
+      <w:r>
+        <w:t>m</w:t>
+      </w:r>
+      <w:r>
+        <w:rPr>
+          <w:rFonts w:hint="eastAsia"/>
+        </w:rPr>
+        <w:t>ware</w:t>
+      </w:r>
+      <w:r>
+        <w:t xml:space="preserve"> </w:t>
+      </w:r>
+      <w:r>
+        <w:rPr>
+          <w:rFonts w:hint="eastAsia"/>
+        </w:rPr>
+        <w:t>v</w:t>
+      </w:r>
+      <w:r>
+        <w:t>Shpere,Hyper-V</w:t>
+      </w:r>
+      <w:r>
+        <w:rPr>
+          <w:rFonts w:hint="eastAsia"/>
+        </w:rPr>
+        <w:t>,</w:t>
+      </w:r>
+      <w:r>
+        <w:t>KVM,Xen,Docker</w:t>
+      </w:r>
+      <w:r>
+        <w:rPr>
+          <w:rFonts w:hint="eastAsia"/>
+        </w:rPr>
+        <w:t>等</w:t>
+      </w:r>
+    </w:p>
+    <w:p>
+      <w:r>
+        <w:tab/>
+      </w:r>
+      <w:r>
+        <w:rPr>
+          <w:rFonts w:hint="eastAsia"/>
+        </w:rPr>
+        <w:t>平台即服务：相当于对用户提供系统。</w:t>
+      </w:r>
+    </w:p>
+    <w:p>
+      <w:r>
+        <w:tab/>
+      </w:r>
+      <w:r>
+        <w:rPr>
+          <w:rFonts w:hint="eastAsia"/>
+        </w:rPr>
+        <w:t>软件即服务：相当于对用户提供软件使用权</w:t>
+      </w:r>
+    </w:p>
+    <w:p>
+      <w:r>
+        <w:rPr>
+          <w:rFonts w:hint="eastAsia"/>
+        </w:rPr>
+        <w:t>1.1.3.3</w:t>
+      </w:r>
+      <w:r>
+        <w:t xml:space="preserve"> </w:t>
+      </w:r>
+      <w:r>
+        <w:rPr>
+          <w:rFonts w:hint="eastAsia"/>
+        </w:rPr>
+        <w:t>Hadoop</w:t>
+      </w:r>
+      <w:r>
+        <w:rPr>
+          <w:rFonts w:hint="eastAsia"/>
+        </w:rPr>
+        <w:t>相当于云计算中的基础设置即服务层的其中一种实现。</w:t>
+      </w:r>
+    </w:p>
+    <w:p>
+      <w:pPr>
+        <w:pStyle w:val="4"/>
+      </w:pPr>
+      <w:r>
+        <w:rPr>
+          <w:rFonts w:hint="eastAsia"/>
+        </w:rPr>
+        <w:t>1.2</w:t>
+      </w:r>
+      <w:r>
+        <w:t xml:space="preserve">  </w:t>
+      </w:r>
+      <w:r>
+        <w:rPr>
+          <w:rFonts w:hint="eastAsia"/>
+        </w:rPr>
+        <w:t>Hadoop</w:t>
+      </w:r>
+      <w:r>
+        <w:rPr>
+          <w:rFonts w:hint="eastAsia"/>
+        </w:rPr>
+        <w:t>与大数据</w:t>
+      </w:r>
+    </w:p>
+    <w:p>
+      <w:pPr>
+        <w:pStyle w:val="5"/>
+      </w:pPr>
+      <w:r>
+        <w:rPr>
+          <w:rFonts w:hint="eastAsia"/>
+        </w:rPr>
+        <w:t>1.2.1</w:t>
+      </w:r>
+      <w:r>
+        <w:t xml:space="preserve"> </w:t>
+      </w:r>
+      <w:r>
+        <w:rPr>
+          <w:rFonts w:hint="eastAsia"/>
+        </w:rPr>
+        <w:t>大数据</w:t>
+      </w:r>
+    </w:p>
+    <w:p>
+      <w:r>
+        <w:tab/>
+      </w:r>
+      <w:r>
+        <w:rPr>
+          <w:rFonts w:hint="eastAsia"/>
+        </w:rPr>
+        <w:t>数据量（</w:t>
+      </w:r>
+      <w:r>
+        <w:rPr>
+          <w:rFonts w:hint="eastAsia"/>
+        </w:rPr>
+        <w:t>volume</w:t>
+      </w:r>
+      <w:r>
+        <w:rPr>
+          <w:rFonts w:hint="eastAsia"/>
+        </w:rPr>
+        <w:t>）多，数据类型多样化（</w:t>
+      </w:r>
+      <w:r>
+        <w:rPr>
+          <w:rFonts w:hint="eastAsia"/>
+        </w:rPr>
+        <w:t>variety</w:t>
+      </w:r>
+      <w:r>
+        <w:rPr>
+          <w:rFonts w:hint="eastAsia"/>
+        </w:rPr>
+        <w:t>），速度（</w:t>
+      </w:r>
+      <w:r>
+        <w:rPr>
+          <w:rFonts w:hint="eastAsia"/>
+        </w:rPr>
+        <w:t>velocity</w:t>
+      </w:r>
+      <w:r>
+        <w:rPr>
+          <w:rFonts w:hint="eastAsia"/>
+        </w:rPr>
+        <w:t>）</w:t>
+      </w:r>
+    </w:p>
+    <w:p>
+      <w:r>
+        <w:tab/>
+      </w:r>
+    </w:p>
+    <w:p>
+      <w:r>
+        <w:tab/>
+      </w:r>
+      <w:r>
+        <w:rPr>
+          <w:rFonts w:hint="eastAsia"/>
+        </w:rPr>
+        <w:t>数据类型：结构化（表），半结构化（</w:t>
+      </w:r>
+      <w:r>
+        <w:rPr>
+          <w:rFonts w:hint="eastAsia"/>
+        </w:rPr>
+        <w:t>json</w:t>
+      </w:r>
+      <w:r>
+        <w:rPr>
+          <w:rFonts w:hint="eastAsia"/>
+        </w:rPr>
+        <w:t>，</w:t>
+      </w:r>
+      <w:r>
+        <w:rPr>
+          <w:rFonts w:hint="eastAsia"/>
+        </w:rPr>
+        <w:t>xml</w:t>
+      </w:r>
+      <w:r>
+        <w:rPr>
+          <w:rFonts w:hint="eastAsia"/>
+        </w:rPr>
+        <w:t>），准结构化（可结构化处理），非结构化（图片，视频，文档）</w:t>
+      </w:r>
+    </w:p>
+    <w:p>
+      <w:pPr>
+        <w:pStyle w:val="5"/>
+      </w:pPr>
+      <w:r>
+        <w:rPr>
+          <w:rFonts w:hint="eastAsia"/>
+        </w:rPr>
+        <w:t>1.2.2</w:t>
+      </w:r>
+      <w:r>
+        <w:t xml:space="preserve"> </w:t>
+      </w:r>
+      <w:r>
+        <w:rPr>
+          <w:rFonts w:hint="eastAsia"/>
+        </w:rPr>
+        <w:t>Hadoop</w:t>
+      </w:r>
+      <w:r>
+        <w:rPr>
+          <w:rFonts w:hint="eastAsia"/>
+        </w:rPr>
+        <w:t>与大数据</w:t>
+      </w:r>
+    </w:p>
+    <w:p>
+      <w:r>
+        <w:tab/>
+      </w:r>
+      <w:r>
+        <w:rPr>
+          <w:rFonts w:hint="eastAsia"/>
+          <w:b/>
+          <w:sz w:val="32"/>
+        </w:rPr>
+        <w:t>HDFS</w:t>
+      </w:r>
+      <w:r>
+        <w:rPr>
+          <w:rFonts w:hint="eastAsia"/>
+        </w:rPr>
+        <w:t>，</w:t>
+      </w:r>
+      <w:r>
+        <w:rPr>
+          <w:rFonts w:hint="eastAsia"/>
+        </w:rPr>
+        <w:t>Google</w:t>
+      </w:r>
+      <w:r>
+        <w:rPr>
+          <w:rFonts w:hint="eastAsia"/>
+        </w:rPr>
+        <w:t>的</w:t>
+      </w:r>
+      <w:r>
+        <w:rPr>
+          <w:rFonts w:hint="eastAsia"/>
+        </w:rPr>
+        <w:t>GFS</w:t>
+      </w:r>
+      <w:r>
+        <w:rPr>
+          <w:rFonts w:hint="eastAsia"/>
+        </w:rPr>
+        <w:t>的开源实现。</w:t>
+      </w:r>
+    </w:p>
+    <w:p>
+      <w:r>
+        <w:tab/>
+      </w:r>
+      <w:r>
+        <w:rPr>
+          <w:rFonts w:hint="eastAsia"/>
+        </w:rPr>
+        <w:t>HDFS</w:t>
+      </w:r>
+      <w:r>
+        <w:rPr>
+          <w:rFonts w:hint="eastAsia"/>
+        </w:rPr>
+        <w:t>的设计理念：流式数据访问模式，存储超大文件，运行于廉价硬件集群上。</w:t>
+      </w:r>
+    </w:p>
+    <w:p/>
+    <w:p>
+      <w:r>
+        <w:tab/>
+      </w:r>
+      <w:r>
+        <w:rPr>
+          <w:rFonts w:hint="eastAsia"/>
+          <w:b/>
+          <w:sz w:val="32"/>
+        </w:rPr>
+        <w:t>MapReduce</w:t>
+      </w:r>
+      <w:r>
+        <w:rPr>
+          <w:rFonts w:hint="eastAsia"/>
+        </w:rPr>
+        <w:t>，</w:t>
+      </w:r>
+      <w:r>
+        <w:rPr>
+          <w:rFonts w:hint="eastAsia"/>
+        </w:rPr>
+        <w:t>Google</w:t>
+      </w:r>
+      <w:r>
+        <w:rPr>
+          <w:rFonts w:hint="eastAsia"/>
+        </w:rPr>
+        <w:t>的</w:t>
+      </w:r>
+      <w:r>
+        <w:rPr>
+          <w:rFonts w:hint="eastAsia"/>
+        </w:rPr>
+        <w:t>MapReduce</w:t>
+      </w:r>
+      <w:r>
+        <w:rPr>
+          <w:rFonts w:hint="eastAsia"/>
+        </w:rPr>
+        <w:t>的开源实现。</w:t>
+      </w:r>
+    </w:p>
+    <w:p>
+      <w:r>
+        <w:tab/>
+      </w:r>
+      <w:r>
+        <w:rPr>
+          <w:rFonts w:hint="eastAsia"/>
+        </w:rPr>
+        <w:t>MapReduce</w:t>
+      </w:r>
+      <w:r>
+        <w:rPr>
+          <w:rFonts w:hint="eastAsia"/>
+        </w:rPr>
+        <w:t>的分布式计算模型。</w:t>
+      </w:r>
+    </w:p>
+    <w:p/>
+    <w:p>
+      <w:r>
+        <w:tab/>
+      </w:r>
+      <w:r>
+        <w:rPr>
+          <w:rFonts w:hint="eastAsia"/>
+          <w:b/>
+          <w:sz w:val="32"/>
+        </w:rPr>
+        <w:t>HBase</w:t>
+      </w:r>
+      <w:r>
+        <w:rPr>
+          <w:rFonts w:hint="eastAsia"/>
+        </w:rPr>
+        <w:t>，</w:t>
+      </w:r>
+      <w:r>
+        <w:rPr>
+          <w:rFonts w:hint="eastAsia"/>
+        </w:rPr>
+        <w:t>Google</w:t>
+      </w:r>
+      <w:r>
+        <w:rPr>
+          <w:rFonts w:hint="eastAsia"/>
+        </w:rPr>
+        <w:t>的</w:t>
+      </w:r>
+      <w:r>
+        <w:rPr>
+          <w:rFonts w:hint="eastAsia"/>
+        </w:rPr>
+        <w:t>Bigtable</w:t>
+      </w:r>
+      <w:r>
+        <w:rPr>
+          <w:rFonts w:hint="eastAsia"/>
+        </w:rPr>
+        <w:t>的开源实现。结构化存储的分布式数据库。</w:t>
+      </w:r>
+    </w:p>
+    <w:p>
+      <w:r>
+        <w:tab/>
+      </w:r>
+      <w:r>
+        <w:rPr>
+          <w:rFonts w:hint="eastAsia"/>
+        </w:rPr>
+        <w:t>HB</w:t>
+      </w:r>
+      <w:r>
+        <w:t>ase</w:t>
+      </w:r>
+      <w:r>
+        <w:rPr>
+          <w:rFonts w:hint="eastAsia"/>
+        </w:rPr>
+        <w:t>弥补了</w:t>
+      </w:r>
+      <w:r>
+        <w:rPr>
+          <w:rFonts w:hint="eastAsia"/>
+        </w:rPr>
+        <w:t>HDFS</w:t>
+      </w:r>
+      <w:r>
+        <w:rPr>
+          <w:rFonts w:hint="eastAsia"/>
+        </w:rPr>
+        <w:t>的流式读写，其擅长实时随机读写。</w:t>
+      </w:r>
+    </w:p>
+    <w:p>
+      <w:pPr>
+        <w:pStyle w:val="5"/>
+      </w:pPr>
+      <w:r>
+        <w:rPr>
+          <w:rFonts w:hint="eastAsia"/>
+        </w:rPr>
+        <w:t>1.2.3</w:t>
+      </w:r>
+      <w:r>
+        <w:t xml:space="preserve"> </w:t>
+      </w:r>
+      <w:r>
+        <w:rPr>
+          <w:rFonts w:hint="eastAsia"/>
+        </w:rPr>
+        <w:t>其他大数据处理平台</w:t>
+      </w:r>
+    </w:p>
+    <w:p>
+      <w:r>
+        <w:tab/>
+      </w:r>
+      <w:r>
+        <w:rPr>
+          <w:rFonts w:hint="eastAsia"/>
+          <w:b/>
+          <w:sz w:val="32"/>
+        </w:rPr>
+        <w:t>Storm</w:t>
+      </w:r>
+      <w:r>
+        <w:rPr>
+          <w:rFonts w:hint="eastAsia"/>
+        </w:rPr>
+        <w:t>，针对流式数据，现实生活中很多数据不是一个文件，而是一个源源不断的数据流</w:t>
+      </w:r>
+      <w:r>
+        <w:rPr>
+          <w:rFonts w:hint="eastAsia"/>
+        </w:rPr>
+        <w:t>，需要实时分析。</w:t>
+      </w:r>
+      <w:r>
+        <w:rPr>
+          <w:rFonts w:hint="eastAsia"/>
+        </w:rPr>
+        <w:t>Storm</w:t>
+      </w:r>
+      <w:r>
+        <w:rPr>
+          <w:rFonts w:hint="eastAsia"/>
+        </w:rPr>
+        <w:t>也可以运行在</w:t>
+      </w:r>
+      <w:r>
+        <w:rPr>
+          <w:rFonts w:hint="eastAsia"/>
+        </w:rPr>
+        <w:t>YARN</w:t>
+      </w:r>
+      <w:r>
+        <w:rPr>
+          <w:rFonts w:hint="eastAsia"/>
+        </w:rPr>
+        <w:t>之上。</w:t>
+      </w:r>
+    </w:p>
+    <w:p>
+      <w:r>
+        <w:tab/>
+      </w:r>
+      <w:r>
+        <w:rPr>
+          <w:rFonts w:hint="eastAsia"/>
+          <w:b/>
+          <w:sz w:val="32"/>
+        </w:rPr>
+        <w:t>Spark</w:t>
+      </w:r>
+      <w:r>
+        <w:rPr>
+          <w:rFonts w:hint="eastAsia"/>
+        </w:rPr>
+        <w:t>，基于内存计算，且在并行计算有很大优势。减少了</w:t>
+      </w:r>
+      <w:r>
+        <w:rPr>
+          <w:rFonts w:hint="eastAsia"/>
+        </w:rPr>
+        <w:t>HDFS</w:t>
+      </w:r>
+      <w:r>
+        <w:rPr>
+          <w:rFonts w:hint="eastAsia"/>
+        </w:rPr>
+        <w:t>的开销。提供</w:t>
+      </w:r>
+      <w:r>
+        <w:rPr>
+          <w:rFonts w:hint="eastAsia"/>
+        </w:rPr>
+        <w:t>Cache</w:t>
+      </w:r>
+      <w:r>
+        <w:rPr>
+          <w:rFonts w:hint="eastAsia"/>
+        </w:rPr>
+        <w:t>，减少了</w:t>
+      </w:r>
+      <w:r>
+        <w:rPr>
+          <w:rFonts w:hint="eastAsia"/>
+        </w:rPr>
+        <w:t>I/O</w:t>
+      </w:r>
+      <w:r>
+        <w:rPr>
+          <w:rFonts w:hint="eastAsia"/>
+        </w:rPr>
+        <w:t>开销。使用多线程池，减少了任务启动开销。</w:t>
+      </w:r>
+    </w:p>
+    <w:p>
+      <w:r>
+        <w:tab/>
+      </w:r>
+      <w:r>
+        <w:rPr>
+          <w:rFonts w:hint="eastAsia"/>
+        </w:rPr>
+        <w:t>广泛的数据集操作类型：</w:t>
+      </w:r>
+      <w:r>
+        <w:rPr>
+          <w:rFonts w:hint="eastAsia"/>
+        </w:rPr>
+        <w:t>Spark</w:t>
+      </w:r>
+      <w:r>
+        <w:t xml:space="preserve"> </w:t>
+      </w:r>
+      <w:r>
+        <w:rPr>
+          <w:rFonts w:hint="eastAsia"/>
+        </w:rPr>
+        <w:t>SQL</w:t>
+      </w:r>
+      <w:r>
+        <w:rPr>
+          <w:rFonts w:hint="eastAsia"/>
+        </w:rPr>
+        <w:t>支持</w:t>
+      </w:r>
+      <w:r>
+        <w:rPr>
+          <w:rFonts w:hint="eastAsia"/>
+        </w:rPr>
+        <w:t>SQL</w:t>
+      </w:r>
+      <w:r>
+        <w:rPr>
+          <w:rFonts w:hint="eastAsia"/>
+        </w:rPr>
+        <w:t>的结构化查询，</w:t>
+      </w:r>
+      <w:r>
+        <w:rPr>
+          <w:rFonts w:hint="eastAsia"/>
+        </w:rPr>
+        <w:t>Spark</w:t>
+      </w:r>
+      <w:r>
+        <w:t xml:space="preserve"> </w:t>
+      </w:r>
+      <w:r>
+        <w:rPr>
+          <w:rFonts w:hint="eastAsia"/>
+        </w:rPr>
+        <w:t>Streaming</w:t>
+      </w:r>
+      <w:r>
+        <w:rPr>
+          <w:rFonts w:hint="eastAsia"/>
+        </w:rPr>
+        <w:t>是其流计算框架，</w:t>
+      </w:r>
+      <w:r>
+        <w:rPr>
+          <w:rFonts w:hint="eastAsia"/>
+        </w:rPr>
+        <w:t>M</w:t>
+      </w:r>
+      <w:r>
+        <w:t>l</w:t>
+      </w:r>
+      <w:r>
+        <w:rPr>
+          <w:rFonts w:hint="eastAsia"/>
+        </w:rPr>
+        <w:t>lib</w:t>
+      </w:r>
+      <w:r>
+        <w:rPr>
+          <w:rFonts w:hint="eastAsia"/>
+        </w:rPr>
+        <w:t>集成了主流机器学习算法，</w:t>
+      </w:r>
+      <w:r>
+        <w:rPr>
+          <w:rFonts w:hint="eastAsia"/>
+        </w:rPr>
+        <w:t>GraphX</w:t>
+      </w:r>
+      <w:r>
+        <w:rPr>
+          <w:rFonts w:hint="eastAsia"/>
+        </w:rPr>
+        <w:t>则是</w:t>
+      </w:r>
+      <w:r>
+        <w:rPr>
+          <w:rFonts w:hint="eastAsia"/>
+        </w:rPr>
+        <w:t>Spark</w:t>
+      </w:r>
+      <w:r>
+        <w:rPr>
+          <w:rFonts w:hint="eastAsia"/>
+        </w:rPr>
+        <w:t>的图计算框架。</w:t>
+      </w:r>
+    </w:p>
+    <w:p>
+      <w:pPr>
+        <w:pStyle w:val="4"/>
+        <w:numPr>
+          <w:ilvl w:val="1"/>
+          <w:numId w:val="36"/>
+        </w:numPr>
+      </w:pPr>
+      <w:r>
+        <w:rPr>
+          <w:rFonts w:hint="eastAsia"/>
+        </w:rPr>
+        <w:t>Hadoop</w:t>
+      </w:r>
+      <w:r>
+        <w:rPr>
+          <w:rFonts w:hint="eastAsia"/>
+        </w:rPr>
+        <w:t>应用领域</w:t>
+      </w:r>
+    </w:p>
+    <w:p>
+      <w:pPr>
+        <w:ind w:left="480"/>
+      </w:pPr>
+      <w:r>
+        <w:rPr>
+          <w:rFonts w:hint="eastAsia"/>
+        </w:rPr>
+        <w:t>数据挖掘</w:t>
+      </w:r>
+    </w:p>
+    <w:p>
+      <w:pPr>
+        <w:ind w:left="480"/>
+      </w:pPr>
+      <w:r>
+        <w:rPr>
+          <w:rFonts w:hint="eastAsia"/>
+        </w:rPr>
+        <w:t>数据仓库</w:t>
+      </w:r>
+    </w:p>
+    <w:p>
+      <w:pPr>
+        <w:ind w:left="480"/>
+      </w:pPr>
+      <w:r>
+        <w:rPr>
+          <w:rFonts w:hint="eastAsia"/>
+        </w:rPr>
+        <w:t>商业智能</w:t>
+      </w:r>
+    </w:p>
+    <w:p>
+      <w:pPr>
+        <w:pStyle w:val="3"/>
+        <w:numPr>
+          <w:ilvl w:val="0"/>
+          <w:numId w:val="34"/>
+        </w:numPr>
+      </w:pPr>
+      <w:r>
+        <w:rPr>
+          <w:rFonts w:hint="eastAsia"/>
+        </w:rPr>
+        <w:t>Hadoop</w:t>
+      </w:r>
+      <w:r>
+        <w:rPr>
+          <w:rFonts w:hint="eastAsia"/>
+        </w:rPr>
+        <w:t>的安装</w:t>
+      </w:r>
+    </w:p>
+    <w:p>
+      <w:pPr>
+        <w:pStyle w:val="4"/>
+      </w:pPr>
+      <w:r>
+        <w:rPr>
+          <w:rFonts w:hint="eastAsia"/>
+        </w:rPr>
+        <w:t>2.1</w:t>
+      </w:r>
+      <w:r>
+        <w:t xml:space="preserve">  </w:t>
+      </w:r>
+      <w:r>
+        <w:rPr>
+          <w:rFonts w:hint="eastAsia"/>
+        </w:rPr>
+        <w:t>Hadoop</w:t>
+      </w:r>
+      <w:r>
+        <w:rPr>
+          <w:rFonts w:hint="eastAsia"/>
+        </w:rPr>
+        <w:t>的架构</w:t>
+      </w:r>
+    </w:p>
+    <w:p>
+      <w:pPr>
+        <w:pStyle w:val="5"/>
+      </w:pPr>
+      <w:r>
+        <w:rPr>
+          <w:rFonts w:hint="eastAsia"/>
+        </w:rPr>
+        <w:t>2.1.1</w:t>
+      </w:r>
+      <w:r>
+        <w:t xml:space="preserve">  </w:t>
+      </w:r>
+      <w:r>
+        <w:rPr>
+          <w:rFonts w:hint="eastAsia"/>
+        </w:rPr>
+        <w:t>HDFS</w:t>
+      </w:r>
+      <w:r>
+        <w:rPr>
+          <w:rFonts w:hint="eastAsia"/>
+        </w:rPr>
+        <w:t>的架构</w:t>
+      </w:r>
+    </w:p>
+    <w:p>
+      <w:r>
+        <w:tab/>
+      </w:r>
+      <w:r>
+        <w:rPr>
+          <w:rFonts w:hint="eastAsia"/>
+        </w:rPr>
+        <w:t>构成</w:t>
+      </w:r>
+      <w:r>
+        <w:rPr>
+          <w:rFonts w:hint="eastAsia"/>
+        </w:rPr>
+        <w:t>HDFS</w:t>
+      </w:r>
+      <w:r>
+        <w:rPr>
+          <w:rFonts w:hint="eastAsia"/>
+        </w:rPr>
+        <w:t>集群的主要有两类节点，以主从（</w:t>
+      </w:r>
+      <w:r>
+        <w:rPr>
+          <w:rFonts w:hint="eastAsia"/>
+        </w:rPr>
+        <w:t>master</w:t>
+      </w:r>
+      <w:r>
+        <w:t>/slave</w:t>
+      </w:r>
+      <w:r>
+        <w:rPr>
+          <w:rFonts w:hint="eastAsia"/>
+        </w:rPr>
+        <w:t>）模式运行，即一个</w:t>
+      </w:r>
+      <w:r>
+        <w:rPr>
+          <w:rFonts w:hint="eastAsia"/>
+        </w:rPr>
+        <w:t>NameNode</w:t>
+      </w:r>
+      <w:r>
+        <w:rPr>
+          <w:rFonts w:hint="eastAsia"/>
+        </w:rPr>
+        <w:t>和多个</w:t>
+      </w:r>
+      <w:r>
+        <w:rPr>
+          <w:rFonts w:hint="eastAsia"/>
+        </w:rPr>
+        <w:t>DataNode</w:t>
+      </w:r>
+      <w:r>
+        <w:rPr>
+          <w:rFonts w:hint="eastAsia"/>
+        </w:rPr>
+        <w:t>。而</w:t>
+      </w:r>
+      <w:r>
+        <w:rPr>
+          <w:rFonts w:hint="eastAsia"/>
+        </w:rPr>
+        <w:t>SecondaryNameNode</w:t>
+      </w:r>
+      <w:r>
+        <w:rPr>
+          <w:rFonts w:hint="eastAsia"/>
+        </w:rPr>
+        <w:t>为</w:t>
+      </w:r>
+      <w:r>
+        <w:t>NameNode</w:t>
+      </w:r>
+      <w:r>
+        <w:rPr>
+          <w:rFonts w:hint="eastAsia"/>
+        </w:rPr>
+        <w:t>的备份。其实所讲的</w:t>
+      </w:r>
+      <w:r>
+        <w:rPr>
+          <w:rFonts w:hint="eastAsia"/>
+        </w:rPr>
+        <w:lastRenderedPageBreak/>
+        <w:t>NameNode</w:t>
+      </w:r>
+      <w:r>
+        <w:rPr>
+          <w:rFonts w:hint="eastAsia"/>
+        </w:rPr>
+        <w:t>，</w:t>
+      </w:r>
+      <w:r>
+        <w:rPr>
+          <w:rFonts w:hint="eastAsia"/>
+        </w:rPr>
+        <w:t>DataNode</w:t>
+      </w:r>
+      <w:r>
+        <w:rPr>
+          <w:rFonts w:hint="eastAsia"/>
+        </w:rPr>
+        <w:t>，</w:t>
+      </w:r>
+      <w:r>
+        <w:rPr>
+          <w:rFonts w:hint="eastAsia"/>
+        </w:rPr>
+        <w:t>SecondaryNameNode</w:t>
+      </w:r>
+      <w:r>
+        <w:rPr>
+          <w:rFonts w:hint="eastAsia"/>
+        </w:rPr>
+        <w:t>是之其守护进程，当然也指运行指定进程的节点。</w:t>
+      </w:r>
+    </w:p>
+    <w:p>
+      <w:r>
+        <w:tab/>
+      </w:r>
+      <w:r>
+        <w:rPr>
+          <w:rFonts w:hint="eastAsia"/>
+        </w:rPr>
+        <w:t>客户端则是用户与整个文件系统交互的客户端。</w:t>
+      </w:r>
+    </w:p>
+    <w:p>
+      <w:pPr>
+        <w:jc w:val="center"/>
+      </w:pPr>
+      <w:r>
+        <w:rPr>
+          <w:noProof/>
+        </w:rPr>
+        <w:drawing>
+          <wp:inline distT="0" distB="0" distL="0" distR="0" wp14:anchorId="755BE07C" wp14:editId="50BEB08D">
+            <wp:extent cx="4744028" cy="3648075"/>
+            <wp:effectExtent l="0" t="0" r="0" b="0"/>
+            <wp:docPr id="2" name="图片 2"/>
+            <wp:cNvGraphicFramePr>
+              <a:graphicFrameLocks xmlns:a="http://schemas.openxmlformats.org/drawingml/2006/main" noChangeAspect="1"/>
+            </wp:cNvGraphicFramePr>
+            <a:graphic xmlns:a="http://schemas.openxmlformats.org/drawingml/2006/main">
+              <a:graphicData uri="http://schemas.openxmlformats.org/drawingml/2006/picture">
+                <pic:pic xmlns:pic="http://schemas.openxmlformats.org/drawingml/2006/picture">
+                  <pic:nvPicPr>
+                    <pic:cNvPr id="1" name=""/>
+                    <pic:cNvPicPr/>
+                  </pic:nvPicPr>
+                  <pic:blipFill>
+                    <a:blip r:embed="rId8"/>
+                    <a:stretch>
+                      <a:fillRect/>
+                    </a:stretch>
+                  </pic:blipFill>
+                  <pic:spPr>
+                    <a:xfrm>
+                      <a:off x="0" y="0"/>
+                      <a:ext cx="4756943" cy="3658006"/>
+                    </a:xfrm>
+                    <a:prstGeom prst="rect">
+                      <a:avLst/>
+                    </a:prstGeom>
+                  </pic:spPr>
+                </pic:pic>
+              </a:graphicData>
+            </a:graphic>
+          </wp:inline>
+        </w:drawing>
+      </w:r>
+    </w:p>
+    <w:p>
+      <w:r>
+        <w:rPr>
+          <w:rFonts w:hint="eastAsia"/>
+        </w:rPr>
+        <w:t>各个守护进程的作用以及在集群中的数目：</w:t>
+      </w:r>
+    </w:p>
+    <w:p>
+      <w:r>
+        <w:tab/>
+      </w:r>
+      <w:r>
+        <w:rPr>
+          <w:noProof/>
+        </w:rPr>
+        <w:drawing>
+          <wp:inline distT="0" distB="0" distL="0" distR="0" wp14:anchorId="10FDCFB6" wp14:editId="6195D7DB">
+            <wp:extent cx="5904230" cy="1437005"/>
+            <wp:effectExtent l="0" t="0" r="1270" b="0"/>
+            <wp:docPr id="3" name="图片 3"/>
+            <wp:cNvGraphicFramePr>
+              <a:graphicFrameLocks xmlns:a="http://schemas.openxmlformats.org/drawingml/2006/main" noChangeAspect="1"/>
+            </wp:cNvGraphicFramePr>
+            <a:graphic xmlns:a="http://schemas.openxmlformats.org/drawingml/2006/main">
+              <a:graphicData uri="http://schemas.openxmlformats.org/drawingml/2006/picture">
+                <pic:pic xmlns:pic="http://schemas.openxmlformats.org/drawingml/2006/picture">
+                  <pic:nvPicPr>
+                    <pic:cNvPr id="1" name=""/>
+                    <pic:cNvPicPr/>
+                  </pic:nvPicPr>
+                  <pic:blipFill>
+                    <a:blip r:embed="rId9"/>
+                    <a:stretch>
+                      <a:fillRect/>
+                    </a:stretch>
+                  </pic:blipFill>
+                  <pic:spPr>
+                    <a:xfrm>
+                      <a:off x="0" y="0"/>
+                      <a:ext cx="5904230" cy="1437005"/>
+                    </a:xfrm>
+                    <a:prstGeom prst="rect">
+                      <a:avLst/>
+                    </a:prstGeom>
+                  </pic:spPr>
+                </pic:pic>
+              </a:graphicData>
+            </a:graphic>
+          </wp:inline>
+        </w:drawing>
+      </w:r>
+    </w:p>
+    <w:p/>
+    <w:p>
+      <w:pPr>
+        <w:pStyle w:val="5"/>
+      </w:pPr>
+      <w:r>
+        <w:rPr>
+          <w:rFonts w:hint="eastAsia"/>
+        </w:rPr>
+        <w:t>2.1.2</w:t>
+      </w:r>
+      <w:r>
+        <w:t xml:space="preserve">  </w:t>
+      </w:r>
+      <w:r>
+        <w:rPr>
+          <w:rFonts w:hint="eastAsia"/>
+        </w:rPr>
+        <w:t>YARN</w:t>
+      </w:r>
+      <w:r>
+        <w:rPr>
+          <w:rFonts w:hint="eastAsia"/>
+        </w:rPr>
+        <w:t>架构</w:t>
+      </w:r>
+    </w:p>
+    <w:p>
+      <w:r>
+        <w:tab/>
+      </w:r>
+      <w:r>
+        <w:rPr>
+          <w:rFonts w:hint="eastAsia"/>
+        </w:rPr>
+        <w:t>构成</w:t>
+      </w:r>
+      <w:r>
+        <w:rPr>
+          <w:rFonts w:hint="eastAsia"/>
+        </w:rPr>
+        <w:t>YARN</w:t>
+      </w:r>
+      <w:r>
+        <w:rPr>
+          <w:rFonts w:hint="eastAsia"/>
+        </w:rPr>
+        <w:t>的集群也是两类节点：</w:t>
+      </w:r>
+      <w:r>
+        <w:rPr>
+          <w:rFonts w:hint="eastAsia"/>
+        </w:rPr>
+        <w:t>ResourceManager</w:t>
+      </w:r>
+      <w:r>
+        <w:rPr>
+          <w:rFonts w:hint="eastAsia"/>
+        </w:rPr>
+        <w:t>和</w:t>
+      </w:r>
+      <w:r>
+        <w:rPr>
+          <w:rFonts w:hint="eastAsia"/>
+        </w:rPr>
+        <w:t>NodeManager</w:t>
+      </w:r>
+      <w:r>
+        <w:rPr>
+          <w:rFonts w:hint="eastAsia"/>
+        </w:rPr>
+        <w:t>。也是（</w:t>
+      </w:r>
+      <w:r>
+        <w:rPr>
+          <w:rFonts w:hint="eastAsia"/>
+        </w:rPr>
+        <w:t>master/slave</w:t>
+      </w:r>
+      <w:r>
+        <w:rPr>
+          <w:rFonts w:hint="eastAsia"/>
+        </w:rPr>
+        <w:t>）架构。</w:t>
+      </w:r>
+    </w:p>
+    <w:p>
+      <w:pPr>
+        <w:jc w:val="center"/>
+      </w:pPr>
+      <w:r>
+        <w:rPr>
+          <w:noProof/>
+        </w:rPr>
+        <w:lastRenderedPageBreak/>
+        <w:drawing>
+          <wp:inline distT="0" distB="0" distL="0" distR="0" wp14:anchorId="14D1162A" wp14:editId="623C6582">
+            <wp:extent cx="4343400" cy="2826086"/>
+            <wp:effectExtent l="0" t="0" r="0" b="0"/>
+            <wp:docPr id="4" name="图片 4"/>
+            <wp:cNvGraphicFramePr>
+              <a:graphicFrameLocks xmlns:a="http://schemas.openxmlformats.org/drawingml/2006/main" noChangeAspect="1"/>
+            </wp:cNvGraphicFramePr>
+            <a:graphic xmlns:a="http://schemas.openxmlformats.org/drawingml/2006/main">
+              <a:graphicData uri="http://schemas.openxmlformats.org/drawingml/2006/picture">
+                <pic:pic xmlns:pic="http://schemas.openxmlformats.org/drawingml/2006/picture">
+                  <pic:nvPicPr>
+                    <pic:cNvPr id="1" name=""/>
+                    <pic:cNvPicPr/>
+                  </pic:nvPicPr>
+                  <pic:blipFill>
+                    <a:blip r:embed="rId10"/>
+                    <a:stretch>
+                      <a:fillRect/>
+                    </a:stretch>
+                  </pic:blipFill>
+                  <pic:spPr>
+                    <a:xfrm>
+                      <a:off x="0" y="0"/>
+                      <a:ext cx="4348835" cy="2829622"/>
+                    </a:xfrm>
+                    <a:prstGeom prst="rect">
+                      <a:avLst/>
+                    </a:prstGeom>
+                  </pic:spPr>
+                </pic:pic>
+              </a:graphicData>
+            </a:graphic>
+          </wp:inline>
+        </w:drawing>
+      </w:r>
+    </w:p>
+    <w:p>
+      <w:r>
+        <w:tab/>
+      </w:r>
+      <w:r>
+        <w:rPr>
+          <w:rFonts w:hint="eastAsia"/>
+        </w:rPr>
+        <w:t>各个守护进程的作用：</w:t>
+      </w:r>
+    </w:p>
+    <w:p>
+      <w:r>
+        <w:rPr>
+          <w:noProof/>
+        </w:rPr>
+        <w:drawing>
+          <wp:inline distT="0" distB="0" distL="0" distR="0" wp14:anchorId="0ABE5F8A" wp14:editId="787B8A92">
+            <wp:extent cx="5904230" cy="999490"/>
+            <wp:effectExtent l="0" t="0" r="1270" b="0"/>
+            <wp:docPr id="5" name="图片 5"/>
+            <wp:cNvGraphicFramePr>
+              <a:graphicFrameLocks xmlns:a="http://schemas.openxmlformats.org/drawingml/2006/main" noChangeAspect="1"/>
+            </wp:cNvGraphicFramePr>
+            <a:graphic xmlns:a="http://schemas.openxmlformats.org/drawingml/2006/main">
+              <a:graphicData uri="http://schemas.openxmlformats.org/drawingml/2006/picture">
+                <pic:pic xmlns:pic="http://schemas.openxmlformats.org/drawingml/2006/picture">
+                  <pic:nvPicPr>
+                    <pic:cNvPr id="1" name=""/>
+                    <pic:cNvPicPr/>
+                  </pic:nvPicPr>
+                  <pic:blipFill>
+                    <a:blip r:embed="rId11"/>
+                    <a:stretch>
+                      <a:fillRect/>
+                    </a:stretch>
+                  </pic:blipFill>
+                  <pic:spPr>
+                    <a:xfrm>
+                      <a:off x="0" y="0"/>
+                      <a:ext cx="5904230" cy="999490"/>
+                    </a:xfrm>
+                    <a:prstGeom prst="rect">
+                      <a:avLst/>
+                    </a:prstGeom>
+                  </pic:spPr>
+                </pic:pic>
+              </a:graphicData>
+            </a:graphic>
+          </wp:inline>
+        </w:drawing>
+      </w:r>
+    </w:p>
+    <w:p/>
+    <w:p>
+      <w:pPr>
+        <w:pStyle w:val="5"/>
+      </w:pPr>
+      <w:r>
+        <w:rPr>
+          <w:rFonts w:hint="eastAsia"/>
+        </w:rPr>
+        <w:t>2.1.4</w:t>
+      </w:r>
+      <w:r>
+        <w:t xml:space="preserve"> </w:t>
+      </w:r>
+      <w:r>
+        <w:rPr>
+          <w:rFonts w:hint="eastAsia"/>
+        </w:rPr>
+        <w:t>总结</w:t>
+      </w:r>
+    </w:p>
+    <w:p>
+      <w:r>
+        <w:tab/>
+      </w:r>
+      <w:r>
+        <w:rPr>
+          <w:rFonts w:hint="eastAsia"/>
+        </w:rPr>
+        <w:t>综上所述，</w:t>
+      </w:r>
+      <w:r>
+        <w:rPr>
+          <w:rFonts w:hint="eastAsia"/>
+        </w:rPr>
+        <w:t>其实</w:t>
+      </w:r>
+      <w:r>
+        <w:rPr>
+          <w:rFonts w:hint="eastAsia"/>
+        </w:rPr>
+        <w:t>HDFS</w:t>
+      </w:r>
+      <w:r>
+        <w:rPr>
+          <w:rFonts w:hint="eastAsia"/>
+        </w:rPr>
+        <w:t>和</w:t>
+      </w:r>
+      <w:r>
+        <w:rPr>
+          <w:rFonts w:hint="eastAsia"/>
+        </w:rPr>
+        <w:t>YARN</w:t>
+      </w:r>
+      <w:r>
+        <w:rPr>
+          <w:rFonts w:hint="eastAsia"/>
+        </w:rPr>
+        <w:t>集群是由守护进程组成。其中</w:t>
+      </w:r>
+      <w:r>
+        <w:rPr>
+          <w:rFonts w:hint="eastAsia"/>
+        </w:rPr>
+        <w:t>NameNode</w:t>
+      </w:r>
+      <w:r>
+        <w:rPr>
+          <w:rFonts w:hint="eastAsia"/>
+        </w:rPr>
+        <w:t>进程和</w:t>
+      </w:r>
+      <w:r>
+        <w:rPr>
+          <w:rFonts w:hint="eastAsia"/>
+        </w:rPr>
+        <w:t>ResourceManager</w:t>
+      </w:r>
+      <w:r>
+        <w:rPr>
+          <w:rFonts w:hint="eastAsia"/>
+        </w:rPr>
+        <w:t>进程在一个节点上运行，同时，</w:t>
+      </w:r>
+      <w:r>
+        <w:rPr>
+          <w:rFonts w:hint="eastAsia"/>
+        </w:rPr>
+        <w:t>DataNode</w:t>
+      </w:r>
+      <w:r>
+        <w:rPr>
+          <w:rFonts w:hint="eastAsia"/>
+        </w:rPr>
+        <w:t>和</w:t>
+      </w:r>
+      <w:r>
+        <w:rPr>
+          <w:rFonts w:hint="eastAsia"/>
+        </w:rPr>
+        <w:t>NodeManager</w:t>
+      </w:r>
+      <w:r>
+        <w:rPr>
+          <w:rFonts w:hint="eastAsia"/>
+        </w:rPr>
+        <w:t>进程在同一个节点上运行。</w:t>
+      </w:r>
+    </w:p>
+    <w:p>
+      <w:r>
+        <w:tab/>
+      </w:r>
+      <w:r>
+        <w:rPr>
+          <w:rFonts w:hint="eastAsia"/>
+        </w:rPr>
+        <w:t>注意：</w:t>
+      </w:r>
+      <w:r>
+        <w:rPr>
+          <w:rFonts w:hint="eastAsia"/>
+        </w:rPr>
+        <w:t>NameNode</w:t>
+      </w:r>
+      <w:r>
+        <w:rPr>
+          <w:rFonts w:hint="eastAsia"/>
+        </w:rPr>
+        <w:t>进程和</w:t>
+      </w:r>
+      <w:r>
+        <w:rPr>
+          <w:rFonts w:hint="eastAsia"/>
+        </w:rPr>
+        <w:t>ResourceManager</w:t>
+      </w:r>
+      <w:r>
+        <w:rPr>
+          <w:rFonts w:hint="eastAsia"/>
+        </w:rPr>
+        <w:t>进程不一定在同一个节点，并且在应用上建议分开。而</w:t>
+      </w:r>
+      <w:r>
+        <w:rPr>
+          <w:rFonts w:hint="eastAsia"/>
+        </w:rPr>
+        <w:t>DataNode</w:t>
+      </w:r>
+      <w:r>
+        <w:rPr>
+          <w:rFonts w:hint="eastAsia"/>
+        </w:rPr>
+        <w:t>和</w:t>
+      </w:r>
+      <w:r>
+        <w:rPr>
+          <w:rFonts w:hint="eastAsia"/>
+        </w:rPr>
+        <w:t>NodeManager</w:t>
+      </w:r>
+      <w:r>
+        <w:rPr>
+          <w:rFonts w:hint="eastAsia"/>
+        </w:rPr>
+        <w:t>进程需要配对部署到同一个节点上。</w:t>
+      </w:r>
+    </w:p>
+    <w:p>
+      <w:pPr>
+        <w:jc w:val="center"/>
+      </w:pPr>
+      <w:r>
+        <w:rPr>
+          <w:noProof/>
+        </w:rPr>
+        <w:lastRenderedPageBreak/>
+        <w:drawing>
+          <wp:inline distT="0" distB="0" distL="0" distR="0" wp14:anchorId="589C2BAF" wp14:editId="3AAC0030">
+            <wp:extent cx="4514850" cy="3659244"/>
+            <wp:effectExtent l="0" t="0" r="0" b="0"/>
+            <wp:docPr id="6" name="图片 6"/>
+            <wp:cNvGraphicFramePr>
+              <a:graphicFrameLocks xmlns:a="http://schemas.openxmlformats.org/drawingml/2006/main" noChangeAspect="1"/>
+            </wp:cNvGraphicFramePr>
+            <a:graphic xmlns:a="http://schemas.openxmlformats.org/drawingml/2006/main">
+              <a:graphicData uri="http://schemas.openxmlformats.org/drawingml/2006/picture">
+                <pic:pic xmlns:pic="http://schemas.openxmlformats.org/drawingml/2006/picture">
+                  <pic:nvPicPr>
+                    <pic:cNvPr id="1" name=""/>
+                    <pic:cNvPicPr/>
+                  </pic:nvPicPr>
+                  <pic:blipFill>
+                    <a:blip r:embed="rId12"/>
+                    <a:stretch>
+                      <a:fillRect/>
+                    </a:stretch>
+                  </pic:blipFill>
+                  <pic:spPr>
+                    <a:xfrm>
+                      <a:off x="0" y="0"/>
+                      <a:ext cx="4522384" cy="3665351"/>
+                    </a:xfrm>
+                    <a:prstGeom prst="rect">
+                      <a:avLst/>
+                    </a:prstGeom>
+                  </pic:spPr>
+                </pic:pic>
+              </a:graphicData>
+            </a:graphic>
+          </wp:inline>
+        </w:drawing>
+      </w:r>
+    </w:p>
+    <w:p>
+      <w:pPr>
+        <w:pStyle w:val="4"/>
+      </w:pPr>
+      <w:r>
+        <w:rPr>
+          <w:rFonts w:hint="eastAsia"/>
+        </w:rPr>
+        <w:t>2.2</w:t>
+      </w:r>
+      <w:r>
+        <w:t xml:space="preserve">  </w:t>
+      </w:r>
+      <w:r>
+        <w:rPr>
+          <w:rFonts w:hint="eastAsia"/>
+        </w:rPr>
+        <w:t>Hadoop</w:t>
+      </w:r>
+      <w:r>
+        <w:rPr>
+          <w:rFonts w:hint="eastAsia"/>
+        </w:rPr>
+        <w:t>的安装</w:t>
+      </w:r>
+    </w:p>
+    <w:p>
+      <w:pPr>
+        <w:pStyle w:val="5"/>
+      </w:pPr>
+      <w:r>
+        <w:rPr>
+          <w:rFonts w:hint="eastAsia"/>
+        </w:rPr>
+        <w:t>2.2.1</w:t>
+      </w:r>
+      <w:r>
+        <w:t xml:space="preserve">  </w:t>
+      </w:r>
+      <w:r>
+        <w:rPr>
+          <w:rFonts w:hint="eastAsia"/>
+        </w:rPr>
+        <w:t>安装</w:t>
+      </w:r>
+      <w:r>
+        <w:rPr>
+          <w:rFonts w:hint="eastAsia"/>
+        </w:rPr>
+        <w:t>Hadoop</w:t>
+      </w:r>
+    </w:p>
+    <w:p>
+      <w:r>
+        <w:tab/>
+      </w:r>
+      <w:r>
+        <w:rPr>
+          <w:rFonts w:hint="eastAsia"/>
+          <w:b/>
+          <w:i/>
+          <w:u w:val="single"/>
+        </w:rPr>
+        <w:t>Hadoop</w:t>
+      </w:r>
+      <w:r>
+        <w:rPr>
+          <w:rFonts w:hint="eastAsia"/>
+          <w:b/>
+          <w:i/>
+          <w:u w:val="single"/>
+        </w:rPr>
+        <w:t>的安装步骤</w:t>
+      </w:r>
+      <w:r>
+        <w:rPr>
+          <w:rFonts w:hint="eastAsia"/>
+        </w:rPr>
+        <w:t>：</w:t>
+      </w:r>
+    </w:p>
+    <w:p>
+      <w:pPr>
+        <w:pStyle w:val="6"/>
+      </w:pPr>
+      <w:r>
+        <w:rPr>
+          <w:rFonts w:hint="eastAsia"/>
+        </w:rPr>
+        <w:t>2.2.1.1</w:t>
+      </w:r>
+      <w:r>
+        <w:t xml:space="preserve">   </w:t>
+      </w:r>
+      <w:r>
+        <w:rPr>
+          <w:rFonts w:hint="eastAsia"/>
+        </w:rPr>
+        <w:t>安装运行环境</w:t>
+      </w:r>
+      <w:r>
+        <w:rPr>
+          <w:rFonts w:hint="eastAsia"/>
+          <w:sz w:val="21"/>
+        </w:rPr>
+        <w:t>（所有节点）</w:t>
+      </w:r>
+    </w:p>
+    <w:p>
+      <w:pPr>
+        <w:pStyle w:val="code"/>
+        <w:ind w:left="1440" w:firstLineChars="200" w:firstLine="420"/>
+        <w:rPr>
+          <w:sz w:val="21"/>
+        </w:rPr>
+      </w:pPr>
+      <w:r>
+        <w:rPr>
+          <w:rFonts w:hint="eastAsia"/>
+          <w:sz w:val="21"/>
+        </w:rPr>
+        <w:t>通过虚拟机安装</w:t>
+      </w:r>
+      <w:r>
+        <w:rPr>
+          <w:rFonts w:hint="eastAsia"/>
+          <w:sz w:val="21"/>
+        </w:rPr>
+        <w:t>CentOS</w:t>
+      </w:r>
+    </w:p>
+    <w:p>
+      <w:pPr>
+        <w:pStyle w:val="code"/>
+        <w:ind w:left="1440" w:firstLineChars="200" w:firstLine="420"/>
+        <w:rPr>
+          <w:rFonts w:hint="eastAsia"/>
+          <w:sz w:val="21"/>
+        </w:rPr>
+      </w:pPr>
+      <w:r>
+        <w:rPr>
+          <w:rFonts w:hint="eastAsia"/>
+          <w:sz w:val="21"/>
+        </w:rPr>
+        <w:t>修改</w:t>
+      </w:r>
+      <w:r>
+        <w:rPr>
+          <w:rFonts w:hint="eastAsia"/>
+          <w:sz w:val="21"/>
+        </w:rPr>
+        <w:t>MAC</w:t>
+      </w:r>
+      <w:r>
+        <w:rPr>
+          <w:rFonts w:hint="eastAsia"/>
+          <w:sz w:val="21"/>
+        </w:rPr>
+        <w:t>地址：</w:t>
+      </w:r>
+      <w:r>
+        <w:rPr>
+          <w:rFonts w:hint="eastAsia"/>
+          <w:sz w:val="21"/>
+        </w:rPr>
+        <w:t>MACADDR=x</w:t>
+      </w:r>
+      <w:r>
+        <w:rPr>
+          <w:sz w:val="21"/>
+        </w:rPr>
+        <w:t>x:xx:xx:xx</w:t>
+      </w:r>
+    </w:p>
+    <w:p>
+      <w:pPr>
+        <w:pStyle w:val="6"/>
+      </w:pPr>
+      <w:r>
+        <w:rPr>
+          <w:rFonts w:hint="eastAsia"/>
+        </w:rPr>
+        <w:t>2.2.1.2</w:t>
+      </w:r>
+      <w:r>
+        <w:t xml:space="preserve">   </w:t>
+      </w:r>
+      <w:r>
+        <w:rPr>
+          <w:rFonts w:hint="eastAsia"/>
+        </w:rPr>
+        <w:t>修改主机名和用户名</w:t>
+      </w:r>
+      <w:r>
+        <w:rPr>
+          <w:rFonts w:hint="eastAsia"/>
+          <w:sz w:val="21"/>
+        </w:rPr>
+        <w:t>（所有节点）</w:t>
+      </w:r>
+    </w:p>
+    <w:p>
+      <w:pPr>
+        <w:pStyle w:val="code"/>
+        <w:ind w:left="1440" w:firstLineChars="200" w:firstLine="420"/>
+        <w:rPr>
+          <w:sz w:val="21"/>
+        </w:rPr>
+      </w:pPr>
+      <w:r>
+        <w:rPr>
+          <w:rFonts w:hint="eastAsia"/>
+          <w:sz w:val="21"/>
+        </w:rPr>
+        <w:t>a</w:t>
+      </w:r>
+      <w:r>
+        <w:rPr>
+          <w:sz w:val="21"/>
+        </w:rPr>
+        <w:t xml:space="preserve">. </w:t>
+      </w:r>
+      <w:r>
+        <w:rPr>
+          <w:rFonts w:hint="eastAsia"/>
+          <w:sz w:val="21"/>
+        </w:rPr>
+        <w:t>修改用户名和密码：</w:t>
+      </w:r>
+      <w:r>
+        <w:rPr>
+          <w:rFonts w:hint="eastAsia"/>
+          <w:sz w:val="21"/>
+        </w:rPr>
+        <w:t>useradd</w:t>
+      </w:r>
+      <w:r>
+        <w:rPr>
+          <w:sz w:val="21"/>
+        </w:rPr>
+        <w:t xml:space="preserve"> </w:t>
+      </w:r>
+      <w:r>
+        <w:rPr>
+          <w:rFonts w:hint="eastAsia"/>
+          <w:sz w:val="21"/>
+        </w:rPr>
+        <w:t>hadoop</w:t>
+      </w:r>
+      <w:r>
+        <w:rPr>
+          <w:rFonts w:hint="eastAsia"/>
+          <w:sz w:val="21"/>
+        </w:rPr>
+        <w:t>；</w:t>
+      </w:r>
+      <w:r>
+        <w:rPr>
+          <w:rFonts w:hint="eastAsia"/>
+          <w:sz w:val="21"/>
+        </w:rPr>
+        <w:t>passwd</w:t>
+      </w:r>
+      <w:r>
+        <w:rPr>
+          <w:sz w:val="21"/>
+        </w:rPr>
+        <w:t xml:space="preserve"> </w:t>
+      </w:r>
+      <w:r>
+        <w:rPr>
+          <w:rFonts w:hint="eastAsia"/>
+          <w:sz w:val="21"/>
+        </w:rPr>
+        <w:t>hadoop</w:t>
+      </w:r>
+    </w:p>
+    <w:p>
+      <w:pPr>
+        <w:pStyle w:val="code"/>
+        <w:ind w:left="1440" w:firstLine="420"/>
+        <w:rPr>
+          <w:sz w:val="21"/>
+        </w:rPr>
+      </w:pPr>
+      <w:r>
+        <w:rPr>
+          <w:rFonts w:hint="eastAsia"/>
+          <w:sz w:val="21"/>
+        </w:rPr>
+        <w:t>b</w:t>
+      </w:r>
+      <w:r>
+        <w:rPr>
+          <w:sz w:val="21"/>
+        </w:rPr>
+        <w:t xml:space="preserve">. </w:t>
+      </w:r>
+      <w:r>
+        <w:rPr>
+          <w:rFonts w:hint="eastAsia"/>
+          <w:sz w:val="21"/>
+        </w:rPr>
+        <w:t>修改主机名：</w:t>
+      </w:r>
+      <w:r>
+        <w:rPr>
+          <w:rFonts w:hint="eastAsia"/>
+          <w:sz w:val="21"/>
+        </w:rPr>
+        <w:t>v</w:t>
+      </w:r>
+      <w:r>
+        <w:rPr>
+          <w:sz w:val="21"/>
+        </w:rPr>
+        <w:t xml:space="preserve">i /etc/sysconfig/network </w:t>
+      </w:r>
+    </w:p>
+    <w:p>
+      <w:pPr>
+        <w:pStyle w:val="code"/>
+        <w:ind w:left="1440" w:firstLineChars="600" w:firstLine="1260"/>
+        <w:rPr>
+          <w:sz w:val="21"/>
+        </w:rPr>
+      </w:pPr>
+      <w:r>
+        <w:rPr>
+          <w:rFonts w:hint="eastAsia"/>
+          <w:sz w:val="21"/>
+        </w:rPr>
+        <w:t>N</w:t>
+      </w:r>
+      <w:r>
+        <w:rPr>
+          <w:sz w:val="21"/>
+        </w:rPr>
+        <w:t>ETWORKING=yes</w:t>
+      </w:r>
+    </w:p>
+    <w:p>
+      <w:pPr>
+        <w:pStyle w:val="code"/>
+        <w:ind w:left="1440" w:firstLineChars="600" w:firstLine="1260"/>
+        <w:rPr>
+          <w:sz w:val="21"/>
+        </w:rPr>
+      </w:pPr>
+      <w:r>
+        <w:rPr>
+          <w:rFonts w:hint="eastAsia"/>
+          <w:sz w:val="21"/>
+        </w:rPr>
+        <w:t>HOSTNAME=master</w:t>
+      </w:r>
+    </w:p>
+    <w:p>
+      <w:pPr>
+        <w:pStyle w:val="code"/>
+        <w:ind w:left="1440" w:firstLineChars="200" w:firstLine="420"/>
+        <w:rPr>
+          <w:sz w:val="21"/>
+        </w:rPr>
+      </w:pPr>
+      <w:r>
+        <w:rPr>
+          <w:sz w:val="21"/>
+        </w:rPr>
+        <w:t xml:space="preserve">  </w:t>
+      </w:r>
+      <w:r>
+        <w:rPr>
+          <w:rFonts w:hint="eastAsia"/>
+          <w:sz w:val="21"/>
+        </w:rPr>
+        <w:t>其他节点依次修改为</w:t>
+      </w:r>
+      <w:r>
+        <w:rPr>
+          <w:rFonts w:hint="eastAsia"/>
+          <w:sz w:val="21"/>
+        </w:rPr>
+        <w:t>HOSTNAME=</w:t>
+      </w:r>
+      <w:r>
+        <w:rPr>
+          <w:sz w:val="21"/>
+        </w:rPr>
+        <w:t xml:space="preserve"> </w:t>
+      </w:r>
+      <w:r>
+        <w:rPr>
+          <w:rFonts w:hint="eastAsia"/>
+          <w:sz w:val="21"/>
+        </w:rPr>
+        <w:t>slave1</w:t>
+      </w:r>
+      <w:r>
+        <w:rPr>
+          <w:rFonts w:hint="eastAsia"/>
+          <w:sz w:val="21"/>
+        </w:rPr>
+        <w:t>，</w:t>
+      </w:r>
+      <w:r>
+        <w:rPr>
+          <w:rFonts w:hint="eastAsia"/>
+          <w:sz w:val="21"/>
+        </w:rPr>
+        <w:t>slave2</w:t>
+      </w:r>
+      <w:r>
+        <w:rPr>
+          <w:sz w:val="21"/>
+        </w:rPr>
+        <w:t xml:space="preserve"> ……</w:t>
+      </w:r>
+    </w:p>
+    <w:p>
+      <w:pPr>
+        <w:pStyle w:val="code"/>
+        <w:ind w:left="1440" w:firstLineChars="200" w:firstLine="420"/>
+        <w:rPr>
+          <w:rFonts w:hint="eastAsia"/>
+          <w:sz w:val="21"/>
+        </w:rPr>
+      </w:pPr>
+      <w:r>
+        <w:rPr>
+          <w:rFonts w:hint="eastAsia"/>
+          <w:sz w:val="21"/>
+        </w:rPr>
+        <w:t>c</w:t>
+      </w:r>
+      <w:r>
+        <w:rPr>
+          <w:sz w:val="21"/>
+        </w:rPr>
+        <w:t xml:space="preserve">. </w:t>
+      </w:r>
+      <w:r>
+        <w:rPr>
+          <w:rFonts w:hint="eastAsia"/>
+          <w:sz w:val="21"/>
+        </w:rPr>
+        <w:t>修改</w:t>
+      </w:r>
+      <w:r>
+        <w:rPr>
+          <w:rFonts w:hint="eastAsia"/>
+          <w:sz w:val="21"/>
+        </w:rPr>
+        <w:t>所有节点</w:t>
+      </w:r>
+      <w:r>
+        <w:rPr>
+          <w:rFonts w:hint="eastAsia"/>
+          <w:sz w:val="21"/>
+        </w:rPr>
+        <w:t>hosts</w:t>
+      </w:r>
+      <w:r>
+        <w:rPr>
+          <w:rFonts w:hint="eastAsia"/>
+          <w:sz w:val="21"/>
+        </w:rPr>
+        <w:t>文件</w:t>
+      </w:r>
+      <w:r>
+        <w:rPr>
+          <w:rFonts w:hint="eastAsia"/>
+          <w:sz w:val="21"/>
+        </w:rPr>
+        <w:t>:</w:t>
+      </w:r>
+      <w:r>
+        <w:rPr>
+          <w:sz w:val="21"/>
+        </w:rPr>
+        <w:t xml:space="preserve"> vi /etc/hosts</w:t>
+      </w:r>
+      <w:r>
+        <w:rPr>
+          <w:sz w:val="21"/>
+        </w:rPr>
+        <w:t>,</w:t>
+      </w:r>
+      <w:r>
+        <w:rPr>
+          <w:rFonts w:hint="eastAsia"/>
+          <w:sz w:val="21"/>
+        </w:rPr>
+        <w:t>可以让节点间使用主机名访问</w:t>
+      </w:r>
+    </w:p>
+    <w:p>
+      <w:pPr>
+        <w:pStyle w:val="code"/>
+        <w:ind w:left="1440" w:firstLineChars="200" w:firstLine="420"/>
+        <w:rPr>
+          <w:sz w:val="21"/>
+        </w:rPr>
+      </w:pPr>
+      <w:r>
+        <w:rPr>
+          <w:sz w:val="21"/>
+        </w:rPr>
+        <w:tab/>
+        <w:t>#</w:t>
+      </w:r>
+      <w:r>
+        <w:rPr>
+          <w:rFonts w:hint="eastAsia"/>
+          <w:sz w:val="21"/>
+        </w:rPr>
+        <w:t>填写</w:t>
+      </w:r>
+      <w:r>
+        <w:rPr>
+          <w:rFonts w:hint="eastAsia"/>
+          <w:sz w:val="21"/>
+        </w:rPr>
+        <w:t>IP</w:t>
+      </w:r>
+      <w:r>
+        <w:rPr>
+          <w:rFonts w:hint="eastAsia"/>
+          <w:sz w:val="21"/>
+        </w:rPr>
+        <w:t>地址与主机名</w:t>
+      </w:r>
+    </w:p>
+    <w:p>
+      <w:pPr>
+        <w:pStyle w:val="code"/>
+        <w:ind w:left="1440" w:firstLineChars="200" w:firstLine="420"/>
+        <w:rPr>
+          <w:sz w:val="21"/>
+        </w:rPr>
+      </w:pPr>
+      <w:r>
+        <w:rPr>
+          <w:sz w:val="21"/>
+        </w:rPr>
+        <w:tab/>
+      </w:r>
+      <w:r>
+        <w:rPr>
+          <w:rFonts w:hint="eastAsia"/>
+          <w:sz w:val="21"/>
+        </w:rPr>
+        <w:t>192.168.10.3</w:t>
+      </w:r>
+      <w:r>
+        <w:rPr>
+          <w:sz w:val="21"/>
+        </w:rPr>
+        <w:t xml:space="preserve"> </w:t>
+      </w:r>
+      <w:r>
+        <w:rPr>
+          <w:rFonts w:hint="eastAsia"/>
+          <w:sz w:val="21"/>
+        </w:rPr>
+        <w:t>master</w:t>
+      </w:r>
+    </w:p>
+    <w:p>
+      <w:pPr>
+        <w:pStyle w:val="code"/>
+        <w:ind w:left="1440" w:firstLineChars="200" w:firstLine="420"/>
+        <w:rPr>
+          <w:sz w:val="21"/>
+        </w:rPr>
+      </w:pPr>
+      <w:r>
+        <w:rPr>
+          <w:sz w:val="21"/>
+        </w:rPr>
+        <w:tab/>
+      </w:r>
+      <w:r>
+        <w:rPr>
+          <w:rFonts w:hint="eastAsia"/>
+          <w:sz w:val="21"/>
+        </w:rPr>
+        <w:t>#</w:t>
+      </w:r>
+      <w:r>
+        <w:rPr>
+          <w:rFonts w:hint="eastAsia"/>
+          <w:sz w:val="21"/>
+        </w:rPr>
+        <w:t>填写</w:t>
+      </w:r>
+      <w:r>
+        <w:rPr>
+          <w:rFonts w:hint="eastAsia"/>
+          <w:sz w:val="21"/>
+        </w:rPr>
+        <w:t>slave</w:t>
+      </w:r>
+      <w:r>
+        <w:rPr>
+          <w:rFonts w:hint="eastAsia"/>
+          <w:sz w:val="21"/>
+        </w:rPr>
+        <w:t>的</w:t>
+      </w:r>
+      <w:r>
+        <w:rPr>
+          <w:rFonts w:hint="eastAsia"/>
+          <w:sz w:val="21"/>
+        </w:rPr>
+        <w:t>IP</w:t>
+      </w:r>
+      <w:r>
+        <w:rPr>
+          <w:rFonts w:hint="eastAsia"/>
+          <w:sz w:val="21"/>
+        </w:rPr>
+        <w:t>地址和主机名</w:t>
+      </w:r>
+    </w:p>
+    <w:p>
+      <w:pPr>
+        <w:pStyle w:val="code"/>
+        <w:ind w:left="1440" w:firstLineChars="200" w:firstLine="420"/>
+        <w:rPr>
+          <w:sz w:val="21"/>
+        </w:rPr>
+      </w:pPr>
+      <w:r>
+        <w:rPr>
+          <w:sz w:val="21"/>
+        </w:rPr>
+        <w:tab/>
+      </w:r>
+      <w:r>
+        <w:rPr>
+          <w:rFonts w:hint="eastAsia"/>
+          <w:sz w:val="21"/>
+        </w:rPr>
+        <w:t>192.168.10.4</w:t>
+      </w:r>
+      <w:r>
+        <w:rPr>
+          <w:sz w:val="21"/>
+        </w:rPr>
+        <w:t xml:space="preserve"> </w:t>
+      </w:r>
+      <w:r>
+        <w:rPr>
+          <w:rFonts w:hint="eastAsia"/>
+          <w:sz w:val="21"/>
+        </w:rPr>
+        <w:t>slave1</w:t>
+      </w:r>
+    </w:p>
+    <w:p>
+      <w:pPr>
+        <w:pStyle w:val="code"/>
+        <w:ind w:left="1440" w:firstLineChars="200" w:firstLine="420"/>
+        <w:rPr>
+          <w:sz w:val="21"/>
+        </w:rPr>
+      </w:pPr>
+      <w:r>
+        <w:rPr>
+          <w:sz w:val="21"/>
+        </w:rPr>
+        <w:tab/>
+      </w:r>
+      <w:r>
+        <w:rPr>
+          <w:rFonts w:hint="eastAsia"/>
+          <w:sz w:val="21"/>
+        </w:rPr>
+        <w:t>192.168.10.5</w:t>
+      </w:r>
+      <w:r>
+        <w:rPr>
+          <w:sz w:val="21"/>
+        </w:rPr>
+        <w:t xml:space="preserve"> </w:t>
+      </w:r>
+      <w:r>
+        <w:rPr>
+          <w:rFonts w:hint="eastAsia"/>
+          <w:sz w:val="21"/>
+        </w:rPr>
+        <w:t>slave2</w:t>
+      </w:r>
+    </w:p>
+    <w:p>
+      <w:pPr>
+        <w:pStyle w:val="code"/>
+        <w:ind w:left="1440" w:firstLineChars="200" w:firstLine="420"/>
+        <w:rPr>
+          <w:sz w:val="21"/>
+        </w:rPr>
+      </w:pPr>
+      <w:r>
+        <w:rPr>
+          <w:sz w:val="21"/>
+        </w:rPr>
+        <w:tab/>
+        <w:t>……</w:t>
+      </w:r>
+    </w:p>
+    <w:p>
+      <w:pPr>
+        <w:pStyle w:val="code"/>
+        <w:ind w:left="1440" w:firstLineChars="200" w:firstLine="440"/>
+        <w:rPr>
+          <w:rFonts w:hint="eastAsia"/>
+          <w:sz w:val="22"/>
+        </w:rPr>
+      </w:pPr>
+    </w:p>
+    <w:p>
+      <w:pPr>
+        <w:pStyle w:val="6"/>
+      </w:pPr>
+      <w:r>
+        <w:rPr>
+          <w:rFonts w:hint="eastAsia"/>
+        </w:rPr>
+        <w:t>2.2.1.3</w:t>
+      </w:r>
+      <w:r>
+        <w:t xml:space="preserve">   </w:t>
+      </w:r>
+      <w:r>
+        <w:rPr>
+          <w:rFonts w:hint="eastAsia"/>
+        </w:rPr>
+        <w:t>配置静态</w:t>
+      </w:r>
+      <w:r>
+        <w:rPr>
+          <w:rFonts w:hint="eastAsia"/>
+        </w:rPr>
+        <w:t>IP</w:t>
+      </w:r>
+      <w:r>
+        <w:rPr>
+          <w:rFonts w:hint="eastAsia"/>
+        </w:rPr>
+        <w:t>地址</w:t>
+      </w:r>
+      <w:r>
+        <w:rPr>
+          <w:rFonts w:hint="eastAsia"/>
+          <w:sz w:val="21"/>
+        </w:rPr>
+        <w:t>（所有节点）</w:t>
+      </w:r>
+    </w:p>
+    <w:p>
+      <w:pPr>
+        <w:pStyle w:val="code"/>
+        <w:ind w:left="1440" w:firstLineChars="200" w:firstLine="420"/>
+        <w:rPr>
+          <w:sz w:val="21"/>
+        </w:rPr>
+      </w:pPr>
+      <w:r>
+        <w:rPr>
+          <w:rFonts w:hint="eastAsia"/>
+          <w:sz w:val="21"/>
+        </w:rPr>
+        <w:t>配置静态</w:t>
+      </w:r>
+      <w:r>
+        <w:rPr>
+          <w:rFonts w:hint="eastAsia"/>
+          <w:sz w:val="21"/>
+        </w:rPr>
+        <w:t>IP</w:t>
+      </w:r>
+      <w:r>
+        <w:rPr>
+          <w:rFonts w:hint="eastAsia"/>
+          <w:sz w:val="21"/>
+        </w:rPr>
+        <w:t>地址：</w:t>
+      </w:r>
+      <w:r>
+        <w:rPr>
+          <w:sz w:val="21"/>
+        </w:rPr>
+        <w:t xml:space="preserve"> </w:t>
+      </w:r>
+    </w:p>
+    <w:p>
+      <w:pPr>
+        <w:pStyle w:val="code"/>
+        <w:ind w:left="1440" w:firstLineChars="200" w:firstLine="420"/>
+        <w:rPr>
+          <w:sz w:val="21"/>
+        </w:rPr>
+      </w:pPr>
+      <w:r>
+        <w:rPr>
+          <w:rFonts w:hint="eastAsia"/>
+          <w:sz w:val="21"/>
+        </w:rPr>
+        <w:t>vi</w:t>
+      </w:r>
+      <w:r>
+        <w:rPr>
+          <w:sz w:val="21"/>
+        </w:rPr>
+        <w:t xml:space="preserve"> /etc/sysconfig/network-scripts/ifcfg-enn33</w:t>
+      </w:r>
+    </w:p>
+    <w:p>
+      <w:pPr>
+        <w:pStyle w:val="code"/>
+        <w:ind w:left="1440" w:firstLineChars="200" w:firstLine="420"/>
+        <w:rPr>
+          <w:sz w:val="21"/>
+        </w:rPr>
+      </w:pPr>
+    </w:p>
+    <w:p>
+      <w:pPr>
+        <w:pStyle w:val="code"/>
+        <w:ind w:left="1440" w:firstLineChars="200" w:firstLine="420"/>
+        <w:rPr>
+          <w:sz w:val="21"/>
+        </w:rPr>
+      </w:pPr>
+      <w:r>
+        <w:rPr>
+          <w:rFonts w:hint="eastAsia"/>
+          <w:sz w:val="21"/>
+        </w:rPr>
+        <w:lastRenderedPageBreak/>
+        <w:t>B</w:t>
+      </w:r>
+      <w:r>
+        <w:rPr>
+          <w:sz w:val="21"/>
+        </w:rPr>
+        <w:t>OOTPROTO=static</w:t>
+      </w:r>
+    </w:p>
+    <w:p>
+      <w:pPr>
+        <w:pStyle w:val="code"/>
+        <w:ind w:left="1440" w:firstLineChars="200" w:firstLine="420"/>
+        <w:rPr>
+          <w:sz w:val="21"/>
+        </w:rPr>
+      </w:pPr>
+      <w:r>
+        <w:rPr>
+          <w:sz w:val="21"/>
+        </w:rPr>
+        <w:t>NM_CONTROLLED=yes</w:t>
+      </w:r>
+    </w:p>
+    <w:p>
+      <w:pPr>
+        <w:pStyle w:val="code"/>
+        <w:ind w:left="1440" w:firstLineChars="200" w:firstLine="420"/>
+        <w:rPr>
+          <w:sz w:val="21"/>
+        </w:rPr>
+      </w:pPr>
+      <w:r>
+        <w:rPr>
+          <w:sz w:val="21"/>
+        </w:rPr>
+        <w:t>ONBOOT=yes</w:t>
+      </w:r>
+    </w:p>
+    <w:p>
+      <w:pPr>
+        <w:pStyle w:val="code"/>
+        <w:ind w:left="1440" w:firstLineChars="200" w:firstLine="420"/>
+        <w:rPr>
+          <w:sz w:val="21"/>
+        </w:rPr>
+      </w:pPr>
+      <w:r>
+        <w:rPr>
+          <w:sz w:val="21"/>
+        </w:rPr>
+        <w:t>IPADDR=192.168.10.3</w:t>
+      </w:r>
+    </w:p>
+    <w:p>
+      <w:pPr>
+        <w:pStyle w:val="code"/>
+        <w:ind w:left="1440" w:firstLineChars="200" w:firstLine="420"/>
+        <w:rPr>
+          <w:sz w:val="21"/>
+        </w:rPr>
+      </w:pPr>
+      <w:r>
+        <w:rPr>
+          <w:sz w:val="21"/>
+        </w:rPr>
+        <w:t>GATEWAY=192.168.10.1</w:t>
+      </w:r>
+    </w:p>
+    <w:p>
+      <w:pPr>
+        <w:pStyle w:val="code"/>
+        <w:ind w:left="1440" w:firstLineChars="200" w:firstLine="420"/>
+        <w:rPr>
+          <w:sz w:val="21"/>
+        </w:rPr>
+      </w:pPr>
+      <w:r>
+        <w:rPr>
+          <w:sz w:val="21"/>
+        </w:rPr>
+        <w:t>NETMASK=255.255.255.0</w:t>
+      </w:r>
+    </w:p>
+    <w:p>
+      <w:pPr>
+        <w:pStyle w:val="code"/>
+        <w:ind w:left="1440" w:firstLineChars="200" w:firstLine="480"/>
+        <w:rPr>
+          <w:rFonts w:hint="eastAsia"/>
+          <w:b/>
+          <w:color w:val="0070C0"/>
+        </w:rPr>
+      </w:pPr>
+    </w:p>
+    <w:p>
+      <w:pPr>
+        <w:pStyle w:val="6"/>
+      </w:pPr>
+      <w:r>
+        <w:rPr>
+          <w:rFonts w:hint="eastAsia"/>
+        </w:rPr>
+        <w:t>2.2.1.4</w:t>
+      </w:r>
+      <w:r>
+        <w:t xml:space="preserve">   </w:t>
+      </w:r>
+      <w:r>
+        <w:rPr>
+          <w:rFonts w:hint="eastAsia"/>
+        </w:rPr>
+        <w:t>配置</w:t>
+      </w:r>
+      <w:r>
+        <w:rPr>
+          <w:rFonts w:hint="eastAsia"/>
+        </w:rPr>
+        <w:t>SSH</w:t>
+      </w:r>
+      <w:r>
+        <w:rPr>
+          <w:rFonts w:hint="eastAsia"/>
+        </w:rPr>
+        <w:t>无密码连接</w:t>
+      </w:r>
+    </w:p>
+    <w:p>
+      <w:pPr>
+        <w:pStyle w:val="code"/>
+        <w:ind w:left="1440" w:firstLine="420"/>
+        <w:rPr>
+          <w:sz w:val="21"/>
+        </w:rPr>
+      </w:pPr>
+      <w:r>
+        <w:rPr>
+          <w:sz w:val="21"/>
+        </w:rPr>
+        <w:t>a.</w:t>
+      </w:r>
+      <w:r>
+        <w:rPr>
+          <w:rFonts w:hint="eastAsia"/>
+          <w:sz w:val="21"/>
+        </w:rPr>
+        <w:t>关闭防火墙，</w:t>
+      </w:r>
+      <w:r>
+        <w:rPr>
+          <w:rFonts w:hint="eastAsia"/>
+          <w:sz w:val="21"/>
+        </w:rPr>
+        <w:t>service</w:t>
+      </w:r>
+      <w:r>
+        <w:rPr>
+          <w:sz w:val="21"/>
+        </w:rPr>
+        <w:t xml:space="preserve"> </w:t>
+      </w:r>
+      <w:r>
+        <w:rPr>
+          <w:rFonts w:hint="eastAsia"/>
+          <w:sz w:val="21"/>
+        </w:rPr>
+        <w:t>iptables</w:t>
+      </w:r>
+      <w:r>
+        <w:rPr>
+          <w:sz w:val="21"/>
+        </w:rPr>
+        <w:t xml:space="preserve"> </w:t>
+      </w:r>
+      <w:r>
+        <w:rPr>
+          <w:rFonts w:hint="eastAsia"/>
+          <w:sz w:val="21"/>
+        </w:rPr>
+        <w:t>stop</w:t>
+      </w:r>
+      <w:r>
+        <w:rPr>
+          <w:sz w:val="21"/>
+        </w:rPr>
+        <w:t>(</w:t>
+      </w:r>
+      <w:r>
+        <w:rPr>
+          <w:rFonts w:hint="eastAsia"/>
+          <w:sz w:val="21"/>
+        </w:rPr>
+        <w:t>6.x</w:t>
+      </w:r>
+      <w:r>
+        <w:rPr>
+          <w:rFonts w:hint="eastAsia"/>
+          <w:sz w:val="21"/>
+        </w:rPr>
+        <w:t>）</w:t>
+      </w:r>
+      <w:r>
+        <w:rPr>
+          <w:rFonts w:hint="eastAsia"/>
+          <w:sz w:val="21"/>
+        </w:rPr>
+        <w:t xml:space="preserve"> </w:t>
+      </w:r>
+      <w:r>
+        <w:rPr>
+          <w:sz w:val="21"/>
+        </w:rPr>
+        <w:t xml:space="preserve"> </w:t>
+      </w:r>
+      <w:r>
+        <w:rPr>
+          <w:rFonts w:hint="eastAsia"/>
+          <w:sz w:val="21"/>
+        </w:rPr>
+        <w:t>（所有节点）</w:t>
+      </w:r>
+    </w:p>
+    <w:p>
+      <w:pPr>
+        <w:pStyle w:val="code"/>
+        <w:ind w:left="1440" w:firstLineChars="350" w:firstLine="735"/>
+        <w:rPr>
+          <w:sz w:val="21"/>
+        </w:rPr>
+      </w:pPr>
+      <w:r>
+        <w:rPr>
+          <w:rFonts w:hint="eastAsia"/>
+          <w:sz w:val="21"/>
+        </w:rPr>
+        <w:t>或者永久关闭防火墙，</w:t>
+      </w:r>
+      <w:r>
+        <w:rPr>
+          <w:rFonts w:hint="eastAsia"/>
+          <w:sz w:val="21"/>
+        </w:rPr>
+        <w:t>chk</w:t>
+      </w:r>
+      <w:r>
+        <w:rPr>
+          <w:sz w:val="21"/>
+        </w:rPr>
+        <w:t>config iptables off</w:t>
+      </w:r>
+      <w:r>
+        <w:rPr>
+          <w:sz w:val="21"/>
+        </w:rPr>
+        <w:t>(</w:t>
+      </w:r>
+      <w:r>
+        <w:rPr>
+          <w:rFonts w:hint="eastAsia"/>
+          <w:sz w:val="21"/>
+        </w:rPr>
+        <w:t>6.x</w:t>
+      </w:r>
+      <w:r>
+        <w:rPr>
+          <w:rFonts w:hint="eastAsia"/>
+          <w:sz w:val="21"/>
+        </w:rPr>
+        <w:t>）</w:t>
+      </w:r>
+    </w:p>
+    <w:p>
+      <w:pPr>
+        <w:pStyle w:val="code"/>
+        <w:ind w:left="1440" w:firstLineChars="350" w:firstLine="735"/>
+        <w:rPr>
+          <w:sz w:val="21"/>
+        </w:rPr>
+      </w:pPr>
+    </w:p>
+    <w:p>
+      <w:pPr>
+        <w:pStyle w:val="code"/>
+        <w:ind w:left="1440" w:firstLineChars="350" w:firstLine="735"/>
+        <w:rPr>
+          <w:rFonts w:hint="eastAsia"/>
+          <w:sz w:val="21"/>
+        </w:rPr>
+      </w:pPr>
+      <w:r>
+        <w:rPr>
+          <w:rFonts w:hint="eastAsia"/>
+          <w:sz w:val="21"/>
+        </w:rPr>
+        <w:t>查看防火墙状态，</w:t>
+      </w:r>
+      <w:r>
+        <w:rPr>
+          <w:rFonts w:hint="eastAsia"/>
+          <w:sz w:val="21"/>
+        </w:rPr>
+        <w:t>ser</w:t>
+      </w:r>
+      <w:r>
+        <w:rPr>
+          <w:sz w:val="21"/>
+        </w:rPr>
+        <w:t>vice firewalld status</w:t>
+      </w:r>
+    </w:p>
+    <w:p>
+      <w:pPr>
+        <w:pStyle w:val="code"/>
+        <w:ind w:left="1440" w:firstLineChars="350" w:firstLine="735"/>
+        <w:rPr>
+          <w:sz w:val="21"/>
+        </w:rPr>
+      </w:pPr>
+      <w:r>
+        <w:rPr>
+          <w:rFonts w:hint="eastAsia"/>
+          <w:sz w:val="21"/>
+        </w:rPr>
+        <w:t>关闭防火墙，</w:t>
+      </w:r>
+      <w:r>
+        <w:rPr>
+          <w:sz w:val="21"/>
+        </w:rPr>
+        <w:t xml:space="preserve">service </w:t>
+      </w:r>
+      <w:r>
+        <w:rPr>
+          <w:sz w:val="21"/>
+        </w:rPr>
+        <w:t>firewalld stop</w:t>
+      </w:r>
+    </w:p>
+    <w:p>
+      <w:pPr>
+        <w:pStyle w:val="code"/>
+        <w:ind w:left="1440" w:firstLineChars="350" w:firstLine="735"/>
+        <w:rPr>
+          <w:sz w:val="21"/>
+        </w:rPr>
+      </w:pPr>
+      <w:r>
+        <w:rPr>
+          <w:rFonts w:hint="eastAsia"/>
+          <w:sz w:val="21"/>
+        </w:rPr>
+        <w:t>开启防火墙，</w:t>
+      </w:r>
+      <w:r>
+        <w:rPr>
+          <w:rFonts w:hint="eastAsia"/>
+          <w:sz w:val="21"/>
+        </w:rPr>
+        <w:t>service</w:t>
+      </w:r>
+      <w:r>
+        <w:rPr>
+          <w:sz w:val="21"/>
+        </w:rPr>
+        <w:t xml:space="preserve"> firewalld start</w:t>
+      </w:r>
+    </w:p>
+    <w:p>
+      <w:pPr>
+        <w:pStyle w:val="code"/>
+        <w:ind w:left="1440" w:firstLineChars="350" w:firstLine="735"/>
+        <w:rPr>
+          <w:sz w:val="21"/>
+        </w:rPr>
+      </w:pPr>
+      <w:r>
+        <w:rPr>
+          <w:rFonts w:hint="eastAsia"/>
+          <w:sz w:val="21"/>
+        </w:rPr>
+        <w:t>重启防火墙，</w:t>
+      </w:r>
+      <w:r>
+        <w:rPr>
+          <w:rFonts w:hint="eastAsia"/>
+          <w:sz w:val="21"/>
+        </w:rPr>
+        <w:t>service</w:t>
+      </w:r>
+      <w:r>
+        <w:rPr>
+          <w:sz w:val="21"/>
+        </w:rPr>
+        <w:t xml:space="preserve"> </w:t>
+      </w:r>
+      <w:r>
+        <w:rPr>
+          <w:rFonts w:hint="eastAsia"/>
+          <w:sz w:val="21"/>
+        </w:rPr>
+        <w:t>firewalld</w:t>
+      </w:r>
+      <w:r>
+        <w:rPr>
+          <w:sz w:val="21"/>
+        </w:rPr>
+        <w:t xml:space="preserve"> restart</w:t>
+      </w:r>
+    </w:p>
+    <w:p>
+      <w:pPr>
+        <w:pStyle w:val="code"/>
+        <w:ind w:left="1440" w:firstLineChars="350" w:firstLine="735"/>
+        <w:rPr>
+          <w:rFonts w:hint="eastAsia"/>
+          <w:sz w:val="21"/>
+        </w:rPr>
+      </w:pPr>
+      <w:r>
+        <w:rPr>
+          <w:rFonts w:hint="eastAsia"/>
+          <w:sz w:val="21"/>
+        </w:rPr>
+        <w:t>开启开机启动，</w:t>
+      </w:r>
+      <w:r>
+        <w:rPr>
+          <w:rFonts w:hint="eastAsia"/>
+          <w:sz w:val="21"/>
+        </w:rPr>
+        <w:t>systemctl</w:t>
+      </w:r>
+      <w:r>
+        <w:rPr>
+          <w:sz w:val="21"/>
+        </w:rPr>
+        <w:t xml:space="preserve"> </w:t>
+      </w:r>
+      <w:r>
+        <w:rPr>
+          <w:rFonts w:hint="eastAsia"/>
+          <w:sz w:val="21"/>
+        </w:rPr>
+        <w:t>enable</w:t>
+      </w:r>
+      <w:r>
+        <w:rPr>
+          <w:sz w:val="21"/>
+        </w:rPr>
+        <w:t xml:space="preserve"> </w:t>
+      </w:r>
+      <w:r>
+        <w:rPr>
+          <w:rFonts w:hint="eastAsia"/>
+          <w:sz w:val="21"/>
+        </w:rPr>
+        <w:t>firewalld.</w:t>
+      </w:r>
+      <w:r>
+        <w:rPr>
+          <w:sz w:val="21"/>
+        </w:rPr>
+        <w:t>service</w:t>
+      </w:r>
+    </w:p>
+    <w:p>
+      <w:pPr>
+        <w:pStyle w:val="code"/>
+        <w:ind w:left="1440" w:firstLineChars="350" w:firstLine="735"/>
+        <w:rPr>
+          <w:rFonts w:hint="eastAsia"/>
+          <w:sz w:val="21"/>
+        </w:rPr>
+      </w:pPr>
+      <w:r>
+        <w:rPr>
+          <w:rFonts w:hint="eastAsia"/>
+          <w:sz w:val="21"/>
+        </w:rPr>
+        <w:t>关闭开机启动，</w:t>
+      </w:r>
+      <w:r>
+        <w:rPr>
+          <w:rFonts w:hint="eastAsia"/>
+          <w:sz w:val="21"/>
+        </w:rPr>
+        <w:t>systemctl</w:t>
+      </w:r>
+      <w:r>
+        <w:rPr>
+          <w:sz w:val="21"/>
+        </w:rPr>
+        <w:t xml:space="preserve"> </w:t>
+      </w:r>
+      <w:r>
+        <w:rPr>
+          <w:rFonts w:hint="eastAsia"/>
+          <w:sz w:val="21"/>
+        </w:rPr>
+        <w:t>disable</w:t>
+      </w:r>
+      <w:r>
+        <w:rPr>
+          <w:sz w:val="21"/>
+        </w:rPr>
+        <w:t xml:space="preserve"> </w:t>
+      </w:r>
+      <w:r>
+        <w:rPr>
+          <w:rFonts w:hint="eastAsia"/>
+          <w:sz w:val="21"/>
+        </w:rPr>
+        <w:t>firewalld</w:t>
+      </w:r>
+      <w:r>
+        <w:rPr>
+          <w:sz w:val="21"/>
+        </w:rPr>
+        <w:t>.service</w:t>
+      </w:r>
+    </w:p>
+    <w:p>
+      <w:pPr>
+        <w:pStyle w:val="code"/>
+        <w:ind w:left="1440" w:firstLineChars="200" w:firstLine="420"/>
+        <w:rPr>
+          <w:sz w:val="21"/>
+        </w:rPr>
+      </w:pPr>
+      <w:r>
+        <w:rPr>
+          <w:rFonts w:hint="eastAsia"/>
+          <w:sz w:val="21"/>
+        </w:rPr>
+        <w:t>b</w:t>
+      </w:r>
+      <w:r>
+        <w:rPr>
+          <w:sz w:val="21"/>
+        </w:rPr>
+        <w:t>.</w:t>
+      </w:r>
+      <w:r>
+        <w:rPr>
+          <w:rFonts w:hint="eastAsia"/>
+          <w:sz w:val="21"/>
+        </w:rPr>
+        <w:t>检查</w:t>
+      </w:r>
+      <w:r>
+        <w:rPr>
+          <w:rFonts w:hint="eastAsia"/>
+          <w:sz w:val="21"/>
+        </w:rPr>
+        <w:t>ssh</w:t>
+      </w:r>
+      <w:r>
+        <w:rPr>
+          <w:rFonts w:hint="eastAsia"/>
+          <w:sz w:val="21"/>
+        </w:rPr>
+        <w:t>是否安装，</w:t>
+      </w:r>
+      <w:r>
+        <w:rPr>
+          <w:rFonts w:hint="eastAsia"/>
+          <w:sz w:val="21"/>
+        </w:rPr>
+        <w:t>yum</w:t>
+      </w:r>
+      <w:r>
+        <w:rPr>
+          <w:sz w:val="21"/>
+        </w:rPr>
+        <w:t xml:space="preserve"> install ssh;yum install rsync</w:t>
+      </w:r>
+      <w:r>
+        <w:rPr>
+          <w:rFonts w:hint="eastAsia"/>
+          <w:sz w:val="21"/>
+        </w:rPr>
+        <w:t>（所有节点）</w:t>
+      </w:r>
+    </w:p>
+    <w:p>
+      <w:pPr>
+        <w:pStyle w:val="code"/>
+        <w:ind w:left="1440" w:firstLineChars="200" w:firstLine="420"/>
+        <w:rPr>
+          <w:sz w:val="21"/>
+        </w:rPr>
+      </w:pPr>
+      <w:r>
+        <w:rPr>
+          <w:rFonts w:hint="eastAsia"/>
+          <w:sz w:val="21"/>
+        </w:rPr>
+        <w:t>c</w:t>
+      </w:r>
+      <w:r>
+        <w:rPr>
+          <w:sz w:val="21"/>
+        </w:rPr>
+        <w:t>.</w:t>
+      </w:r>
+      <w:r>
+        <w:rPr>
+          <w:rFonts w:hint="eastAsia"/>
+          <w:sz w:val="21"/>
+        </w:rPr>
+        <w:t>启动</w:t>
+      </w:r>
+      <w:r>
+        <w:rPr>
+          <w:rFonts w:hint="eastAsia"/>
+          <w:sz w:val="21"/>
+        </w:rPr>
+        <w:t>SSH</w:t>
+      </w:r>
+      <w:r>
+        <w:rPr>
+          <w:rFonts w:hint="eastAsia"/>
+          <w:sz w:val="21"/>
+        </w:rPr>
+        <w:t>服务，</w:t>
+      </w:r>
+      <w:r>
+        <w:rPr>
+          <w:rFonts w:hint="eastAsia"/>
+          <w:sz w:val="21"/>
+        </w:rPr>
+        <w:t>service</w:t>
+      </w:r>
+      <w:r>
+        <w:rPr>
+          <w:sz w:val="21"/>
+        </w:rPr>
+        <w:t xml:space="preserve"> </w:t>
+      </w:r>
+      <w:r>
+        <w:rPr>
+          <w:rFonts w:hint="eastAsia"/>
+          <w:sz w:val="21"/>
+        </w:rPr>
+        <w:t>sshd</w:t>
+      </w:r>
+      <w:r>
+        <w:rPr>
+          <w:sz w:val="21"/>
+        </w:rPr>
+        <w:t xml:space="preserve"> </w:t>
+      </w:r>
+      <w:r>
+        <w:rPr>
+          <w:rFonts w:hint="eastAsia"/>
+          <w:sz w:val="21"/>
+        </w:rPr>
+        <w:t>restart</w:t>
+      </w:r>
+    </w:p>
+    <w:p>
+      <w:pPr>
+        <w:pStyle w:val="code"/>
+        <w:ind w:left="1440" w:firstLineChars="200" w:firstLine="420"/>
+        <w:rPr>
+          <w:sz w:val="21"/>
+        </w:rPr>
+      </w:pPr>
+      <w:r>
+        <w:rPr>
+          <w:rFonts w:hint="eastAsia"/>
+          <w:sz w:val="21"/>
+        </w:rPr>
+        <w:t>d</w:t>
+      </w:r>
+      <w:r>
+        <w:rPr>
+          <w:sz w:val="21"/>
+        </w:rPr>
+        <w:t>.</w:t>
+      </w:r>
+      <w:r>
+        <w:rPr>
+          <w:rFonts w:hint="eastAsia"/>
+          <w:sz w:val="21"/>
+        </w:rPr>
+        <w:t>检查是否安装成功，</w:t>
+      </w:r>
+      <w:r>
+        <w:rPr>
+          <w:rFonts w:hint="eastAsia"/>
+          <w:sz w:val="21"/>
+        </w:rPr>
+        <w:t>rpm</w:t>
+      </w:r>
+      <w:r>
+        <w:rPr>
+          <w:sz w:val="21"/>
+        </w:rPr>
+        <w:t xml:space="preserve"> </w:t>
+      </w:r>
+      <w:r>
+        <w:rPr>
+          <w:rFonts w:hint="eastAsia"/>
+          <w:sz w:val="21"/>
+        </w:rPr>
+        <w:t>-qa</w:t>
+      </w:r>
+      <w:r>
+        <w:rPr>
+          <w:sz w:val="21"/>
+        </w:rPr>
+        <w:t>|grep openssh;rpm -qa|grep rsync</w:t>
+      </w:r>
+    </w:p>
+    <w:p>
+      <w:pPr>
+        <w:pStyle w:val="code"/>
+        <w:ind w:left="1440" w:firstLineChars="200" w:firstLine="420"/>
+        <w:rPr>
+          <w:sz w:val="21"/>
+        </w:rPr>
+      </w:pPr>
+      <w:r>
+        <w:rPr>
+          <w:sz w:val="21"/>
+        </w:rPr>
+        <w:t>e.</w:t>
+      </w:r>
+      <w:r>
+        <w:rPr>
+          <w:rFonts w:hint="eastAsia"/>
+          <w:sz w:val="21"/>
+        </w:rPr>
+        <w:t>生成</w:t>
+      </w:r>
+      <w:r>
+        <w:rPr>
+          <w:rFonts w:hint="eastAsia"/>
+          <w:sz w:val="21"/>
+        </w:rPr>
+        <w:t>ssh</w:t>
+      </w:r>
+      <w:r>
+        <w:rPr>
+          <w:rFonts w:hint="eastAsia"/>
+          <w:sz w:val="21"/>
+        </w:rPr>
+        <w:t>公钥，</w:t>
+      </w:r>
+      <w:r>
+        <w:rPr>
+          <w:rFonts w:hint="eastAsia"/>
+          <w:sz w:val="21"/>
+        </w:rPr>
+        <w:t>ssh</w:t>
+      </w:r>
+      <w:r>
+        <w:rPr>
+          <w:sz w:val="21"/>
+        </w:rPr>
+        <w:t>-keygen -t rsa</w:t>
+      </w:r>
+      <w:r>
+        <w:rPr>
+          <w:sz w:val="21"/>
+        </w:rPr>
+        <w:t>(</w:t>
+      </w:r>
+      <w:r>
+        <w:rPr>
+          <w:rFonts w:hint="eastAsia"/>
+          <w:sz w:val="21"/>
+        </w:rPr>
+        <w:t>主节点</w:t>
+      </w:r>
+      <w:r>
+        <w:rPr>
+          <w:rFonts w:hint="eastAsia"/>
+          <w:sz w:val="21"/>
+        </w:rPr>
+        <w:t>)</w:t>
+      </w:r>
+      <w:r>
+        <w:rPr>
+          <w:rFonts w:hint="eastAsia"/>
+          <w:sz w:val="21"/>
+        </w:rPr>
+        <w:t>，（</w:t>
+      </w:r>
+      <w:r>
+        <w:rPr>
+          <w:rFonts w:hint="eastAsia"/>
+          <w:sz w:val="21"/>
+        </w:rPr>
+        <w:t>hadoop</w:t>
+      </w:r>
+      <w:r>
+        <w:rPr>
+          <w:rFonts w:hint="eastAsia"/>
+          <w:sz w:val="21"/>
+        </w:rPr>
+        <w:t>用户</w:t>
+      </w:r>
+      <w:r>
+        <w:rPr>
+          <w:rFonts w:hint="eastAsia"/>
+          <w:sz w:val="21"/>
+        </w:rPr>
+        <w:t>）</w:t>
+      </w:r>
+    </w:p>
+    <w:p>
+      <w:pPr>
+        <w:pStyle w:val="code"/>
+        <w:ind w:left="1440" w:firstLineChars="200" w:firstLine="420"/>
+        <w:rPr>
+          <w:sz w:val="21"/>
+        </w:rPr>
+      </w:pPr>
+      <w:r>
+        <w:rPr>
+          <w:sz w:val="21"/>
+        </w:rPr>
+        <w:t>f.</w:t>
+      </w:r>
+      <w:r>
+        <w:rPr>
+          <w:rFonts w:hint="eastAsia"/>
+          <w:sz w:val="21"/>
+        </w:rPr>
+        <w:t>将公钥发送到从节点，</w:t>
+      </w:r>
+      <w:r>
+        <w:rPr>
+          <w:rFonts w:hint="eastAsia"/>
+          <w:sz w:val="21"/>
+        </w:rPr>
+        <w:t>（</w:t>
+      </w:r>
+      <w:r>
+        <w:rPr>
+          <w:rFonts w:hint="eastAsia"/>
+          <w:sz w:val="21"/>
+        </w:rPr>
+        <w:t>hadoop</w:t>
+      </w:r>
+      <w:r>
+        <w:rPr>
+          <w:rFonts w:hint="eastAsia"/>
+          <w:sz w:val="21"/>
+        </w:rPr>
+        <w:t>用户）</w:t>
+      </w:r>
+    </w:p>
+    <w:p>
+      <w:pPr>
+        <w:pStyle w:val="code"/>
+        <w:ind w:left="1440" w:firstLineChars="400" w:firstLine="840"/>
+        <w:rPr>
+          <w:sz w:val="21"/>
+        </w:rPr>
+      </w:pPr>
+      <w:r>
+        <w:rPr>
+          <w:rFonts w:hint="eastAsia"/>
+          <w:sz w:val="21"/>
+        </w:rPr>
+        <w:t>ssh</w:t>
+      </w:r>
+      <w:r>
+        <w:rPr>
+          <w:sz w:val="21"/>
+        </w:rPr>
+        <w:t>-copy-id -</w:t>
+      </w:r>
+      <w:r>
+        <w:rPr>
+          <w:rFonts w:hint="eastAsia"/>
+          <w:sz w:val="21"/>
+        </w:rPr>
+        <w:t>i</w:t>
+      </w:r>
+      <w:r>
+        <w:rPr>
+          <w:sz w:val="21"/>
+        </w:rPr>
+        <w:t xml:space="preserve"> ~/.ssh/id_rsa.pub hadoop@slave1</w:t>
+      </w:r>
+    </w:p>
+    <w:p>
+      <w:pPr>
+        <w:pStyle w:val="code"/>
+        <w:ind w:left="1440" w:firstLineChars="400" w:firstLine="840"/>
+        <w:rPr>
+          <w:sz w:val="21"/>
+        </w:rPr>
+      </w:pPr>
+      <w:r>
+        <w:rPr>
+          <w:rFonts w:hint="eastAsia"/>
+          <w:sz w:val="21"/>
+        </w:rPr>
+        <w:t>ssh</w:t>
+      </w:r>
+      <w:r>
+        <w:rPr>
+          <w:sz w:val="21"/>
+        </w:rPr>
+        <w:t>-copy-id -i</w:t>
+      </w:r>
+      <w:r>
+        <w:rPr>
+          <w:sz w:val="21"/>
+        </w:rPr>
+        <w:t xml:space="preserve"> ~/.ssh/id_rsa.pub hadoop@slave2</w:t>
+      </w:r>
+    </w:p>
+    <w:p>
+      <w:pPr>
+        <w:pStyle w:val="code"/>
+        <w:ind w:left="1440" w:firstLineChars="400" w:firstLine="840"/>
+        <w:rPr>
+          <w:sz w:val="21"/>
+        </w:rPr>
+      </w:pPr>
+    </w:p>
+    <w:p>
+      <w:pPr>
+        <w:pStyle w:val="code"/>
+        <w:ind w:left="1440" w:firstLineChars="400" w:firstLine="840"/>
+        <w:rPr>
+          <w:sz w:val="21"/>
+        </w:rPr>
+      </w:pPr>
+      <w:r>
+        <w:rPr>
+          <w:rFonts w:hint="eastAsia"/>
+          <w:sz w:val="21"/>
+        </w:rPr>
+        <w:t>如果是</w:t>
+      </w:r>
+      <w:r>
+        <w:rPr>
+          <w:rFonts w:hint="eastAsia"/>
+          <w:sz w:val="21"/>
+        </w:rPr>
+        <w:t>root</w:t>
+      </w:r>
+      <w:r>
+        <w:rPr>
+          <w:rFonts w:hint="eastAsia"/>
+          <w:sz w:val="21"/>
+        </w:rPr>
+        <w:t>用户：</w:t>
+      </w:r>
+    </w:p>
+    <w:p>
+      <w:pPr>
+        <w:pStyle w:val="code"/>
+        <w:ind w:left="1440" w:firstLineChars="400" w:firstLine="840"/>
+        <w:rPr>
+          <w:sz w:val="21"/>
+        </w:rPr>
+      </w:pPr>
+      <w:r>
+        <w:rPr>
+          <w:rFonts w:hint="eastAsia"/>
+          <w:sz w:val="21"/>
+        </w:rPr>
+        <w:t>ssh</w:t>
+      </w:r>
+      <w:r>
+        <w:rPr>
+          <w:sz w:val="21"/>
+        </w:rPr>
+        <w:t>-copy-id -</w:t>
+      </w:r>
+      <w:r>
+        <w:rPr>
+          <w:rFonts w:hint="eastAsia"/>
+          <w:sz w:val="21"/>
+        </w:rPr>
+        <w:t>i</w:t>
+      </w:r>
+      <w:r>
+        <w:rPr>
+          <w:sz w:val="21"/>
+        </w:rPr>
+        <w:t xml:space="preserve"> ~/.ssh/id_rsa.pub </w:t>
+      </w:r>
+      <w:r>
+        <w:rPr>
+          <w:rFonts w:hint="eastAsia"/>
+          <w:sz w:val="21"/>
+        </w:rPr>
+        <w:t>root</w:t>
+      </w:r>
+      <w:r>
+        <w:rPr>
+          <w:sz w:val="21"/>
+        </w:rPr>
+        <w:t>@slave1</w:t>
+      </w:r>
+    </w:p>
+    <w:p>
+      <w:pPr>
+        <w:pStyle w:val="code"/>
+        <w:ind w:left="1440" w:firstLineChars="400" w:firstLine="840"/>
+        <w:rPr>
+          <w:sz w:val="21"/>
+        </w:rPr>
+      </w:pPr>
+      <w:r>
+        <w:rPr>
+          <w:rFonts w:hint="eastAsia"/>
+          <w:sz w:val="21"/>
+        </w:rPr>
+        <w:t>ssh</w:t>
+      </w:r>
+      <w:r>
+        <w:rPr>
+          <w:sz w:val="21"/>
+        </w:rPr>
+        <w:t>-copy-id -i ~/.ssh/id_rsa.pub root@slave2</w:t>
+      </w:r>
+    </w:p>
+    <w:p>
+      <w:pPr>
+        <w:pStyle w:val="code"/>
+        <w:ind w:left="1440" w:firstLineChars="400" w:firstLine="840"/>
+        <w:rPr>
+          <w:rFonts w:hint="eastAsia"/>
+          <w:sz w:val="21"/>
+        </w:rPr>
+      </w:pPr>
+    </w:p>
+    <w:p>
+      <w:pPr>
+        <w:pStyle w:val="code"/>
+        <w:ind w:left="1440" w:firstLineChars="200" w:firstLine="420"/>
+        <w:rPr>
+          <w:sz w:val="21"/>
+        </w:rPr>
+      </w:pPr>
+      <w:r>
+        <w:rPr>
+          <w:rFonts w:hint="eastAsia"/>
+          <w:sz w:val="21"/>
+        </w:rPr>
+        <w:t>g</w:t>
+      </w:r>
+      <w:r>
+        <w:rPr>
+          <w:sz w:val="21"/>
+        </w:rPr>
+        <w:t>.</w:t>
+      </w:r>
+      <w:r>
+        <w:rPr>
+          <w:rFonts w:hint="eastAsia"/>
+          <w:sz w:val="21"/>
+        </w:rPr>
+        <w:t>验证安装，完全分布（</w:t>
+      </w:r>
+      <w:r>
+        <w:rPr>
+          <w:rFonts w:hint="eastAsia"/>
+          <w:sz w:val="21"/>
+        </w:rPr>
+        <w:t>ssh</w:t>
+      </w:r>
+      <w:r>
+        <w:rPr>
+          <w:sz w:val="21"/>
+        </w:rPr>
+        <w:t xml:space="preserve"> </w:t>
+      </w:r>
+      <w:r>
+        <w:rPr>
+          <w:rFonts w:hint="eastAsia"/>
+          <w:sz w:val="21"/>
+        </w:rPr>
+        <w:t>slave1</w:t>
+      </w:r>
+      <w:r>
+        <w:rPr>
+          <w:rFonts w:hint="eastAsia"/>
+          <w:sz w:val="21"/>
+        </w:rPr>
+        <w:t>），伪分布（</w:t>
+      </w:r>
+      <w:r>
+        <w:rPr>
+          <w:rFonts w:hint="eastAsia"/>
+          <w:sz w:val="21"/>
+        </w:rPr>
+        <w:t>ssh</w:t>
+      </w:r>
+      <w:r>
+        <w:rPr>
+          <w:sz w:val="21"/>
+        </w:rPr>
+        <w:t xml:space="preserve"> </w:t>
+      </w:r>
+      <w:r>
+        <w:rPr>
+          <w:rFonts w:hint="eastAsia"/>
+          <w:sz w:val="21"/>
+        </w:rPr>
+        <w:t>master</w:t>
+      </w:r>
+      <w:r>
+        <w:rPr>
+          <w:rFonts w:hint="eastAsia"/>
+          <w:sz w:val="21"/>
+        </w:rPr>
+        <w:t>）</w:t>
+      </w:r>
+    </w:p>
+    <w:p>
+      <w:pPr>
+        <w:pStyle w:val="code"/>
+        <w:ind w:left="1440" w:firstLineChars="200" w:firstLine="420"/>
+        <w:rPr>
+          <w:sz w:val="21"/>
+        </w:rPr>
+      </w:pPr>
+      <w:r>
+        <w:rPr>
+          <w:sz w:val="21"/>
+        </w:rPr>
+        <w:tab/>
+      </w:r>
+      <w:r>
+        <w:rPr>
+          <w:rFonts w:hint="eastAsia"/>
+          <w:sz w:val="21"/>
+        </w:rPr>
+        <w:t>如果失败可能是权限问题，</w:t>
+      </w:r>
+    </w:p>
+    <w:p>
+      <w:pPr>
+        <w:pStyle w:val="code"/>
+        <w:ind w:left="1440" w:firstLineChars="592" w:firstLine="1243"/>
+        <w:rPr>
+          <w:sz w:val="21"/>
+        </w:rPr>
+      </w:pPr>
+      <w:r>
+        <w:rPr>
+          <w:rFonts w:hint="eastAsia"/>
+          <w:sz w:val="21"/>
+        </w:rPr>
+        <w:t>chmod700</w:t>
+      </w:r>
+      <w:r>
+        <w:rPr>
+          <w:sz w:val="21"/>
+        </w:rPr>
+        <w:t xml:space="preserve"> </w:t>
+      </w:r>
+      <w:r>
+        <w:rPr>
+          <w:rFonts w:hint="eastAsia"/>
+          <w:sz w:val="21"/>
+        </w:rPr>
+        <w:t>/home</w:t>
+      </w:r>
+      <w:r>
+        <w:rPr>
+          <w:sz w:val="21"/>
+        </w:rPr>
+        <w:t>/hadoop/.ssh</w:t>
+      </w:r>
+    </w:p>
+    <w:p>
+      <w:pPr>
+        <w:pStyle w:val="code"/>
+        <w:ind w:left="1440" w:firstLineChars="600" w:firstLine="1260"/>
+        <w:rPr>
+          <w:rFonts w:hint="eastAsia"/>
+          <w:sz w:val="21"/>
+        </w:rPr>
+      </w:pPr>
+      <w:r>
+        <w:rPr>
+          <w:sz w:val="21"/>
+        </w:rPr>
+        <w:t>chmod644 /home/hadoop/.ssh/authorized_keys</w:t>
+      </w:r>
+      <w:r>
+        <w:rPr>
+          <w:sz w:val="21"/>
+        </w:rPr>
+        <w:tab/>
+      </w:r>
+    </w:p>
+    <w:p>
+      <w:pPr>
+        <w:pStyle w:val="6"/>
+      </w:pPr>
+      <w:r>
+        <w:rPr>
+          <w:rFonts w:hint="eastAsia"/>
+        </w:rPr>
+        <w:t>2.2.1.5</w:t>
+      </w:r>
+      <w:r>
+        <w:t xml:space="preserve">   </w:t>
+      </w:r>
+      <w:r>
+        <w:rPr>
+          <w:rFonts w:hint="eastAsia"/>
+        </w:rPr>
+        <w:t>安装</w:t>
+      </w:r>
+      <w:r>
+        <w:rPr>
+          <w:rFonts w:hint="eastAsia"/>
+        </w:rPr>
+        <w:t>JDK</w:t>
+      </w:r>
+    </w:p>
+    <w:p>
+      <w:pPr>
+        <w:pStyle w:val="code"/>
+        <w:ind w:left="1440" w:firstLineChars="400" w:firstLine="840"/>
+        <w:rPr>
+          <w:sz w:val="21"/>
+        </w:rPr>
+      </w:pPr>
+      <w:r>
+        <w:rPr>
+          <w:rFonts w:hint="eastAsia"/>
+          <w:sz w:val="21"/>
+        </w:rPr>
+        <w:t>配置环境变量：</w:t>
+      </w:r>
+    </w:p>
+    <w:p>
+      <w:pPr>
+        <w:pStyle w:val="code"/>
+        <w:ind w:left="1440" w:firstLineChars="500" w:firstLine="1050"/>
+        <w:rPr>
+          <w:sz w:val="21"/>
+        </w:rPr>
+      </w:pPr>
+      <w:r>
+        <w:rPr>
+          <w:rFonts w:hint="eastAsia"/>
+          <w:sz w:val="21"/>
+        </w:rPr>
+        <w:t>JAVA_HOME=/op</w:t>
+      </w:r>
+      <w:r>
+        <w:rPr>
+          <w:sz w:val="21"/>
+        </w:rPr>
+        <w:t>t/jdk1.8.0_144</w:t>
+      </w:r>
+    </w:p>
+    <w:p>
+      <w:pPr>
+        <w:pStyle w:val="code"/>
+        <w:ind w:left="1440" w:firstLineChars="500" w:firstLine="1050"/>
+        <w:rPr>
+          <w:sz w:val="21"/>
+        </w:rPr>
+      </w:pPr>
+      <w:r>
+        <w:rPr>
+          <w:sz w:val="21"/>
+        </w:rPr>
+        <w:t>CLASSPATH=$JAVA_HOME/lib/dt.jar:$JAVA_HOME/lib/tools.jar</w:t>
+      </w:r>
+    </w:p>
+    <w:p>
+      <w:pPr>
+        <w:pStyle w:val="code"/>
+        <w:ind w:left="1440" w:firstLineChars="500" w:firstLine="1050"/>
+        <w:rPr>
+          <w:sz w:val="21"/>
+        </w:rPr>
+      </w:pPr>
+      <w:r>
+        <w:rPr>
+          <w:sz w:val="21"/>
+        </w:rPr>
+        <w:t>PATH=$PATH:$JAVA_HOME/bin</w:t>
+      </w:r>
+    </w:p>
+    <w:p>
+      <w:pPr>
+        <w:pStyle w:val="code"/>
+        <w:ind w:left="1440" w:firstLineChars="500" w:firstLine="1050"/>
+        <w:rPr>
+          <w:sz w:val="21"/>
+        </w:rPr>
+      </w:pPr>
+      <w:r>
+        <w:rPr>
+          <w:sz w:val="21"/>
+        </w:rPr>
+        <w:t>Export JAVA_HOME  CLASSPATH  PATH</w:t>
+      </w:r>
+    </w:p>
+    <w:p>
+      <w:pPr>
+        <w:pStyle w:val="code"/>
+        <w:ind w:left="1440" w:firstLineChars="300" w:firstLine="720"/>
+        <w:rPr>
+          <w:rFonts w:hint="eastAsia"/>
+          <w:b/>
+          <w:color w:val="0070C0"/>
+        </w:rPr>
+      </w:pPr>
+    </w:p>
+    <w:p>
+      <w:pPr>
+        <w:pStyle w:val="6"/>
+      </w:pPr>
+      <w:r>
+        <w:rPr>
+          <w:rFonts w:hint="eastAsia"/>
+        </w:rPr>
+        <w:t>2.2.1.6</w:t>
+      </w:r>
+      <w:r>
+        <w:t xml:space="preserve">   </w:t>
+      </w:r>
+      <w:r>
+        <w:rPr>
+          <w:rFonts w:hint="eastAsia"/>
+        </w:rPr>
+        <w:t>配置</w:t>
+      </w:r>
+      <w:r>
+        <w:rPr>
+          <w:rFonts w:hint="eastAsia"/>
+        </w:rPr>
+        <w:t>Hadoop</w:t>
+      </w:r>
+    </w:p>
+    <w:p>
+      <w:r>
+        <w:rPr>
+          <w:rFonts w:hint="eastAsia"/>
+        </w:rPr>
+        <w:t>1.</w:t>
+      </w:r>
+      <w:r>
+        <w:t xml:space="preserve"> </w:t>
+      </w:r>
+      <w:r>
+        <w:rPr>
+          <w:rFonts w:hint="eastAsia"/>
+        </w:rPr>
+        <w:t>下载：</w:t>
+      </w:r>
+    </w:p>
+    <w:p>
+      <w:pPr>
+        <w:pStyle w:val="code"/>
+      </w:pPr>
+      <w:hyperlink r:id="rId13" w:history="1">
+        <w:r>
+          <w:rPr>
+            <w:rStyle w:val="afb"/>
+            <w:sz w:val="21"/>
+          </w:rPr>
+          <w:t>https://www.cloudera.com/documentation/enterprise/release-notes/topics/cm_vd_cdh_package_tarball_512.ht</w:t>
+        </w:r>
+        <w:r>
+          <w:rPr>
+            <w:rStyle w:val="afb"/>
+            <w:sz w:val="21"/>
+          </w:rPr>
+          <w:t>m</w:t>
+        </w:r>
+        <w:r>
+          <w:rPr>
+            <w:rStyle w:val="afb"/>
+            <w:sz w:val="21"/>
+          </w:rPr>
+          <w:t>l#cm_vd_cdh_package_tarball_512</w:t>
+        </w:r>
+      </w:hyperlink>
+    </w:p>
+    <w:p>
+      <w:r>
+        <w:rPr>
+          <w:rFonts w:hint="eastAsia"/>
+        </w:rPr>
+        <w:t>2.</w:t>
+      </w:r>
+      <w:r>
+        <w:t xml:space="preserve"> </w:t>
+      </w:r>
+      <w:r>
+        <w:rPr>
+          <w:rFonts w:hint="eastAsia"/>
+        </w:rPr>
+        <w:t>安装与配置</w:t>
+      </w:r>
+    </w:p>
+    <w:p>
+      <w:pPr>
+        <w:pStyle w:val="code"/>
+        <w:rPr>
+          <w:color w:val="0070C0"/>
+        </w:rPr>
+      </w:pPr>
+      <w:r>
+        <w:rPr>
+          <w:rFonts w:hint="eastAsia"/>
+          <w:color w:val="0070C0"/>
+        </w:rPr>
+        <w:lastRenderedPageBreak/>
+        <w:t>a</w:t>
+      </w:r>
+      <w:r>
+        <w:rPr>
+          <w:color w:val="0070C0"/>
+        </w:rPr>
+        <w:t xml:space="preserve">)  </w:t>
+      </w:r>
+      <w:r>
+        <w:rPr>
+          <w:color w:val="0070C0"/>
+        </w:rPr>
+        <w:t>配置环境</w:t>
+      </w:r>
+      <w:r>
+        <w:rPr>
+          <w:rFonts w:hint="eastAsia"/>
+          <w:color w:val="0070C0"/>
+        </w:rPr>
+        <w:t>变量</w:t>
+      </w:r>
+      <w:r>
+        <w:rPr>
+          <w:rFonts w:hint="eastAsia"/>
+          <w:color w:val="0070C0"/>
+        </w:rPr>
+        <w:t xml:space="preserve"> </w:t>
+      </w:r>
+      <w:r>
+        <w:rPr>
+          <w:color w:val="0070C0"/>
+        </w:rPr>
+        <w:t>vi /etc/profile</w:t>
+      </w:r>
+      <w:r>
+        <w:rPr>
+          <w:rFonts w:hint="eastAsia"/>
+          <w:color w:val="0070C0"/>
+        </w:rPr>
+        <w:t>：</w:t>
+      </w:r>
+    </w:p>
+    <w:p>
+      <w:pPr>
+        <w:pStyle w:val="code"/>
+        <w:rPr>
+          <w:sz w:val="21"/>
+        </w:rPr>
+      </w:pPr>
+      <w:r>
+        <w:tab/>
+        <w:t xml:space="preserve">  </w:t>
+      </w:r>
+      <w:r>
+        <w:rPr>
+          <w:sz w:val="21"/>
+        </w:rPr>
+        <w:t>HADOOP</w:t>
+      </w:r>
+      <w:r>
+        <w:rPr>
+          <w:rFonts w:hint="eastAsia"/>
+          <w:sz w:val="21"/>
+        </w:rPr>
+        <w:t>_</w:t>
+      </w:r>
+      <w:r>
+        <w:rPr>
+          <w:sz w:val="21"/>
+        </w:rPr>
+        <w:t>HOME=/opt/hadoop</w:t>
+      </w:r>
+    </w:p>
+    <w:p>
+      <w:pPr>
+        <w:pStyle w:val="code"/>
+        <w:rPr>
+          <w:sz w:val="21"/>
+        </w:rPr>
+      </w:pPr>
+      <w:r>
+        <w:rPr>
+          <w:sz w:val="21"/>
+        </w:rPr>
+        <w:tab/>
+        <w:t xml:space="preserve">  PATH=$PATH:$HADOOP_HOME/bin</w:t>
+      </w:r>
+    </w:p>
+    <w:p>
+      <w:pPr>
+        <w:pStyle w:val="code"/>
+        <w:rPr>
+          <w:sz w:val="21"/>
+        </w:rPr>
+      </w:pPr>
+      <w:r>
+        <w:rPr>
+          <w:sz w:val="21"/>
+        </w:rPr>
+        <w:tab/>
+      </w:r>
+    </w:p>
+    <w:p>
+      <w:pPr>
+        <w:pStyle w:val="code"/>
+        <w:rPr>
+          <w:sz w:val="21"/>
+        </w:rPr>
+      </w:pPr>
+      <w:r>
+        <w:rPr>
+          <w:sz w:val="21"/>
+        </w:rPr>
+        <w:tab/>
+        <w:t xml:space="preserve">  Source /etc/profile</w:t>
+      </w:r>
+    </w:p>
+    <w:p>
+      <w:pPr>
+        <w:pStyle w:val="code"/>
+        <w:rPr>
+          <w:color w:val="0070C0"/>
+        </w:rPr>
+      </w:pPr>
+      <w:r>
+        <w:rPr>
+          <w:b/>
+          <w:color w:val="0070C0"/>
+        </w:rPr>
+        <w:t>b</w:t>
+      </w:r>
+      <w:r>
+        <w:rPr>
+          <w:color w:val="0070C0"/>
+        </w:rPr>
+        <w:t xml:space="preserve">)  </w:t>
+      </w:r>
+      <w:r>
+        <w:rPr>
+          <w:rFonts w:hint="eastAsia"/>
+          <w:color w:val="0070C0"/>
+        </w:rPr>
+        <w:t>修改</w:t>
+      </w:r>
+      <w:r>
+        <w:rPr>
+          <w:rFonts w:hint="eastAsia"/>
+          <w:color w:val="0070C0"/>
+        </w:rPr>
+        <w:t>hadoop</w:t>
+      </w:r>
+      <w:r>
+        <w:rPr>
+          <w:rFonts w:hint="eastAsia"/>
+          <w:color w:val="0070C0"/>
+        </w:rPr>
+        <w:t>配置文件</w:t>
+      </w:r>
+    </w:p>
+    <w:p>
+      <w:pPr>
+        <w:pStyle w:val="code"/>
+        <w:rPr>
+          <w:sz w:val="21"/>
+        </w:rPr>
+      </w:pPr>
+      <w:r>
+        <w:tab/>
+        <w:t xml:space="preserve">  </w:t>
+      </w:r>
+      <w:r>
+        <w:rPr>
+          <w:sz w:val="21"/>
+        </w:rPr>
+        <w:t>Hadoop</w:t>
+      </w:r>
+      <w:r>
+        <w:rPr>
+          <w:rFonts w:hint="eastAsia"/>
+          <w:sz w:val="21"/>
+        </w:rPr>
+        <w:t>的配置文件：</w:t>
+      </w:r>
+    </w:p>
+    <w:p>
+      <w:pPr>
+        <w:pStyle w:val="code"/>
+        <w:rPr>
+          <w:sz w:val="21"/>
+        </w:rPr>
+      </w:pPr>
+      <w:r>
+        <w:rPr>
+          <w:sz w:val="21"/>
+        </w:rPr>
+        <w:tab/>
+      </w:r>
+      <w:r>
+        <w:rPr>
+          <w:sz w:val="21"/>
+        </w:rPr>
+        <w:drawing>
+          <wp:inline distT="0" distB="0" distL="0" distR="0">
+            <wp:extent cx="5686426" cy="2948858"/>
+            <wp:effectExtent l="0" t="0" r="0" b="4445"/>
+            <wp:docPr id="8" name="图片 8"/>
+            <wp:cNvGraphicFramePr>
+              <a:graphicFrameLocks xmlns:a="http://schemas.openxmlformats.org/drawingml/2006/main" noChangeAspect="1"/>
+            </wp:cNvGraphicFramePr>
+            <a:graphic xmlns:a="http://schemas.openxmlformats.org/drawingml/2006/main">
+              <a:graphicData uri="http://schemas.openxmlformats.org/drawingml/2006/picture">
+                <pic:pic xmlns:pic="http://schemas.openxmlformats.org/drawingml/2006/picture">
+                  <pic:nvPicPr>
+                    <pic:cNvPr id="0" name="Picture 2"/>
+                    <pic:cNvPicPr>
+                      <a:picLocks noChangeAspect="1" noChangeArrowheads="1"/>
+                    </pic:cNvPicPr>
+                  </pic:nvPicPr>
+                  <pic:blipFill>
+                    <a:blip r:embed="rId14">
+                      <a:extLst>
+                        <a:ext uri="{28A0092B-C50C-407E-A947-70E740481C1C}">
+                          <a14:useLocalDpi xmlns:a14="http://schemas.microsoft.com/office/drawing/2010/main" val="0"/>
+                        </a:ext>
+                      </a:extLst>
+                    </a:blip>
+                    <a:srcRect/>
+                    <a:stretch>
+                      <a:fillRect/>
+                    </a:stretch>
+                  </pic:blipFill>
+                  <pic:spPr bwMode="auto">
+                    <a:xfrm>
+                      <a:off x="0" y="0"/>
+                      <a:ext cx="5690374" cy="2950905"/>
+                    </a:xfrm>
+                    <a:prstGeom prst="rect">
+                      <a:avLst/>
+                    </a:prstGeom>
+                    <a:noFill/>
+                    <a:ln>
+                      <a:noFill/>
+                    </a:ln>
+                  </pic:spPr>
+                </pic:pic>
+              </a:graphicData>
+            </a:graphic>
+          </wp:inline>
+        </w:drawing>
+      </w:r>
+    </w:p>
+    <w:p>
+      <w:pPr>
+        <w:pStyle w:val="code"/>
+        <w:rPr>
+          <w:sz w:val="21"/>
+        </w:rPr>
+      </w:pPr>
+      <w:r>
+        <w:rPr>
+          <w:rFonts w:hint="eastAsia"/>
+          <w:sz w:val="21"/>
+        </w:rPr>
+        <w:t>安装</w:t>
+      </w:r>
+      <w:r>
+        <w:rPr>
+          <w:rFonts w:hint="eastAsia"/>
+          <w:sz w:val="21"/>
+        </w:rPr>
+        <w:t>hadoop</w:t>
+      </w:r>
+      <w:r>
+        <w:rPr>
+          <w:rFonts w:hint="eastAsia"/>
+          <w:sz w:val="21"/>
+        </w:rPr>
+        <w:t>只涉及前</w:t>
+      </w:r>
+      <w:r>
+        <w:rPr>
+          <w:rFonts w:hint="eastAsia"/>
+          <w:sz w:val="21"/>
+        </w:rPr>
+        <w:t>6</w:t>
+      </w:r>
+      <w:r>
+        <w:rPr>
+          <w:rFonts w:hint="eastAsia"/>
+          <w:sz w:val="21"/>
+        </w:rPr>
+        <w:t>个文件</w:t>
+      </w:r>
+      <w:r>
+        <w:rPr>
+          <w:rFonts w:hint="eastAsia"/>
+          <w:sz w:val="21"/>
+        </w:rPr>
+        <w:t>(</w:t>
+      </w:r>
+      <w:r>
+        <w:rPr>
+          <w:sz w:val="21"/>
+        </w:rPr>
+        <w:t>hadoop-2.6.x/etc/hadoop/)</w:t>
+      </w:r>
+    </w:p>
+    <w:p>
+      <w:pPr>
+        <w:pStyle w:val="code"/>
+      </w:pPr>
+      <w:r>
+        <w:rPr>
+          <w:color w:val="0070C0"/>
+        </w:rPr>
+        <w:t xml:space="preserve">c)  </w:t>
+      </w:r>
+      <w:r>
+        <w:rPr>
+          <w:rFonts w:hint="eastAsia"/>
+        </w:rPr>
+        <w:t>修改</w:t>
+      </w:r>
+      <w:r>
+        <w:rPr>
+          <w:rFonts w:hint="eastAsia"/>
+        </w:rPr>
+        <w:t xml:space="preserve"> hadoop-env</w:t>
+      </w:r>
+      <w:r>
+        <w:t>.sh</w:t>
+      </w:r>
+    </w:p>
+    <w:p>
+      <w:pPr>
+        <w:pStyle w:val="code"/>
+        <w:ind w:firstLineChars="400" w:firstLine="840"/>
+        <w:rPr>
+          <w:sz w:val="21"/>
+        </w:rPr>
+      </w:pPr>
+      <w:r>
+        <w:rPr>
+          <w:rFonts w:hint="eastAsia"/>
+          <w:sz w:val="21"/>
+        </w:rPr>
+        <w:t>配置</w:t>
+      </w:r>
+      <w:r>
+        <w:rPr>
+          <w:rFonts w:hint="eastAsia"/>
+          <w:sz w:val="21"/>
+        </w:rPr>
+        <w:t>JAVA_</w:t>
+      </w:r>
+      <w:r>
+        <w:rPr>
+          <w:sz w:val="21"/>
+        </w:rPr>
+        <w:t>HOME</w:t>
+      </w:r>
+      <w:r>
+        <w:rPr>
+          <w:rFonts w:hint="eastAsia"/>
+          <w:sz w:val="21"/>
+        </w:rPr>
+        <w:t>：</w:t>
+      </w:r>
+      <w:r>
+        <w:rPr>
+          <w:sz w:val="21"/>
+        </w:rPr>
+        <w:t>export JAVA_HOME</w:t>
+      </w:r>
+      <w:r>
+        <w:rPr>
+          <w:rFonts w:hint="eastAsia"/>
+          <w:sz w:val="21"/>
+        </w:rPr>
+        <w:t>=/opt/</w:t>
+      </w:r>
+      <w:r>
+        <w:rPr>
+          <w:sz w:val="21"/>
+        </w:rPr>
+        <w:t>jdk1.8.0_144</w:t>
+      </w:r>
+    </w:p>
+    <w:p>
+      <w:pPr>
+        <w:pStyle w:val="code"/>
+        <w:ind w:firstLineChars="400" w:firstLine="840"/>
+        <w:rPr>
+          <w:sz w:val="21"/>
+        </w:rPr>
+      </w:pPr>
+      <w:r>
+        <w:rPr>
+          <w:rFonts w:hint="eastAsia"/>
+          <w:sz w:val="21"/>
+        </w:rPr>
+        <w:t>配置</w:t>
+      </w:r>
+      <w:r>
+        <w:rPr>
+          <w:rFonts w:hint="eastAsia"/>
+          <w:sz w:val="21"/>
+        </w:rPr>
+        <w:t>HADOOP</w:t>
+      </w:r>
+      <w:r>
+        <w:rPr>
+          <w:sz w:val="21"/>
+        </w:rPr>
+        <w:t>_HOME</w:t>
+      </w:r>
+      <w:r>
+        <w:rPr>
+          <w:rFonts w:hint="eastAsia"/>
+          <w:sz w:val="21"/>
+        </w:rPr>
+        <w:t>：</w:t>
+      </w:r>
+      <w:r>
+        <w:rPr>
+          <w:rFonts w:hint="eastAsia"/>
+          <w:sz w:val="21"/>
+        </w:rPr>
+        <w:t>ex</w:t>
+      </w:r>
+      <w:r>
+        <w:rPr>
+          <w:sz w:val="21"/>
+        </w:rPr>
+        <w:t>port  HADOOP_HOME=/opt/hadoop</w:t>
+      </w:r>
+    </w:p>
+    <w:p>
+      <w:pPr>
+        <w:pStyle w:val="code"/>
+      </w:pPr>
+      <w:r>
+        <w:rPr>
+          <w:color w:val="0070C0"/>
+        </w:rPr>
+        <w:t xml:space="preserve">d)  </w:t>
+      </w:r>
+      <w:r>
+        <w:rPr>
+          <w:rFonts w:hint="eastAsia"/>
+        </w:rPr>
+        <w:t>修改</w:t>
+      </w:r>
+      <w:r>
+        <w:rPr>
+          <w:rFonts w:hint="eastAsia"/>
+        </w:rPr>
+        <w:t>core</w:t>
+      </w:r>
+      <w:r>
+        <w:t>-site.xml</w:t>
+      </w:r>
+    </w:p>
+    <w:p>
+      <w:pPr>
+        <w:pStyle w:val="code"/>
+        <w:ind w:firstLineChars="400" w:firstLine="840"/>
+        <w:rPr>
+          <w:sz w:val="21"/>
+        </w:rPr>
+      </w:pPr>
+      <w:r>
+        <w:rPr>
+          <w:rFonts w:hint="eastAsia"/>
+          <w:sz w:val="21"/>
+        </w:rPr>
+        <w:t>配置</w:t>
+      </w:r>
+      <w:r>
+        <w:rPr>
+          <w:rFonts w:hint="eastAsia"/>
+          <w:sz w:val="21"/>
+        </w:rPr>
+        <w:t>HDFS</w:t>
+      </w:r>
+      <w:r>
+        <w:rPr>
+          <w:rFonts w:hint="eastAsia"/>
+          <w:sz w:val="21"/>
+        </w:rPr>
+        <w:t>服务的主机名和端口号，同时也指明了</w:t>
+      </w:r>
+      <w:r>
+        <w:rPr>
+          <w:rFonts w:hint="eastAsia"/>
+          <w:sz w:val="21"/>
+        </w:rPr>
+        <w:t>NameNode</w:t>
+      </w:r>
+      <w:r>
+        <w:rPr>
+          <w:rFonts w:hint="eastAsia"/>
+          <w:sz w:val="21"/>
+        </w:rPr>
+        <w:t>节点</w:t>
+      </w:r>
+    </w:p>
+    <w:p>
+      <w:pPr>
+        <w:pStyle w:val="code"/>
+        <w:jc w:val="center"/>
+      </w:pPr>
+      <w:r>
+        <w:rPr>
+          <w:noProof/>
+        </w:rPr>
+        <w:drawing>
+          <wp:inline distT="0" distB="0" distL="0" distR="0" wp14:anchorId="2E6F5983" wp14:editId="09A1F03E">
+            <wp:extent cx="3095626" cy="745934"/>
+            <wp:effectExtent l="0" t="0" r="0" b="0"/>
+            <wp:docPr id="9" name="图片 9"/>
+            <wp:cNvGraphicFramePr>
+              <a:graphicFrameLocks xmlns:a="http://schemas.openxmlformats.org/drawingml/2006/main" noChangeAspect="1"/>
+            </wp:cNvGraphicFramePr>
+            <a:graphic xmlns:a="http://schemas.openxmlformats.org/drawingml/2006/main">
+              <a:graphicData uri="http://schemas.openxmlformats.org/drawingml/2006/picture">
+                <pic:pic xmlns:pic="http://schemas.openxmlformats.org/drawingml/2006/picture">
+                  <pic:nvPicPr>
+                    <pic:cNvPr id="1" name=""/>
+                    <pic:cNvPicPr/>
+                  </pic:nvPicPr>
+                  <pic:blipFill>
+                    <a:blip r:embed="rId15"/>
+                    <a:stretch>
+                      <a:fillRect/>
+                    </a:stretch>
+                  </pic:blipFill>
+                  <pic:spPr>
+                    <a:xfrm>
+                      <a:off x="0" y="0"/>
+                      <a:ext cx="3104579" cy="748091"/>
+                    </a:xfrm>
+                    <a:prstGeom prst="rect">
+                      <a:avLst/>
+                    </a:prstGeom>
+                  </pic:spPr>
+                </pic:pic>
+              </a:graphicData>
+            </a:graphic>
+          </wp:inline>
+        </w:drawing>
+      </w:r>
+    </w:p>
+    <w:p>
+      <w:pPr>
+        <w:pStyle w:val="code"/>
+      </w:pPr>
+      <w:r>
+        <w:rPr>
+          <w:color w:val="0070C0"/>
+        </w:rPr>
+        <w:t xml:space="preserve">e)  </w:t>
+      </w:r>
+      <w:r>
+        <w:rPr>
+          <w:rFonts w:hint="eastAsia"/>
+        </w:rPr>
+        <w:t>修改</w:t>
+      </w:r>
+      <w:r>
+        <w:rPr>
+          <w:rFonts w:hint="eastAsia"/>
+        </w:rPr>
+        <w:t>hdfs</w:t>
+      </w:r>
+      <w:r>
+        <w:t>-site.xml</w:t>
+      </w:r>
+    </w:p>
+    <w:p>
+      <w:pPr>
+        <w:pStyle w:val="code"/>
+        <w:ind w:firstLine="720"/>
+        <w:rPr>
+          <w:sz w:val="21"/>
+        </w:rPr>
+      </w:pPr>
+      <w:r>
+        <w:rPr>
+          <w:rFonts w:hint="eastAsia"/>
+          <w:sz w:val="21"/>
+        </w:rPr>
+        <w:t>配置冗余副本数</w:t>
+      </w:r>
+    </w:p>
+    <w:p>
+      <w:pPr>
+        <w:pStyle w:val="code"/>
+        <w:ind w:firstLineChars="50" w:firstLine="105"/>
+        <w:jc w:val="center"/>
+        <w:rPr>
+          <w:sz w:val="21"/>
+        </w:rPr>
+      </w:pPr>
+      <w:r>
+        <w:rPr>
+          <w:sz w:val="21"/>
+        </w:rPr>
+        <w:drawing>
+          <wp:inline distT="0" distB="0" distL="0" distR="0" wp14:anchorId="2B69B61D" wp14:editId="687D8C0C">
+            <wp:extent cx="2629654" cy="799068"/>
+            <wp:effectExtent l="0" t="0" r="0" b="1270"/>
+            <wp:docPr id="10" name="图片 10"/>
+            <wp:cNvGraphicFramePr>
+              <a:graphicFrameLocks xmlns:a="http://schemas.openxmlformats.org/drawingml/2006/main" noChangeAspect="1"/>
+            </wp:cNvGraphicFramePr>
+            <a:graphic xmlns:a="http://schemas.openxmlformats.org/drawingml/2006/main">
+              <a:graphicData uri="http://schemas.openxmlformats.org/drawingml/2006/picture">
+                <pic:pic xmlns:pic="http://schemas.openxmlformats.org/drawingml/2006/picture">
+                  <pic:nvPicPr>
+                    <pic:cNvPr id="1" name=""/>
+                    <pic:cNvPicPr/>
+                  </pic:nvPicPr>
+                  <pic:blipFill>
+                    <a:blip r:embed="rId16"/>
+                    <a:stretch>
+                      <a:fillRect/>
+                    </a:stretch>
+                  </pic:blipFill>
+                  <pic:spPr>
+                    <a:xfrm>
+                      <a:off x="0" y="0"/>
+                      <a:ext cx="2641916" cy="802794"/>
+                    </a:xfrm>
+                    <a:prstGeom prst="rect">
+                      <a:avLst/>
+                    </a:prstGeom>
+                  </pic:spPr>
+                </pic:pic>
+              </a:graphicData>
+            </a:graphic>
+          </wp:inline>
+        </w:drawing>
+      </w:r>
+    </w:p>
+    <w:p>
+      <w:pPr>
+        <w:pStyle w:val="code"/>
+        <w:rPr>
+          <w:sz w:val="21"/>
+        </w:rPr>
+      </w:pPr>
+      <w:r>
+        <w:rPr>
+          <w:rFonts w:hint="eastAsia"/>
+          <w:sz w:val="21"/>
+        </w:rPr>
+        <w:t xml:space="preserve"> </w:t>
+      </w:r>
+      <w:r>
+        <w:rPr>
+          <w:rFonts w:hint="eastAsia"/>
+          <w:sz w:val="21"/>
+        </w:rPr>
+        <w:t>存放</w:t>
+      </w:r>
+      <w:r>
+        <w:rPr>
+          <w:rFonts w:hint="eastAsia"/>
+          <w:sz w:val="21"/>
+        </w:rPr>
+        <w:t>name</w:t>
+      </w:r>
+      <w:r>
+        <w:rPr>
+          <w:rFonts w:hint="eastAsia"/>
+          <w:sz w:val="21"/>
+        </w:rPr>
+        <w:t>元数据目录</w:t>
+      </w:r>
+    </w:p>
+    <w:p>
+      <w:pPr>
+        <w:pStyle w:val="code"/>
+        <w:jc w:val="center"/>
+        <w:rPr>
+          <w:sz w:val="21"/>
+        </w:rPr>
+      </w:pPr>
+      <w:r>
+        <w:rPr>
+          <w:sz w:val="21"/>
+        </w:rPr>
+        <w:drawing>
+          <wp:inline distT="0" distB="0" distL="0" distR="0" wp14:anchorId="57AA6D05" wp14:editId="7D9BAFB4">
+            <wp:extent cx="2801638" cy="782704"/>
+            <wp:effectExtent l="0" t="0" r="0" b="0"/>
+            <wp:docPr id="11" name="图片 11"/>
+            <wp:cNvGraphicFramePr>
+              <a:graphicFrameLocks xmlns:a="http://schemas.openxmlformats.org/drawingml/2006/main" noChangeAspect="1"/>
+            </wp:cNvGraphicFramePr>
+            <a:graphic xmlns:a="http://schemas.openxmlformats.org/drawingml/2006/main">
+              <a:graphicData uri="http://schemas.openxmlformats.org/drawingml/2006/picture">
+                <pic:pic xmlns:pic="http://schemas.openxmlformats.org/drawingml/2006/picture">
+                  <pic:nvPicPr>
+                    <pic:cNvPr id="1" name=""/>
+                    <pic:cNvPicPr/>
+                  </pic:nvPicPr>
+                  <pic:blipFill>
+                    <a:blip r:embed="rId17"/>
+                    <a:stretch>
+                      <a:fillRect/>
+                    </a:stretch>
+                  </pic:blipFill>
+                  <pic:spPr>
+                    <a:xfrm>
+                      <a:off x="0" y="0"/>
+                      <a:ext cx="2828010" cy="790072"/>
+                    </a:xfrm>
+                    <a:prstGeom prst="rect">
+                      <a:avLst/>
+                    </a:prstGeom>
+                  </pic:spPr>
+                </pic:pic>
+              </a:graphicData>
+            </a:graphic>
+          </wp:inline>
+        </w:drawing>
+      </w:r>
+    </w:p>
+    <w:p>
+      <w:pPr>
+        <w:pStyle w:val="code"/>
+        <w:rPr>
+          <w:sz w:val="21"/>
+        </w:rPr>
+      </w:pPr>
+      <w:r>
+        <w:rPr>
+          <w:rFonts w:hint="eastAsia"/>
+          <w:sz w:val="21"/>
+        </w:rPr>
+        <w:lastRenderedPageBreak/>
+        <w:t>存放</w:t>
+      </w:r>
+      <w:r>
+        <w:rPr>
+          <w:rFonts w:hint="eastAsia"/>
+          <w:sz w:val="21"/>
+        </w:rPr>
+        <w:t>data</w:t>
+      </w:r>
+      <w:r>
+        <w:rPr>
+          <w:rFonts w:hint="eastAsia"/>
+          <w:sz w:val="21"/>
+        </w:rPr>
+        <w:t>的数据目录</w:t>
+      </w:r>
+    </w:p>
+    <w:p>
+      <w:pPr>
+        <w:pStyle w:val="code"/>
+        <w:jc w:val="center"/>
+      </w:pPr>
+      <w:r>
+        <w:rPr>
+          <w:rFonts w:hint="eastAsia"/>
+          <w:noProof/>
+        </w:rPr>
+        <w:drawing>
+          <wp:inline distT="0" distB="0" distL="0" distR="0">
+            <wp:extent cx="3009900" cy="902970"/>
+            <wp:effectExtent l="0" t="0" r="0" b="0"/>
+            <wp:docPr id="12" name="图片 12"/>
+            <wp:cNvGraphicFramePr>
+              <a:graphicFrameLocks xmlns:a="http://schemas.openxmlformats.org/drawingml/2006/main" noChangeAspect="1"/>
+            </wp:cNvGraphicFramePr>
+            <a:graphic xmlns:a="http://schemas.openxmlformats.org/drawingml/2006/main">
+              <a:graphicData uri="http://schemas.openxmlformats.org/drawingml/2006/picture">
+                <pic:pic xmlns:pic="http://schemas.openxmlformats.org/drawingml/2006/picture">
+                  <pic:nvPicPr>
+                    <pic:cNvPr id="0" name="Picture 3"/>
+                    <pic:cNvPicPr>
+                      <a:picLocks noChangeAspect="1" noChangeArrowheads="1"/>
+                    </pic:cNvPicPr>
+                  </pic:nvPicPr>
+                  <pic:blipFill>
+                    <a:blip r:embed="rId18">
+                      <a:extLst>
+                        <a:ext uri="{28A0092B-C50C-407E-A947-70E740481C1C}">
+                          <a14:useLocalDpi xmlns:a14="http://schemas.microsoft.com/office/drawing/2010/main" val="0"/>
+                        </a:ext>
+                      </a:extLst>
+                    </a:blip>
+                    <a:srcRect/>
+                    <a:stretch>
+                      <a:fillRect/>
+                    </a:stretch>
+                  </pic:blipFill>
+                  <pic:spPr bwMode="auto">
+                    <a:xfrm>
+                      <a:off x="0" y="0"/>
+                      <a:ext cx="3009913" cy="902974"/>
+                    </a:xfrm>
+                    <a:prstGeom prst="rect">
+                      <a:avLst/>
+                    </a:prstGeom>
+                    <a:noFill/>
+                    <a:ln>
+                      <a:noFill/>
+                    </a:ln>
+                  </pic:spPr>
+                </pic:pic>
+              </a:graphicData>
+            </a:graphic>
+          </wp:inline>
+        </w:drawing>
+      </w:r>
+    </w:p>
+    <w:p>
+      <w:pPr>
+        <w:pStyle w:val="code"/>
+      </w:pPr>
+      <w:r>
+        <w:rPr>
+          <w:color w:val="0070C0"/>
+        </w:rPr>
+        <w:t xml:space="preserve">f)  </w:t>
+      </w:r>
+      <w:r>
+        <w:rPr>
+          <w:rFonts w:hint="eastAsia"/>
+        </w:rPr>
+        <w:t>修改</w:t>
+      </w:r>
+      <w:r>
+        <w:rPr>
+          <w:rFonts w:hint="eastAsia"/>
+        </w:rPr>
+        <w:t>mapred-site.</w:t>
+      </w:r>
+      <w:r>
+        <w:t>xml</w:t>
+      </w:r>
+    </w:p>
+    <w:p>
+      <w:pPr>
+        <w:pStyle w:val="code"/>
+        <w:ind w:firstLineChars="342" w:firstLine="718"/>
+        <w:rPr>
+          <w:sz w:val="21"/>
+        </w:rPr>
+      </w:pPr>
+      <w:r>
+        <w:rPr>
+          <w:rFonts w:hint="eastAsia"/>
+          <w:sz w:val="21"/>
+        </w:rPr>
+        <w:t>指明</w:t>
+      </w:r>
+      <w:r>
+        <w:rPr>
+          <w:rFonts w:hint="eastAsia"/>
+          <w:sz w:val="21"/>
+        </w:rPr>
+        <w:t>MapReduce</w:t>
+      </w:r>
+      <w:r>
+        <w:rPr>
+          <w:rFonts w:hint="eastAsia"/>
+          <w:sz w:val="21"/>
+        </w:rPr>
+        <w:t>计算框架基于</w:t>
+      </w:r>
+      <w:r>
+        <w:rPr>
+          <w:rFonts w:hint="eastAsia"/>
+          <w:sz w:val="21"/>
+        </w:rPr>
+        <w:t>YARN</w:t>
+      </w:r>
+    </w:p>
+    <w:p>
+      <w:pPr>
+        <w:pStyle w:val="code"/>
+        <w:jc w:val="center"/>
+      </w:pPr>
+      <w:r>
+        <w:rPr>
+          <w:noProof/>
+        </w:rPr>
+        <w:drawing>
+          <wp:inline distT="0" distB="0" distL="0" distR="0" wp14:anchorId="10B770CB" wp14:editId="2B197889">
+            <wp:extent cx="3724600" cy="849604"/>
+            <wp:effectExtent l="0" t="0" r="0" b="8255"/>
+            <wp:docPr id="13" name="图片 13"/>
+            <wp:cNvGraphicFramePr>
+              <a:graphicFrameLocks xmlns:a="http://schemas.openxmlformats.org/drawingml/2006/main" noChangeAspect="1"/>
+            </wp:cNvGraphicFramePr>
+            <a:graphic xmlns:a="http://schemas.openxmlformats.org/drawingml/2006/main">
+              <a:graphicData uri="http://schemas.openxmlformats.org/drawingml/2006/picture">
+                <pic:pic xmlns:pic="http://schemas.openxmlformats.org/drawingml/2006/picture">
+                  <pic:nvPicPr>
+                    <pic:cNvPr id="1" name=""/>
+                    <pic:cNvPicPr/>
+                  </pic:nvPicPr>
+                  <pic:blipFill>
+                    <a:blip r:embed="rId19"/>
+                    <a:stretch>
+                      <a:fillRect/>
+                    </a:stretch>
+                  </pic:blipFill>
+                  <pic:spPr>
+                    <a:xfrm>
+                      <a:off x="0" y="0"/>
+                      <a:ext cx="3771480" cy="860298"/>
+                    </a:xfrm>
+                    <a:prstGeom prst="rect">
+                      <a:avLst/>
+                    </a:prstGeom>
+                  </pic:spPr>
+                </pic:pic>
+              </a:graphicData>
+            </a:graphic>
+          </wp:inline>
+        </w:drawing>
+      </w:r>
+    </w:p>
+    <w:p>
+      <w:pPr>
+        <w:pStyle w:val="code"/>
+      </w:pPr>
+      <w:r>
+        <w:rPr>
+          <w:color w:val="0070C0"/>
+        </w:rPr>
+        <w:t xml:space="preserve">g)  </w:t>
+      </w:r>
+      <w:r>
+        <w:rPr>
+          <w:rFonts w:hint="eastAsia"/>
+        </w:rPr>
+        <w:t>修改</w:t>
+      </w:r>
+      <w:r>
+        <w:rPr>
+          <w:rFonts w:hint="eastAsia"/>
+        </w:rPr>
+        <w:t>yarn</w:t>
+      </w:r>
+      <w:r>
+        <w:t>-site.xml</w:t>
+      </w:r>
+    </w:p>
+    <w:p>
+      <w:pPr>
+        <w:pStyle w:val="code"/>
+        <w:ind w:firstLine="720"/>
+        <w:rPr>
+          <w:sz w:val="21"/>
+        </w:rPr>
+      </w:pPr>
+      <w:r>
+        <w:rPr>
+          <w:rFonts w:hint="eastAsia"/>
+          <w:sz w:val="21"/>
+        </w:rPr>
+        <w:t>指明</w:t>
+      </w:r>
+      <w:r>
+        <w:rPr>
+          <w:rFonts w:hint="eastAsia"/>
+          <w:sz w:val="21"/>
+        </w:rPr>
+        <w:t>ResourceManager</w:t>
+      </w:r>
+      <w:r>
+        <w:rPr>
+          <w:rFonts w:hint="eastAsia"/>
+          <w:sz w:val="21"/>
+        </w:rPr>
+        <w:t>服务的主机名和端口号</w:t>
+      </w:r>
+    </w:p>
+    <w:p>
+      <w:pPr>
+        <w:pStyle w:val="code"/>
+        <w:jc w:val="center"/>
+        <w:rPr>
+          <w:rFonts w:hint="eastAsia"/>
+        </w:rPr>
+      </w:pPr>
+      <w:r>
+        <w:rPr>
+          <w:noProof/>
+        </w:rPr>
+        <w:drawing>
+          <wp:inline distT="0" distB="0" distL="0" distR="0" wp14:anchorId="60CE0BFA" wp14:editId="0918B332">
+            <wp:extent cx="4954270" cy="1307038"/>
+            <wp:effectExtent l="0" t="0" r="0" b="7620"/>
+            <wp:docPr id="14" name="图片 14"/>
+            <wp:cNvGraphicFramePr>
+              <a:graphicFrameLocks xmlns:a="http://schemas.openxmlformats.org/drawingml/2006/main" noChangeAspect="1"/>
+            </wp:cNvGraphicFramePr>
+            <a:graphic xmlns:a="http://schemas.openxmlformats.org/drawingml/2006/main">
+              <a:graphicData uri="http://schemas.openxmlformats.org/drawingml/2006/picture">
+                <pic:pic xmlns:pic="http://schemas.openxmlformats.org/drawingml/2006/picture">
+                  <pic:nvPicPr>
+                    <pic:cNvPr id="1" name=""/>
+                    <pic:cNvPicPr/>
+                  </pic:nvPicPr>
+                  <pic:blipFill>
+                    <a:blip r:embed="rId20"/>
+                    <a:stretch>
+                      <a:fillRect/>
+                    </a:stretch>
+                  </pic:blipFill>
+                  <pic:spPr>
+                    <a:xfrm>
+                      <a:off x="0" y="0"/>
+                      <a:ext cx="4960938" cy="1308797"/>
+                    </a:xfrm>
+                    <a:prstGeom prst="rect">
+                      <a:avLst/>
+                    </a:prstGeom>
+                  </pic:spPr>
+                </pic:pic>
+              </a:graphicData>
+            </a:graphic>
+          </wp:inline>
+        </w:drawing>
+      </w:r>
+    </w:p>
+    <w:p>
+      <w:pPr>
+        <w:pStyle w:val="code"/>
+        <w:ind w:firstLine="720"/>
+        <w:rPr>
+          <w:rFonts w:hint="eastAsia"/>
+          <w:sz w:val="21"/>
+        </w:rPr>
+      </w:pPr>
+      <w:r>
+        <w:rPr>
+          <w:rFonts w:hint="eastAsia"/>
+          <w:sz w:val="21"/>
+        </w:rPr>
+        <w:t>指明</w:t>
+      </w:r>
+      <w:r>
+        <w:rPr>
+          <w:rFonts w:hint="eastAsia"/>
+          <w:sz w:val="21"/>
+        </w:rPr>
+        <w:t>mapreduce_shuffle</w:t>
+      </w:r>
+      <w:r>
+        <w:rPr>
+          <w:rFonts w:hint="eastAsia"/>
+          <w:sz w:val="21"/>
+        </w:rPr>
+        <w:t>的类</w:t>
+      </w:r>
+    </w:p>
+    <w:p>
+      <w:pPr>
+        <w:pStyle w:val="code"/>
+        <w:jc w:val="center"/>
+      </w:pPr>
+      <w:r>
+        <w:rPr>
+          <w:noProof/>
+        </w:rPr>
+        <w:drawing>
+          <wp:inline distT="0" distB="0" distL="0" distR="0" wp14:anchorId="7FA1FEE9" wp14:editId="5733DDAC">
+            <wp:extent cx="5172254" cy="1220470"/>
+            <wp:effectExtent l="0" t="0" r="9525" b="0"/>
+            <wp:docPr id="15" name="图片 15"/>
+            <wp:cNvGraphicFramePr>
+              <a:graphicFrameLocks xmlns:a="http://schemas.openxmlformats.org/drawingml/2006/main" noChangeAspect="1"/>
+            </wp:cNvGraphicFramePr>
+            <a:graphic xmlns:a="http://schemas.openxmlformats.org/drawingml/2006/main">
+              <a:graphicData uri="http://schemas.openxmlformats.org/drawingml/2006/picture">
+                <pic:pic xmlns:pic="http://schemas.openxmlformats.org/drawingml/2006/picture">
+                  <pic:nvPicPr>
+                    <pic:cNvPr id="1" name=""/>
+                    <pic:cNvPicPr/>
+                  </pic:nvPicPr>
+                  <pic:blipFill>
+                    <a:blip r:embed="rId21"/>
+                    <a:stretch>
+                      <a:fillRect/>
+                    </a:stretch>
+                  </pic:blipFill>
+                  <pic:spPr>
+                    <a:xfrm>
+                      <a:off x="0" y="0"/>
+                      <a:ext cx="5195631" cy="1225986"/>
+                    </a:xfrm>
+                    <a:prstGeom prst="rect">
+                      <a:avLst/>
+                    </a:prstGeom>
+                  </pic:spPr>
+                </pic:pic>
+              </a:graphicData>
+            </a:graphic>
+          </wp:inline>
+        </w:drawing>
+      </w:r>
+    </w:p>
+    <w:p>
+      <w:pPr>
+        <w:pStyle w:val="code"/>
+      </w:pPr>
+      <w:r>
+        <w:rPr>
+          <w:color w:val="0070C0"/>
+        </w:rPr>
+        <w:t xml:space="preserve">h)  </w:t>
+      </w:r>
+      <w:r>
+        <w:rPr>
+          <w:rFonts w:hint="eastAsia"/>
+        </w:rPr>
+        <w:t>服务器之间复制文件</w:t>
+      </w:r>
+    </w:p>
+    <w:p>
+      <w:pPr>
+        <w:pStyle w:val="code"/>
+        <w:ind w:firstLine="720"/>
+      </w:pPr>
+      <w:r>
+        <w:t xml:space="preserve">scp   -r  /opt/hadoop  hadoop@slave:/opt/ </w:t>
+      </w:r>
+    </w:p>
+    <w:p>
+      <w:pPr>
+        <w:pStyle w:val="code"/>
+        <w:jc w:val="center"/>
+        <w:rPr>
+          <w:rFonts w:hint="eastAsia"/>
+        </w:rPr>
+      </w:pPr>
+      <w:r>
+        <w:rPr>
+          <w:rFonts w:hint="eastAsia"/>
+          <w:noProof/>
+        </w:rPr>
+        <w:drawing>
+          <wp:inline distT="0" distB="0" distL="0" distR="0">
+            <wp:extent cx="5219700" cy="1043940"/>
+            <wp:effectExtent l="0" t="0" r="0" b="3810"/>
+            <wp:docPr id="16" name="图片 16"/>
+            <wp:cNvGraphicFramePr>
+              <a:graphicFrameLocks xmlns:a="http://schemas.openxmlformats.org/drawingml/2006/main" noChangeAspect="1"/>
+            </wp:cNvGraphicFramePr>
+            <a:graphic xmlns:a="http://schemas.openxmlformats.org/drawingml/2006/main">
+              <a:graphicData uri="http://schemas.openxmlformats.org/drawingml/2006/picture">
+                <pic:pic xmlns:pic="http://schemas.openxmlformats.org/drawingml/2006/picture">
+                  <pic:nvPicPr>
+                    <pic:cNvPr id="0" name="Picture 4"/>
+                    <pic:cNvPicPr>
+                      <a:picLocks noChangeAspect="1" noChangeArrowheads="1"/>
+                    </pic:cNvPicPr>
+                  </pic:nvPicPr>
+                  <pic:blipFill>
+                    <a:blip r:embed="rId22">
+                      <a:extLst>
+                        <a:ext uri="{28A0092B-C50C-407E-A947-70E740481C1C}">
+                          <a14:useLocalDpi xmlns:a14="http://schemas.microsoft.com/office/drawing/2010/main" val="0"/>
+                        </a:ext>
+                      </a:extLst>
+                    </a:blip>
+                    <a:srcRect/>
+                    <a:stretch>
+                      <a:fillRect/>
+                    </a:stretch>
+                  </pic:blipFill>
+                  <pic:spPr bwMode="auto">
+                    <a:xfrm>
+                      <a:off x="0" y="0"/>
+                      <a:ext cx="5219700" cy="1043940"/>
+                    </a:xfrm>
+                    <a:prstGeom prst="rect">
+                      <a:avLst/>
+                    </a:prstGeom>
+                    <a:noFill/>
+                    <a:ln>
+                      <a:noFill/>
+                    </a:ln>
+                  </pic:spPr>
+                </pic:pic>
+              </a:graphicData>
+            </a:graphic>
+          </wp:inline>
+        </w:drawing>
+      </w:r>
+    </w:p>
+    <w:p>
+      <w:pPr>
+        <w:pStyle w:val="code"/>
+        <w:rPr>
+          <w:rFonts w:hint="eastAsia"/>
+        </w:rPr>
+      </w:pPr>
+    </w:p>
+    <w:p>
+      <w:pPr>
+        <w:pStyle w:val="code"/>
+        <w:rPr>
+          <w:b/>
+          <w:color w:val="0070C0"/>
+        </w:rPr>
+      </w:pPr>
+      <w:r>
+        <w:rPr>
+          <w:color w:val="0070C0"/>
+        </w:rPr>
+        <w:t xml:space="preserve">i)  </w:t>
+      </w:r>
+      <w:r>
+        <w:rPr>
+          <w:rFonts w:hint="eastAsia"/>
+          <w:b/>
+          <w:color w:val="0070C0"/>
+        </w:rPr>
+        <w:t>格式化</w:t>
+      </w:r>
+      <w:r>
+        <w:rPr>
+          <w:rFonts w:hint="eastAsia"/>
+          <w:b/>
+          <w:color w:val="0070C0"/>
+        </w:rPr>
+        <w:t>HDFS</w:t>
+      </w:r>
+    </w:p>
+    <w:p>
+      <w:pPr>
+        <w:pStyle w:val="code"/>
+        <w:ind w:firstLine="720"/>
+        <w:rPr>
+          <w:sz w:val="21"/>
+        </w:rPr>
+      </w:pPr>
+      <w:r>
+        <w:rPr>
+          <w:rFonts w:hint="eastAsia"/>
+          <w:sz w:val="21"/>
+        </w:rPr>
+        <w:t>格式化：</w:t>
+      </w:r>
+      <w:r>
+        <w:rPr>
+          <w:rFonts w:hint="eastAsia"/>
+          <w:sz w:val="21"/>
+        </w:rPr>
+        <w:t>hadoop</w:t>
+      </w:r>
+      <w:r>
+        <w:rPr>
+          <w:sz w:val="21"/>
+        </w:rPr>
+        <w:t xml:space="preserve"> namenode -format</w:t>
+      </w:r>
+    </w:p>
+    <w:p>
+      <w:pPr>
+        <w:pStyle w:val="code"/>
+        <w:rPr>
+          <w:b/>
+          <w:color w:val="0070C0"/>
+        </w:rPr>
+      </w:pPr>
+      <w:r>
+        <w:rPr>
+          <w:color w:val="0070C0"/>
+        </w:rPr>
+        <w:t xml:space="preserve">j)  </w:t>
+      </w:r>
+      <w:r>
+        <w:rPr>
+          <w:rFonts w:hint="eastAsia"/>
+          <w:b/>
+          <w:color w:val="0070C0"/>
+        </w:rPr>
+        <w:t>启动</w:t>
+      </w:r>
+      <w:r>
+        <w:rPr>
+          <w:rFonts w:hint="eastAsia"/>
+          <w:b/>
+          <w:color w:val="0070C0"/>
+        </w:rPr>
+        <w:t>Hadoop</w:t>
+      </w:r>
+      <w:r>
+        <w:rPr>
+          <w:rFonts w:hint="eastAsia"/>
+          <w:b/>
+          <w:color w:val="0070C0"/>
+        </w:rPr>
+        <w:t>并验证安装</w:t>
+      </w:r>
+    </w:p>
+    <w:p>
+      <w:pPr>
+        <w:pStyle w:val="code"/>
+        <w:ind w:firstLine="720"/>
+      </w:pPr>
+      <w:r>
+        <w:rPr>
+          <w:rFonts w:hint="eastAsia"/>
+        </w:rPr>
+        <w:t>启动</w:t>
+      </w:r>
+      <w:r>
+        <w:rPr>
+          <w:rFonts w:hint="eastAsia"/>
+        </w:rPr>
+        <w:t>hadoop</w:t>
+      </w:r>
+    </w:p>
+    <w:p>
+      <w:pPr>
+        <w:pStyle w:val="code"/>
+      </w:pPr>
+      <w:r>
+        <w:t xml:space="preserve">    </w:t>
+      </w:r>
+      <w:r>
+        <w:tab/>
+      </w:r>
+      <w:r>
+        <w:tab/>
+        <w:t xml:space="preserve"> </w:t>
+      </w:r>
+      <w:r>
+        <w:rPr>
+          <w:rFonts w:hint="eastAsia"/>
+        </w:rPr>
+        <w:t>/opt/hadoop</w:t>
+      </w:r>
+      <w:r>
+        <w:t>/sbin/start-all.sh</w:t>
+      </w:r>
+    </w:p>
+    <w:p>
+      <w:pPr>
+        <w:pStyle w:val="code"/>
+        <w:ind w:firstLine="720"/>
+      </w:pPr>
+      <w:r>
+        <w:rPr>
+          <w:rFonts w:hint="eastAsia"/>
+        </w:rPr>
+        <w:t>使用</w:t>
+      </w:r>
+      <w:r>
+        <w:rPr>
+          <w:rFonts w:hint="eastAsia"/>
+        </w:rPr>
+        <w:t>jps</w:t>
+      </w:r>
+      <w:r>
+        <w:rPr>
+          <w:rFonts w:hint="eastAsia"/>
+        </w:rPr>
+        <w:t>验证是否成功</w:t>
+      </w:r>
+    </w:p>
+    <w:p>
+      <w:pPr>
+        <w:pStyle w:val="code"/>
+      </w:pPr>
+      <w:r>
+        <w:tab/>
+      </w:r>
+      <w:r>
+        <w:tab/>
+      </w:r>
+      <w:r>
+        <w:rPr>
+          <w:rFonts w:hint="eastAsia"/>
+        </w:rPr>
+        <w:t>会显示本机节点。</w:t>
+      </w:r>
+    </w:p>
+    <w:p>
+      <w:pPr>
+        <w:pStyle w:val="code"/>
+      </w:pPr>
+      <w:r>
+        <w:lastRenderedPageBreak/>
+        <w:t xml:space="preserve">    </w:t>
+      </w:r>
+      <w:r>
+        <w:tab/>
+      </w:r>
+      <w:r>
+        <w:tab/>
+      </w:r>
+      <w:r>
+        <w:tab/>
+        <w:t>M</w:t>
+      </w:r>
+      <w:r>
+        <w:rPr>
+          <w:rFonts w:hint="eastAsia"/>
+        </w:rPr>
+        <w:t>aster</w:t>
+      </w:r>
+      <w:r>
+        <w:rPr>
+          <w:rFonts w:hint="eastAsia"/>
+        </w:rPr>
+        <w:t>：</w:t>
+      </w:r>
+    </w:p>
+    <w:p>
+      <w:pPr>
+        <w:pStyle w:val="code"/>
+        <w:jc w:val="center"/>
+        <w:rPr>
+          <w:rFonts w:hint="eastAsia"/>
+        </w:rPr>
+      </w:pPr>
+      <w:r>
+        <w:rPr>
+          <w:noProof/>
+        </w:rPr>
+        <w:drawing>
+          <wp:inline distT="0" distB="0" distL="0" distR="0" wp14:anchorId="2B2F8B14" wp14:editId="0792A21B">
+            <wp:extent cx="2238375" cy="647700"/>
+            <wp:effectExtent l="0" t="0" r="9525" b="0"/>
+            <wp:docPr id="17" name="图片 17"/>
+            <wp:cNvGraphicFramePr>
+              <a:graphicFrameLocks xmlns:a="http://schemas.openxmlformats.org/drawingml/2006/main" noChangeAspect="1"/>
+            </wp:cNvGraphicFramePr>
+            <a:graphic xmlns:a="http://schemas.openxmlformats.org/drawingml/2006/main">
+              <a:graphicData uri="http://schemas.openxmlformats.org/drawingml/2006/picture">
+                <pic:pic xmlns:pic="http://schemas.openxmlformats.org/drawingml/2006/picture">
+                  <pic:nvPicPr>
+                    <pic:cNvPr id="1" name=""/>
+                    <pic:cNvPicPr/>
+                  </pic:nvPicPr>
+                  <pic:blipFill>
+                    <a:blip r:embed="rId23"/>
+                    <a:stretch>
+                      <a:fillRect/>
+                    </a:stretch>
+                  </pic:blipFill>
+                  <pic:spPr>
+                    <a:xfrm>
+                      <a:off x="0" y="0"/>
+                      <a:ext cx="2238375" cy="647700"/>
+                    </a:xfrm>
+                    <a:prstGeom prst="rect">
+                      <a:avLst/>
+                    </a:prstGeom>
+                  </pic:spPr>
+                </pic:pic>
+              </a:graphicData>
+            </a:graphic>
+          </wp:inline>
+        </w:drawing>
+      </w:r>
+    </w:p>
+    <w:p>
+      <w:pPr>
+        <w:pStyle w:val="code"/>
+      </w:pPr>
+      <w:r>
+        <w:tab/>
+        <w:t xml:space="preserve"> </w:t>
+      </w:r>
+      <w:r>
+        <w:tab/>
+      </w:r>
+      <w:r>
+        <w:tab/>
+        <w:t>S</w:t>
+      </w:r>
+      <w:r>
+        <w:rPr>
+          <w:rFonts w:hint="eastAsia"/>
+        </w:rPr>
+        <w:t>alve</w:t>
+      </w:r>
+      <w:r>
+        <w:rPr>
+          <w:rFonts w:hint="eastAsia"/>
+        </w:rPr>
+        <w:t>：</w:t>
+      </w:r>
+    </w:p>
+    <w:p>
+      <w:pPr>
+        <w:pStyle w:val="code"/>
+        <w:jc w:val="center"/>
+        <w:rPr>
+          <w:rFonts w:hint="eastAsia"/>
+        </w:rPr>
+      </w:pPr>
+      <w:r>
+        <w:rPr>
+          <w:noProof/>
+        </w:rPr>
+        <w:drawing>
+          <wp:inline distT="0" distB="0" distL="0" distR="0" wp14:anchorId="38158A08" wp14:editId="6B3602CA">
+            <wp:extent cx="1409700" cy="476250"/>
+            <wp:effectExtent l="0" t="0" r="0" b="0"/>
+            <wp:docPr id="18" name="图片 18"/>
+            <wp:cNvGraphicFramePr>
+              <a:graphicFrameLocks xmlns:a="http://schemas.openxmlformats.org/drawingml/2006/main" noChangeAspect="1"/>
+            </wp:cNvGraphicFramePr>
+            <a:graphic xmlns:a="http://schemas.openxmlformats.org/drawingml/2006/main">
+              <a:graphicData uri="http://schemas.openxmlformats.org/drawingml/2006/picture">
+                <pic:pic xmlns:pic="http://schemas.openxmlformats.org/drawingml/2006/picture">
+                  <pic:nvPicPr>
+                    <pic:cNvPr id="1" name=""/>
+                    <pic:cNvPicPr/>
+                  </pic:nvPicPr>
+                  <pic:blipFill>
+                    <a:blip r:embed="rId24"/>
+                    <a:stretch>
+                      <a:fillRect/>
+                    </a:stretch>
+                  </pic:blipFill>
+                  <pic:spPr>
+                    <a:xfrm>
+                      <a:off x="0" y="0"/>
+                      <a:ext cx="1409700" cy="476250"/>
+                    </a:xfrm>
+                    <a:prstGeom prst="rect">
+                      <a:avLst/>
+                    </a:prstGeom>
+                  </pic:spPr>
+                </pic:pic>
+              </a:graphicData>
+            </a:graphic>
+          </wp:inline>
+        </w:drawing>
+      </w:r>
+    </w:p>
+    <w:p>
+      <w:pPr>
+        <w:pStyle w:val="5"/>
+      </w:pPr>
+      <w:r>
+        <w:rPr>
+          <w:rFonts w:hint="eastAsia"/>
+        </w:rPr>
+        <w:t>2.2.2</w:t>
+      </w:r>
+      <w:r>
+        <w:t xml:space="preserve">  </w:t>
+      </w:r>
+      <w:r>
+        <w:rPr>
+          <w:rFonts w:hint="eastAsia"/>
+        </w:rPr>
+        <w:t>安装</w:t>
+      </w:r>
+      <w:r>
+        <w:rPr>
+          <w:rFonts w:hint="eastAsia"/>
+        </w:rPr>
+        <w:t>Hive</w:t>
+      </w:r>
+    </w:p>
+    <w:p>
+      <w:pPr>
+        <w:pStyle w:val="6"/>
+      </w:pPr>
+      <w:r>
+        <w:rPr>
+          <w:rFonts w:hint="eastAsia"/>
+        </w:rPr>
+        <w:t>2.2.2.1</w:t>
+      </w:r>
+      <w:r>
+        <w:t xml:space="preserve">  </w:t>
+      </w:r>
+      <w:r>
+        <w:rPr>
+          <w:rFonts w:hint="eastAsia"/>
+        </w:rPr>
+        <w:t>安装元数据库</w:t>
+      </w:r>
+      <w:r>
+        <w:rPr>
+          <w:rFonts w:hint="eastAsia"/>
+        </w:rPr>
+        <w:t>—</w:t>
+      </w:r>
+      <w:r>
+        <w:rPr>
+          <w:rFonts w:hint="eastAsia"/>
+        </w:rPr>
+        <w:t>mysql</w:t>
+      </w:r>
+    </w:p>
+    <w:p>
+      <w:pPr>
+        <w:rPr>
+          <w:rFonts w:hint="eastAsia"/>
+        </w:rPr>
+      </w:pPr>
+      <w:r>
+        <w:rPr>
+          <w:rFonts w:hint="eastAsia"/>
+        </w:rPr>
+        <w:t xml:space="preserve"> 1.</w:t>
+      </w:r>
+      <w:r>
+        <w:t xml:space="preserve">  </w:t>
+      </w:r>
+      <w:r>
+        <w:rPr>
+          <w:rFonts w:hint="eastAsia"/>
+        </w:rPr>
+        <w:t>安装</w:t>
+      </w:r>
+      <w:r>
+        <w:rPr>
+          <w:rFonts w:hint="eastAsia"/>
+        </w:rPr>
+        <w:t>mysql</w:t>
+      </w:r>
+      <w:r>
+        <w:t xml:space="preserve">   </w:t>
+      </w:r>
+      <w:r>
+        <w:rPr>
+          <w:rFonts w:hint="eastAsia"/>
+        </w:rPr>
+        <w:t>yum</w:t>
+      </w:r>
+      <w:r>
+        <w:t xml:space="preserve">   install   </w:t>
+      </w:r>
+      <w:r>
+        <w:rPr>
+          <w:rFonts w:hint="eastAsia"/>
+        </w:rPr>
+        <w:t>MySQL</w:t>
+      </w:r>
+      <w:r>
+        <w:t>-*.rpm</w:t>
+      </w:r>
+    </w:p>
+    <w:p>
+      <w:pPr>
+        <w:rPr>
+          <w:rFonts w:hint="eastAsia"/>
+        </w:rPr>
+      </w:pPr>
+      <w:r>
+        <w:t xml:space="preserve"> 2.  </w:t>
+      </w:r>
+      <w:r>
+        <w:rPr>
+          <w:rFonts w:hint="eastAsia"/>
+        </w:rPr>
+        <w:t>启动</w:t>
+      </w:r>
+      <w:r>
+        <w:rPr>
+          <w:rFonts w:hint="eastAsia"/>
+        </w:rPr>
+        <w:t>mysq</w:t>
+      </w:r>
+    </w:p>
+    <w:p>
+      <w:pPr>
+        <w:pStyle w:val="6"/>
+        <w:rPr>
+          <w:rFonts w:hint="eastAsia"/>
+        </w:rPr>
+      </w:pPr>
+      <w:r>
+        <w:rPr>
+          <w:rFonts w:hint="eastAsia"/>
+        </w:rPr>
+        <w:t>2.2.2.2</w:t>
+      </w:r>
+      <w:r>
+        <w:t xml:space="preserve">   </w:t>
+      </w:r>
+      <w:r>
+        <w:rPr>
+          <w:rFonts w:hint="eastAsia"/>
+        </w:rPr>
+        <w:t>修改</w:t>
+      </w:r>
+      <w:r>
+        <w:rPr>
+          <w:rFonts w:hint="eastAsia"/>
+        </w:rPr>
+        <w:t>Hive</w:t>
+      </w:r>
+      <w:r>
+        <w:rPr>
+          <w:rFonts w:hint="eastAsia"/>
+        </w:rPr>
+        <w:t>配置文件</w:t>
+      </w:r>
+    </w:p>
+    <w:p/>
+    <w:p>
+      <w:pPr>
+        <w:pStyle w:val="5"/>
+      </w:pPr>
+      <w:r>
+        <w:rPr>
+          <w:rFonts w:hint="eastAsia"/>
+        </w:rPr>
+        <w:t>2.2.3</w:t>
+      </w:r>
+      <w:r>
+        <w:t xml:space="preserve">  </w:t>
+      </w:r>
+      <w:r>
+        <w:rPr>
+          <w:rFonts w:hint="eastAsia"/>
+        </w:rPr>
+        <w:t>安装</w:t>
+      </w:r>
+      <w:r>
+        <w:rPr>
+          <w:rFonts w:hint="eastAsia"/>
+        </w:rPr>
+        <w:t>HBase</w:t>
+      </w:r>
+    </w:p>
+    <w:p/>
+    <w:p>
+      <w:pPr>
+        <w:pStyle w:val="5"/>
+      </w:pPr>
+      <w:r>
+        <w:rPr>
+          <w:rFonts w:hint="eastAsia"/>
+        </w:rPr>
+        <w:t>2.2.4</w:t>
+      </w:r>
+      <w:r>
+        <w:t xml:space="preserve">  </w:t>
+      </w:r>
+      <w:r>
+        <w:rPr>
+          <w:rFonts w:hint="eastAsia"/>
+        </w:rPr>
+        <w:t>安装</w:t>
+      </w:r>
+      <w:r>
+        <w:rPr>
+          <w:rFonts w:hint="eastAsia"/>
+        </w:rPr>
+        <w:t>Sqoop</w:t>
+      </w:r>
+    </w:p>
+    <w:p>
+      <w:pPr>
+        <w:pStyle w:val="3"/>
+      </w:pPr>
+      <w:r>
+        <w:rPr>
+          <w:rFonts w:hint="eastAsia"/>
+        </w:rPr>
+        <w:t>第三章</w:t>
+      </w:r>
+      <w:r>
+        <w:rPr>
+          <w:rFonts w:hint="eastAsia"/>
+        </w:rPr>
+        <w:t xml:space="preserve">  Hadoop</w:t>
+      </w:r>
+      <w:r>
+        <w:rPr>
+          <w:rFonts w:hint="eastAsia"/>
+        </w:rPr>
+        <w:t>之</w:t>
+      </w:r>
+      <w:r>
+        <w:rPr>
+          <w:rFonts w:hint="eastAsia"/>
+        </w:rPr>
+        <w:t>HDFS</w:t>
+      </w:r>
+    </w:p>
+    <w:p>
+      <w:pPr>
+        <w:pStyle w:val="4"/>
+      </w:pPr>
+      <w:r>
+        <w:rPr>
+          <w:rFonts w:hint="eastAsia"/>
+        </w:rPr>
+        <w:t>3.1</w:t>
+      </w:r>
+      <w:r>
+        <w:t xml:space="preserve">  </w:t>
+      </w:r>
+      <w:r>
+        <w:rPr>
+          <w:rFonts w:hint="eastAsia"/>
+        </w:rPr>
+        <w:t>在</w:t>
+      </w:r>
+      <w:r>
+        <w:rPr>
+          <w:rFonts w:hint="eastAsia"/>
+        </w:rPr>
+        <w:t>HDFS</w:t>
+      </w:r>
+      <w:r>
+        <w:rPr>
+          <w:rFonts w:hint="eastAsia"/>
+        </w:rPr>
+        <w:t>上实现增删改查</w:t>
+      </w:r>
+    </w:p>
+    <w:p>
+      <w:pPr>
+        <w:pStyle w:val="5"/>
+        <w:rPr>
+          <w:rFonts w:hint="eastAsia"/>
+        </w:rPr>
+      </w:pPr>
+      <w:r>
+        <w:rPr>
+          <w:rFonts w:hint="eastAsia"/>
+        </w:rPr>
+        <w:t>3.1.1</w:t>
+      </w:r>
+      <w:r>
+        <w:t xml:space="preserve">  </w:t>
+      </w:r>
+      <w:r>
+        <w:rPr>
+          <w:rFonts w:hint="eastAsia"/>
+        </w:rPr>
+        <w:t>新建文件夹</w:t>
+      </w:r>
+    </w:p>
+    <w:p>
+      <w:pPr>
+        <w:pStyle w:val="code"/>
+        <w:rPr>
+          <w:sz w:val="21"/>
+        </w:rPr>
+      </w:pPr>
+      <w:r>
+        <w:rPr>
+          <w:sz w:val="21"/>
+        </w:rPr>
+        <w:t>hadoop fs -mkdir /user</w:t>
+      </w:r>
+    </w:p>
+    <w:p>
+      <w:pPr>
+        <w:pStyle w:val="code"/>
+        <w:rPr>
+          <w:rFonts w:hint="eastAsia"/>
+          <w:sz w:val="21"/>
+        </w:rPr>
+      </w:pPr>
+      <w:r>
+        <w:rPr>
+          <w:sz w:val="21"/>
+        </w:rPr>
+        <w:t>hadoop fs -mkdir /user/root</w:t>
+      </w:r>
+    </w:p>
+    <w:p>
+      <w:pPr>
+        <w:pStyle w:val="5"/>
+      </w:pPr>
+      <w:r>
+        <w:rPr>
+          <w:rFonts w:hint="eastAsia"/>
+        </w:rPr>
+        <w:t>3.1.2</w:t>
+      </w:r>
+      <w:r>
+        <w:t xml:space="preserve">  </w:t>
+      </w:r>
+      <w:r>
+        <w:rPr>
+          <w:rFonts w:hint="eastAsia"/>
+        </w:rPr>
+        <w:t>查看文件夹权限</w:t>
+      </w:r>
+    </w:p>
+    <w:p>
+      <w:pPr>
+        <w:pStyle w:val="code"/>
+        <w:rPr>
+          <w:rFonts w:hint="eastAsia"/>
+          <w:sz w:val="21"/>
+        </w:rPr>
+      </w:pPr>
+      <w:r>
+        <w:rPr>
+          <w:rFonts w:hint="eastAsia"/>
+          <w:sz w:val="21"/>
+        </w:rPr>
+        <w:t>查看所有文件夹</w:t>
+      </w:r>
+    </w:p>
+    <w:p>
+      <w:pPr>
+        <w:pStyle w:val="code"/>
+        <w:rPr>
+          <w:rFonts w:hint="eastAsia"/>
+          <w:sz w:val="21"/>
+        </w:rPr>
+      </w:pPr>
+      <w:r>
+        <w:rPr>
+          <w:rFonts w:hint="eastAsia"/>
+          <w:sz w:val="21"/>
+        </w:rPr>
+        <w:t>hadoop fs -ls /  (</w:t>
+      </w:r>
+      <w:r>
+        <w:rPr>
+          <w:rFonts w:hint="eastAsia"/>
+          <w:sz w:val="21"/>
+        </w:rPr>
+        <w:t>根目录）</w:t>
+      </w:r>
+    </w:p>
+    <w:p>
+      <w:pPr>
+        <w:pStyle w:val="code"/>
+        <w:rPr>
+          <w:rFonts w:hint="eastAsia"/>
+          <w:sz w:val="21"/>
+        </w:rPr>
+      </w:pPr>
+      <w:r>
+        <w:rPr>
+          <w:rFonts w:hint="eastAsia"/>
+          <w:sz w:val="21"/>
+        </w:rPr>
+        <w:t>hadoop fs -ls  /user  (</w:t>
+      </w:r>
+      <w:r>
+        <w:rPr>
+          <w:rFonts w:hint="eastAsia"/>
+          <w:sz w:val="21"/>
+        </w:rPr>
+        <w:t>显示</w:t>
+      </w:r>
+      <w:r>
+        <w:rPr>
+          <w:rFonts w:hint="eastAsia"/>
+          <w:sz w:val="21"/>
+        </w:rPr>
+        <w:t>/user</w:t>
+      </w:r>
+      <w:r>
+        <w:rPr>
+          <w:rFonts w:hint="eastAsia"/>
+          <w:sz w:val="21"/>
+        </w:rPr>
+        <w:t>目录下的文件</w:t>
+      </w:r>
+      <w:r>
+        <w:rPr>
+          <w:rFonts w:hint="eastAsia"/>
+          <w:sz w:val="21"/>
+        </w:rPr>
+        <w:t>)</w:t>
+      </w:r>
+    </w:p>
+    <w:p>
+      <w:pPr>
+        <w:pStyle w:val="code"/>
+        <w:rPr>
+          <w:rFonts w:hint="eastAsia"/>
+          <w:sz w:val="21"/>
+        </w:rPr>
+      </w:pPr>
+      <w:r>
+        <w:rPr>
+          <w:rFonts w:hint="eastAsia"/>
+          <w:sz w:val="21"/>
+        </w:rPr>
+        <w:t xml:space="preserve">hadoop fs -ls -d /user/root </w:t>
+      </w:r>
+      <w:r>
+        <w:rPr>
+          <w:rFonts w:hint="eastAsia"/>
+          <w:sz w:val="21"/>
+        </w:rPr>
+        <w:t>（显示</w:t>
+      </w:r>
+      <w:r>
+        <w:rPr>
+          <w:rFonts w:hint="eastAsia"/>
+          <w:sz w:val="21"/>
+        </w:rPr>
+        <w:t>root</w:t>
+      </w:r>
+      <w:r>
+        <w:rPr>
+          <w:rFonts w:hint="eastAsia"/>
+          <w:sz w:val="21"/>
+        </w:rPr>
+        <w:t>文件夹的权限）</w:t>
+      </w:r>
+    </w:p>
+    <w:p>
+      <w:pPr>
+        <w:pStyle w:val="5"/>
+      </w:pPr>
+      <w:r>
+        <w:rPr>
+          <w:rFonts w:hint="eastAsia"/>
+        </w:rPr>
+        <w:t>3.1.3</w:t>
+      </w:r>
+      <w:r>
+        <w:t xml:space="preserve">  </w:t>
+      </w:r>
+      <w:r>
+        <w:rPr>
+          <w:rFonts w:hint="eastAsia"/>
+        </w:rPr>
+        <w:t>上传文件</w:t>
+      </w:r>
+    </w:p>
+    <w:p>
+      <w:pPr>
+        <w:pStyle w:val="code"/>
+        <w:rPr>
+          <w:sz w:val="21"/>
+        </w:rPr>
+      </w:pPr>
+      <w:r>
+        <w:rPr>
+          <w:sz w:val="21"/>
+        </w:rPr>
+        <w:t>hadoop fs -put main.c  /user/root</w:t>
+      </w:r>
+    </w:p>
+    <w:p>
+      <w:pPr>
+        <w:pStyle w:val="code"/>
+        <w:rPr>
+          <w:rFonts w:hint="eastAsia"/>
+          <w:sz w:val="21"/>
+        </w:rPr>
+      </w:pPr>
+      <w:r>
+        <w:rPr>
+          <w:rFonts w:hint="eastAsia"/>
+          <w:sz w:val="21"/>
+        </w:rPr>
+        <w:t>hadoop fs -ls -R /user/root (</w:t>
+      </w:r>
+      <w:r>
+        <w:rPr>
+          <w:rFonts w:hint="eastAsia"/>
+          <w:sz w:val="21"/>
+        </w:rPr>
+        <w:t>显示</w:t>
+      </w:r>
+      <w:r>
+        <w:rPr>
+          <w:rFonts w:hint="eastAsia"/>
+          <w:sz w:val="21"/>
+        </w:rPr>
+        <w:t>root</w:t>
+      </w:r>
+      <w:r>
+        <w:rPr>
+          <w:rFonts w:hint="eastAsia"/>
+          <w:sz w:val="21"/>
+        </w:rPr>
+        <w:t>下的文件</w:t>
+      </w:r>
+      <w:r>
+        <w:rPr>
+          <w:rFonts w:hint="eastAsia"/>
+          <w:sz w:val="21"/>
+        </w:rPr>
+        <w:t>)</w:t>
+      </w:r>
+    </w:p>
+    <w:p>
+      <w:pPr>
+        <w:pStyle w:val="5"/>
+      </w:pPr>
+      <w:r>
+        <w:rPr>
+          <w:rFonts w:hint="eastAsia"/>
+        </w:rPr>
+        <w:t>3.1.4</w:t>
+      </w:r>
+      <w:r>
+        <w:t xml:space="preserve">  </w:t>
+      </w:r>
+      <w:r>
+        <w:rPr>
+          <w:rFonts w:hint="eastAsia"/>
+        </w:rPr>
+        <w:t>查看文件内容</w:t>
+      </w:r>
+    </w:p>
+    <w:p>
+      <w:pPr>
+        <w:pStyle w:val="code"/>
+        <w:rPr>
+          <w:rFonts w:hint="eastAsia"/>
+          <w:sz w:val="21"/>
+        </w:rPr>
+      </w:pPr>
+      <w:r>
+        <w:rPr>
+          <w:sz w:val="21"/>
+        </w:rPr>
+        <w:t>hadoop fs -cat /user/root/main.c</w:t>
+      </w:r>
+    </w:p>
+    <w:p>
+      <w:pPr>
+        <w:pStyle w:val="5"/>
+        <w:rPr>
+          <w:rFonts w:hint="eastAsia"/>
+        </w:rPr>
+      </w:pPr>
+      <w:r>
+        <w:rPr>
+          <w:rFonts w:hint="eastAsia"/>
+        </w:rPr>
+        <w:t>3.1.5</w:t>
+      </w:r>
+      <w:r>
+        <w:t xml:space="preserve">  </w:t>
+      </w:r>
+      <w:r>
+        <w:rPr>
+          <w:rFonts w:hint="eastAsia"/>
+        </w:rPr>
+        <w:t>复制移动与删除</w:t>
+      </w:r>
+    </w:p>
+    <w:p>
+      <w:pPr>
+        <w:pStyle w:val="code"/>
+        <w:rPr>
+          <w:rFonts w:hint="eastAsia"/>
+          <w:sz w:val="21"/>
+        </w:rPr>
+      </w:pPr>
+      <w:r>
+        <w:rPr>
+          <w:rFonts w:hint="eastAsia"/>
+          <w:sz w:val="21"/>
+        </w:rPr>
+        <w:t>复制</w:t>
+      </w:r>
+    </w:p>
+    <w:p>
+      <w:pPr>
+        <w:pStyle w:val="code"/>
+        <w:rPr>
+          <w:sz w:val="21"/>
+        </w:rPr>
+      </w:pPr>
+      <w:r>
+        <w:rPr>
+          <w:sz w:val="21"/>
+        </w:rPr>
+        <w:t>hadoop fs -cp /user/root/main.c /user</w:t>
+      </w:r>
+    </w:p>
+    <w:p>
+      <w:pPr>
+        <w:pStyle w:val="code"/>
+        <w:rPr>
+          <w:sz w:val="21"/>
+        </w:rPr>
+      </w:pPr>
+      <w:r>
+        <w:rPr>
+          <w:sz w:val="21"/>
+        </w:rPr>
+        <w:t>hadoop fs -ls /user</w:t>
+      </w:r>
+    </w:p>
+    <w:p>
+      <w:pPr>
+        <w:pStyle w:val="code"/>
+        <w:rPr>
+          <w:sz w:val="21"/>
+        </w:rPr>
+      </w:pPr>
+    </w:p>
+    <w:p>
+      <w:pPr>
+        <w:pStyle w:val="code"/>
+        <w:rPr>
+          <w:rFonts w:hint="eastAsia"/>
+          <w:sz w:val="21"/>
+        </w:rPr>
+      </w:pPr>
+      <w:r>
+        <w:rPr>
+          <w:rFonts w:hint="eastAsia"/>
+          <w:sz w:val="21"/>
+        </w:rPr>
+        <w:t>移动</w:t>
+      </w:r>
+    </w:p>
+    <w:p>
+      <w:pPr>
+        <w:pStyle w:val="code"/>
+        <w:rPr>
+          <w:sz w:val="21"/>
+        </w:rPr>
+      </w:pPr>
+      <w:r>
+        <w:rPr>
+          <w:sz w:val="21"/>
+        </w:rPr>
+        <w:t>hadoop fs -mv /user/main.c /hadoop/</w:t>
+      </w:r>
+    </w:p>
+    <w:p>
+      <w:pPr>
+        <w:pStyle w:val="code"/>
+        <w:rPr>
+          <w:sz w:val="21"/>
+        </w:rPr>
+      </w:pPr>
+      <w:r>
+        <w:rPr>
+          <w:sz w:val="21"/>
+        </w:rPr>
+        <w:t>hadoop fs -ls /hadoop</w:t>
+      </w:r>
+    </w:p>
+    <w:p>
+      <w:pPr>
+        <w:pStyle w:val="code"/>
+        <w:rPr>
+          <w:sz w:val="21"/>
+        </w:rPr>
+      </w:pPr>
+      <w:r>
+        <w:rPr>
+          <w:sz w:val="21"/>
+        </w:rPr>
+        <w:t>hadoop fs -ls /user</w:t>
+      </w:r>
+    </w:p>
+    <w:p>
+      <w:pPr>
+        <w:pStyle w:val="code"/>
+      </w:pPr>
+    </w:p>
+    <w:p>
+      <w:pPr>
+        <w:pStyle w:val="code"/>
+        <w:rPr>
+          <w:rFonts w:hint="eastAsia"/>
+          <w:sz w:val="21"/>
+        </w:rPr>
+      </w:pPr>
+      <w:r>
+        <w:rPr>
+          <w:rFonts w:hint="eastAsia"/>
+          <w:sz w:val="21"/>
+        </w:rPr>
+        <w:lastRenderedPageBreak/>
+        <w:t>删除</w:t>
+      </w:r>
       <w:bookmarkStart w:id="0" w:name="_GoBack"/>
       <w:bookmarkEnd w:id="0"/>
-      <w:r>
-        <w:rPr>
-          <w:rFonts w:hint="eastAsia"/>
-        </w:rPr>
-        <w:t>笔记</w:t>
+    </w:p>
+    <w:p>
+      <w:pPr>
+        <w:pStyle w:val="code"/>
+        <w:rPr>
+          <w:sz w:val="21"/>
+        </w:rPr>
+      </w:pPr>
+      <w:r>
+        <w:rPr>
+          <w:sz w:val="21"/>
+        </w:rPr>
+        <w:t>hadoop fs -rm -r /user/root/main.c</w:t>
+      </w:r>
+    </w:p>
+    <w:p>
+      <w:pPr>
+        <w:pStyle w:val="code"/>
+        <w:rPr>
+          <w:sz w:val="21"/>
+        </w:rPr>
+      </w:pPr>
+      <w:r>
+        <w:rPr>
+          <w:sz w:val="21"/>
+        </w:rPr>
+        <w:t>hadoop fs -ls /user/root</w:t>
+      </w:r>
+    </w:p>
+    <w:p>
+      <w:pPr>
+        <w:pStyle w:val="code"/>
+        <w:rPr>
+          <w:rFonts w:hint="eastAsia"/>
+          <w:sz w:val="21"/>
+        </w:rPr>
+      </w:pPr>
+      <w:r>
+        <w:rPr>
+          <w:sz w:val="21"/>
+        </w:rPr>
+        <w:t>hadoop fs -rm -r /user</w:t>
+      </w:r>
+    </w:p>
+    <w:p>
+      <w:pPr>
+        <w:pStyle w:val="4"/>
+        <w:rPr>
+          <w:rFonts w:hint="eastAsia"/>
+        </w:rPr>
+      </w:pPr>
+      <w:r>
+        <w:rPr>
+          <w:rFonts w:hint="eastAsia"/>
+        </w:rPr>
+        <w:t>3.2</w:t>
+      </w:r>
+      <w:r>
+        <w:t xml:space="preserve">   </w:t>
+      </w:r>
+      <w:r>
+        <w:rPr>
+          <w:rFonts w:hint="eastAsia"/>
+        </w:rPr>
+        <w:t>MapReduce</w:t>
+      </w:r>
+      <w:r>
+        <w:rPr>
+          <w:rFonts w:hint="eastAsia"/>
+        </w:rPr>
+        <w:t>任务</w:t>
       </w:r>
     </w:p>
     <w:p>
       <w:pPr>
         <w:pStyle w:val="3"/>
       </w:pPr>
+      <w:r>
+        <w:rPr>
+          <w:rFonts w:hint="eastAsia"/>
+        </w:rPr>
+        <w:t>第四章</w:t>
+      </w:r>
+      <w:r>
+        <w:rPr>
+          <w:rFonts w:hint="eastAsia"/>
+        </w:rPr>
+        <w:t xml:space="preserve">  Hadoop</w:t>
+      </w:r>
+      <w:r>
+        <w:rPr>
+          <w:rFonts w:hint="eastAsia"/>
+        </w:rPr>
+        <w:t>之</w:t>
+      </w:r>
+      <w:r>
+        <w:rPr>
+          <w:rFonts w:hint="eastAsia"/>
+        </w:rPr>
+        <w:t>YARN</w:t>
+      </w:r>
+    </w:p>
+    <w:p>
+      <w:pPr>
+        <w:pStyle w:val="3"/>
+      </w:pPr>
+      <w:r>
+        <w:rPr>
+          <w:rFonts w:hint="eastAsia"/>
+        </w:rPr>
+        <w:t>第五章</w:t>
+      </w:r>
+      <w:r>
+        <w:rPr>
+          <w:rFonts w:hint="eastAsia"/>
+        </w:rPr>
+        <w:t xml:space="preserve">  Hadoop</w:t>
+      </w:r>
+      <w:r>
+        <w:rPr>
+          <w:rFonts w:hint="eastAsia"/>
+        </w:rPr>
+        <w:t>之</w:t>
+      </w:r>
+      <w:r>
+        <w:rPr>
+          <w:rFonts w:hint="eastAsia"/>
+        </w:rPr>
+        <w:t>MapReduce</w:t>
+      </w:r>
+    </w:p>
+    <w:p>
+      <w:pPr>
+        <w:pStyle w:val="3"/>
+      </w:pPr>
+      <w:r>
+        <w:rPr>
+          <w:rFonts w:hint="eastAsia"/>
+        </w:rPr>
+        <w:t>第六章</w:t>
+      </w:r>
+      <w:r>
+        <w:rPr>
+          <w:rFonts w:hint="eastAsia"/>
+        </w:rPr>
+        <w:t xml:space="preserve">  Hadoop</w:t>
+      </w:r>
+      <w:r>
+        <w:rPr>
+          <w:rFonts w:hint="eastAsia"/>
+        </w:rPr>
+        <w:t>之</w:t>
+      </w:r>
+      <w:r>
+        <w:rPr>
+          <w:rFonts w:hint="eastAsia"/>
+        </w:rPr>
+        <w:t>Hive</w:t>
+      </w:r>
+    </w:p>
+    <w:p>
+      <w:pPr>
+        <w:pStyle w:val="3"/>
+      </w:pPr>
+      <w:r>
+        <w:rPr>
+          <w:rFonts w:hint="eastAsia"/>
+        </w:rPr>
+        <w:t>第七章</w:t>
+      </w:r>
+      <w:r>
+        <w:rPr>
+          <w:rFonts w:hint="eastAsia"/>
+        </w:rPr>
+        <w:t xml:space="preserve">  Hadoop</w:t>
+      </w:r>
+      <w:r>
+        <w:rPr>
+          <w:rFonts w:hint="eastAsia"/>
+        </w:rPr>
+        <w:t>之</w:t>
+      </w:r>
+      <w:r>
+        <w:rPr>
+          <w:rFonts w:hint="eastAsia"/>
+        </w:rPr>
+        <w:t>Sqoop</w:t>
+      </w:r>
+    </w:p>
+    <w:p>
+      <w:pPr>
+        <w:pStyle w:val="3"/>
+      </w:pPr>
+      <w:r>
+        <w:rPr>
+          <w:rFonts w:hint="eastAsia"/>
+        </w:rPr>
+        <w:t>第八章</w:t>
+      </w:r>
+      <w:r>
+        <w:rPr>
+          <w:rFonts w:hint="eastAsia"/>
+        </w:rPr>
+        <w:t xml:space="preserve">  Hadoop</w:t>
+      </w:r>
+      <w:r>
+        <w:rPr>
+          <w:rFonts w:hint="eastAsia"/>
+        </w:rPr>
+        <w:t>之</w:t>
+      </w:r>
+      <w:r>
+        <w:rPr>
+          <w:rFonts w:hint="eastAsia"/>
+        </w:rPr>
+        <w:t>HBase</w:t>
+      </w:r>
+    </w:p>
+    <w:p>
+      <w:pPr>
+        <w:pStyle w:val="3"/>
+      </w:pPr>
+      <w:r>
+        <w:rPr>
+          <w:rFonts w:hint="eastAsia"/>
+        </w:rPr>
+        <w:t>第九章</w:t>
+      </w:r>
+      <w:r>
+        <w:rPr>
+          <w:rFonts w:hint="eastAsia"/>
+        </w:rPr>
+        <w:t xml:space="preserve">  Hadoop</w:t>
+      </w:r>
+      <w:r>
+        <w:rPr>
+          <w:rFonts w:hint="eastAsia"/>
+        </w:rPr>
+        <w:t>之应用开发</w:t>
+      </w:r>
     </w:p>
     <w:sectPr>
-      <w:footerReference w:type="default" r:id="rId7"/>
+      <w:footerReference w:type="default" r:id="rId25"/>
       <w:pgSz w:w="11906" w:h="16838" w:code="9"/>
       <w:pgMar w:top="720" w:right="1304" w:bottom="1797" w:left="1304" w:header="720" w:footer="720" w:gutter="0"/>
       <w:cols w:space="720"/>
@@ -40,7 +6690,7 @@
 </file>
 
 <file path=word/endnotes.xml><?xml version="1.0" encoding="utf-8"?>
-<w:endnotes xmlns:wpc="http://schemas.microsoft.com/office/word/2010/wordprocessingCanvas" xmlns:cx="http://schemas.microsoft.com/office/drawing/2014/chartex" xmlns:mc="http://schemas.openxmlformats.org/markup-compatibility/2006" xmlns:o="urn:schemas-microsoft-com:office:office" xmlns:r="http://schemas.openxmlformats.org/officeDocument/2006/relationships" xmlns:m="http://schemas.openxmlformats.org/officeDocument/2006/math" xmlns:v="urn:schemas-microsoft-com:vml" xmlns:wp14="http://schemas.microsoft.com/office/word/2010/wordprocessingDrawing" xmlns:wp="http://schemas.openxmlformats.org/drawingml/2006/wordprocessingDrawing" xmlns:w10="urn:schemas-microsoft-com:office:word" xmlns:w="http://schemas.openxmlformats.org/wordprocessingml/2006/main" xmlns:w14="http://schemas.microsoft.com/office/word/2010/wordml" xmlns:w15="http://schemas.microsoft.com/office/word/2012/wordml" xmlns:w16se="http://schemas.microsoft.com/office/word/2015/wordml/symex" xmlns:wpg="http://schemas.microsoft.com/office/word/2010/wordprocessingGroup" xmlns:wpi="http://schemas.microsoft.com/office/word/2010/wordprocessingInk" xmlns:wne="http://schemas.microsoft.com/office/word/2006/wordml" xmlns:wps="http://schemas.microsoft.com/office/word/2010/wordprocessingShape" mc:Ignorable="w14 w15 w16se wp14">
+<w:endnotes xmlns:wpc="http://schemas.microsoft.com/office/word/2010/wordprocessingCanvas" xmlns:cx="http://schemas.microsoft.com/office/drawing/2014/chartex" xmlns:cx1="http://schemas.microsoft.com/office/drawing/2015/9/8/chartex" xmlns:cx2="http://schemas.microsoft.com/office/drawing/2015/10/21/chartex" xmlns:cx3="http://schemas.microsoft.com/office/drawing/2016/5/9/chartex" xmlns:cx4="http://schemas.microsoft.com/office/drawing/2016/5/10/chartex" xmlns:cx5="http://schemas.microsoft.com/office/drawing/2016/5/11/chartex" xmlns:cx6="http://schemas.microsoft.com/office/drawing/2016/5/12/chartex" xmlns:cx7="http://schemas.microsoft.com/office/drawing/2016/5/13/chartex" xmlns:cx8="http://schemas.microsoft.com/office/drawing/2016/5/14/chartex" xmlns:mc="http://schemas.openxmlformats.org/markup-compatibility/2006" xmlns:aink="http://schemas.microsoft.com/office/drawing/2016/ink" xmlns:am3d="http://schemas.microsoft.com/office/drawing/2017/model3d" xmlns:o="urn:schemas-microsoft-com:office:office" xmlns:r="http://schemas.openxmlformats.org/officeDocument/2006/relationships" xmlns:m="http://schemas.openxmlformats.org/officeDocument/2006/math" xmlns:v="urn:schemas-microsoft-com:vml" xmlns:wp14="http://schemas.microsoft.com/office/word/2010/wordprocessingDrawing" xmlns:wp="http://schemas.openxmlformats.org/drawingml/2006/wordprocessingDrawing" xmlns:w10="urn:schemas-microsoft-com:office:word" xmlns:w="http://schemas.openxmlformats.org/wordprocessingml/2006/main" xmlns:w14="http://schemas.microsoft.com/office/word/2010/wordml" xmlns:w15="http://schemas.microsoft.com/office/word/2012/wordml" xmlns:w16cid="http://schemas.microsoft.com/office/word/2016/wordml/cid" xmlns:w16se="http://schemas.microsoft.com/office/word/2015/wordml/symex" xmlns:wpg="http://schemas.microsoft.com/office/word/2010/wordprocessingGroup" xmlns:wpi="http://schemas.microsoft.com/office/word/2010/wordprocessingInk" xmlns:wne="http://schemas.microsoft.com/office/word/2006/wordml" xmlns:wps="http://schemas.microsoft.com/office/word/2010/wordprocessingShape" mc:Ignorable="w14 w15 w16se w16cid wp14">
   <w:endnote w:type="separator" w:id="-1">
     <w:p>
       <w:r>
@@ -61,7 +6711,7 @@
 </file>
 
 <file path=word/footer1.xml><?xml version="1.0" encoding="utf-8"?>
-<w:ftr xmlns:wpc="http://schemas.microsoft.com/office/word/2010/wordprocessingCanvas" xmlns:cx="http://schemas.microsoft.com/office/drawing/2014/chartex" xmlns:mc="http://schemas.openxmlformats.org/markup-compatibility/2006" xmlns:o="urn:schemas-microsoft-com:office:office" xmlns:r="http://schemas.openxmlformats.org/officeDocument/2006/relationships" xmlns:m="http://schemas.openxmlformats.org/officeDocument/2006/math" xmlns:v="urn:schemas-microsoft-com:vml" xmlns:wp14="http://schemas.microsoft.com/office/word/2010/wordprocessingDrawing" xmlns:wp="http://schemas.openxmlformats.org/drawingml/2006/wordprocessingDrawing" xmlns:w10="urn:schemas-microsoft-com:office:word" xmlns:w="http://schemas.openxmlformats.org/wordprocessingml/2006/main" xmlns:w14="http://schemas.microsoft.com/office/word/2010/wordml" xmlns:w15="http://schemas.microsoft.com/office/word/2012/wordml" xmlns:w16se="http://schemas.microsoft.com/office/word/2015/wordml/symex" xmlns:wpg="http://schemas.microsoft.com/office/word/2010/wordprocessingGroup" xmlns:wpi="http://schemas.microsoft.com/office/word/2010/wordprocessingInk" xmlns:wne="http://schemas.microsoft.com/office/word/2006/wordml" xmlns:wps="http://schemas.microsoft.com/office/word/2010/wordprocessingShape" mc:Ignorable="w14 w15 w16se wp14">
+<w:ftr xmlns:wpc="http://schemas.microsoft.com/office/word/2010/wordprocessingCanvas" xmlns:cx="http://schemas.microsoft.com/office/drawing/2014/chartex" xmlns:cx1="http://schemas.microsoft.com/office/drawing/2015/9/8/chartex" xmlns:cx2="http://schemas.microsoft.com/office/drawing/2015/10/21/chartex" xmlns:cx3="http://schemas.microsoft.com/office/drawing/2016/5/9/chartex" xmlns:cx4="http://schemas.microsoft.com/office/drawing/2016/5/10/chartex" xmlns:cx5="http://schemas.microsoft.com/office/drawing/2016/5/11/chartex" xmlns:cx6="http://schemas.microsoft.com/office/drawing/2016/5/12/chartex" xmlns:cx7="http://schemas.microsoft.com/office/drawing/2016/5/13/chartex" xmlns:cx8="http://schemas.microsoft.com/office/drawing/2016/5/14/chartex" xmlns:mc="http://schemas.openxmlformats.org/markup-compatibility/2006" xmlns:aink="http://schemas.microsoft.com/office/drawing/2016/ink" xmlns:am3d="http://schemas.microsoft.com/office/drawing/2017/model3d" xmlns:o="urn:schemas-microsoft-com:office:office" xmlns:r="http://schemas.openxmlformats.org/officeDocument/2006/relationships" xmlns:m="http://schemas.openxmlformats.org/officeDocument/2006/math" xmlns:v="urn:schemas-microsoft-com:vml" xmlns:wp14="http://schemas.microsoft.com/office/word/2010/wordprocessingDrawing" xmlns:wp="http://schemas.openxmlformats.org/drawingml/2006/wordprocessingDrawing" xmlns:w10="urn:schemas-microsoft-com:office:word" xmlns:w="http://schemas.openxmlformats.org/wordprocessingml/2006/main" xmlns:w14="http://schemas.microsoft.com/office/word/2010/wordml" xmlns:w15="http://schemas.microsoft.com/office/word/2012/wordml" xmlns:w16cid="http://schemas.microsoft.com/office/word/2016/wordml/cid" xmlns:w16se="http://schemas.microsoft.com/office/word/2015/wordml/symex" xmlns:wpg="http://schemas.microsoft.com/office/word/2010/wordprocessingGroup" xmlns:wpi="http://schemas.microsoft.com/office/word/2010/wordprocessingInk" xmlns:wne="http://schemas.microsoft.com/office/word/2006/wordml" xmlns:wps="http://schemas.microsoft.com/office/word/2010/wordprocessingShape" mc:Ignorable="w14 w15 w16se w16cid wp14">
   <w:sdt>
     <w:sdtPr>
       <w:id w:val="-1200699706"/>
@@ -103,7 +6753,7 @@
             <w:noProof/>
             <w:lang w:val="zh-CN" w:bidi="zh-CN"/>
           </w:rPr>
-          <w:t>4</w:t>
+          <w:t>10</w:t>
         </w:r>
         <w:r>
           <w:rPr>
@@ -119,7 +6769,7 @@
 </file>
 
 <file path=word/footnotes.xml><?xml version="1.0" encoding="utf-8"?>
-<w:footnotes xmlns:wpc="http://schemas.microsoft.com/office/word/2010/wordprocessingCanvas" xmlns:cx="http://schemas.microsoft.com/office/drawing/2014/chartex" xmlns:mc="http://schemas.openxmlformats.org/markup-compatibility/2006" xmlns:o="urn:schemas-microsoft-com:office:office" xmlns:r="http://schemas.openxmlformats.org/officeDocument/2006/relationships" xmlns:m="http://schemas.openxmlformats.org/officeDocument/2006/math" xmlns:v="urn:schemas-microsoft-com:vml" xmlns:wp14="http://schemas.microsoft.com/office/word/2010/wordprocessingDrawing" xmlns:wp="http://schemas.openxmlformats.org/drawingml/2006/wordprocessingDrawing" xmlns:w10="urn:schemas-microsoft-com:office:word" xmlns:w="http://schemas.openxmlformats.org/wordprocessingml/2006/main" xmlns:w14="http://schemas.microsoft.com/office/word/2010/wordml" xmlns:w15="http://schemas.microsoft.com/office/word/2012/wordml" xmlns:w16se="http://schemas.microsoft.com/office/word/2015/wordml/symex" xmlns:wpg="http://schemas.microsoft.com/office/word/2010/wordprocessingGroup" xmlns:wpi="http://schemas.microsoft.com/office/word/2010/wordprocessingInk" xmlns:wne="http://schemas.microsoft.com/office/word/2006/wordml" xmlns:wps="http://schemas.microsoft.com/office/word/2010/wordprocessingShape" mc:Ignorable="w14 w15 w16se wp14">
+<w:footnotes xmlns:wpc="http://schemas.microsoft.com/office/word/2010/wordprocessingCanvas" xmlns:cx="http://schemas.microsoft.com/office/drawing/2014/chartex" xmlns:cx1="http://schemas.microsoft.com/office/drawing/2015/9/8/chartex" xmlns:cx2="http://schemas.microsoft.com/office/drawing/2015/10/21/chartex" xmlns:cx3="http://schemas.microsoft.com/office/drawing/2016/5/9/chartex" xmlns:cx4="http://schemas.microsoft.com/office/drawing/2016/5/10/chartex" xmlns:cx5="http://schemas.microsoft.com/office/drawing/2016/5/11/chartex" xmlns:cx6="http://schemas.microsoft.com/office/drawing/2016/5/12/chartex" xmlns:cx7="http://schemas.microsoft.com/office/drawing/2016/5/13/chartex" xmlns:cx8="http://schemas.microsoft.com/office/drawing/2016/5/14/chartex" xmlns:mc="http://schemas.openxmlformats.org/markup-compatibility/2006" xmlns:aink="http://schemas.microsoft.com/office/drawing/2016/ink" xmlns:am3d="http://schemas.microsoft.com/office/drawing/2017/model3d" xmlns:o="urn:schemas-microsoft-com:office:office" xmlns:r="http://schemas.openxmlformats.org/officeDocument/2006/relationships" xmlns:m="http://schemas.openxmlformats.org/officeDocument/2006/math" xmlns:v="urn:schemas-microsoft-com:vml" xmlns:wp14="http://schemas.microsoft.com/office/word/2010/wordprocessingDrawing" xmlns:wp="http://schemas.openxmlformats.org/drawingml/2006/wordprocessingDrawing" xmlns:w10="urn:schemas-microsoft-com:office:word" xmlns:w="http://schemas.openxmlformats.org/wordprocessingml/2006/main" xmlns:w14="http://schemas.microsoft.com/office/word/2010/wordml" xmlns:w15="http://schemas.microsoft.com/office/word/2012/wordml" xmlns:w16cid="http://schemas.microsoft.com/office/word/2016/wordml/cid" xmlns:w16se="http://schemas.microsoft.com/office/word/2015/wordml/symex" xmlns:wpg="http://schemas.microsoft.com/office/word/2010/wordprocessingGroup" xmlns:wpi="http://schemas.microsoft.com/office/word/2010/wordprocessingInk" xmlns:wne="http://schemas.microsoft.com/office/word/2006/wordml" xmlns:wps="http://schemas.microsoft.com/office/word/2010/wordprocessingShape" mc:Ignorable="w14 w15 w16se w16cid wp14">
   <w:footnote w:type="separator" w:id="-1">
     <w:p>
       <w:r>
@@ -140,7 +6790,7 @@
 </file>
 
 <file path=word/numbering.xml><?xml version="1.0" encoding="utf-8"?>
-<w:numbering xmlns:wpc="http://schemas.microsoft.com/office/word/2010/wordprocessingCanvas" xmlns:cx="http://schemas.microsoft.com/office/drawing/2014/chartex" xmlns:mc="http://schemas.openxmlformats.org/markup-compatibility/2006" xmlns:o="urn:schemas-microsoft-com:office:office" xmlns:r="http://schemas.openxmlformats.org/officeDocument/2006/relationships" xmlns:m="http://schemas.openxmlformats.org/officeDocument/2006/math" xmlns:v="urn:schemas-microsoft-com:vml" xmlns:wp14="http://schemas.microsoft.com/office/word/2010/wordprocessingDrawing" xmlns:wp="http://schemas.openxmlformats.org/drawingml/2006/wordprocessingDrawing" xmlns:w10="urn:schemas-microsoft-com:office:word" xmlns:w="http://schemas.openxmlformats.org/wordprocessingml/2006/main" xmlns:w14="http://schemas.microsoft.com/office/word/2010/wordml" xmlns:w15="http://schemas.microsoft.com/office/word/2012/wordml" xmlns:w16se="http://schemas.microsoft.com/office/word/2015/wordml/symex" xmlns:wpg="http://schemas.microsoft.com/office/word/2010/wordprocessingGroup" xmlns:wpi="http://schemas.microsoft.com/office/word/2010/wordprocessingInk" xmlns:wne="http://schemas.microsoft.com/office/word/2006/wordml" xmlns:wps="http://schemas.microsoft.com/office/word/2010/wordprocessingShape" mc:Ignorable="w14 w15 w16se wp14">
+<w:numbering xmlns:wpc="http://schemas.microsoft.com/office/word/2010/wordprocessingCanvas" xmlns:cx="http://schemas.microsoft.com/office/drawing/2014/chartex" xmlns:cx1="http://schemas.microsoft.com/office/drawing/2015/9/8/chartex" xmlns:cx2="http://schemas.microsoft.com/office/drawing/2015/10/21/chartex" xmlns:cx3="http://schemas.microsoft.com/office/drawing/2016/5/9/chartex" xmlns:cx4="http://schemas.microsoft.com/office/drawing/2016/5/10/chartex" xmlns:cx5="http://schemas.microsoft.com/office/drawing/2016/5/11/chartex" xmlns:cx6="http://schemas.microsoft.com/office/drawing/2016/5/12/chartex" xmlns:cx7="http://schemas.microsoft.com/office/drawing/2016/5/13/chartex" xmlns:cx8="http://schemas.microsoft.com/office/drawing/2016/5/14/chartex" xmlns:mc="http://schemas.openxmlformats.org/markup-compatibility/2006" xmlns:aink="http://schemas.microsoft.com/office/drawing/2016/ink" xmlns:am3d="http://schemas.microsoft.com/office/drawing/2017/model3d" xmlns:o="urn:schemas-microsoft-com:office:office" xmlns:r="http://schemas.openxmlformats.org/officeDocument/2006/relationships" xmlns:m="http://schemas.openxmlformats.org/officeDocument/2006/math" xmlns:v="urn:schemas-microsoft-com:vml" xmlns:wp14="http://schemas.microsoft.com/office/word/2010/wordprocessingDrawing" xmlns:wp="http://schemas.openxmlformats.org/drawingml/2006/wordprocessingDrawing" xmlns:w10="urn:schemas-microsoft-com:office:word" xmlns:w="http://schemas.openxmlformats.org/wordprocessingml/2006/main" xmlns:w14="http://schemas.microsoft.com/office/word/2010/wordml" xmlns:w15="http://schemas.microsoft.com/office/word/2012/wordml" xmlns:w16cid="http://schemas.microsoft.com/office/word/2016/wordml/cid" xmlns:w16se="http://schemas.microsoft.com/office/word/2015/wordml/symex" xmlns:wpg="http://schemas.microsoft.com/office/word/2010/wordprocessingGroup" xmlns:wpi="http://schemas.microsoft.com/office/word/2010/wordprocessingInk" xmlns:wne="http://schemas.microsoft.com/office/word/2006/wordml" xmlns:wps="http://schemas.microsoft.com/office/word/2010/wordprocessingShape" mc:Ignorable="w14 w15 w16se w16cid wp14">
   <w:abstractNum w:abstractNumId="0" w15:restartNumberingAfterBreak="0">
     <w:nsid w:val="FFFFFF81"/>
     <w:multiLevelType w:val="singleLevel"/>
@@ -377,6 +7027,96 @@
     </w:lvl>
   </w:abstractNum>
   <w:abstractNum w:abstractNumId="5" w15:restartNumberingAfterBreak="0">
+    <w:nsid w:val="0B77150C"/>
+    <w:multiLevelType w:val="hybridMultilevel"/>
+    <w:tmpl w:val="9C8ADEBE"/>
+    <w:lvl w:ilvl="0" w:tplc="155E1344">
+      <w:start w:val="1"/>
+      <w:numFmt w:val="decimal"/>
+      <w:lvlText w:val="%1."/>
+      <w:lvlJc w:val="left"/>
+      <w:pPr>
+        <w:ind w:left="360" w:hanging="360"/>
+      </w:pPr>
+      <w:rPr>
+        <w:rFonts w:hint="default"/>
+        <w:color w:val="auto"/>
+      </w:rPr>
+    </w:lvl>
+    <w:lvl w:ilvl="1" w:tplc="04090019">
+      <w:start w:val="1"/>
+      <w:numFmt w:val="lowerLetter"/>
+      <w:lvlText w:val="%2)"/>
+      <w:lvlJc w:val="left"/>
+      <w:pPr>
+        <w:ind w:left="840" w:hanging="420"/>
+      </w:pPr>
+    </w:lvl>
+    <w:lvl w:ilvl="2" w:tplc="0409001B">
+      <w:start w:val="1"/>
+      <w:numFmt w:val="lowerRoman"/>
+      <w:lvlText w:val="%3."/>
+      <w:lvlJc w:val="right"/>
+      <w:pPr>
+        <w:ind w:left="1260" w:hanging="420"/>
+      </w:pPr>
+    </w:lvl>
+    <w:lvl w:ilvl="3" w:tplc="0409000F" w:tentative="1">
+      <w:start w:val="1"/>
+      <w:numFmt w:val="decimal"/>
+      <w:lvlText w:val="%4."/>
+      <w:lvlJc w:val="left"/>
+      <w:pPr>
+        <w:ind w:left="1680" w:hanging="420"/>
+      </w:pPr>
+    </w:lvl>
+    <w:lvl w:ilvl="4" w:tplc="04090019" w:tentative="1">
+      <w:start w:val="1"/>
+      <w:numFmt w:val="lowerLetter"/>
+      <w:lvlText w:val="%5)"/>
+      <w:lvlJc w:val="left"/>
+      <w:pPr>
+        <w:ind w:left="2100" w:hanging="420"/>
+      </w:pPr>
+    </w:lvl>
+    <w:lvl w:ilvl="5" w:tplc="0409001B" w:tentative="1">
+      <w:start w:val="1"/>
+      <w:numFmt w:val="lowerRoman"/>
+      <w:lvlText w:val="%6."/>
+      <w:lvlJc w:val="right"/>
+      <w:pPr>
+        <w:ind w:left="2520" w:hanging="420"/>
+      </w:pPr>
+    </w:lvl>
+    <w:lvl w:ilvl="6" w:tplc="0409000F" w:tentative="1">
+      <w:start w:val="1"/>
+      <w:numFmt w:val="decimal"/>
+      <w:lvlText w:val="%7."/>
+      <w:lvlJc w:val="left"/>
+      <w:pPr>
+        <w:ind w:left="2940" w:hanging="420"/>
+      </w:pPr>
+    </w:lvl>
+    <w:lvl w:ilvl="7" w:tplc="04090019" w:tentative="1">
+      <w:start w:val="1"/>
+      <w:numFmt w:val="lowerLetter"/>
+      <w:lvlText w:val="%8)"/>
+      <w:lvlJc w:val="left"/>
+      <w:pPr>
+        <w:ind w:left="3360" w:hanging="420"/>
+      </w:pPr>
+    </w:lvl>
+    <w:lvl w:ilvl="8" w:tplc="0409001B" w:tentative="1">
+      <w:start w:val="1"/>
+      <w:numFmt w:val="lowerRoman"/>
+      <w:lvlText w:val="%9."/>
+      <w:lvlJc w:val="right"/>
+      <w:pPr>
+        <w:ind w:left="3780" w:hanging="420"/>
+      </w:pPr>
+    </w:lvl>
+  </w:abstractNum>
+  <w:abstractNum w:abstractNumId="6" w15:restartNumberingAfterBreak="0">
     <w:nsid w:val="0F765FE1"/>
     <w:multiLevelType w:val="hybridMultilevel"/>
     <w:tmpl w:val="3F0644CE"/>
@@ -465,7 +7205,96 @@
       </w:pPr>
     </w:lvl>
   </w:abstractNum>
-  <w:abstractNum w:abstractNumId="6" w15:restartNumberingAfterBreak="0">
+  <w:abstractNum w:abstractNumId="7" w15:restartNumberingAfterBreak="0">
+    <w:nsid w:val="15F34991"/>
+    <w:multiLevelType w:val="hybridMultilevel"/>
+    <w:tmpl w:val="392EED46"/>
+    <w:lvl w:ilvl="0" w:tplc="A41E9BC4">
+      <w:start w:val="1"/>
+      <w:numFmt w:val="lowerLetter"/>
+      <w:lvlText w:val="%1."/>
+      <w:lvlJc w:val="left"/>
+      <w:pPr>
+        <w:ind w:left="2220" w:hanging="360"/>
+      </w:pPr>
+      <w:rPr>
+        <w:rFonts w:hint="default"/>
+      </w:rPr>
+    </w:lvl>
+    <w:lvl w:ilvl="1" w:tplc="04090019" w:tentative="1">
+      <w:start w:val="1"/>
+      <w:numFmt w:val="lowerLetter"/>
+      <w:lvlText w:val="%2)"/>
+      <w:lvlJc w:val="left"/>
+      <w:pPr>
+        <w:ind w:left="2700" w:hanging="420"/>
+      </w:pPr>
+    </w:lvl>
+    <w:lvl w:ilvl="2" w:tplc="0409001B" w:tentative="1">
+      <w:start w:val="1"/>
+      <w:numFmt w:val="lowerRoman"/>
+      <w:lvlText w:val="%3."/>
+      <w:lvlJc w:val="right"/>
+      <w:pPr>
+        <w:ind w:left="3120" w:hanging="420"/>
+      </w:pPr>
+    </w:lvl>
+    <w:lvl w:ilvl="3" w:tplc="0409000F" w:tentative="1">
+      <w:start w:val="1"/>
+      <w:numFmt w:val="decimal"/>
+      <w:lvlText w:val="%4."/>
+      <w:lvlJc w:val="left"/>
+      <w:pPr>
+        <w:ind w:left="3540" w:hanging="420"/>
+      </w:pPr>
+    </w:lvl>
+    <w:lvl w:ilvl="4" w:tplc="04090019" w:tentative="1">
+      <w:start w:val="1"/>
+      <w:numFmt w:val="lowerLetter"/>
+      <w:lvlText w:val="%5)"/>
+      <w:lvlJc w:val="left"/>
+      <w:pPr>
+        <w:ind w:left="3960" w:hanging="420"/>
+      </w:pPr>
+    </w:lvl>
+    <w:lvl w:ilvl="5" w:tplc="0409001B" w:tentative="1">
+      <w:start w:val="1"/>
+      <w:numFmt w:val="lowerRoman"/>
+      <w:lvlText w:val="%6."/>
+      <w:lvlJc w:val="right"/>
+      <w:pPr>
+        <w:ind w:left="4380" w:hanging="420"/>
+      </w:pPr>
+    </w:lvl>
+    <w:lvl w:ilvl="6" w:tplc="0409000F" w:tentative="1">
+      <w:start w:val="1"/>
+      <w:numFmt w:val="decimal"/>
+      <w:lvlText w:val="%7."/>
+      <w:lvlJc w:val="left"/>
+      <w:pPr>
+        <w:ind w:left="4800" w:hanging="420"/>
+      </w:pPr>
+    </w:lvl>
+    <w:lvl w:ilvl="7" w:tplc="04090019" w:tentative="1">
+      <w:start w:val="1"/>
+      <w:numFmt w:val="lowerLetter"/>
+      <w:lvlText w:val="%8)"/>
+      <w:lvlJc w:val="left"/>
+      <w:pPr>
+        <w:ind w:left="5220" w:hanging="420"/>
+      </w:pPr>
+    </w:lvl>
+    <w:lvl w:ilvl="8" w:tplc="0409001B" w:tentative="1">
+      <w:start w:val="1"/>
+      <w:numFmt w:val="lowerRoman"/>
+      <w:lvlText w:val="%9."/>
+      <w:lvlJc w:val="right"/>
+      <w:pPr>
+        <w:ind w:left="5640" w:hanging="420"/>
+      </w:pPr>
+    </w:lvl>
+  </w:abstractNum>
+  <w:abstractNum w:abstractNumId="8" w15:restartNumberingAfterBreak="0">
     <w:nsid w:val="16695F86"/>
     <w:multiLevelType w:val="hybridMultilevel"/>
     <w:tmpl w:val="DFF09F9A"/>
@@ -556,7 +7385,7 @@
       </w:pPr>
     </w:lvl>
   </w:abstractNum>
-  <w:abstractNum w:abstractNumId="7" w15:restartNumberingAfterBreak="0">
+  <w:abstractNum w:abstractNumId="9" w15:restartNumberingAfterBreak="0">
     <w:nsid w:val="171D6E41"/>
     <w:multiLevelType w:val="hybridMultilevel"/>
     <w:tmpl w:val="A5DC5598"/>
@@ -669,7 +7498,7 @@
       </w:rPr>
     </w:lvl>
   </w:abstractNum>
-  <w:abstractNum w:abstractNumId="8" w15:restartNumberingAfterBreak="0">
+  <w:abstractNum w:abstractNumId="10" w15:restartNumberingAfterBreak="0">
     <w:nsid w:val="17A265A9"/>
     <w:multiLevelType w:val="hybridMultilevel"/>
     <w:tmpl w:val="114CECE6"/>
@@ -782,7 +7611,7 @@
       </w:rPr>
     </w:lvl>
   </w:abstractNum>
-  <w:abstractNum w:abstractNumId="9" w15:restartNumberingAfterBreak="0">
+  <w:abstractNum w:abstractNumId="11" w15:restartNumberingAfterBreak="0">
     <w:nsid w:val="17C33AAD"/>
     <w:multiLevelType w:val="multilevel"/>
     <w:tmpl w:val="9C9A638A"/>
@@ -895,7 +7724,7 @@
       </w:rPr>
     </w:lvl>
   </w:abstractNum>
-  <w:abstractNum w:abstractNumId="10" w15:restartNumberingAfterBreak="0">
+  <w:abstractNum w:abstractNumId="12" w15:restartNumberingAfterBreak="0">
     <w:nsid w:val="19353122"/>
     <w:multiLevelType w:val="hybridMultilevel"/>
     <w:tmpl w:val="6CB85ECE"/>
@@ -1008,7 +7837,96 @@
       </w:rPr>
     </w:lvl>
   </w:abstractNum>
-  <w:abstractNum w:abstractNumId="11" w15:restartNumberingAfterBreak="0">
+  <w:abstractNum w:abstractNumId="13" w15:restartNumberingAfterBreak="0">
+    <w:nsid w:val="1E8212F4"/>
+    <w:multiLevelType w:val="hybridMultilevel"/>
+    <w:tmpl w:val="D170437C"/>
+    <w:lvl w:ilvl="0" w:tplc="E050F260">
+      <w:start w:val="1"/>
+      <w:numFmt w:val="japaneseCounting"/>
+      <w:lvlText w:val="第%1章"/>
+      <w:lvlJc w:val="left"/>
+      <w:pPr>
+        <w:ind w:left="1110" w:hanging="1110"/>
+      </w:pPr>
+      <w:rPr>
+        <w:rFonts w:hint="default"/>
+      </w:rPr>
+    </w:lvl>
+    <w:lvl w:ilvl="1" w:tplc="04090019" w:tentative="1">
+      <w:start w:val="1"/>
+      <w:numFmt w:val="lowerLetter"/>
+      <w:lvlText w:val="%2)"/>
+      <w:lvlJc w:val="left"/>
+      <w:pPr>
+        <w:ind w:left="840" w:hanging="420"/>
+      </w:pPr>
+    </w:lvl>
+    <w:lvl w:ilvl="2" w:tplc="0409001B" w:tentative="1">
+      <w:start w:val="1"/>
+      <w:numFmt w:val="lowerRoman"/>
+      <w:lvlText w:val="%3."/>
+      <w:lvlJc w:val="right"/>
+      <w:pPr>
+        <w:ind w:left="1260" w:hanging="420"/>
+      </w:pPr>
+    </w:lvl>
+    <w:lvl w:ilvl="3" w:tplc="0409000F" w:tentative="1">
+      <w:start w:val="1"/>
+      <w:numFmt w:val="decimal"/>
+      <w:lvlText w:val="%4."/>
+      <w:lvlJc w:val="left"/>
+      <w:pPr>
+        <w:ind w:left="1680" w:hanging="420"/>
+      </w:pPr>
+    </w:lvl>
+    <w:lvl w:ilvl="4" w:tplc="04090019" w:tentative="1">
+      <w:start w:val="1"/>
+      <w:numFmt w:val="lowerLetter"/>
+      <w:lvlText w:val="%5)"/>
+      <w:lvlJc w:val="left"/>
+      <w:pPr>
+        <w:ind w:left="2100" w:hanging="420"/>
+      </w:pPr>
+    </w:lvl>
+    <w:lvl w:ilvl="5" w:tplc="0409001B" w:tentative="1">
+      <w:start w:val="1"/>
+      <w:numFmt w:val="lowerRoman"/>
+      <w:lvlText w:val="%6."/>
+      <w:lvlJc w:val="right"/>
+      <w:pPr>
+        <w:ind w:left="2520" w:hanging="420"/>
+      </w:pPr>
+    </w:lvl>
+    <w:lvl w:ilvl="6" w:tplc="0409000F" w:tentative="1">
+      <w:start w:val="1"/>
+      <w:numFmt w:val="decimal"/>
+      <w:lvlText w:val="%7."/>
+      <w:lvlJc w:val="left"/>
+      <w:pPr>
+        <w:ind w:left="2940" w:hanging="420"/>
+      </w:pPr>
+    </w:lvl>
+    <w:lvl w:ilvl="7" w:tplc="04090019" w:tentative="1">
+      <w:start w:val="1"/>
+      <w:numFmt w:val="lowerLetter"/>
+      <w:lvlText w:val="%8)"/>
+      <w:lvlJc w:val="left"/>
+      <w:pPr>
+        <w:ind w:left="3360" w:hanging="420"/>
+      </w:pPr>
+    </w:lvl>
+    <w:lvl w:ilvl="8" w:tplc="0409001B" w:tentative="1">
+      <w:start w:val="1"/>
+      <w:numFmt w:val="lowerRoman"/>
+      <w:lvlText w:val="%9."/>
+      <w:lvlJc w:val="right"/>
+      <w:pPr>
+        <w:ind w:left="3780" w:hanging="420"/>
+      </w:pPr>
+    </w:lvl>
+  </w:abstractNum>
+  <w:abstractNum w:abstractNumId="14" w15:restartNumberingAfterBreak="0">
     <w:nsid w:val="20906CDF"/>
     <w:multiLevelType w:val="hybridMultilevel"/>
     <w:tmpl w:val="9E244A1C"/>
@@ -1125,7 +8043,185 @@
       </w:rPr>
     </w:lvl>
   </w:abstractNum>
-  <w:abstractNum w:abstractNumId="12" w15:restartNumberingAfterBreak="0">
+  <w:abstractNum w:abstractNumId="15" w15:restartNumberingAfterBreak="0">
+    <w:nsid w:val="2A4603F3"/>
+    <w:multiLevelType w:val="hybridMultilevel"/>
+    <w:tmpl w:val="C1346B5E"/>
+    <w:lvl w:ilvl="0" w:tplc="047A1F9A">
+      <w:start w:val="1"/>
+      <w:numFmt w:val="decimal"/>
+      <w:lvlText w:val="%1."/>
+      <w:lvlJc w:val="left"/>
+      <w:pPr>
+        <w:ind w:left="1830" w:hanging="390"/>
+      </w:pPr>
+      <w:rPr>
+        <w:rFonts w:hint="default"/>
+      </w:rPr>
+    </w:lvl>
+    <w:lvl w:ilvl="1" w:tplc="04090019">
+      <w:start w:val="1"/>
+      <w:numFmt w:val="lowerLetter"/>
+      <w:lvlText w:val="%2)"/>
+      <w:lvlJc w:val="left"/>
+      <w:pPr>
+        <w:ind w:left="2280" w:hanging="420"/>
+      </w:pPr>
+    </w:lvl>
+    <w:lvl w:ilvl="2" w:tplc="0409001B" w:tentative="1">
+      <w:start w:val="1"/>
+      <w:numFmt w:val="lowerRoman"/>
+      <w:lvlText w:val="%3."/>
+      <w:lvlJc w:val="right"/>
+      <w:pPr>
+        <w:ind w:left="2700" w:hanging="420"/>
+      </w:pPr>
+    </w:lvl>
+    <w:lvl w:ilvl="3" w:tplc="0409000F" w:tentative="1">
+      <w:start w:val="1"/>
+      <w:numFmt w:val="decimal"/>
+      <w:lvlText w:val="%4."/>
+      <w:lvlJc w:val="left"/>
+      <w:pPr>
+        <w:ind w:left="3120" w:hanging="420"/>
+      </w:pPr>
+    </w:lvl>
+    <w:lvl w:ilvl="4" w:tplc="04090019" w:tentative="1">
+      <w:start w:val="1"/>
+      <w:numFmt w:val="lowerLetter"/>
+      <w:lvlText w:val="%5)"/>
+      <w:lvlJc w:val="left"/>
+      <w:pPr>
+        <w:ind w:left="3540" w:hanging="420"/>
+      </w:pPr>
+    </w:lvl>
+    <w:lvl w:ilvl="5" w:tplc="0409001B" w:tentative="1">
+      <w:start w:val="1"/>
+      <w:numFmt w:val="lowerRoman"/>
+      <w:lvlText w:val="%6."/>
+      <w:lvlJc w:val="right"/>
+      <w:pPr>
+        <w:ind w:left="3960" w:hanging="420"/>
+      </w:pPr>
+    </w:lvl>
+    <w:lvl w:ilvl="6" w:tplc="0409000F" w:tentative="1">
+      <w:start w:val="1"/>
+      <w:numFmt w:val="decimal"/>
+      <w:lvlText w:val="%7."/>
+      <w:lvlJc w:val="left"/>
+      <w:pPr>
+        <w:ind w:left="4380" w:hanging="420"/>
+      </w:pPr>
+    </w:lvl>
+    <w:lvl w:ilvl="7" w:tplc="04090019" w:tentative="1">
+      <w:start w:val="1"/>
+      <w:numFmt w:val="lowerLetter"/>
+      <w:lvlText w:val="%8)"/>
+      <w:lvlJc w:val="left"/>
+      <w:pPr>
+        <w:ind w:left="4800" w:hanging="420"/>
+      </w:pPr>
+    </w:lvl>
+    <w:lvl w:ilvl="8" w:tplc="0409001B" w:tentative="1">
+      <w:start w:val="1"/>
+      <w:numFmt w:val="lowerRoman"/>
+      <w:lvlText w:val="%9."/>
+      <w:lvlJc w:val="right"/>
+      <w:pPr>
+        <w:ind w:left="5220" w:hanging="420"/>
+      </w:pPr>
+    </w:lvl>
+  </w:abstractNum>
+  <w:abstractNum w:abstractNumId="16" w15:restartNumberingAfterBreak="0">
+    <w:nsid w:val="2B272721"/>
+    <w:multiLevelType w:val="hybridMultilevel"/>
+    <w:tmpl w:val="D63A28C0"/>
+    <w:lvl w:ilvl="0" w:tplc="AFB8C07C">
+      <w:start w:val="1"/>
+      <w:numFmt w:val="decimal"/>
+      <w:lvlText w:val="（%1）"/>
+      <w:lvlJc w:val="left"/>
+      <w:pPr>
+        <w:ind w:left="1440" w:hanging="720"/>
+      </w:pPr>
+      <w:rPr>
+        <w:rFonts w:hint="default"/>
+      </w:rPr>
+    </w:lvl>
+    <w:lvl w:ilvl="1" w:tplc="04090019" w:tentative="1">
+      <w:start w:val="1"/>
+      <w:numFmt w:val="lowerLetter"/>
+      <w:lvlText w:val="%2)"/>
+      <w:lvlJc w:val="left"/>
+      <w:pPr>
+        <w:ind w:left="1560" w:hanging="420"/>
+      </w:pPr>
+    </w:lvl>
+    <w:lvl w:ilvl="2" w:tplc="0409001B" w:tentative="1">
+      <w:start w:val="1"/>
+      <w:numFmt w:val="lowerRoman"/>
+      <w:lvlText w:val="%3."/>
+      <w:lvlJc w:val="right"/>
+      <w:pPr>
+        <w:ind w:left="1980" w:hanging="420"/>
+      </w:pPr>
+    </w:lvl>
+    <w:lvl w:ilvl="3" w:tplc="0409000F" w:tentative="1">
+      <w:start w:val="1"/>
+      <w:numFmt w:val="decimal"/>
+      <w:lvlText w:val="%4."/>
+      <w:lvlJc w:val="left"/>
+      <w:pPr>
+        <w:ind w:left="2400" w:hanging="420"/>
+      </w:pPr>
+    </w:lvl>
+    <w:lvl w:ilvl="4" w:tplc="04090019" w:tentative="1">
+      <w:start w:val="1"/>
+      <w:numFmt w:val="lowerLetter"/>
+      <w:lvlText w:val="%5)"/>
+      <w:lvlJc w:val="left"/>
+      <w:pPr>
+        <w:ind w:left="2820" w:hanging="420"/>
+      </w:pPr>
+    </w:lvl>
+    <w:lvl w:ilvl="5" w:tplc="0409001B" w:tentative="1">
+      <w:start w:val="1"/>
+      <w:numFmt w:val="lowerRoman"/>
+      <w:lvlText w:val="%6."/>
+      <w:lvlJc w:val="right"/>
+      <w:pPr>
+        <w:ind w:left="3240" w:hanging="420"/>
+      </w:pPr>
+    </w:lvl>
+    <w:lvl w:ilvl="6" w:tplc="0409000F" w:tentative="1">
+      <w:start w:val="1"/>
+      <w:numFmt w:val="decimal"/>
+      <w:lvlText w:val="%7."/>
+      <w:lvlJc w:val="left"/>
+      <w:pPr>
+        <w:ind w:left="3660" w:hanging="420"/>
+      </w:pPr>
+    </w:lvl>
+    <w:lvl w:ilvl="7" w:tplc="04090019" w:tentative="1">
+      <w:start w:val="1"/>
+      <w:numFmt w:val="lowerLetter"/>
+      <w:lvlText w:val="%8)"/>
+      <w:lvlJc w:val="left"/>
+      <w:pPr>
+        <w:ind w:left="4080" w:hanging="420"/>
+      </w:pPr>
+    </w:lvl>
+    <w:lvl w:ilvl="8" w:tplc="0409001B" w:tentative="1">
+      <w:start w:val="1"/>
+      <w:numFmt w:val="lowerRoman"/>
+      <w:lvlText w:val="%9."/>
+      <w:lvlJc w:val="right"/>
+      <w:pPr>
+        <w:ind w:left="4500" w:hanging="420"/>
+      </w:pPr>
+    </w:lvl>
+  </w:abstractNum>
+  <w:abstractNum w:abstractNumId="17" w15:restartNumberingAfterBreak="0">
     <w:nsid w:val="315D78D1"/>
     <w:multiLevelType w:val="multilevel"/>
     <w:tmpl w:val="9DC28800"/>
@@ -1238,7 +8334,7 @@
       </w:rPr>
     </w:lvl>
   </w:abstractNum>
-  <w:abstractNum w:abstractNumId="13" w15:restartNumberingAfterBreak="0">
+  <w:abstractNum w:abstractNumId="18" w15:restartNumberingAfterBreak="0">
     <w:nsid w:val="32A774A5"/>
     <w:multiLevelType w:val="hybridMultilevel"/>
     <w:tmpl w:val="4C12A27A"/>
@@ -1351,7 +8447,7 @@
       </w:rPr>
     </w:lvl>
   </w:abstractNum>
-  <w:abstractNum w:abstractNumId="14" w15:restartNumberingAfterBreak="0">
+  <w:abstractNum w:abstractNumId="19" w15:restartNumberingAfterBreak="0">
     <w:nsid w:val="36701252"/>
     <w:multiLevelType w:val="hybridMultilevel"/>
     <w:tmpl w:val="DC52BE22"/>
@@ -1464,7 +8560,7 @@
       </w:rPr>
     </w:lvl>
   </w:abstractNum>
-  <w:abstractNum w:abstractNumId="15" w15:restartNumberingAfterBreak="0">
+  <w:abstractNum w:abstractNumId="20" w15:restartNumberingAfterBreak="0">
     <w:nsid w:val="3AEA72D0"/>
     <w:multiLevelType w:val="hybridMultilevel"/>
     <w:tmpl w:val="CF10194A"/>
@@ -1577,7 +8673,7 @@
       </w:rPr>
     </w:lvl>
   </w:abstractNum>
-  <w:abstractNum w:abstractNumId="16" w15:restartNumberingAfterBreak="0">
+  <w:abstractNum w:abstractNumId="21" w15:restartNumberingAfterBreak="0">
     <w:nsid w:val="3CB073A5"/>
     <w:multiLevelType w:val="hybridMultilevel"/>
     <w:tmpl w:val="05305512"/>
@@ -1690,7 +8786,209 @@
       </w:rPr>
     </w:lvl>
   </w:abstractNum>
-  <w:abstractNum w:abstractNumId="17" w15:restartNumberingAfterBreak="0">
+  <w:abstractNum w:abstractNumId="22" w15:restartNumberingAfterBreak="0">
+    <w:nsid w:val="429A4AD5"/>
+    <w:multiLevelType w:val="hybridMultilevel"/>
+    <w:tmpl w:val="5BCC3494"/>
+    <w:lvl w:ilvl="0" w:tplc="1592D920">
+      <w:start w:val="1"/>
+      <w:numFmt w:val="lowerLetter"/>
+      <w:lvlText w:val="%1."/>
+      <w:lvlJc w:val="left"/>
+      <w:pPr>
+        <w:ind w:left="1800" w:hanging="360"/>
+      </w:pPr>
+      <w:rPr>
+        <w:rFonts w:hint="default"/>
+      </w:rPr>
+    </w:lvl>
+    <w:lvl w:ilvl="1" w:tplc="04090019" w:tentative="1">
+      <w:start w:val="1"/>
+      <w:numFmt w:val="lowerLetter"/>
+      <w:lvlText w:val="%2)"/>
+      <w:lvlJc w:val="left"/>
+      <w:pPr>
+        <w:ind w:left="2280" w:hanging="420"/>
+      </w:pPr>
+    </w:lvl>
+    <w:lvl w:ilvl="2" w:tplc="0409001B" w:tentative="1">
+      <w:start w:val="1"/>
+      <w:numFmt w:val="lowerRoman"/>
+      <w:lvlText w:val="%3."/>
+      <w:lvlJc w:val="right"/>
+      <w:pPr>
+        <w:ind w:left="2700" w:hanging="420"/>
+      </w:pPr>
+    </w:lvl>
+    <w:lvl w:ilvl="3" w:tplc="0409000F" w:tentative="1">
+      <w:start w:val="1"/>
+      <w:numFmt w:val="decimal"/>
+      <w:lvlText w:val="%4."/>
+      <w:lvlJc w:val="left"/>
+      <w:pPr>
+        <w:ind w:left="3120" w:hanging="420"/>
+      </w:pPr>
+    </w:lvl>
+    <w:lvl w:ilvl="4" w:tplc="04090019" w:tentative="1">
+      <w:start w:val="1"/>
+      <w:numFmt w:val="lowerLetter"/>
+      <w:lvlText w:val="%5)"/>
+      <w:lvlJc w:val="left"/>
+      <w:pPr>
+        <w:ind w:left="3540" w:hanging="420"/>
+      </w:pPr>
+    </w:lvl>
+    <w:lvl w:ilvl="5" w:tplc="0409001B" w:tentative="1">
+      <w:start w:val="1"/>
+      <w:numFmt w:val="lowerRoman"/>
+      <w:lvlText w:val="%6."/>
+      <w:lvlJc w:val="right"/>
+      <w:pPr>
+        <w:ind w:left="3960" w:hanging="420"/>
+      </w:pPr>
+    </w:lvl>
+    <w:lvl w:ilvl="6" w:tplc="0409000F" w:tentative="1">
+      <w:start w:val="1"/>
+      <w:numFmt w:val="decimal"/>
+      <w:lvlText w:val="%7."/>
+      <w:lvlJc w:val="left"/>
+      <w:pPr>
+        <w:ind w:left="4380" w:hanging="420"/>
+      </w:pPr>
+    </w:lvl>
+    <w:lvl w:ilvl="7" w:tplc="04090019" w:tentative="1">
+      <w:start w:val="1"/>
+      <w:numFmt w:val="lowerLetter"/>
+      <w:lvlText w:val="%8)"/>
+      <w:lvlJc w:val="left"/>
+      <w:pPr>
+        <w:ind w:left="4800" w:hanging="420"/>
+      </w:pPr>
+    </w:lvl>
+    <w:lvl w:ilvl="8" w:tplc="0409001B" w:tentative="1">
+      <w:start w:val="1"/>
+      <w:numFmt w:val="lowerRoman"/>
+      <w:lvlText w:val="%9."/>
+      <w:lvlJc w:val="right"/>
+      <w:pPr>
+        <w:ind w:left="5220" w:hanging="420"/>
+      </w:pPr>
+    </w:lvl>
+  </w:abstractNum>
+  <w:abstractNum w:abstractNumId="23" w15:restartNumberingAfterBreak="0">
+    <w:nsid w:val="449C44C4"/>
+    <w:multiLevelType w:val="multilevel"/>
+    <w:tmpl w:val="CFCEAE26"/>
+    <w:lvl w:ilvl="0">
+      <w:start w:val="1"/>
+      <w:numFmt w:val="decimal"/>
+      <w:lvlText w:val="%1"/>
+      <w:lvlJc w:val="left"/>
+      <w:pPr>
+        <w:ind w:left="420" w:hanging="420"/>
+      </w:pPr>
+      <w:rPr>
+        <w:rFonts w:hint="default"/>
+      </w:rPr>
+    </w:lvl>
+    <w:lvl w:ilvl="1">
+      <w:start w:val="1"/>
+      <w:numFmt w:val="decimal"/>
+      <w:lvlText w:val="%1.%2"/>
+      <w:lvlJc w:val="left"/>
+      <w:pPr>
+        <w:ind w:left="420" w:hanging="420"/>
+      </w:pPr>
+      <w:rPr>
+        <w:rFonts w:hint="default"/>
+      </w:rPr>
+    </w:lvl>
+    <w:lvl w:ilvl="2">
+      <w:start w:val="1"/>
+      <w:numFmt w:val="decimal"/>
+      <w:lvlText w:val="%1.%2.%3"/>
+      <w:lvlJc w:val="left"/>
+      <w:pPr>
+        <w:ind w:left="720" w:hanging="720"/>
+      </w:pPr>
+      <w:rPr>
+        <w:rFonts w:hint="default"/>
+      </w:rPr>
+    </w:lvl>
+    <w:lvl w:ilvl="3">
+      <w:start w:val="1"/>
+      <w:numFmt w:val="decimal"/>
+      <w:lvlText w:val="%1.%2.%3.%4"/>
+      <w:lvlJc w:val="left"/>
+      <w:pPr>
+        <w:ind w:left="720" w:hanging="720"/>
+      </w:pPr>
+      <w:rPr>
+        <w:rFonts w:hint="default"/>
+      </w:rPr>
+    </w:lvl>
+    <w:lvl w:ilvl="4">
+      <w:start w:val="1"/>
+      <w:numFmt w:val="decimal"/>
+      <w:lvlText w:val="%1.%2.%3.%4.%5"/>
+      <w:lvlJc w:val="left"/>
+      <w:pPr>
+        <w:ind w:left="1080" w:hanging="1080"/>
+      </w:pPr>
+      <w:rPr>
+        <w:rFonts w:hint="default"/>
+      </w:rPr>
+    </w:lvl>
+    <w:lvl w:ilvl="5">
+      <w:start w:val="1"/>
+      <w:numFmt w:val="decimal"/>
+      <w:lvlText w:val="%1.%2.%3.%4.%5.%6"/>
+      <w:lvlJc w:val="left"/>
+      <w:pPr>
+        <w:ind w:left="1080" w:hanging="1080"/>
+      </w:pPr>
+      <w:rPr>
+        <w:rFonts w:hint="default"/>
+      </w:rPr>
+    </w:lvl>
+    <w:lvl w:ilvl="6">
+      <w:start w:val="1"/>
+      <w:numFmt w:val="decimal"/>
+      <w:lvlText w:val="%1.%2.%3.%4.%5.%6.%7"/>
+      <w:lvlJc w:val="left"/>
+      <w:pPr>
+        <w:ind w:left="1440" w:hanging="1440"/>
+      </w:pPr>
+      <w:rPr>
+        <w:rFonts w:hint="default"/>
+      </w:rPr>
+    </w:lvl>
+    <w:lvl w:ilvl="7">
+      <w:start w:val="1"/>
+      <w:numFmt w:val="decimal"/>
+      <w:lvlText w:val="%1.%2.%3.%4.%5.%6.%7.%8"/>
+      <w:lvlJc w:val="left"/>
+      <w:pPr>
+        <w:ind w:left="1440" w:hanging="1440"/>
+      </w:pPr>
+      <w:rPr>
+        <w:rFonts w:hint="default"/>
+      </w:rPr>
+    </w:lvl>
+    <w:lvl w:ilvl="8">
+      <w:start w:val="1"/>
+      <w:numFmt w:val="decimal"/>
+      <w:lvlText w:val="%1.%2.%3.%4.%5.%6.%7.%8.%9"/>
+      <w:lvlJc w:val="left"/>
+      <w:pPr>
+        <w:ind w:left="1800" w:hanging="1800"/>
+      </w:pPr>
+      <w:rPr>
+        <w:rFonts w:hint="default"/>
+      </w:rPr>
+    </w:lvl>
+  </w:abstractNum>
+  <w:abstractNum w:abstractNumId="24" w15:restartNumberingAfterBreak="0">
     <w:nsid w:val="45202D17"/>
     <w:multiLevelType w:val="multilevel"/>
     <w:tmpl w:val="F86626CC"/>
@@ -1803,7 +9101,7 @@
       </w:rPr>
     </w:lvl>
   </w:abstractNum>
-  <w:abstractNum w:abstractNumId="18" w15:restartNumberingAfterBreak="0">
+  <w:abstractNum w:abstractNumId="25" w15:restartNumberingAfterBreak="0">
     <w:nsid w:val="4C4B147C"/>
     <w:multiLevelType w:val="hybridMultilevel"/>
     <w:tmpl w:val="FC48DF74"/>
@@ -1893,7 +9191,7 @@
       </w:pPr>
     </w:lvl>
   </w:abstractNum>
-  <w:abstractNum w:abstractNumId="19" w15:restartNumberingAfterBreak="0">
+  <w:abstractNum w:abstractNumId="26" w15:restartNumberingAfterBreak="0">
     <w:nsid w:val="53B63DF8"/>
     <w:multiLevelType w:val="hybridMultilevel"/>
     <w:tmpl w:val="A5542CA4"/>
@@ -1982,7 +9280,7 @@
       </w:pPr>
     </w:lvl>
   </w:abstractNum>
-  <w:abstractNum w:abstractNumId="20" w15:restartNumberingAfterBreak="0">
+  <w:abstractNum w:abstractNumId="27" w15:restartNumberingAfterBreak="0">
     <w:nsid w:val="574827EC"/>
     <w:multiLevelType w:val="hybridMultilevel"/>
     <w:tmpl w:val="07824FBE"/>
@@ -2095,7 +9393,7 @@
       </w:rPr>
     </w:lvl>
   </w:abstractNum>
-  <w:abstractNum w:abstractNumId="21" w15:restartNumberingAfterBreak="0">
+  <w:abstractNum w:abstractNumId="28" w15:restartNumberingAfterBreak="0">
     <w:nsid w:val="58D11E09"/>
     <w:multiLevelType w:val="multilevel"/>
     <w:tmpl w:val="D30C04C4"/>
@@ -2208,7 +9506,96 @@
       </w:rPr>
     </w:lvl>
   </w:abstractNum>
-  <w:abstractNum w:abstractNumId="22" w15:restartNumberingAfterBreak="0">
+  <w:abstractNum w:abstractNumId="29" w15:restartNumberingAfterBreak="0">
+    <w:nsid w:val="5A9557F6"/>
+    <w:multiLevelType w:val="hybridMultilevel"/>
+    <w:tmpl w:val="64FC8642"/>
+    <w:lvl w:ilvl="0" w:tplc="C4D49DCE">
+      <w:start w:val="1"/>
+      <w:numFmt w:val="japaneseCounting"/>
+      <w:lvlText w:val="第%1章"/>
+      <w:lvlJc w:val="left"/>
+      <w:pPr>
+        <w:ind w:left="1035" w:hanging="1035"/>
+      </w:pPr>
+      <w:rPr>
+        <w:rFonts w:hint="default"/>
+      </w:rPr>
+    </w:lvl>
+    <w:lvl w:ilvl="1" w:tplc="04090019" w:tentative="1">
+      <w:start w:val="1"/>
+      <w:numFmt w:val="lowerLetter"/>
+      <w:lvlText w:val="%2)"/>
+      <w:lvlJc w:val="left"/>
+      <w:pPr>
+        <w:ind w:left="840" w:hanging="420"/>
+      </w:pPr>
+    </w:lvl>
+    <w:lvl w:ilvl="2" w:tplc="0409001B" w:tentative="1">
+      <w:start w:val="1"/>
+      <w:numFmt w:val="lowerRoman"/>
+      <w:lvlText w:val="%3."/>
+      <w:lvlJc w:val="right"/>
+      <w:pPr>
+        <w:ind w:left="1260" w:hanging="420"/>
+      </w:pPr>
+    </w:lvl>
+    <w:lvl w:ilvl="3" w:tplc="0409000F" w:tentative="1">
+      <w:start w:val="1"/>
+      <w:numFmt w:val="decimal"/>
+      <w:lvlText w:val="%4."/>
+      <w:lvlJc w:val="left"/>
+      <w:pPr>
+        <w:ind w:left="1680" w:hanging="420"/>
+      </w:pPr>
+    </w:lvl>
+    <w:lvl w:ilvl="4" w:tplc="04090019" w:tentative="1">
+      <w:start w:val="1"/>
+      <w:numFmt w:val="lowerLetter"/>
+      <w:lvlText w:val="%5)"/>
+      <w:lvlJc w:val="left"/>
+      <w:pPr>
+        <w:ind w:left="2100" w:hanging="420"/>
+      </w:pPr>
+    </w:lvl>
+    <w:lvl w:ilvl="5" w:tplc="0409001B" w:tentative="1">
+      <w:start w:val="1"/>
+      <w:numFmt w:val="lowerRoman"/>
+      <w:lvlText w:val="%6."/>
+      <w:lvlJc w:val="right"/>
+      <w:pPr>
+        <w:ind w:left="2520" w:hanging="420"/>
+      </w:pPr>
+    </w:lvl>
+    <w:lvl w:ilvl="6" w:tplc="0409000F" w:tentative="1">
+      <w:start w:val="1"/>
+      <w:numFmt w:val="decimal"/>
+      <w:lvlText w:val="%7."/>
+      <w:lvlJc w:val="left"/>
+      <w:pPr>
+        <w:ind w:left="2940" w:hanging="420"/>
+      </w:pPr>
+    </w:lvl>
+    <w:lvl w:ilvl="7" w:tplc="04090019" w:tentative="1">
+      <w:start w:val="1"/>
+      <w:numFmt w:val="lowerLetter"/>
+      <w:lvlText w:val="%8)"/>
+      <w:lvlJc w:val="left"/>
+      <w:pPr>
+        <w:ind w:left="3360" w:hanging="420"/>
+      </w:pPr>
+    </w:lvl>
+    <w:lvl w:ilvl="8" w:tplc="0409001B" w:tentative="1">
+      <w:start w:val="1"/>
+      <w:numFmt w:val="lowerRoman"/>
+      <w:lvlText w:val="%9."/>
+      <w:lvlJc w:val="right"/>
+      <w:pPr>
+        <w:ind w:left="3780" w:hanging="420"/>
+      </w:pPr>
+    </w:lvl>
+  </w:abstractNum>
+  <w:abstractNum w:abstractNumId="30" w15:restartNumberingAfterBreak="0">
     <w:nsid w:val="5FD7100D"/>
     <w:multiLevelType w:val="hybridMultilevel"/>
     <w:tmpl w:val="34AE7B62"/>
@@ -2321,7 +9708,7 @@
       </w:rPr>
     </w:lvl>
   </w:abstractNum>
-  <w:abstractNum w:abstractNumId="23" w15:restartNumberingAfterBreak="0">
+  <w:abstractNum w:abstractNumId="31" w15:restartNumberingAfterBreak="0">
     <w:nsid w:val="63354185"/>
     <w:multiLevelType w:val="hybridMultilevel"/>
     <w:tmpl w:val="2E386FCA"/>
@@ -2410,7 +9797,7 @@
       </w:pPr>
     </w:lvl>
   </w:abstractNum>
-  <w:abstractNum w:abstractNumId="24" w15:restartNumberingAfterBreak="0">
+  <w:abstractNum w:abstractNumId="32" w15:restartNumberingAfterBreak="0">
     <w:nsid w:val="650D6178"/>
     <w:multiLevelType w:val="hybridMultilevel"/>
     <w:tmpl w:val="AB4AC5C8"/>
@@ -2523,7 +9910,7 @@
       </w:rPr>
     </w:lvl>
   </w:abstractNum>
-  <w:abstractNum w:abstractNumId="25" w15:restartNumberingAfterBreak="0">
+  <w:abstractNum w:abstractNumId="33" w15:restartNumberingAfterBreak="0">
     <w:nsid w:val="68AB4355"/>
     <w:multiLevelType w:val="hybridMultilevel"/>
     <w:tmpl w:val="0B203272"/>
@@ -2616,7 +10003,7 @@
       </w:pPr>
     </w:lvl>
   </w:abstractNum>
-  <w:abstractNum w:abstractNumId="26" w15:restartNumberingAfterBreak="0">
+  <w:abstractNum w:abstractNumId="34" w15:restartNumberingAfterBreak="0">
     <w:nsid w:val="6B5B4DB7"/>
     <w:multiLevelType w:val="hybridMultilevel"/>
     <w:tmpl w:val="0CDA4936"/>
@@ -2705,7 +10092,120 @@
       </w:pPr>
     </w:lvl>
   </w:abstractNum>
-  <w:abstractNum w:abstractNumId="27" w15:restartNumberingAfterBreak="0">
+  <w:abstractNum w:abstractNumId="35" w15:restartNumberingAfterBreak="0">
+    <w:nsid w:val="6E2F4516"/>
+    <w:multiLevelType w:val="multilevel"/>
+    <w:tmpl w:val="467C5680"/>
+    <w:lvl w:ilvl="0">
+      <w:start w:val="1"/>
+      <w:numFmt w:val="decimal"/>
+      <w:lvlText w:val="%1"/>
+      <w:lvlJc w:val="left"/>
+      <w:pPr>
+        <w:ind w:left="480" w:hanging="480"/>
+      </w:pPr>
+      <w:rPr>
+        <w:rFonts w:hint="default"/>
+      </w:rPr>
+    </w:lvl>
+    <w:lvl w:ilvl="1">
+      <w:start w:val="1"/>
+      <w:numFmt w:val="decimal"/>
+      <w:lvlText w:val="%1.%2"/>
+      <w:lvlJc w:val="left"/>
+      <w:pPr>
+        <w:ind w:left="480" w:hanging="480"/>
+      </w:pPr>
+      <w:rPr>
+        <w:rFonts w:hint="default"/>
+      </w:rPr>
+    </w:lvl>
+    <w:lvl w:ilvl="2">
+      <w:start w:val="1"/>
+      <w:numFmt w:val="decimal"/>
+      <w:lvlText w:val="%1.%2.%3"/>
+      <w:lvlJc w:val="left"/>
+      <w:pPr>
+        <w:ind w:left="720" w:hanging="720"/>
+      </w:pPr>
+      <w:rPr>
+        <w:rFonts w:hint="default"/>
+      </w:rPr>
+    </w:lvl>
+    <w:lvl w:ilvl="3">
+      <w:start w:val="1"/>
+      <w:numFmt w:val="decimal"/>
+      <w:lvlText w:val="%1.%2.%3.%4"/>
+      <w:lvlJc w:val="left"/>
+      <w:pPr>
+        <w:ind w:left="720" w:hanging="720"/>
+      </w:pPr>
+      <w:rPr>
+        <w:rFonts w:hint="default"/>
+      </w:rPr>
+    </w:lvl>
+    <w:lvl w:ilvl="4">
+      <w:start w:val="1"/>
+      <w:numFmt w:val="decimal"/>
+      <w:lvlText w:val="%1.%2.%3.%4.%5"/>
+      <w:lvlJc w:val="left"/>
+      <w:pPr>
+        <w:ind w:left="1080" w:hanging="1080"/>
+      </w:pPr>
+      <w:rPr>
+        <w:rFonts w:hint="default"/>
+      </w:rPr>
+    </w:lvl>
+    <w:lvl w:ilvl="5">
+      <w:start w:val="1"/>
+      <w:numFmt w:val="decimal"/>
+      <w:lvlText w:val="%1.%2.%3.%4.%5.%6"/>
+      <w:lvlJc w:val="left"/>
+      <w:pPr>
+        <w:ind w:left="1080" w:hanging="1080"/>
+      </w:pPr>
+      <w:rPr>
+        <w:rFonts w:hint="default"/>
+      </w:rPr>
+    </w:lvl>
+    <w:lvl w:ilvl="6">
+      <w:start w:val="1"/>
+      <w:numFmt w:val="decimal"/>
+      <w:lvlText w:val="%1.%2.%3.%4.%5.%6.%7"/>
+      <w:lvlJc w:val="left"/>
+      <w:pPr>
+        <w:ind w:left="1440" w:hanging="1440"/>
+      </w:pPr>
+      <w:rPr>
+        <w:rFonts w:hint="default"/>
+      </w:rPr>
+    </w:lvl>
+    <w:lvl w:ilvl="7">
+      <w:start w:val="1"/>
+      <w:numFmt w:val="decimal"/>
+      <w:lvlText w:val="%1.%2.%3.%4.%5.%6.%7.%8"/>
+      <w:lvlJc w:val="left"/>
+      <w:pPr>
+        <w:ind w:left="1440" w:hanging="1440"/>
+      </w:pPr>
+      <w:rPr>
+        <w:rFonts w:hint="default"/>
+      </w:rPr>
+    </w:lvl>
+    <w:lvl w:ilvl="8">
+      <w:start w:val="1"/>
+      <w:numFmt w:val="decimal"/>
+      <w:lvlText w:val="%1.%2.%3.%4.%5.%6.%7.%8.%9"/>
+      <w:lvlJc w:val="left"/>
+      <w:pPr>
+        <w:ind w:left="1800" w:hanging="1800"/>
+      </w:pPr>
+      <w:rPr>
+        <w:rFonts w:hint="default"/>
+      </w:rPr>
+    </w:lvl>
+  </w:abstractNum>
+  <w:abstractNum w:abstractNumId="36" w15:restartNumberingAfterBreak="0">
     <w:nsid w:val="71286939"/>
     <w:multiLevelType w:val="hybridMultilevel"/>
     <w:tmpl w:val="A3ACA1FE"/>
@@ -2818,7 +10318,7 @@
       </w:rPr>
     </w:lvl>
   </w:abstractNum>
-  <w:abstractNum w:abstractNumId="28" w15:restartNumberingAfterBreak="0">
+  <w:abstractNum w:abstractNumId="37" w15:restartNumberingAfterBreak="0">
     <w:nsid w:val="73B54271"/>
     <w:multiLevelType w:val="hybridMultilevel"/>
     <w:tmpl w:val="1FA67ACC"/>
@@ -2907,7 +10407,7 @@
       </w:pPr>
     </w:lvl>
   </w:abstractNum>
-  <w:abstractNum w:abstractNumId="29" w15:restartNumberingAfterBreak="0">
+  <w:abstractNum w:abstractNumId="38" w15:restartNumberingAfterBreak="0">
     <w:nsid w:val="7743264A"/>
     <w:multiLevelType w:val="hybridMultilevel"/>
     <w:tmpl w:val="6ECADB04"/>
@@ -2996,7 +10496,7 @@
       </w:pPr>
     </w:lvl>
   </w:abstractNum>
-  <w:abstractNum w:abstractNumId="30" w15:restartNumberingAfterBreak="0">
+  <w:abstractNum w:abstractNumId="39" w15:restartNumberingAfterBreak="0">
     <w:nsid w:val="78505639"/>
     <w:multiLevelType w:val="hybridMultilevel"/>
     <w:tmpl w:val="D3921D3C"/>
@@ -3109,7 +10609,7 @@
       </w:rPr>
     </w:lvl>
   </w:abstractNum>
-  <w:abstractNum w:abstractNumId="31" w15:restartNumberingAfterBreak="0">
+  <w:abstractNum w:abstractNumId="40" w15:restartNumberingAfterBreak="0">
     <w:nsid w:val="78D021FF"/>
     <w:multiLevelType w:val="hybridMultilevel"/>
     <w:tmpl w:val="D8B2E2AC"/>
@@ -3229,100 +10729,127 @@
     <w:abstractNumId w:val="1"/>
   </w:num>
   <w:num w:numId="3">
-    <w:abstractNumId w:val="11"/>
+    <w:abstractNumId w:val="14"/>
   </w:num>
   <w:num w:numId="4">
-    <w:abstractNumId w:val="25"/>
+    <w:abstractNumId w:val="33"/>
   </w:num>
   <w:num w:numId="5">
     <w:abstractNumId w:val="0"/>
   </w:num>
   <w:num w:numId="6">
-    <w:abstractNumId w:val="5"/>
+    <w:abstractNumId w:val="6"/>
   </w:num>
   <w:num w:numId="7">
-    <w:abstractNumId w:val="23"/>
+    <w:abstractNumId w:val="31"/>
   </w:num>
   <w:num w:numId="8">
-    <w:abstractNumId w:val="28"/>
+    <w:abstractNumId w:val="37"/>
   </w:num>
   <w:num w:numId="9">
-    <w:abstractNumId w:val="7"/>
+    <w:abstractNumId w:val="9"/>
   </w:num>
   <w:num w:numId="10">
+    <w:abstractNumId w:val="27"/>
+  </w:num>
+  <w:num w:numId="11">
+    <w:abstractNumId w:val="40"/>
+  </w:num>
+  <w:num w:numId="12">
+    <w:abstractNumId w:val="32"/>
+  </w:num>
+  <w:num w:numId="13">
     <w:abstractNumId w:val="20"/>
   </w:num>
-  <w:num w:numId="11">
-    <w:abstractNumId w:val="31"/>
-  </w:num>
-  <w:num w:numId="12">
-    <w:abstractNumId w:val="24"/>
-  </w:num>
-  <w:num w:numId="13">
-    <w:abstractNumId w:val="15"/>
-  </w:num>
   <w:num w:numId="14">
-    <w:abstractNumId w:val="10"/>
+    <w:abstractNumId w:val="12"/>
   </w:num>
   <w:num w:numId="15">
-    <w:abstractNumId w:val="14"/>
+    <w:abstractNumId w:val="19"/>
   </w:num>
   <w:num w:numId="16">
     <w:abstractNumId w:val="4"/>
   </w:num>
   <w:num w:numId="17">
-    <w:abstractNumId w:val="27"/>
+    <w:abstractNumId w:val="36"/>
   </w:num>
   <w:num w:numId="18">
-    <w:abstractNumId w:val="13"/>
+    <w:abstractNumId w:val="18"/>
   </w:num>
   <w:num w:numId="19">
-    <w:abstractNumId w:val="16"/>
+    <w:abstractNumId w:val="21"/>
   </w:num>
   <w:num w:numId="20">
-    <w:abstractNumId w:val="8"/>
+    <w:abstractNumId w:val="10"/>
   </w:num>
   <w:num w:numId="21">
-    <w:abstractNumId w:val="29"/>
+    <w:abstractNumId w:val="38"/>
   </w:num>
   <w:num w:numId="22">
-    <w:abstractNumId w:val="26"/>
+    <w:abstractNumId w:val="34"/>
   </w:num>
   <w:num w:numId="23">
-    <w:abstractNumId w:val="30"/>
+    <w:abstractNumId w:val="39"/>
   </w:num>
   <w:num w:numId="24">
-    <w:abstractNumId w:val="22"/>
+    <w:abstractNumId w:val="30"/>
   </w:num>
   <w:num w:numId="25">
     <w:abstractNumId w:val="3"/>
   </w:num>
   <w:num w:numId="26">
-    <w:abstractNumId w:val="19"/>
+    <w:abstractNumId w:val="26"/>
   </w:num>
   <w:num w:numId="27">
-    <w:abstractNumId w:val="12"/>
+    <w:abstractNumId w:val="17"/>
   </w:num>
   <w:num w:numId="28">
-    <w:abstractNumId w:val="17"/>
+    <w:abstractNumId w:val="24"/>
   </w:num>
   <w:num w:numId="29">
-    <w:abstractNumId w:val="9"/>
+    <w:abstractNumId w:val="11"/>
   </w:num>
   <w:num w:numId="30">
-    <w:abstractNumId w:val="21"/>
+    <w:abstractNumId w:val="28"/>
   </w:num>
   <w:num w:numId="31">
-    <w:abstractNumId w:val="6"/>
+    <w:abstractNumId w:val="8"/>
   </w:num>
   <w:num w:numId="32">
-    <w:abstractNumId w:val="18"/>
+    <w:abstractNumId w:val="25"/>
+  </w:num>
+  <w:num w:numId="33">
+    <w:abstractNumId w:val="29"/>
+  </w:num>
+  <w:num w:numId="34">
+    <w:abstractNumId w:val="13"/>
+  </w:num>
+  <w:num w:numId="35">
+    <w:abstractNumId w:val="23"/>
+  </w:num>
+  <w:num w:numId="36">
+    <w:abstractNumId w:val="35"/>
+  </w:num>
+  <w:num w:numId="37">
+    <w:abstractNumId w:val="16"/>
+  </w:num>
+  <w:num w:numId="38">
+    <w:abstractNumId w:val="15"/>
+  </w:num>
+  <w:num w:numId="39">
+    <w:abstractNumId w:val="22"/>
+  </w:num>
+  <w:num w:numId="40">
+    <w:abstractNumId w:val="7"/>
+  </w:num>
+  <w:num w:numId="41">
+    <w:abstractNumId w:val="5"/>
   </w:num>
 </w:numbering>
 </file>
 
 <file path=word/styles.xml><?xml version="1.0" encoding="utf-8"?>
-<w:styles xmlns:mc="http://schemas.openxmlformats.org/markup-compatibility/2006" xmlns:r="http://schemas.openxmlformats.org/officeDocument/2006/relationships" xmlns:w="http://schemas.openxmlformats.org/wordprocessingml/2006/main" xmlns:w14="http://schemas.microsoft.com/office/word/2010/wordml" xmlns:w15="http://schemas.microsoft.com/office/word/2012/wordml" xmlns:w16se="http://schemas.microsoft.com/office/word/2015/wordml/symex" mc:Ignorable="w14 w15 w16se">
+<w:styles xmlns:mc="http://schemas.openxmlformats.org/markup-compatibility/2006" xmlns:r="http://schemas.openxmlformats.org/officeDocument/2006/relationships" xmlns:w="http://schemas.openxmlformats.org/wordprocessingml/2006/main" xmlns:w14="http://schemas.microsoft.com/office/word/2010/wordml" xmlns:w15="http://schemas.microsoft.com/office/word/2012/wordml" xmlns:w16cid="http://schemas.microsoft.com/office/word/2016/wordml/cid" xmlns:w16se="http://schemas.microsoft.com/office/word/2015/wordml/symex" mc:Ignorable="w14 w15 w16se w16cid">
   <w:docDefaults>
     <w:rPrDefault>
       <w:rPr>
@@ -3339,7 +10866,7 @@
       </w:pPr>
     </w:pPrDefault>
   </w:docDefaults>
-  <w:latentStyles w:defLockedState="0" w:defUIPriority="99" w:defSemiHidden="0" w:defUnhideWhenUsed="0" w:defQFormat="0" w:count="371">
+  <w:latentStyles w:defLockedState="0" w:defUIPriority="99" w:defSemiHidden="0" w:defUnhideWhenUsed="0" w:defQFormat="0" w:count="375">
     <w:lsdException w:name="Normal" w:uiPriority="0" w:qFormat="1"/>
     <w:lsdException w:name="heading 1" w:uiPriority="9" w:qFormat="1"/>
     <w:lsdException w:name="heading 2" w:semiHidden="1" w:uiPriority="9" w:unhideWhenUsed="1" w:qFormat="1"/>
@@ -3711,6 +11238,10 @@
     <w:lsdException w:name="List Table 5 Dark Accent 6" w:uiPriority="50"/>
     <w:lsdException w:name="List Table 6 Colorful Accent 6" w:uiPriority="51"/>
     <w:lsdException w:name="List Table 7 Colorful Accent 6" w:uiPriority="52"/>
+    <w:lsdException w:name="Mention" w:semiHidden="1" w:unhideWhenUsed="1"/>
+    <w:lsdException w:name="Smart Hyperlink" w:semiHidden="1" w:unhideWhenUsed="1"/>
+    <w:lsdException w:name="Hashtag" w:semiHidden="1" w:unhideWhenUsed="1"/>
+    <w:lsdException w:name="Unresolved Mention" w:semiHidden="1" w:unhideWhenUsed="1"/>
   </w:latentStyles>
   <w:style w:type="paragraph" w:default="1" w:styleId="a2">
     <w:name w:val="Normal"/>
@@ -3845,23 +11376,24 @@
     <w:basedOn w:val="a2"/>
     <w:next w:val="a2"/>
     <w:link w:val="60"/>
+    <w:autoRedefine/>
     <w:uiPriority w:val="9"/>
-    <w:semiHidden/>
     <w:unhideWhenUsed/>
     <w:qFormat/>
-    <w:rsid w:val="001F0CCA"/>
+    <w:rsid w:val="003145D0"/>
     <w:pPr>
       <w:keepNext/>
       <w:keepLines/>
-      <w:spacing w:before="460"/>
+      <w:spacing w:before="120" w:after="120"/>
       <w:contextualSpacing/>
       <w:outlineLvl w:val="5"/>
     </w:pPr>
     <w:rPr>
       <w:rFonts w:asciiTheme="majorHAnsi" w:eastAsiaTheme="majorEastAsia" w:hAnsiTheme="majorHAnsi" w:cstheme="majorBidi"/>
+      <w:b/>
       <w:i/>
       <w:color w:val="262626" w:themeColor="text1" w:themeTint="D9"/>
-      <w:sz w:val="34"/>
+      <w:u w:val="single"/>
     </w:rPr>
   </w:style>
   <w:style w:type="paragraph" w:styleId="7">
@@ -4192,13 +11724,14 @@
     <w:basedOn w:val="a3"/>
     <w:link w:val="6"/>
     <w:uiPriority w:val="9"/>
-    <w:semiHidden/>
-    <w:rsid w:val="001F0CCA"/>
+    <w:rsid w:val="003145D0"/>
     <w:rPr>
       <w:rFonts w:asciiTheme="majorHAnsi" w:eastAsiaTheme="majorEastAsia" w:hAnsiTheme="majorHAnsi" w:cstheme="majorBidi"/>
+      <w:b/>
       <w:i/>
       <w:color w:val="262626" w:themeColor="text1" w:themeTint="D9"/>
-      <w:sz w:val="34"/>
+      <w:sz w:val="24"/>
+      <w:u w:val="single"/>
     </w:rPr>
   </w:style>
   <w:style w:type="character" w:customStyle="1" w:styleId="70">
@@ -4915,6 +12448,18 @@
       <w:sz w:val="24"/>
     </w:rPr>
   </w:style>
+  <w:style w:type="character" w:styleId="afff4">
+    <w:name w:val="Unresolved Mention"/>
+    <w:basedOn w:val="a3"/>
+    <w:uiPriority w:val="99"/>
+    <w:semiHidden/>
+    <w:unhideWhenUsed/>
+    <w:rsid w:val="00247B32"/>
+    <w:rPr>
+      <w:color w:val="808080"/>
+      <w:shd w:val="clear" w:color="auto" w:fill="E6E6E6"/>
+    </w:rPr>
+  </w:style>
 </w:styles>
 </file>
 

--- a/大数据/Hadoop笔记.docx
+++ b/大数据/Hadoop笔记.docx
@@ -288,11 +288,12 @@
     </w:p>
     <w:p>
       <w:pPr>
-        <w:pStyle w:val="5"/>
-        <w:numPr>
-          <w:ilvl w:val="2"/>
-          <w:numId w:val="36"/>
-        </w:numPr>
+        <w:ind w:left="720"/>
+      </w:pPr>
+    </w:p>
+    <w:p>
+      <w:pPr>
+        <w:ind w:left="720"/>
       </w:pPr>
       <w:r>
         <w:rPr>
@@ -304,1104 +305,24 @@
         <w:rPr>
           <w:rFonts w:hint="eastAsia"/>
         </w:rPr>
-        <w:t>与云计算</w:t>
-      </w:r>
-    </w:p>
-    <w:p>
-      <w:pPr>
-        <w:pStyle w:val="afff1"/>
-        <w:numPr>
-          <w:ilvl w:val="3"/>
-          <w:numId w:val="36"/>
-        </w:numPr>
-        <w:ind w:firstLineChars="0"/>
-      </w:pPr>
-      <w:r>
-        <w:rPr>
-          <w:rFonts w:hint="eastAsia"/>
-        </w:rPr>
-        <w:t>云计算</w:t>
-      </w:r>
-    </w:p>
-    <w:p>
-      <w:pPr>
-        <w:pStyle w:val="afff1"/>
-        <w:numPr>
-          <w:ilvl w:val="0"/>
-          <w:numId w:val="37"/>
-        </w:numPr>
-        <w:ind w:firstLineChars="0"/>
-      </w:pPr>
-      <w:r>
-        <w:rPr>
-          <w:rFonts w:hint="eastAsia"/>
-        </w:rPr>
-        <w:t>按需提供服务</w:t>
-      </w:r>
-    </w:p>
-    <w:p>
-      <w:pPr>
-        <w:pStyle w:val="afff1"/>
-        <w:numPr>
-          <w:ilvl w:val="0"/>
-          <w:numId w:val="37"/>
-        </w:numPr>
-        <w:ind w:firstLineChars="0"/>
-      </w:pPr>
-      <w:r>
-        <w:rPr>
-          <w:rFonts w:hint="eastAsia"/>
-        </w:rPr>
-        <w:t>宽带网络访问</w:t>
-      </w:r>
-    </w:p>
-    <w:p>
-      <w:pPr>
-        <w:pStyle w:val="afff1"/>
-        <w:numPr>
-          <w:ilvl w:val="0"/>
-          <w:numId w:val="37"/>
-        </w:numPr>
-        <w:ind w:firstLineChars="0"/>
-      </w:pPr>
-      <w:r>
-        <w:rPr>
-          <w:rFonts w:hint="eastAsia"/>
-        </w:rPr>
-        <w:t>资源池化—虚拟化技术</w:t>
-      </w:r>
-    </w:p>
-    <w:p>
-      <w:pPr>
-        <w:pStyle w:val="afff1"/>
-        <w:numPr>
-          <w:ilvl w:val="0"/>
-          <w:numId w:val="37"/>
-        </w:numPr>
-        <w:ind w:firstLineChars="0"/>
-      </w:pPr>
-      <w:r>
-        <w:rPr>
-          <w:rFonts w:hint="eastAsia"/>
-        </w:rPr>
-        <w:t>高伸缩性，自动适用业务变化</w:t>
-      </w:r>
-    </w:p>
-    <w:p>
-      <w:pPr>
-        <w:pStyle w:val="afff1"/>
-        <w:numPr>
-          <w:ilvl w:val="0"/>
-          <w:numId w:val="37"/>
-        </w:numPr>
-        <w:ind w:firstLineChars="0"/>
-      </w:pPr>
-      <w:r>
-        <w:rPr>
-          <w:rFonts w:hint="eastAsia"/>
-        </w:rPr>
-        <w:t>可量化，动态针对服务收费</w:t>
-      </w:r>
-    </w:p>
-    <w:p>
-      <w:pPr>
-        <w:pStyle w:val="afff1"/>
-        <w:numPr>
-          <w:ilvl w:val="0"/>
-          <w:numId w:val="37"/>
-        </w:numPr>
-        <w:ind w:firstLineChars="0"/>
-      </w:pPr>
-      <w:r>
-        <w:rPr>
-          <w:rFonts w:hint="eastAsia"/>
-        </w:rPr>
-        <w:t>大规模，服务廉价</w:t>
-      </w:r>
-    </w:p>
-    <w:p>
-      <w:pPr>
-        <w:pStyle w:val="afff1"/>
-        <w:numPr>
-          <w:ilvl w:val="3"/>
-          <w:numId w:val="36"/>
-        </w:numPr>
-        <w:ind w:firstLineChars="0"/>
-      </w:pPr>
-      <w:r>
-        <w:rPr>
-          <w:rFonts w:hint="eastAsia"/>
-        </w:rPr>
-        <w:t>云计算类型</w:t>
-      </w:r>
-    </w:p>
-    <w:p>
-      <w:pPr>
-        <w:pStyle w:val="afff1"/>
-        <w:ind w:left="720" w:firstLineChars="0" w:firstLine="0"/>
-      </w:pPr>
-      <w:r>
-        <w:rPr>
-          <w:rFonts w:hint="eastAsia"/>
-        </w:rPr>
-        <w:lastRenderedPageBreak/>
-        <w:t>基础设施即服务：相当于对用户提供裸机，常用的虚拟化产品如：</w:t>
-      </w:r>
-    </w:p>
-    <w:p>
-      <w:pPr>
-        <w:pStyle w:val="afff1"/>
-        <w:ind w:left="720" w:firstLineChars="0" w:firstLine="720"/>
-      </w:pPr>
-      <w:r>
-        <w:rPr>
-          <w:rFonts w:hint="eastAsia"/>
-        </w:rPr>
-        <w:t>V</w:t>
-      </w:r>
-      <w:r>
-        <w:t>m</w:t>
-      </w:r>
-      <w:r>
-        <w:rPr>
-          <w:rFonts w:hint="eastAsia"/>
-        </w:rPr>
-        <w:t>ware</w:t>
-      </w:r>
-      <w:r>
-        <w:t xml:space="preserve"> </w:t>
-      </w:r>
-      <w:r>
-        <w:rPr>
-          <w:rFonts w:hint="eastAsia"/>
-        </w:rPr>
-        <w:t>v</w:t>
-      </w:r>
-      <w:r>
-        <w:t>Shpere,Hyper-V</w:t>
-      </w:r>
-      <w:r>
-        <w:rPr>
-          <w:rFonts w:hint="eastAsia"/>
-        </w:rPr>
-        <w:t>,</w:t>
-      </w:r>
-      <w:r>
-        <w:t>KVM,Xen,Docker</w:t>
-      </w:r>
-      <w:r>
-        <w:rPr>
-          <w:rFonts w:hint="eastAsia"/>
-        </w:rPr>
-        <w:t>等</w:t>
-      </w:r>
-    </w:p>
-    <w:p>
-      <w:r>
-        <w:tab/>
-      </w:r>
-      <w:r>
-        <w:rPr>
-          <w:rFonts w:hint="eastAsia"/>
-        </w:rPr>
-        <w:t>平台即服务：相当于对用户提供系统。</w:t>
-      </w:r>
-    </w:p>
-    <w:p>
-      <w:r>
-        <w:tab/>
-      </w:r>
-      <w:r>
-        <w:rPr>
-          <w:rFonts w:hint="eastAsia"/>
-        </w:rPr>
-        <w:t>软件即服务：相当于对用户提供软件使用权</w:t>
-      </w:r>
-    </w:p>
-    <w:p>
-      <w:r>
-        <w:rPr>
-          <w:rFonts w:hint="eastAsia"/>
-        </w:rPr>
-        <w:t>1.1.3.3</w:t>
-      </w:r>
-      <w:r>
-        <w:t xml:space="preserve"> </w:t>
-      </w:r>
-      <w:r>
-        <w:rPr>
-          <w:rFonts w:hint="eastAsia"/>
-        </w:rPr>
-        <w:t>Hadoop</w:t>
-      </w:r>
-      <w:r>
-        <w:rPr>
-          <w:rFonts w:hint="eastAsia"/>
-        </w:rPr>
-        <w:t>相当于云计算中的基础设置即服务层的其中一种实现。</w:t>
-      </w:r>
-    </w:p>
-    <w:p>
-      <w:pPr>
-        <w:pStyle w:val="4"/>
-      </w:pPr>
-      <w:r>
-        <w:rPr>
-          <w:rFonts w:hint="eastAsia"/>
-        </w:rPr>
-        <w:t>1.2</w:t>
-      </w:r>
-      <w:r>
-        <w:t xml:space="preserve">  </w:t>
-      </w:r>
-      <w:r>
-        <w:rPr>
-          <w:rFonts w:hint="eastAsia"/>
-        </w:rPr>
-        <w:t>Hadoop</w:t>
-      </w:r>
-      <w:r>
-        <w:rPr>
-          <w:rFonts w:hint="eastAsia"/>
-        </w:rPr>
-        <w:t>与大数据</w:t>
-      </w:r>
-    </w:p>
-    <w:p>
-      <w:pPr>
-        <w:pStyle w:val="5"/>
-      </w:pPr>
-      <w:r>
-        <w:rPr>
-          <w:rFonts w:hint="eastAsia"/>
-        </w:rPr>
-        <w:t>1.2.1</w:t>
-      </w:r>
-      <w:r>
-        <w:t xml:space="preserve"> </w:t>
-      </w:r>
-      <w:r>
-        <w:rPr>
-          <w:rFonts w:hint="eastAsia"/>
-        </w:rPr>
-        <w:t>大数据</w:t>
-      </w:r>
-    </w:p>
-    <w:p>
-      <w:r>
-        <w:tab/>
-      </w:r>
-      <w:r>
-        <w:rPr>
-          <w:rFonts w:hint="eastAsia"/>
-        </w:rPr>
-        <w:t>数据量（</w:t>
-      </w:r>
-      <w:r>
-        <w:rPr>
-          <w:rFonts w:hint="eastAsia"/>
-        </w:rPr>
-        <w:t>volume</w:t>
-      </w:r>
-      <w:r>
-        <w:rPr>
-          <w:rFonts w:hint="eastAsia"/>
-        </w:rPr>
-        <w:t>）多，数据类型多样化（</w:t>
-      </w:r>
-      <w:r>
-        <w:rPr>
-          <w:rFonts w:hint="eastAsia"/>
-        </w:rPr>
-        <w:t>variety</w:t>
-      </w:r>
-      <w:r>
-        <w:rPr>
-          <w:rFonts w:hint="eastAsia"/>
-        </w:rPr>
-        <w:t>），速度（</w:t>
-      </w:r>
-      <w:r>
-        <w:rPr>
-          <w:rFonts w:hint="eastAsia"/>
-        </w:rPr>
-        <w:t>velocity</w:t>
-      </w:r>
-      <w:r>
-        <w:rPr>
-          <w:rFonts w:hint="eastAsia"/>
-        </w:rPr>
-        <w:t>）</w:t>
-      </w:r>
-    </w:p>
-    <w:p>
-      <w:r>
-        <w:tab/>
-      </w:r>
-    </w:p>
-    <w:p>
-      <w:r>
-        <w:tab/>
-      </w:r>
-      <w:r>
-        <w:rPr>
-          <w:rFonts w:hint="eastAsia"/>
-        </w:rPr>
-        <w:t>数据类型：结构化（表），半结构化（</w:t>
-      </w:r>
-      <w:r>
-        <w:rPr>
-          <w:rFonts w:hint="eastAsia"/>
-        </w:rPr>
-        <w:t>json</w:t>
-      </w:r>
-      <w:r>
-        <w:rPr>
-          <w:rFonts w:hint="eastAsia"/>
-        </w:rPr>
-        <w:t>，</w:t>
-      </w:r>
-      <w:r>
-        <w:rPr>
-          <w:rFonts w:hint="eastAsia"/>
-        </w:rPr>
-        <w:t>xml</w:t>
-      </w:r>
-      <w:r>
-        <w:rPr>
-          <w:rFonts w:hint="eastAsia"/>
-        </w:rPr>
-        <w:t>），准结构化（可结构化处理），非结构化（图片，视频，文档）</w:t>
-      </w:r>
-    </w:p>
-    <w:p>
-      <w:pPr>
-        <w:pStyle w:val="5"/>
-      </w:pPr>
-      <w:r>
-        <w:rPr>
-          <w:rFonts w:hint="eastAsia"/>
-        </w:rPr>
-        <w:t>1.2.2</w:t>
-      </w:r>
-      <w:r>
-        <w:t xml:space="preserve"> </w:t>
-      </w:r>
-      <w:r>
-        <w:rPr>
-          <w:rFonts w:hint="eastAsia"/>
-        </w:rPr>
-        <w:t>Hadoop</w:t>
-      </w:r>
-      <w:r>
-        <w:rPr>
-          <w:rFonts w:hint="eastAsia"/>
-        </w:rPr>
-        <w:t>与大数据</w:t>
-      </w:r>
-    </w:p>
-    <w:p>
-      <w:r>
-        <w:tab/>
-      </w:r>
-      <w:r>
-        <w:rPr>
-          <w:rFonts w:hint="eastAsia"/>
-          <w:b/>
-          <w:sz w:val="32"/>
-        </w:rPr>
-        <w:t>HDFS</w:t>
-      </w:r>
-      <w:r>
-        <w:rPr>
-          <w:rFonts w:hint="eastAsia"/>
-        </w:rPr>
-        <w:t>，</w:t>
-      </w:r>
-      <w:r>
-        <w:rPr>
-          <w:rFonts w:hint="eastAsia"/>
-        </w:rPr>
-        <w:t>Google</w:t>
-      </w:r>
-      <w:r>
-        <w:rPr>
-          <w:rFonts w:hint="eastAsia"/>
-        </w:rPr>
-        <w:t>的</w:t>
-      </w:r>
-      <w:r>
-        <w:rPr>
-          <w:rFonts w:hint="eastAsia"/>
-        </w:rPr>
-        <w:t>GFS</w:t>
-      </w:r>
-      <w:r>
-        <w:rPr>
-          <w:rFonts w:hint="eastAsia"/>
-        </w:rPr>
-        <w:t>的开源实现。</w:t>
-      </w:r>
-    </w:p>
-    <w:p>
-      <w:r>
-        <w:tab/>
-      </w:r>
-      <w:r>
-        <w:rPr>
-          <w:rFonts w:hint="eastAsia"/>
-        </w:rPr>
-        <w:t>HDFS</w:t>
-      </w:r>
-      <w:r>
-        <w:rPr>
-          <w:rFonts w:hint="eastAsia"/>
-        </w:rPr>
-        <w:t>的设计理念：流式数据访问模式，存储超大文件，运行于廉价硬件集群上。</w:t>
-      </w:r>
-    </w:p>
-    <w:p/>
-    <w:p>
-      <w:r>
-        <w:tab/>
-      </w:r>
-      <w:r>
-        <w:rPr>
-          <w:rFonts w:hint="eastAsia"/>
-          <w:b/>
-          <w:sz w:val="32"/>
-        </w:rPr>
-        <w:t>MapReduce</w:t>
-      </w:r>
-      <w:r>
-        <w:rPr>
-          <w:rFonts w:hint="eastAsia"/>
-        </w:rPr>
-        <w:t>，</w:t>
-      </w:r>
-      <w:r>
-        <w:rPr>
-          <w:rFonts w:hint="eastAsia"/>
-        </w:rPr>
-        <w:t>Google</w:t>
-      </w:r>
-      <w:r>
-        <w:rPr>
-          <w:rFonts w:hint="eastAsia"/>
-        </w:rPr>
-        <w:t>的</w:t>
-      </w:r>
-      <w:r>
-        <w:rPr>
-          <w:rFonts w:hint="eastAsia"/>
-        </w:rPr>
-        <w:t>MapReduce</w:t>
-      </w:r>
-      <w:r>
-        <w:rPr>
-          <w:rFonts w:hint="eastAsia"/>
-        </w:rPr>
-        <w:t>的开源实现。</w:t>
-      </w:r>
-    </w:p>
-    <w:p>
-      <w:r>
-        <w:tab/>
-      </w:r>
-      <w:r>
-        <w:rPr>
-          <w:rFonts w:hint="eastAsia"/>
-        </w:rPr>
-        <w:t>MapReduce</w:t>
-      </w:r>
-      <w:r>
-        <w:rPr>
-          <w:rFonts w:hint="eastAsia"/>
-        </w:rPr>
-        <w:t>的分布式计算模型。</w:t>
-      </w:r>
-    </w:p>
-    <w:p/>
-    <w:p>
-      <w:r>
-        <w:tab/>
-      </w:r>
-      <w:r>
-        <w:rPr>
-          <w:rFonts w:hint="eastAsia"/>
-          <w:b/>
-          <w:sz w:val="32"/>
-        </w:rPr>
-        <w:t>HBase</w:t>
-      </w:r>
-      <w:r>
-        <w:rPr>
-          <w:rFonts w:hint="eastAsia"/>
-        </w:rPr>
-        <w:t>，</w:t>
-      </w:r>
-      <w:r>
-        <w:rPr>
-          <w:rFonts w:hint="eastAsia"/>
-        </w:rPr>
-        <w:t>Google</w:t>
-      </w:r>
-      <w:r>
-        <w:rPr>
-          <w:rFonts w:hint="eastAsia"/>
-        </w:rPr>
-        <w:t>的</w:t>
-      </w:r>
-      <w:r>
-        <w:rPr>
-          <w:rFonts w:hint="eastAsia"/>
-        </w:rPr>
-        <w:t>Bigtable</w:t>
-      </w:r>
-      <w:r>
-        <w:rPr>
-          <w:rFonts w:hint="eastAsia"/>
-        </w:rPr>
-        <w:t>的开源实现。结构化存储的分布式数据库。</w:t>
-      </w:r>
-    </w:p>
-    <w:p>
-      <w:r>
-        <w:tab/>
-      </w:r>
-      <w:r>
-        <w:rPr>
-          <w:rFonts w:hint="eastAsia"/>
-        </w:rPr>
-        <w:t>HB</w:t>
-      </w:r>
-      <w:r>
-        <w:t>ase</w:t>
-      </w:r>
-      <w:r>
-        <w:rPr>
-          <w:rFonts w:hint="eastAsia"/>
-        </w:rPr>
-        <w:t>弥补了</w:t>
-      </w:r>
-      <w:r>
-        <w:rPr>
-          <w:rFonts w:hint="eastAsia"/>
-        </w:rPr>
-        <w:t>HDFS</w:t>
-      </w:r>
-      <w:r>
-        <w:rPr>
-          <w:rFonts w:hint="eastAsia"/>
-        </w:rPr>
-        <w:t>的流式读写，其擅长实时随机读写。</w:t>
-      </w:r>
-    </w:p>
-    <w:p>
-      <w:pPr>
-        <w:pStyle w:val="5"/>
-      </w:pPr>
-      <w:r>
-        <w:rPr>
-          <w:rFonts w:hint="eastAsia"/>
-        </w:rPr>
-        <w:t>1.2.3</w:t>
-      </w:r>
-      <w:r>
-        <w:t xml:space="preserve"> </w:t>
-      </w:r>
-      <w:r>
-        <w:rPr>
-          <w:rFonts w:hint="eastAsia"/>
-        </w:rPr>
-        <w:t>其他大数据处理平台</w:t>
-      </w:r>
-    </w:p>
-    <w:p>
-      <w:r>
-        <w:tab/>
-      </w:r>
-      <w:r>
-        <w:rPr>
-          <w:rFonts w:hint="eastAsia"/>
-          <w:b/>
-          <w:sz w:val="32"/>
-        </w:rPr>
-        <w:t>Storm</w:t>
-      </w:r>
-      <w:r>
-        <w:rPr>
-          <w:rFonts w:hint="eastAsia"/>
-        </w:rPr>
-        <w:t>，针对流式数据，现实生活中很多数据不是一个文件，而是一个源源不断的数据流</w:t>
-      </w:r>
-      <w:r>
-        <w:rPr>
-          <w:rFonts w:hint="eastAsia"/>
-        </w:rPr>
-        <w:t>，需要实时分析。</w:t>
-      </w:r>
-      <w:r>
-        <w:rPr>
-          <w:rFonts w:hint="eastAsia"/>
-        </w:rPr>
-        <w:t>Storm</w:t>
-      </w:r>
-      <w:r>
-        <w:rPr>
-          <w:rFonts w:hint="eastAsia"/>
-        </w:rPr>
-        <w:t>也可以运行在</w:t>
-      </w:r>
-      <w:r>
-        <w:rPr>
-          <w:rFonts w:hint="eastAsia"/>
-        </w:rPr>
-        <w:t>YARN</w:t>
-      </w:r>
-      <w:r>
-        <w:rPr>
-          <w:rFonts w:hint="eastAsia"/>
-        </w:rPr>
-        <w:t>之上。</w:t>
-      </w:r>
-    </w:p>
-    <w:p>
-      <w:r>
-        <w:tab/>
-      </w:r>
-      <w:r>
-        <w:rPr>
-          <w:rFonts w:hint="eastAsia"/>
-          <w:b/>
-          <w:sz w:val="32"/>
-        </w:rPr>
-        <w:t>Spark</w:t>
-      </w:r>
-      <w:r>
-        <w:rPr>
-          <w:rFonts w:hint="eastAsia"/>
-        </w:rPr>
-        <w:t>，基于内存计算，且在并行计算有很大优势。减少了</w:t>
-      </w:r>
-      <w:r>
-        <w:rPr>
-          <w:rFonts w:hint="eastAsia"/>
-        </w:rPr>
-        <w:t>HDFS</w:t>
-      </w:r>
-      <w:r>
-        <w:rPr>
-          <w:rFonts w:hint="eastAsia"/>
-        </w:rPr>
-        <w:t>的开销。提供</w:t>
-      </w:r>
-      <w:r>
-        <w:rPr>
-          <w:rFonts w:hint="eastAsia"/>
-        </w:rPr>
-        <w:t>Cache</w:t>
-      </w:r>
-      <w:r>
-        <w:rPr>
-          <w:rFonts w:hint="eastAsia"/>
-        </w:rPr>
-        <w:t>，减少了</w:t>
-      </w:r>
-      <w:r>
-        <w:rPr>
-          <w:rFonts w:hint="eastAsia"/>
-        </w:rPr>
-        <w:t>I/O</w:t>
-      </w:r>
-      <w:r>
-        <w:rPr>
-          <w:rFonts w:hint="eastAsia"/>
-        </w:rPr>
-        <w:t>开销。使用多线程池，减少了任务启动开销。</w:t>
-      </w:r>
-    </w:p>
-    <w:p>
-      <w:r>
-        <w:tab/>
-      </w:r>
-      <w:r>
-        <w:rPr>
-          <w:rFonts w:hint="eastAsia"/>
-        </w:rPr>
-        <w:t>广泛的数据集操作类型：</w:t>
-      </w:r>
-      <w:r>
-        <w:rPr>
-          <w:rFonts w:hint="eastAsia"/>
-        </w:rPr>
-        <w:t>Spark</w:t>
-      </w:r>
-      <w:r>
-        <w:t xml:space="preserve"> </w:t>
-      </w:r>
-      <w:r>
-        <w:rPr>
-          <w:rFonts w:hint="eastAsia"/>
-        </w:rPr>
-        <w:t>SQL</w:t>
-      </w:r>
-      <w:r>
-        <w:rPr>
-          <w:rFonts w:hint="eastAsia"/>
-        </w:rPr>
-        <w:t>支持</w:t>
-      </w:r>
-      <w:r>
-        <w:rPr>
-          <w:rFonts w:hint="eastAsia"/>
-        </w:rPr>
-        <w:t>SQL</w:t>
-      </w:r>
-      <w:r>
-        <w:rPr>
-          <w:rFonts w:hint="eastAsia"/>
-        </w:rPr>
-        <w:t>的结构化查询，</w:t>
-      </w:r>
-      <w:r>
-        <w:rPr>
-          <w:rFonts w:hint="eastAsia"/>
-        </w:rPr>
-        <w:t>Spark</w:t>
-      </w:r>
-      <w:r>
-        <w:t xml:space="preserve"> </w:t>
-      </w:r>
-      <w:r>
-        <w:rPr>
-          <w:rFonts w:hint="eastAsia"/>
-        </w:rPr>
-        <w:t>Streaming</w:t>
-      </w:r>
-      <w:r>
-        <w:rPr>
-          <w:rFonts w:hint="eastAsia"/>
-        </w:rPr>
-        <w:t>是其流计算框架，</w:t>
-      </w:r>
-      <w:r>
-        <w:rPr>
-          <w:rFonts w:hint="eastAsia"/>
-        </w:rPr>
-        <w:t>M</w:t>
-      </w:r>
-      <w:r>
-        <w:t>l</w:t>
-      </w:r>
-      <w:r>
-        <w:rPr>
-          <w:rFonts w:hint="eastAsia"/>
-        </w:rPr>
-        <w:t>lib</w:t>
-      </w:r>
-      <w:r>
-        <w:rPr>
-          <w:rFonts w:hint="eastAsia"/>
-        </w:rPr>
-        <w:t>集成了主流机器学习算法，</w:t>
-      </w:r>
-      <w:r>
-        <w:rPr>
-          <w:rFonts w:hint="eastAsia"/>
-        </w:rPr>
-        <w:t>GraphX</w:t>
-      </w:r>
-      <w:r>
-        <w:rPr>
-          <w:rFonts w:hint="eastAsia"/>
-        </w:rPr>
-        <w:t>则是</w:t>
-      </w:r>
-      <w:r>
-        <w:rPr>
-          <w:rFonts w:hint="eastAsia"/>
-        </w:rPr>
-        <w:t>Spark</w:t>
-      </w:r>
-      <w:r>
-        <w:rPr>
-          <w:rFonts w:hint="eastAsia"/>
-        </w:rPr>
-        <w:t>的图计算框架。</w:t>
-      </w:r>
-    </w:p>
-    <w:p>
-      <w:pPr>
-        <w:pStyle w:val="4"/>
-        <w:numPr>
-          <w:ilvl w:val="1"/>
-          <w:numId w:val="36"/>
-        </w:numPr>
-      </w:pPr>
-      <w:r>
-        <w:rPr>
-          <w:rFonts w:hint="eastAsia"/>
-        </w:rPr>
-        <w:t>Hadoop</w:t>
-      </w:r>
-      <w:r>
-        <w:rPr>
-          <w:rFonts w:hint="eastAsia"/>
-        </w:rPr>
-        <w:t>应用领域</w:t>
-      </w:r>
-    </w:p>
-    <w:p>
-      <w:pPr>
-        <w:ind w:left="480"/>
-      </w:pPr>
-      <w:r>
-        <w:rPr>
-          <w:rFonts w:hint="eastAsia"/>
-        </w:rPr>
-        <w:t>数据挖掘</w:t>
-      </w:r>
-    </w:p>
-    <w:p>
-      <w:pPr>
-        <w:ind w:left="480"/>
-      </w:pPr>
-      <w:r>
-        <w:rPr>
-          <w:rFonts w:hint="eastAsia"/>
-        </w:rPr>
-        <w:t>数据仓库</w:t>
-      </w:r>
-    </w:p>
-    <w:p>
-      <w:pPr>
-        <w:ind w:left="480"/>
-      </w:pPr>
-      <w:r>
-        <w:rPr>
-          <w:rFonts w:hint="eastAsia"/>
-        </w:rPr>
-        <w:t>商业智能</w:t>
-      </w:r>
-    </w:p>
-    <w:p>
-      <w:pPr>
-        <w:pStyle w:val="3"/>
-        <w:numPr>
-          <w:ilvl w:val="0"/>
-          <w:numId w:val="34"/>
-        </w:numPr>
-      </w:pPr>
-      <w:r>
-        <w:rPr>
-          <w:rFonts w:hint="eastAsia"/>
-        </w:rPr>
-        <w:t>Hadoop</w:t>
-      </w:r>
-      <w:r>
-        <w:rPr>
-          <w:rFonts w:hint="eastAsia"/>
-        </w:rPr>
-        <w:t>的安装</w:t>
-      </w:r>
-    </w:p>
-    <w:p>
-      <w:pPr>
-        <w:pStyle w:val="4"/>
-      </w:pPr>
-      <w:r>
-        <w:rPr>
-          <w:rFonts w:hint="eastAsia"/>
-        </w:rPr>
-        <w:t>2.1</w:t>
-      </w:r>
-      <w:r>
-        <w:t xml:space="preserve">  </w:t>
-      </w:r>
-      <w:r>
-        <w:rPr>
-          <w:rFonts w:hint="eastAsia"/>
-        </w:rPr>
-        <w:t>Hadoop</w:t>
-      </w:r>
-      <w:r>
-        <w:rPr>
-          <w:rFonts w:hint="eastAsia"/>
-        </w:rPr>
-        <w:t>的架构</w:t>
-      </w:r>
-    </w:p>
-    <w:p>
-      <w:pPr>
-        <w:pStyle w:val="5"/>
-      </w:pPr>
-      <w:r>
-        <w:rPr>
-          <w:rFonts w:hint="eastAsia"/>
-        </w:rPr>
-        <w:t>2.1.1</w:t>
-      </w:r>
-      <w:r>
-        <w:t xml:space="preserve">  </w:t>
-      </w:r>
-      <w:r>
-        <w:rPr>
-          <w:rFonts w:hint="eastAsia"/>
-        </w:rPr>
-        <w:t>HDFS</w:t>
-      </w:r>
-      <w:r>
-        <w:rPr>
-          <w:rFonts w:hint="eastAsia"/>
-        </w:rPr>
-        <w:t>的架构</w:t>
-      </w:r>
-    </w:p>
-    <w:p>
-      <w:r>
-        <w:tab/>
-      </w:r>
-      <w:r>
-        <w:rPr>
-          <w:rFonts w:hint="eastAsia"/>
-        </w:rPr>
-        <w:t>构成</w:t>
-      </w:r>
-      <w:r>
-        <w:rPr>
-          <w:rFonts w:hint="eastAsia"/>
-        </w:rPr>
-        <w:t>HDFS</w:t>
-      </w:r>
-      <w:r>
-        <w:rPr>
-          <w:rFonts w:hint="eastAsia"/>
-        </w:rPr>
-        <w:t>集群的主要有两类节点，以主从（</w:t>
-      </w:r>
-      <w:r>
-        <w:rPr>
-          <w:rFonts w:hint="eastAsia"/>
-        </w:rPr>
-        <w:t>master</w:t>
-      </w:r>
-      <w:r>
-        <w:t>/slave</w:t>
-      </w:r>
-      <w:r>
-        <w:rPr>
-          <w:rFonts w:hint="eastAsia"/>
-        </w:rPr>
-        <w:t>）模式运行，即一个</w:t>
-      </w:r>
-      <w:r>
-        <w:rPr>
-          <w:rFonts w:hint="eastAsia"/>
-        </w:rPr>
-        <w:t>NameNode</w:t>
-      </w:r>
-      <w:r>
-        <w:rPr>
-          <w:rFonts w:hint="eastAsia"/>
-        </w:rPr>
-        <w:t>和多个</w:t>
-      </w:r>
-      <w:r>
-        <w:rPr>
-          <w:rFonts w:hint="eastAsia"/>
-        </w:rPr>
-        <w:t>DataNode</w:t>
-      </w:r>
-      <w:r>
-        <w:rPr>
-          <w:rFonts w:hint="eastAsia"/>
-        </w:rPr>
-        <w:t>。而</w:t>
-      </w:r>
-      <w:r>
-        <w:rPr>
-          <w:rFonts w:hint="eastAsia"/>
-        </w:rPr>
-        <w:t>SecondaryNameNode</w:t>
-      </w:r>
-      <w:r>
-        <w:rPr>
-          <w:rFonts w:hint="eastAsia"/>
-        </w:rPr>
-        <w:t>为</w:t>
-      </w:r>
-      <w:r>
-        <w:t>NameNode</w:t>
-      </w:r>
-      <w:r>
-        <w:rPr>
-          <w:rFonts w:hint="eastAsia"/>
-        </w:rPr>
-        <w:t>的备份。其实所讲的</w:t>
-      </w:r>
-      <w:r>
-        <w:rPr>
-          <w:rFonts w:hint="eastAsia"/>
-        </w:rPr>
-        <w:lastRenderedPageBreak/>
-        <w:t>NameNode</w:t>
-      </w:r>
-      <w:r>
-        <w:rPr>
-          <w:rFonts w:hint="eastAsia"/>
-        </w:rPr>
-        <w:t>，</w:t>
-      </w:r>
-      <w:r>
-        <w:rPr>
-          <w:rFonts w:hint="eastAsia"/>
-        </w:rPr>
-        <w:t>DataNode</w:t>
-      </w:r>
-      <w:r>
-        <w:rPr>
-          <w:rFonts w:hint="eastAsia"/>
-        </w:rPr>
-        <w:t>，</w:t>
-      </w:r>
-      <w:r>
-        <w:rPr>
-          <w:rFonts w:hint="eastAsia"/>
-        </w:rPr>
-        <w:t>SecondaryNameNode</w:t>
-      </w:r>
-      <w:r>
-        <w:rPr>
-          <w:rFonts w:hint="eastAsia"/>
-        </w:rPr>
-        <w:t>是之其守护进程，当然也指运行指定进程的节点。</w:t>
-      </w:r>
-    </w:p>
-    <w:p>
-      <w:r>
-        <w:tab/>
-      </w:r>
-      <w:r>
-        <w:rPr>
-          <w:rFonts w:hint="eastAsia"/>
-        </w:rPr>
-        <w:t>客户端则是用户与整个文件系统交互的客户端。</w:t>
-      </w:r>
-    </w:p>
-    <w:p>
-      <w:pPr>
+        <w:t>的两大核心</w:t>
+      </w:r>
+    </w:p>
+    <w:p>
+      <w:pPr>
+        <w:ind w:left="720"/>
         <w:jc w:val="center"/>
       </w:pPr>
       <w:r>
         <w:rPr>
+          <w:rFonts w:hint="eastAsia"/>
           <w:noProof/>
         </w:rPr>
         <w:drawing>
-          <wp:inline distT="0" distB="0" distL="0" distR="0" wp14:anchorId="755BE07C" wp14:editId="50BEB08D">
-            <wp:extent cx="4744028" cy="3648075"/>
+          <wp:inline distT="0" distB="0" distL="0" distR="0">
+            <wp:extent cx="3335916" cy="1910080"/>
             <wp:effectExtent l="0" t="0" r="0" b="0"/>
-            <wp:docPr id="2" name="图片 2"/>
+            <wp:docPr id="19" name="图片 19"/>
             <wp:cNvGraphicFramePr>
               <a:graphicFrameLocks xmlns:a="http://schemas.openxmlformats.org/drawingml/2006/main" noChangeAspect="1"/>
             </wp:cNvGraphicFramePr>
@@ -1409,23 +330,36 @@
               <a:graphicData uri="http://schemas.openxmlformats.org/drawingml/2006/picture">
                 <pic:pic xmlns:pic="http://schemas.openxmlformats.org/drawingml/2006/picture">
                   <pic:nvPicPr>
-                    <pic:cNvPr id="1" name=""/>
-                    <pic:cNvPicPr/>
+                    <pic:cNvPr id="0" name="Picture 1"/>
+                    <pic:cNvPicPr>
+                      <a:picLocks noChangeAspect="1" noChangeArrowheads="1"/>
+                    </pic:cNvPicPr>
                   </pic:nvPicPr>
                   <pic:blipFill>
-                    <a:blip r:embed="rId8"/>
+                    <a:blip r:embed="rId8" cstate="print">
+                      <a:extLst>
+                        <a:ext uri="{28A0092B-C50C-407E-A947-70E740481C1C}">
+                          <a14:useLocalDpi xmlns:a14="http://schemas.microsoft.com/office/drawing/2010/main" val="0"/>
+                        </a:ext>
+                      </a:extLst>
+                    </a:blip>
+                    <a:srcRect/>
                     <a:stretch>
                       <a:fillRect/>
                     </a:stretch>
                   </pic:blipFill>
-                  <pic:spPr>
+                  <pic:spPr bwMode="auto">
                     <a:xfrm>
                       <a:off x="0" y="0"/>
-                      <a:ext cx="4756943" cy="3658006"/>
+                      <a:ext cx="3363638" cy="1925953"/>
                     </a:xfrm>
                     <a:prstGeom prst="rect">
                       <a:avLst/>
                     </a:prstGeom>
+                    <a:noFill/>
+                    <a:ln>
+                      <a:noFill/>
+                    </a:ln>
                   </pic:spPr>
                 </pic:pic>
               </a:graphicData>
@@ -1435,11 +369,213 @@
       </w:r>
     </w:p>
     <w:p>
-      <w:r>
-        <w:rPr>
-          <w:rFonts w:hint="eastAsia"/>
-        </w:rPr>
-        <w:t>各个守护进程的作用以及在集群中的数目：</w:t>
+      <w:pPr>
+        <w:pStyle w:val="5"/>
+        <w:numPr>
+          <w:ilvl w:val="2"/>
+          <w:numId w:val="36"/>
+        </w:numPr>
+      </w:pPr>
+      <w:r>
+        <w:rPr>
+          <w:rFonts w:hint="eastAsia"/>
+        </w:rPr>
+        <w:lastRenderedPageBreak/>
+        <w:t>Hadoop</w:t>
+      </w:r>
+      <w:r>
+        <w:rPr>
+          <w:rFonts w:hint="eastAsia"/>
+        </w:rPr>
+        <w:t>与云计算</w:t>
+      </w:r>
+    </w:p>
+    <w:p>
+      <w:pPr>
+        <w:pStyle w:val="afff1"/>
+        <w:numPr>
+          <w:ilvl w:val="3"/>
+          <w:numId w:val="36"/>
+        </w:numPr>
+        <w:ind w:firstLineChars="0"/>
+      </w:pPr>
+      <w:r>
+        <w:rPr>
+          <w:rFonts w:hint="eastAsia"/>
+        </w:rPr>
+        <w:t>云计算</w:t>
+      </w:r>
+    </w:p>
+    <w:p>
+      <w:pPr>
+        <w:pStyle w:val="afff1"/>
+        <w:numPr>
+          <w:ilvl w:val="0"/>
+          <w:numId w:val="37"/>
+        </w:numPr>
+        <w:ind w:firstLineChars="0"/>
+      </w:pPr>
+      <w:r>
+        <w:rPr>
+          <w:rFonts w:hint="eastAsia"/>
+        </w:rPr>
+        <w:t>按需提供服务</w:t>
+      </w:r>
+    </w:p>
+    <w:p>
+      <w:pPr>
+        <w:pStyle w:val="afff1"/>
+        <w:numPr>
+          <w:ilvl w:val="0"/>
+          <w:numId w:val="37"/>
+        </w:numPr>
+        <w:ind w:firstLineChars="0"/>
+      </w:pPr>
+      <w:r>
+        <w:rPr>
+          <w:rFonts w:hint="eastAsia"/>
+        </w:rPr>
+        <w:t>宽带网络访问</w:t>
+      </w:r>
+    </w:p>
+    <w:p>
+      <w:pPr>
+        <w:pStyle w:val="afff1"/>
+        <w:numPr>
+          <w:ilvl w:val="0"/>
+          <w:numId w:val="37"/>
+        </w:numPr>
+        <w:ind w:firstLineChars="0"/>
+      </w:pPr>
+      <w:r>
+        <w:rPr>
+          <w:rFonts w:hint="eastAsia"/>
+        </w:rPr>
+        <w:t>资源池化—虚拟化技术</w:t>
+      </w:r>
+    </w:p>
+    <w:p>
+      <w:pPr>
+        <w:pStyle w:val="afff1"/>
+        <w:numPr>
+          <w:ilvl w:val="0"/>
+          <w:numId w:val="37"/>
+        </w:numPr>
+        <w:ind w:firstLineChars="0"/>
+      </w:pPr>
+      <w:r>
+        <w:rPr>
+          <w:rFonts w:hint="eastAsia"/>
+        </w:rPr>
+        <w:t>高伸缩性，自动适用业务变化</w:t>
+      </w:r>
+    </w:p>
+    <w:p>
+      <w:pPr>
+        <w:pStyle w:val="afff1"/>
+        <w:numPr>
+          <w:ilvl w:val="0"/>
+          <w:numId w:val="37"/>
+        </w:numPr>
+        <w:ind w:firstLineChars="0"/>
+      </w:pPr>
+      <w:r>
+        <w:rPr>
+          <w:rFonts w:hint="eastAsia"/>
+        </w:rPr>
+        <w:t>可量化，动态针对服务收费</w:t>
+      </w:r>
+    </w:p>
+    <w:p>
+      <w:pPr>
+        <w:pStyle w:val="afff1"/>
+        <w:numPr>
+          <w:ilvl w:val="0"/>
+          <w:numId w:val="37"/>
+        </w:numPr>
+        <w:ind w:firstLineChars="0"/>
+      </w:pPr>
+      <w:r>
+        <w:rPr>
+          <w:rFonts w:hint="eastAsia"/>
+        </w:rPr>
+        <w:t>大规模，服务廉价</w:t>
+      </w:r>
+    </w:p>
+    <w:p>
+      <w:pPr>
+        <w:pStyle w:val="afff1"/>
+        <w:numPr>
+          <w:ilvl w:val="3"/>
+          <w:numId w:val="36"/>
+        </w:numPr>
+        <w:ind w:firstLineChars="0"/>
+      </w:pPr>
+      <w:r>
+        <w:rPr>
+          <w:rFonts w:hint="eastAsia"/>
+        </w:rPr>
+        <w:t>云计算类型</w:t>
+      </w:r>
+    </w:p>
+    <w:p>
+      <w:pPr>
+        <w:pStyle w:val="afff1"/>
+        <w:ind w:left="720" w:firstLineChars="0" w:firstLine="0"/>
+      </w:pPr>
+      <w:r>
+        <w:rPr>
+          <w:rFonts w:hint="eastAsia"/>
+        </w:rPr>
+        <w:t>基础设施即服务：相当于对用户提供裸机，常用的虚拟化产品如：</w:t>
+      </w:r>
+    </w:p>
+    <w:p>
+      <w:pPr>
+        <w:pStyle w:val="afff1"/>
+        <w:ind w:left="720" w:firstLineChars="0" w:firstLine="720"/>
+      </w:pPr>
+      <w:r>
+        <w:rPr>
+          <w:rFonts w:hint="eastAsia"/>
+        </w:rPr>
+        <w:t>V</w:t>
+      </w:r>
+      <w:r>
+        <w:t>m</w:t>
+      </w:r>
+      <w:r>
+        <w:rPr>
+          <w:rFonts w:hint="eastAsia"/>
+        </w:rPr>
+        <w:t>ware</w:t>
+      </w:r>
+      <w:r>
+        <w:t xml:space="preserve"> </w:t>
+      </w:r>
+      <w:r>
+        <w:rPr>
+          <w:rFonts w:hint="eastAsia"/>
+        </w:rPr>
+        <w:t>v</w:t>
+      </w:r>
+      <w:r>
+        <w:t>Shpere,Hyper-V</w:t>
+      </w:r>
+      <w:r>
+        <w:rPr>
+          <w:rFonts w:hint="eastAsia"/>
+        </w:rPr>
+        <w:t>,</w:t>
+      </w:r>
+      <w:r>
+        <w:t>KVM,Xen,Docker</w:t>
+      </w:r>
+      <w:r>
+        <w:rPr>
+          <w:rFonts w:hint="eastAsia"/>
+        </w:rPr>
+        <w:t>等</w:t>
       </w:r>
     </w:p>
     <w:p>
@@ -1448,13 +584,1059 @@
       </w:r>
       <w:r>
         <w:rPr>
+          <w:rFonts w:hint="eastAsia"/>
+        </w:rPr>
+        <w:t>平台即服务：相当于对用户提供系统。</w:t>
+      </w:r>
+    </w:p>
+    <w:p>
+      <w:r>
+        <w:tab/>
+      </w:r>
+      <w:r>
+        <w:rPr>
+          <w:rFonts w:hint="eastAsia"/>
+        </w:rPr>
+        <w:t>软件即服务：相当于对用户提供软件使用权</w:t>
+      </w:r>
+    </w:p>
+    <w:p>
+      <w:r>
+        <w:rPr>
+          <w:rFonts w:hint="eastAsia"/>
+        </w:rPr>
+        <w:t>1.1.3.3</w:t>
+      </w:r>
+      <w:r>
+        <w:t xml:space="preserve"> </w:t>
+      </w:r>
+      <w:r>
+        <w:rPr>
+          <w:rFonts w:hint="eastAsia"/>
+        </w:rPr>
+        <w:t>Hadoop</w:t>
+      </w:r>
+      <w:r>
+        <w:rPr>
+          <w:rFonts w:hint="eastAsia"/>
+        </w:rPr>
+        <w:t>相当于云计算中的基础设置即服务层的其中一种实现。</w:t>
+      </w:r>
+    </w:p>
+    <w:p>
+      <w:pPr>
+        <w:pStyle w:val="4"/>
+      </w:pPr>
+      <w:r>
+        <w:rPr>
+          <w:rFonts w:hint="eastAsia"/>
+        </w:rPr>
+        <w:t>1.2</w:t>
+      </w:r>
+      <w:r>
+        <w:t xml:space="preserve">  </w:t>
+      </w:r>
+      <w:r>
+        <w:rPr>
+          <w:rFonts w:hint="eastAsia"/>
+        </w:rPr>
+        <w:t>Hadoop</w:t>
+      </w:r>
+      <w:r>
+        <w:rPr>
+          <w:rFonts w:hint="eastAsia"/>
+        </w:rPr>
+        <w:t>与大数据</w:t>
+      </w:r>
+    </w:p>
+    <w:p>
+      <w:pPr>
+        <w:pStyle w:val="5"/>
+      </w:pPr>
+      <w:r>
+        <w:rPr>
+          <w:rFonts w:hint="eastAsia"/>
+        </w:rPr>
+        <w:t>1.2.1</w:t>
+      </w:r>
+      <w:r>
+        <w:t xml:space="preserve"> </w:t>
+      </w:r>
+      <w:r>
+        <w:rPr>
+          <w:rFonts w:hint="eastAsia"/>
+        </w:rPr>
+        <w:t>大数据</w:t>
+      </w:r>
+    </w:p>
+    <w:p>
+      <w:r>
+        <w:tab/>
+      </w:r>
+      <w:r>
+        <w:rPr>
+          <w:rFonts w:hint="eastAsia"/>
+        </w:rPr>
+        <w:t>数据量（</w:t>
+      </w:r>
+      <w:r>
+        <w:rPr>
+          <w:rFonts w:hint="eastAsia"/>
+        </w:rPr>
+        <w:t>volume</w:t>
+      </w:r>
+      <w:r>
+        <w:rPr>
+          <w:rFonts w:hint="eastAsia"/>
+        </w:rPr>
+        <w:t>）多，数据类型多样化（</w:t>
+      </w:r>
+      <w:r>
+        <w:rPr>
+          <w:rFonts w:hint="eastAsia"/>
+        </w:rPr>
+        <w:t>variety</w:t>
+      </w:r>
+      <w:r>
+        <w:rPr>
+          <w:rFonts w:hint="eastAsia"/>
+        </w:rPr>
+        <w:t>），速度（</w:t>
+      </w:r>
+      <w:r>
+        <w:rPr>
+          <w:rFonts w:hint="eastAsia"/>
+        </w:rPr>
+        <w:t>velocity</w:t>
+      </w:r>
+      <w:r>
+        <w:rPr>
+          <w:rFonts w:hint="eastAsia"/>
+        </w:rPr>
+        <w:t>）</w:t>
+      </w:r>
+    </w:p>
+    <w:p>
+      <w:r>
+        <w:tab/>
+      </w:r>
+    </w:p>
+    <w:p>
+      <w:r>
+        <w:tab/>
+      </w:r>
+      <w:r>
+        <w:rPr>
+          <w:rFonts w:hint="eastAsia"/>
+        </w:rPr>
+        <w:t>数据类型：结构化（表），半结构化（</w:t>
+      </w:r>
+      <w:r>
+        <w:rPr>
+          <w:rFonts w:hint="eastAsia"/>
+        </w:rPr>
+        <w:t>json</w:t>
+      </w:r>
+      <w:r>
+        <w:rPr>
+          <w:rFonts w:hint="eastAsia"/>
+        </w:rPr>
+        <w:t>，</w:t>
+      </w:r>
+      <w:r>
+        <w:rPr>
+          <w:rFonts w:hint="eastAsia"/>
+        </w:rPr>
+        <w:t>xml</w:t>
+      </w:r>
+      <w:r>
+        <w:rPr>
+          <w:rFonts w:hint="eastAsia"/>
+        </w:rPr>
+        <w:t>），准结构化（可结构化处理），非结构化（图片，视频，文档）</w:t>
+      </w:r>
+    </w:p>
+    <w:p>
+      <w:pPr>
+        <w:pStyle w:val="5"/>
+      </w:pPr>
+      <w:r>
+        <w:rPr>
+          <w:rFonts w:hint="eastAsia"/>
+        </w:rPr>
+        <w:t>1.2.2</w:t>
+      </w:r>
+      <w:r>
+        <w:t xml:space="preserve"> </w:t>
+      </w:r>
+      <w:r>
+        <w:rPr>
+          <w:rFonts w:hint="eastAsia"/>
+        </w:rPr>
+        <w:t>Hadoop</w:t>
+      </w:r>
+      <w:r>
+        <w:rPr>
+          <w:rFonts w:hint="eastAsia"/>
+        </w:rPr>
+        <w:t>与大数据</w:t>
+      </w:r>
+    </w:p>
+    <w:p>
+      <w:r>
+        <w:tab/>
+      </w:r>
+      <w:r>
+        <w:rPr>
+          <w:rFonts w:hint="eastAsia"/>
+          <w:b/>
+          <w:sz w:val="32"/>
+        </w:rPr>
+        <w:t>HDFS</w:t>
+      </w:r>
+      <w:r>
+        <w:rPr>
+          <w:rFonts w:hint="eastAsia"/>
+        </w:rPr>
+        <w:t>，</w:t>
+      </w:r>
+      <w:r>
+        <w:rPr>
+          <w:rFonts w:hint="eastAsia"/>
+        </w:rPr>
+        <w:t>Google</w:t>
+      </w:r>
+      <w:r>
+        <w:rPr>
+          <w:rFonts w:hint="eastAsia"/>
+        </w:rPr>
+        <w:t>的</w:t>
+      </w:r>
+      <w:r>
+        <w:rPr>
+          <w:rFonts w:hint="eastAsia"/>
+        </w:rPr>
+        <w:t>GFS</w:t>
+      </w:r>
+      <w:r>
+        <w:rPr>
+          <w:rFonts w:hint="eastAsia"/>
+        </w:rPr>
+        <w:t>的开源实现。</w:t>
+      </w:r>
+    </w:p>
+    <w:p>
+      <w:r>
+        <w:tab/>
+      </w:r>
+      <w:r>
+        <w:rPr>
+          <w:rFonts w:hint="eastAsia"/>
+        </w:rPr>
+        <w:t>HDFS</w:t>
+      </w:r>
+      <w:r>
+        <w:rPr>
+          <w:rFonts w:hint="eastAsia"/>
+        </w:rPr>
+        <w:t>的设计理念：流式数据访问模式，存储超大文件，运行于廉价硬件集群上。</w:t>
+      </w:r>
+    </w:p>
+    <w:p/>
+    <w:p>
+      <w:r>
+        <w:tab/>
+      </w:r>
+      <w:r>
+        <w:rPr>
+          <w:rFonts w:hint="eastAsia"/>
+          <w:b/>
+          <w:sz w:val="32"/>
+        </w:rPr>
+        <w:t>MapReduce</w:t>
+      </w:r>
+      <w:r>
+        <w:rPr>
+          <w:rFonts w:hint="eastAsia"/>
+        </w:rPr>
+        <w:t>，</w:t>
+      </w:r>
+      <w:r>
+        <w:rPr>
+          <w:rFonts w:hint="eastAsia"/>
+        </w:rPr>
+        <w:t>Google</w:t>
+      </w:r>
+      <w:r>
+        <w:rPr>
+          <w:rFonts w:hint="eastAsia"/>
+        </w:rPr>
+        <w:t>的</w:t>
+      </w:r>
+      <w:r>
+        <w:rPr>
+          <w:rFonts w:hint="eastAsia"/>
+        </w:rPr>
+        <w:t>MapReduce</w:t>
+      </w:r>
+      <w:r>
+        <w:rPr>
+          <w:rFonts w:hint="eastAsia"/>
+        </w:rPr>
+        <w:t>的开源实现。</w:t>
+      </w:r>
+    </w:p>
+    <w:p>
+      <w:r>
+        <w:tab/>
+      </w:r>
+      <w:r>
+        <w:rPr>
+          <w:rFonts w:hint="eastAsia"/>
+        </w:rPr>
+        <w:t>MapReduce</w:t>
+      </w:r>
+      <w:r>
+        <w:rPr>
+          <w:rFonts w:hint="eastAsia"/>
+        </w:rPr>
+        <w:t>的分布式计算模型。</w:t>
+      </w:r>
+    </w:p>
+    <w:p/>
+    <w:p>
+      <w:r>
+        <w:tab/>
+      </w:r>
+      <w:r>
+        <w:rPr>
+          <w:rFonts w:hint="eastAsia"/>
+          <w:b/>
+          <w:sz w:val="32"/>
+        </w:rPr>
+        <w:t>HBase</w:t>
+      </w:r>
+      <w:r>
+        <w:rPr>
+          <w:rFonts w:hint="eastAsia"/>
+        </w:rPr>
+        <w:t>，</w:t>
+      </w:r>
+      <w:r>
+        <w:rPr>
+          <w:rFonts w:hint="eastAsia"/>
+        </w:rPr>
+        <w:t>Google</w:t>
+      </w:r>
+      <w:r>
+        <w:rPr>
+          <w:rFonts w:hint="eastAsia"/>
+        </w:rPr>
+        <w:t>的</w:t>
+      </w:r>
+      <w:r>
+        <w:rPr>
+          <w:rFonts w:hint="eastAsia"/>
+        </w:rPr>
+        <w:t>Bigtable</w:t>
+      </w:r>
+      <w:r>
+        <w:rPr>
+          <w:rFonts w:hint="eastAsia"/>
+        </w:rPr>
+        <w:t>的开源实现。结构化存储的分布式数据库。</w:t>
+      </w:r>
+    </w:p>
+    <w:p>
+      <w:r>
+        <w:tab/>
+      </w:r>
+      <w:r>
+        <w:rPr>
+          <w:rFonts w:hint="eastAsia"/>
+        </w:rPr>
+        <w:t>HB</w:t>
+      </w:r>
+      <w:r>
+        <w:t>ase</w:t>
+      </w:r>
+      <w:r>
+        <w:rPr>
+          <w:rFonts w:hint="eastAsia"/>
+        </w:rPr>
+        <w:t>弥补了</w:t>
+      </w:r>
+      <w:r>
+        <w:rPr>
+          <w:rFonts w:hint="eastAsia"/>
+        </w:rPr>
+        <w:t>HDFS</w:t>
+      </w:r>
+      <w:r>
+        <w:rPr>
+          <w:rFonts w:hint="eastAsia"/>
+        </w:rPr>
+        <w:t>的流式读写，其擅长实时随机读写。</w:t>
+      </w:r>
+    </w:p>
+    <w:p>
+      <w:pPr>
+        <w:pStyle w:val="5"/>
+      </w:pPr>
+      <w:r>
+        <w:rPr>
+          <w:rFonts w:hint="eastAsia"/>
+        </w:rPr>
+        <w:t>1.2.3</w:t>
+      </w:r>
+      <w:r>
+        <w:t xml:space="preserve"> </w:t>
+      </w:r>
+      <w:r>
+        <w:rPr>
+          <w:rFonts w:hint="eastAsia"/>
+        </w:rPr>
+        <w:t>其他大数据处理平台</w:t>
+      </w:r>
+    </w:p>
+    <w:p>
+      <w:r>
+        <w:tab/>
+      </w:r>
+      <w:r>
+        <w:rPr>
+          <w:rFonts w:hint="eastAsia"/>
+          <w:b/>
+          <w:sz w:val="32"/>
+        </w:rPr>
+        <w:t>Storm</w:t>
+      </w:r>
+      <w:r>
+        <w:rPr>
+          <w:rFonts w:hint="eastAsia"/>
+        </w:rPr>
+        <w:t>，针对流式数据，现实生活中很多数据不是一个文件，而是一个源源不断的数据流</w:t>
+      </w:r>
+      <w:r>
+        <w:rPr>
+          <w:rFonts w:hint="eastAsia"/>
+        </w:rPr>
+        <w:t>，需要实时分析。</w:t>
+      </w:r>
+      <w:r>
+        <w:rPr>
+          <w:rFonts w:hint="eastAsia"/>
+        </w:rPr>
+        <w:t>Storm</w:t>
+      </w:r>
+      <w:r>
+        <w:rPr>
+          <w:rFonts w:hint="eastAsia"/>
+        </w:rPr>
+        <w:t>也可以运行在</w:t>
+      </w:r>
+      <w:r>
+        <w:rPr>
+          <w:rFonts w:hint="eastAsia"/>
+        </w:rPr>
+        <w:t>YARN</w:t>
+      </w:r>
+      <w:r>
+        <w:rPr>
+          <w:rFonts w:hint="eastAsia"/>
+        </w:rPr>
+        <w:t>之上。</w:t>
+      </w:r>
+    </w:p>
+    <w:p>
+      <w:r>
+        <w:tab/>
+      </w:r>
+      <w:r>
+        <w:rPr>
+          <w:rFonts w:hint="eastAsia"/>
+          <w:b/>
+          <w:sz w:val="32"/>
+        </w:rPr>
+        <w:t>Spark</w:t>
+      </w:r>
+      <w:r>
+        <w:rPr>
+          <w:rFonts w:hint="eastAsia"/>
+        </w:rPr>
+        <w:t>，基于内存计算，且在并行计算有很大优势。减少了</w:t>
+      </w:r>
+      <w:r>
+        <w:rPr>
+          <w:rFonts w:hint="eastAsia"/>
+        </w:rPr>
+        <w:t>HDFS</w:t>
+      </w:r>
+      <w:r>
+        <w:rPr>
+          <w:rFonts w:hint="eastAsia"/>
+        </w:rPr>
+        <w:t>的开销。提供</w:t>
+      </w:r>
+      <w:r>
+        <w:rPr>
+          <w:rFonts w:hint="eastAsia"/>
+        </w:rPr>
+        <w:t>Cache</w:t>
+      </w:r>
+      <w:r>
+        <w:rPr>
+          <w:rFonts w:hint="eastAsia"/>
+        </w:rPr>
+        <w:t>，减少了</w:t>
+      </w:r>
+      <w:r>
+        <w:rPr>
+          <w:rFonts w:hint="eastAsia"/>
+        </w:rPr>
+        <w:t>I/O</w:t>
+      </w:r>
+      <w:r>
+        <w:rPr>
+          <w:rFonts w:hint="eastAsia"/>
+        </w:rPr>
+        <w:t>开销。使用多线程池，减少了任务启动开销。</w:t>
+      </w:r>
+    </w:p>
+    <w:p>
+      <w:r>
+        <w:tab/>
+      </w:r>
+      <w:r>
+        <w:rPr>
+          <w:rFonts w:hint="eastAsia"/>
+        </w:rPr>
+        <w:t>广泛的数据集操作类型：</w:t>
+      </w:r>
+      <w:r>
+        <w:rPr>
+          <w:rFonts w:hint="eastAsia"/>
+        </w:rPr>
+        <w:t>Spark</w:t>
+      </w:r>
+      <w:r>
+        <w:t xml:space="preserve"> </w:t>
+      </w:r>
+      <w:r>
+        <w:rPr>
+          <w:rFonts w:hint="eastAsia"/>
+        </w:rPr>
+        <w:t>SQL</w:t>
+      </w:r>
+      <w:r>
+        <w:rPr>
+          <w:rFonts w:hint="eastAsia"/>
+        </w:rPr>
+        <w:t>支持</w:t>
+      </w:r>
+      <w:r>
+        <w:rPr>
+          <w:rFonts w:hint="eastAsia"/>
+        </w:rPr>
+        <w:t>SQL</w:t>
+      </w:r>
+      <w:r>
+        <w:rPr>
+          <w:rFonts w:hint="eastAsia"/>
+        </w:rPr>
+        <w:t>的结构化查询，</w:t>
+      </w:r>
+      <w:r>
+        <w:rPr>
+          <w:rFonts w:hint="eastAsia"/>
+        </w:rPr>
+        <w:t>Spark</w:t>
+      </w:r>
+      <w:r>
+        <w:t xml:space="preserve"> </w:t>
+      </w:r>
+      <w:r>
+        <w:rPr>
+          <w:rFonts w:hint="eastAsia"/>
+        </w:rPr>
+        <w:t>Streaming</w:t>
+      </w:r>
+      <w:r>
+        <w:rPr>
+          <w:rFonts w:hint="eastAsia"/>
+        </w:rPr>
+        <w:t>是其流计算框架，</w:t>
+      </w:r>
+      <w:r>
+        <w:rPr>
+          <w:rFonts w:hint="eastAsia"/>
+        </w:rPr>
+        <w:t>M</w:t>
+      </w:r>
+      <w:r>
+        <w:t>l</w:t>
+      </w:r>
+      <w:r>
+        <w:rPr>
+          <w:rFonts w:hint="eastAsia"/>
+        </w:rPr>
+        <w:t>lib</w:t>
+      </w:r>
+      <w:r>
+        <w:rPr>
+          <w:rFonts w:hint="eastAsia"/>
+        </w:rPr>
+        <w:t>集成了主流机器学习算法，</w:t>
+      </w:r>
+      <w:r>
+        <w:rPr>
+          <w:rFonts w:hint="eastAsia"/>
+        </w:rPr>
+        <w:t>GraphX</w:t>
+      </w:r>
+      <w:r>
+        <w:rPr>
+          <w:rFonts w:hint="eastAsia"/>
+        </w:rPr>
+        <w:t>则是</w:t>
+      </w:r>
+      <w:r>
+        <w:rPr>
+          <w:rFonts w:hint="eastAsia"/>
+        </w:rPr>
+        <w:t>Spark</w:t>
+      </w:r>
+      <w:r>
+        <w:rPr>
+          <w:rFonts w:hint="eastAsia"/>
+        </w:rPr>
+        <w:t>的图计算框架。</w:t>
+      </w:r>
+    </w:p>
+    <w:p>
+      <w:pPr>
+        <w:pStyle w:val="4"/>
+        <w:numPr>
+          <w:ilvl w:val="1"/>
+          <w:numId w:val="36"/>
+        </w:numPr>
+      </w:pPr>
+      <w:r>
+        <w:rPr>
+          <w:rFonts w:hint="eastAsia"/>
+        </w:rPr>
+        <w:lastRenderedPageBreak/>
+        <w:t>Hadoop</w:t>
+      </w:r>
+      <w:r>
+        <w:rPr>
+          <w:rFonts w:hint="eastAsia"/>
+        </w:rPr>
+        <w:t>应用领域</w:t>
+      </w:r>
+    </w:p>
+    <w:p>
+      <w:pPr>
+        <w:ind w:left="480"/>
+      </w:pPr>
+      <w:r>
+        <w:rPr>
+          <w:rFonts w:hint="eastAsia"/>
+        </w:rPr>
+        <w:t>数据挖掘</w:t>
+      </w:r>
+    </w:p>
+    <w:p>
+      <w:pPr>
+        <w:ind w:left="480"/>
+      </w:pPr>
+      <w:r>
+        <w:rPr>
+          <w:rFonts w:hint="eastAsia"/>
+        </w:rPr>
+        <w:t>离散数据分析</w:t>
+      </w:r>
+      <w:r>
+        <w:rPr>
+          <w:rFonts w:hint="eastAsia"/>
+        </w:rPr>
+        <w:t>和数据仓库</w:t>
+      </w:r>
+      <w:r>
+        <w:rPr>
+          <w:rFonts w:hint="eastAsia"/>
+        </w:rPr>
+        <w:t xml:space="preserve"> </w:t>
+      </w:r>
+      <w:r>
+        <w:t xml:space="preserve"> </w:t>
+      </w:r>
+      <w:r>
+        <w:rPr>
+          <w:rFonts w:hint="eastAsia"/>
+        </w:rPr>
+        <w:t>MPP</w:t>
+      </w:r>
+      <w:r>
+        <w:rPr>
+          <w:rFonts w:hint="eastAsia"/>
+        </w:rPr>
+        <w:t>，</w:t>
+      </w:r>
+      <w:r>
+        <w:rPr>
+          <w:rFonts w:hint="eastAsia"/>
+        </w:rPr>
+        <w:t>Hadoop</w:t>
+      </w:r>
+      <w:r>
+        <w:rPr>
+          <w:rFonts w:hint="eastAsia"/>
+        </w:rPr>
+        <w:t>，</w:t>
+      </w:r>
+      <w:r>
+        <w:rPr>
+          <w:rFonts w:hint="eastAsia"/>
+        </w:rPr>
+        <w:t>HBase</w:t>
+      </w:r>
+    </w:p>
+    <w:p>
+      <w:pPr>
+        <w:ind w:left="480"/>
+      </w:pPr>
+      <w:r>
+        <w:rPr>
+          <w:rFonts w:hint="eastAsia"/>
+        </w:rPr>
+        <w:t>大规模在线实时应用</w:t>
+      </w:r>
+      <w:r>
+        <w:rPr>
+          <w:rFonts w:hint="eastAsia"/>
+        </w:rPr>
+        <w:t>HBase</w:t>
+      </w:r>
+    </w:p>
+    <w:p>
+      <w:pPr>
+        <w:ind w:left="480"/>
+      </w:pPr>
+      <w:r>
+        <w:rPr>
+          <w:rFonts w:hint="eastAsia"/>
+        </w:rPr>
+        <w:t>数据仓库</w:t>
+      </w:r>
+    </w:p>
+    <w:p>
+      <w:pPr>
+        <w:ind w:left="480"/>
+      </w:pPr>
+      <w:r>
+        <w:rPr>
+          <w:rFonts w:hint="eastAsia"/>
+        </w:rPr>
+        <w:t>商业智能</w:t>
+      </w:r>
+    </w:p>
+    <w:p>
+      <w:pPr>
+        <w:ind w:left="480"/>
+      </w:pPr>
+    </w:p>
+    <w:p>
+      <w:r>
+        <w:tab/>
+      </w:r>
+      <w:r>
+        <w:rPr>
+          <w:rFonts w:hint="eastAsia"/>
+        </w:rPr>
+        <w:t>其中，</w:t>
+      </w:r>
+      <w:r>
+        <w:rPr>
+          <w:rFonts w:hint="eastAsia"/>
+        </w:rPr>
+        <w:t>MPP</w:t>
+      </w:r>
+      <w:r>
+        <w:rPr>
+          <w:rFonts w:hint="eastAsia"/>
+        </w:rPr>
+        <w:t>是一种实时海量数据分析架构，</w:t>
+      </w:r>
+      <w:r>
+        <w:rPr>
+          <w:rFonts w:hint="eastAsia"/>
+        </w:rPr>
+        <w:t>Hadoop</w:t>
+      </w:r>
+      <w:r>
+        <w:rPr>
+          <w:rFonts w:hint="eastAsia"/>
+        </w:rPr>
+        <w:t>是一个数据存储处理的项目群，</w:t>
+      </w:r>
+      <w:r>
+        <w:rPr>
+          <w:rFonts w:hint="eastAsia"/>
+        </w:rPr>
+        <w:t>MapReduce</w:t>
+      </w:r>
+      <w:r>
+        <w:rPr>
+          <w:rFonts w:hint="eastAsia"/>
+        </w:rPr>
+        <w:t>是一个离线海量数据分析架构</w:t>
+      </w:r>
+    </w:p>
+    <w:p>
+      <w:pPr>
+        <w:rPr>
+          <w:rFonts w:hint="eastAsia"/>
+        </w:rPr>
+      </w:pPr>
+      <w:r>
+        <w:tab/>
+      </w:r>
+      <w:r>
+        <w:rPr>
+          <w:rFonts w:hint="eastAsia"/>
+        </w:rPr>
+        <w:t>国内的大部分网盘都是使用</w:t>
+      </w:r>
+      <w:r>
+        <w:rPr>
+          <w:rFonts w:hint="eastAsia"/>
+        </w:rPr>
+        <w:t>Hadoop</w:t>
+      </w:r>
+      <w:r>
+        <w:rPr>
+          <w:rFonts w:hint="eastAsia"/>
+        </w:rPr>
+        <w:t>实现的。</w:t>
+      </w:r>
+    </w:p>
+    <w:p>
+      <w:pPr>
+        <w:pStyle w:val="3"/>
+        <w:numPr>
+          <w:ilvl w:val="0"/>
+          <w:numId w:val="34"/>
+        </w:numPr>
+      </w:pPr>
+      <w:r>
+        <w:rPr>
+          <w:rFonts w:hint="eastAsia"/>
+        </w:rPr>
+        <w:t>Hadoop</w:t>
+      </w:r>
+      <w:r>
+        <w:rPr>
+          <w:rFonts w:hint="eastAsia"/>
+        </w:rPr>
+        <w:t>的安装</w:t>
+      </w:r>
+    </w:p>
+    <w:p>
+      <w:pPr>
+        <w:pStyle w:val="4"/>
+      </w:pPr>
+      <w:r>
+        <w:rPr>
+          <w:rFonts w:hint="eastAsia"/>
+        </w:rPr>
+        <w:t>2.1</w:t>
+      </w:r>
+      <w:r>
+        <w:t xml:space="preserve">  </w:t>
+      </w:r>
+      <w:r>
+        <w:rPr>
+          <w:rFonts w:hint="eastAsia"/>
+        </w:rPr>
+        <w:t>Hadoop</w:t>
+      </w:r>
+      <w:r>
+        <w:rPr>
+          <w:rFonts w:hint="eastAsia"/>
+        </w:rPr>
+        <w:t>的架构</w:t>
+      </w:r>
+    </w:p>
+    <w:p>
+      <w:pPr>
+        <w:pStyle w:val="5"/>
+      </w:pPr>
+      <w:r>
+        <w:rPr>
+          <w:rFonts w:hint="eastAsia"/>
+        </w:rPr>
+        <w:t>2.1.1</w:t>
+      </w:r>
+      <w:r>
+        <w:t xml:space="preserve">  </w:t>
+      </w:r>
+      <w:r>
+        <w:rPr>
+          <w:rFonts w:hint="eastAsia"/>
+        </w:rPr>
+        <w:t>HDFS</w:t>
+      </w:r>
+      <w:r>
+        <w:rPr>
+          <w:rFonts w:hint="eastAsia"/>
+        </w:rPr>
+        <w:t>的架构</w:t>
+      </w:r>
+    </w:p>
+    <w:p>
+      <w:r>
+        <w:tab/>
+      </w:r>
+      <w:r>
+        <w:rPr>
+          <w:rFonts w:hint="eastAsia"/>
+        </w:rPr>
+        <w:t>构成</w:t>
+      </w:r>
+      <w:r>
+        <w:rPr>
+          <w:rFonts w:hint="eastAsia"/>
+        </w:rPr>
+        <w:t>HDFS</w:t>
+      </w:r>
+      <w:r>
+        <w:rPr>
+          <w:rFonts w:hint="eastAsia"/>
+        </w:rPr>
+        <w:t>集群的主要有两类节点，以主从（</w:t>
+      </w:r>
+      <w:r>
+        <w:rPr>
+          <w:rFonts w:hint="eastAsia"/>
+        </w:rPr>
+        <w:t>master</w:t>
+      </w:r>
+      <w:r>
+        <w:t>/slave</w:t>
+      </w:r>
+      <w:r>
+        <w:rPr>
+          <w:rFonts w:hint="eastAsia"/>
+        </w:rPr>
+        <w:t>）模式运行，即一个</w:t>
+      </w:r>
+      <w:r>
+        <w:rPr>
+          <w:rFonts w:hint="eastAsia"/>
+        </w:rPr>
+        <w:t>NameNode</w:t>
+      </w:r>
+      <w:r>
+        <w:rPr>
+          <w:rFonts w:hint="eastAsia"/>
+        </w:rPr>
+        <w:t>和多个</w:t>
+      </w:r>
+      <w:r>
+        <w:rPr>
+          <w:rFonts w:hint="eastAsia"/>
+        </w:rPr>
+        <w:t>DataNode</w:t>
+      </w:r>
+      <w:r>
+        <w:rPr>
+          <w:rFonts w:hint="eastAsia"/>
+        </w:rPr>
+        <w:t>。而</w:t>
+      </w:r>
+      <w:r>
+        <w:rPr>
+          <w:rFonts w:hint="eastAsia"/>
+        </w:rPr>
+        <w:t>SecondaryNameNode</w:t>
+      </w:r>
+      <w:r>
+        <w:rPr>
+          <w:rFonts w:hint="eastAsia"/>
+        </w:rPr>
+        <w:t>为</w:t>
+      </w:r>
+      <w:r>
+        <w:t>NameNode</w:t>
+      </w:r>
+      <w:r>
+        <w:rPr>
+          <w:rFonts w:hint="eastAsia"/>
+        </w:rPr>
+        <w:t>的备份。其实所讲的</w:t>
+      </w:r>
+      <w:r>
+        <w:rPr>
+          <w:rFonts w:hint="eastAsia"/>
+        </w:rPr>
+        <w:t>NameNode</w:t>
+      </w:r>
+      <w:r>
+        <w:rPr>
+          <w:rFonts w:hint="eastAsia"/>
+        </w:rPr>
+        <w:t>，</w:t>
+      </w:r>
+      <w:r>
+        <w:rPr>
+          <w:rFonts w:hint="eastAsia"/>
+        </w:rPr>
+        <w:t>DataNode</w:t>
+      </w:r>
+      <w:r>
+        <w:rPr>
+          <w:rFonts w:hint="eastAsia"/>
+        </w:rPr>
+        <w:t>，</w:t>
+      </w:r>
+      <w:r>
+        <w:rPr>
+          <w:rFonts w:hint="eastAsia"/>
+        </w:rPr>
+        <w:t>SecondaryNameNode</w:t>
+      </w:r>
+      <w:r>
+        <w:rPr>
+          <w:rFonts w:hint="eastAsia"/>
+        </w:rPr>
+        <w:t>是之其守护进程，当然也指运行指定进程的节点。</w:t>
+      </w:r>
+    </w:p>
+    <w:p>
+      <w:r>
+        <w:tab/>
+      </w:r>
+      <w:r>
+        <w:rPr>
+          <w:rFonts w:hint="eastAsia"/>
+        </w:rPr>
+        <w:t>客户端则是用户与整个文件系统交互的客户端。</w:t>
+      </w:r>
+    </w:p>
+    <w:p>
+      <w:pPr>
+        <w:jc w:val="center"/>
+      </w:pPr>
+      <w:r>
+        <w:rPr>
           <w:noProof/>
         </w:rPr>
         <w:drawing>
-          <wp:inline distT="0" distB="0" distL="0" distR="0" wp14:anchorId="10FDCFB6" wp14:editId="6195D7DB">
-            <wp:extent cx="5904230" cy="1437005"/>
-            <wp:effectExtent l="0" t="0" r="1270" b="0"/>
-            <wp:docPr id="3" name="图片 3"/>
+          <wp:inline distT="0" distB="0" distL="0" distR="0" wp14:anchorId="755BE07C" wp14:editId="50BEB08D">
+            <wp:extent cx="4744028" cy="3648075"/>
+            <wp:effectExtent l="0" t="0" r="0" b="0"/>
+            <wp:docPr id="2" name="图片 2"/>
             <wp:cNvGraphicFramePr>
               <a:graphicFrameLocks xmlns:a="http://schemas.openxmlformats.org/drawingml/2006/main" noChangeAspect="1"/>
             </wp:cNvGraphicFramePr>
@@ -1474,7 +1656,7 @@
                   <pic:spPr>
                     <a:xfrm>
                       <a:off x="0" y="0"/>
-                      <a:ext cx="5904230" cy="1437005"/>
+                      <a:ext cx="4756943" cy="3658006"/>
                     </a:xfrm>
                     <a:prstGeom prst="rect">
                       <a:avLst/>
@@ -1487,106 +1669,31 @@
         </w:drawing>
       </w:r>
     </w:p>
-    <w:p/>
-    <w:p>
-      <w:pPr>
-        <w:pStyle w:val="5"/>
-      </w:pPr>
-      <w:r>
-        <w:rPr>
-          <w:rFonts w:hint="eastAsia"/>
-        </w:rPr>
-        <w:t>2.1.2</w:t>
-      </w:r>
-      <w:r>
-        <w:t xml:space="preserve">  </w:t>
-      </w:r>
-      <w:r>
-        <w:rPr>
-          <w:rFonts w:hint="eastAsia"/>
-        </w:rPr>
-        <w:t>YARN</w:t>
-      </w:r>
-      <w:r>
-        <w:rPr>
-          <w:rFonts w:hint="eastAsia"/>
-        </w:rPr>
-        <w:t>架构</w:t>
-      </w:r>
-    </w:p>
-    <w:p>
-      <w:r>
-        <w:tab/>
-      </w:r>
-      <w:r>
-        <w:rPr>
-          <w:rFonts w:hint="eastAsia"/>
-        </w:rPr>
-        <w:t>构成</w:t>
-      </w:r>
-      <w:r>
-        <w:rPr>
-          <w:rFonts w:hint="eastAsia"/>
-        </w:rPr>
-        <w:t>YARN</w:t>
-      </w:r>
-      <w:r>
-        <w:rPr>
-          <w:rFonts w:hint="eastAsia"/>
-        </w:rPr>
-        <w:t>的集群也是两类节点：</w:t>
-      </w:r>
-      <w:r>
-        <w:rPr>
-          <w:rFonts w:hint="eastAsia"/>
-        </w:rPr>
-        <w:t>ResourceManager</w:t>
-      </w:r>
-      <w:r>
-        <w:rPr>
-          <w:rFonts w:hint="eastAsia"/>
-        </w:rPr>
-        <w:t>和</w:t>
-      </w:r>
-      <w:r>
-        <w:rPr>
-          <w:rFonts w:hint="eastAsia"/>
-        </w:rPr>
-        <w:t>NodeManager</w:t>
-      </w:r>
-      <w:r>
-        <w:rPr>
-          <w:rFonts w:hint="eastAsia"/>
-        </w:rPr>
-        <w:t>。也是（</w:t>
-      </w:r>
-      <w:r>
-        <w:rPr>
-          <w:rFonts w:hint="eastAsia"/>
-        </w:rPr>
-        <w:t>master/slave</w:t>
-      </w:r>
-      <w:r>
-        <w:rPr>
-          <w:rFonts w:hint="eastAsia"/>
-        </w:rPr>
-        <w:t>）架构。</w:t>
-      </w:r>
-    </w:p>
     <w:p>
       <w:pPr>
         <w:jc w:val="center"/>
       </w:pPr>
-      <w:r>
-        <w:rPr>
+    </w:p>
+    <w:p>
+      <w:pPr>
+        <w:jc w:val="center"/>
+      </w:pPr>
+    </w:p>
+    <w:p>
+      <w:pPr>
+        <w:jc w:val="center"/>
+      </w:pPr>
+      <w:r>
+        <w:rPr>
+          <w:rFonts w:hint="eastAsia"/>
           <w:noProof/>
         </w:rPr>
         <w:lastRenderedPageBreak/>
         <w:drawing>
-          <wp:inline distT="0" distB="0" distL="0" distR="0" wp14:anchorId="14D1162A" wp14:editId="623C6582">
-            <wp:extent cx="4343400" cy="2826086"/>
-            <wp:effectExtent l="0" t="0" r="0" b="0"/>
-            <wp:docPr id="4" name="图片 4"/>
+          <wp:inline distT="0" distB="0" distL="0" distR="0">
+            <wp:extent cx="5895975" cy="3305175"/>
+            <wp:effectExtent l="0" t="0" r="9525" b="9525"/>
+            <wp:docPr id="20" name="图片 20"/>
             <wp:cNvGraphicFramePr>
               <a:graphicFrameLocks xmlns:a="http://schemas.openxmlformats.org/drawingml/2006/main" noChangeAspect="1"/>
             </wp:cNvGraphicFramePr>
@@ -1594,23 +1701,36 @@
               <a:graphicData uri="http://schemas.openxmlformats.org/drawingml/2006/picture">
                 <pic:pic xmlns:pic="http://schemas.openxmlformats.org/drawingml/2006/picture">
                   <pic:nvPicPr>
-                    <pic:cNvPr id="1" name=""/>
-                    <pic:cNvPicPr/>
+                    <pic:cNvPr id="0" name="Picture 1"/>
+                    <pic:cNvPicPr>
+                      <a:picLocks noChangeAspect="1" noChangeArrowheads="1"/>
+                    </pic:cNvPicPr>
                   </pic:nvPicPr>
                   <pic:blipFill>
-                    <a:blip r:embed="rId10"/>
+                    <a:blip r:embed="rId10">
+                      <a:extLst>
+                        <a:ext uri="{28A0092B-C50C-407E-A947-70E740481C1C}">
+                          <a14:useLocalDpi xmlns:a14="http://schemas.microsoft.com/office/drawing/2010/main" val="0"/>
+                        </a:ext>
+                      </a:extLst>
+                    </a:blip>
+                    <a:srcRect/>
                     <a:stretch>
                       <a:fillRect/>
                     </a:stretch>
                   </pic:blipFill>
-                  <pic:spPr>
+                  <pic:spPr bwMode="auto">
                     <a:xfrm>
                       <a:off x="0" y="0"/>
-                      <a:ext cx="4348835" cy="2829622"/>
+                      <a:ext cx="5895975" cy="3305175"/>
                     </a:xfrm>
                     <a:prstGeom prst="rect">
                       <a:avLst/>
                     </a:prstGeom>
+                    <a:noFill/>
+                    <a:ln>
+                      <a:noFill/>
+                    </a:ln>
                   </pic:spPr>
                 </pic:pic>
               </a:graphicData>
@@ -1619,6 +1739,7 @@
         </w:drawing>
       </w:r>
     </w:p>
+    <w:p/>
     <w:p>
       <w:r>
         <w:tab/>
@@ -1627,19 +1748,236 @@
         <w:rPr>
           <w:rFonts w:hint="eastAsia"/>
         </w:rPr>
-        <w:t>各个守护进程的作用：</w:t>
-      </w:r>
-    </w:p>
-    <w:p>
+        <w:t>上图中，显示了有一个元数据，</w:t>
+      </w:r>
+      <w:r>
+        <w:rPr>
+          <w:rFonts w:hint="eastAsia"/>
+        </w:rPr>
+        <w:t>SecondNameNode</w:t>
+      </w:r>
+      <w:r>
+        <w:rPr>
+          <w:rFonts w:hint="eastAsia"/>
+        </w:rPr>
+        <w:t>不是一个元数据的备份，但是也可以做备份</w:t>
+      </w:r>
+      <w:r>
+        <w:rPr>
+          <w:rFonts w:hint="eastAsia"/>
+        </w:rPr>
+        <w:t>，客户端访问元数据，获得数据的所在位置，之后根据这个位置访问数据，在数据的</w:t>
+      </w:r>
+      <w:r>
+        <w:rPr>
+          <w:rFonts w:hint="eastAsia"/>
+        </w:rPr>
+        <w:t>DataNode</w:t>
+      </w:r>
+      <w:r>
+        <w:rPr>
+          <w:rFonts w:hint="eastAsia"/>
+        </w:rPr>
+        <w:t>上由数据块存储，并且数据块是有备份的，从上图可以看到在不同的</w:t>
+      </w:r>
+      <w:r>
+        <w:rPr>
+          <w:rFonts w:hint="eastAsia"/>
+        </w:rPr>
+        <w:t>DataNode</w:t>
+      </w:r>
+      <w:r>
+        <w:rPr>
+          <w:rFonts w:hint="eastAsia"/>
+        </w:rPr>
+        <w:t>上有相同颜色的数据块。</w:t>
+      </w:r>
+    </w:p>
+    <w:p>
+      <w:pPr>
+        <w:rPr>
+          <w:rFonts w:hint="eastAsia"/>
+        </w:rPr>
+      </w:pPr>
+    </w:p>
+    <w:p>
+      <w:pPr>
+        <w:ind w:firstLineChars="200" w:firstLine="480"/>
+      </w:pPr>
+      <w:r>
+        <w:rPr>
+          <w:rFonts w:hint="eastAsia"/>
+        </w:rPr>
+        <w:t>NameNode</w:t>
+      </w:r>
+      <w:r>
+        <w:rPr>
+          <w:rFonts w:hint="eastAsia"/>
+        </w:rPr>
+        <w:t>主要做读写服务，</w:t>
+      </w:r>
+      <w:r>
+        <w:rPr>
+          <w:rFonts w:hint="eastAsia"/>
+        </w:rPr>
+        <w:t>SecondNameNode</w:t>
+      </w:r>
+      <w:r>
+        <w:rPr>
+          <w:rFonts w:hint="eastAsia"/>
+        </w:rPr>
+        <w:t>主要做合并，删除等操作。</w:t>
+      </w:r>
+      <w:r>
+        <w:rPr>
+          <w:rFonts w:hint="eastAsia"/>
+        </w:rPr>
+        <w:t>SecondNameNode</w:t>
+      </w:r>
+      <w:r>
+        <w:rPr>
+          <w:rFonts w:hint="eastAsia"/>
+        </w:rPr>
+        <w:t>会将合并后的</w:t>
+      </w:r>
+      <w:r>
+        <w:rPr>
+          <w:rFonts w:hint="eastAsia"/>
+        </w:rPr>
+        <w:t>edit.</w:t>
+      </w:r>
+      <w:r>
+        <w:t>log</w:t>
+      </w:r>
+      <w:r>
+        <w:rPr>
+          <w:rFonts w:hint="eastAsia"/>
+        </w:rPr>
+        <w:t>，</w:t>
+      </w:r>
+      <w:r>
+        <w:rPr>
+          <w:rFonts w:hint="eastAsia"/>
+        </w:rPr>
+        <w:t>fsImage</w:t>
+      </w:r>
+      <w:r>
+        <w:rPr>
+          <w:rFonts w:hint="eastAsia"/>
+        </w:rPr>
+        <w:t>文件推送到</w:t>
+      </w:r>
+      <w:r>
+        <w:rPr>
+          <w:rFonts w:hint="eastAsia"/>
+        </w:rPr>
+        <w:t>NameNode</w:t>
+      </w:r>
+      <w:r>
+        <w:rPr>
+          <w:rFonts w:hint="eastAsia"/>
+        </w:rPr>
+        <w:t>。</w:t>
+      </w:r>
+    </w:p>
+    <w:p>
+      <w:pPr>
+        <w:ind w:firstLineChars="200" w:firstLine="480"/>
+      </w:pPr>
+      <w:r>
+        <w:rPr>
+          <w:rFonts w:hint="eastAsia"/>
+        </w:rPr>
+        <w:t>3600s</w:t>
+      </w:r>
+      <w:r>
+        <w:rPr>
+          <w:rFonts w:hint="eastAsia"/>
+        </w:rPr>
+        <w:t>合并一次，或者</w:t>
+      </w:r>
+    </w:p>
+    <w:p>
+      <w:pPr>
+        <w:ind w:firstLineChars="200" w:firstLine="480"/>
+      </w:pPr>
+      <w:r>
+        <w:t>L</w:t>
+      </w:r>
+      <w:r>
+        <w:rPr>
+          <w:rFonts w:hint="eastAsia"/>
+        </w:rPr>
+        <w:t>og</w:t>
+      </w:r>
+      <w:r>
+        <w:rPr>
+          <w:rFonts w:hint="eastAsia"/>
+        </w:rPr>
+        <w:t>文件设置大小，默认</w:t>
+      </w:r>
+      <w:r>
+        <w:rPr>
+          <w:rFonts w:hint="eastAsia"/>
+        </w:rPr>
+        <w:t>64M</w:t>
+      </w:r>
+      <w:r>
+        <w:rPr>
+          <w:rFonts w:hint="eastAsia"/>
+        </w:rPr>
+        <w:t>，如果满了，没到</w:t>
+      </w:r>
+      <w:r>
+        <w:rPr>
+          <w:rFonts w:hint="eastAsia"/>
+        </w:rPr>
+        <w:t>3600s</w:t>
+      </w:r>
+      <w:r>
+        <w:rPr>
+          <w:rFonts w:hint="eastAsia"/>
+        </w:rPr>
+        <w:t>也会合并一次。</w:t>
+      </w:r>
+    </w:p>
+    <w:p>
+      <w:pPr>
+        <w:ind w:firstLineChars="200" w:firstLine="480"/>
+      </w:pPr>
+    </w:p>
+    <w:p>
+      <w:pPr>
+        <w:ind w:firstLineChars="200" w:firstLine="480"/>
+      </w:pPr>
+      <w:r>
+        <w:rPr>
+          <w:rFonts w:hint="eastAsia"/>
+        </w:rPr>
+        <w:t>SNN</w:t>
+      </w:r>
+      <w:r>
+        <w:rPr>
+          <w:rFonts w:hint="eastAsia"/>
+        </w:rPr>
+        <w:t>合并流程：</w:t>
+      </w:r>
+    </w:p>
+    <w:p>
+      <w:pPr>
+        <w:ind w:firstLineChars="200" w:firstLine="480"/>
+        <w:jc w:val="center"/>
+      </w:pPr>
       <w:r>
         <w:rPr>
           <w:noProof/>
         </w:rPr>
+        <w:lastRenderedPageBreak/>
         <w:drawing>
-          <wp:inline distT="0" distB="0" distL="0" distR="0" wp14:anchorId="0ABE5F8A" wp14:editId="787B8A92">
-            <wp:extent cx="5904230" cy="999490"/>
-            <wp:effectExtent l="0" t="0" r="1270" b="0"/>
-            <wp:docPr id="5" name="图片 5"/>
+          <wp:inline distT="0" distB="0" distL="0" distR="0" wp14:anchorId="7626D331" wp14:editId="02934CFA">
+            <wp:extent cx="5392420" cy="4407078"/>
+            <wp:effectExtent l="0" t="0" r="0" b="0"/>
+            <wp:docPr id="22" name="图片 22"/>
             <wp:cNvGraphicFramePr>
               <a:graphicFrameLocks xmlns:a="http://schemas.openxmlformats.org/drawingml/2006/main" noChangeAspect="1"/>
             </wp:cNvGraphicFramePr>
@@ -1659,7 +1997,7 @@
                   <pic:spPr>
                     <a:xfrm>
                       <a:off x="0" y="0"/>
-                      <a:ext cx="5904230" cy="999490"/>
+                      <a:ext cx="5394872" cy="4409082"/>
                     </a:xfrm>
                     <a:prstGeom prst="rect">
                       <a:avLst/>
@@ -1672,189 +2010,36 @@
         </w:drawing>
       </w:r>
     </w:p>
-    <w:p/>
-    <w:p>
-      <w:pPr>
-        <w:pStyle w:val="5"/>
-      </w:pPr>
-      <w:r>
-        <w:rPr>
-          <w:rFonts w:hint="eastAsia"/>
-        </w:rPr>
-        <w:t>2.1.4</w:t>
-      </w:r>
-      <w:r>
-        <w:t xml:space="preserve"> </w:t>
-      </w:r>
-      <w:r>
-        <w:rPr>
-          <w:rFonts w:hint="eastAsia"/>
-        </w:rPr>
-        <w:t>总结</w:t>
-      </w:r>
-    </w:p>
-    <w:p>
-      <w:r>
-        <w:tab/>
-      </w:r>
-      <w:r>
-        <w:rPr>
-          <w:rFonts w:hint="eastAsia"/>
-        </w:rPr>
-        <w:t>综上所述，</w:t>
-      </w:r>
-      <w:r>
-        <w:rPr>
-          <w:rFonts w:hint="eastAsia"/>
-        </w:rPr>
-        <w:t>其实</w:t>
-      </w:r>
-      <w:r>
-        <w:rPr>
-          <w:rFonts w:hint="eastAsia"/>
-        </w:rPr>
-        <w:t>HDFS</w:t>
-      </w:r>
-      <w:r>
-        <w:rPr>
-          <w:rFonts w:hint="eastAsia"/>
-        </w:rPr>
-        <w:t>和</w:t>
-      </w:r>
-      <w:r>
-        <w:rPr>
-          <w:rFonts w:hint="eastAsia"/>
-        </w:rPr>
-        <w:t>YARN</w:t>
-      </w:r>
-      <w:r>
-        <w:rPr>
-          <w:rFonts w:hint="eastAsia"/>
-        </w:rPr>
-        <w:t>集群是由守护进程组成。其中</w:t>
-      </w:r>
-      <w:r>
-        <w:rPr>
-          <w:rFonts w:hint="eastAsia"/>
-        </w:rPr>
-        <w:t>NameNode</w:t>
-      </w:r>
-      <w:r>
-        <w:rPr>
-          <w:rFonts w:hint="eastAsia"/>
-        </w:rPr>
-        <w:t>进程和</w:t>
-      </w:r>
-      <w:r>
-        <w:rPr>
-          <w:rFonts w:hint="eastAsia"/>
-        </w:rPr>
-        <w:t>ResourceManager</w:t>
-      </w:r>
-      <w:r>
-        <w:rPr>
-          <w:rFonts w:hint="eastAsia"/>
-        </w:rPr>
-        <w:t>进程在一个节点上运行，同时，</w:t>
-      </w:r>
-      <w:r>
-        <w:rPr>
-          <w:rFonts w:hint="eastAsia"/>
-        </w:rPr>
-        <w:t>DataNode</w:t>
-      </w:r>
-      <w:r>
-        <w:rPr>
-          <w:rFonts w:hint="eastAsia"/>
-        </w:rPr>
-        <w:t>和</w:t>
-      </w:r>
-      <w:r>
-        <w:rPr>
-          <w:rFonts w:hint="eastAsia"/>
-        </w:rPr>
-        <w:t>NodeManager</w:t>
-      </w:r>
-      <w:r>
-        <w:rPr>
-          <w:rFonts w:hint="eastAsia"/>
-        </w:rPr>
-        <w:t>进程在同一个节点上运行。</w:t>
-      </w:r>
-    </w:p>
-    <w:p>
-      <w:r>
-        <w:tab/>
-      </w:r>
-      <w:r>
-        <w:rPr>
-          <w:rFonts w:hint="eastAsia"/>
-        </w:rPr>
-        <w:t>注意：</w:t>
-      </w:r>
-      <w:r>
-        <w:rPr>
-          <w:rFonts w:hint="eastAsia"/>
-        </w:rPr>
-        <w:t>NameNode</w:t>
-      </w:r>
-      <w:r>
-        <w:rPr>
-          <w:rFonts w:hint="eastAsia"/>
-        </w:rPr>
-        <w:t>进程和</w:t>
-      </w:r>
-      <w:r>
-        <w:rPr>
-          <w:rFonts w:hint="eastAsia"/>
-        </w:rPr>
-        <w:t>ResourceManager</w:t>
-      </w:r>
-      <w:r>
-        <w:rPr>
-          <w:rFonts w:hint="eastAsia"/>
-        </w:rPr>
-        <w:t>进程不一定在同一个节点，并且在应用上建议分开。而</w:t>
-      </w:r>
-      <w:r>
-        <w:rPr>
-          <w:rFonts w:hint="eastAsia"/>
-        </w:rPr>
-        <w:t>DataNode</w:t>
-      </w:r>
-      <w:r>
-        <w:rPr>
-          <w:rFonts w:hint="eastAsia"/>
-        </w:rPr>
-        <w:t>和</w:t>
-      </w:r>
-      <w:r>
-        <w:rPr>
-          <w:rFonts w:hint="eastAsia"/>
-        </w:rPr>
-        <w:t>NodeManager</w:t>
-      </w:r>
-      <w:r>
-        <w:rPr>
-          <w:rFonts w:hint="eastAsia"/>
-        </w:rPr>
-        <w:t>进程需要配对部署到同一个节点上。</w:t>
-      </w:r>
-    </w:p>
-    <w:p>
-      <w:pPr>
+    <w:p>
+      <w:pPr>
+        <w:ind w:firstLineChars="200" w:firstLine="480"/>
+      </w:pPr>
+    </w:p>
+    <w:p>
+      <w:pPr>
+        <w:ind w:firstLineChars="200" w:firstLine="480"/>
+      </w:pPr>
+      <w:r>
+        <w:rPr>
+          <w:rFonts w:hint="eastAsia"/>
+        </w:rPr>
+        <w:t>数据块副本存放策略：</w:t>
+      </w:r>
+    </w:p>
+    <w:p>
+      <w:pPr>
+        <w:ind w:firstLineChars="200" w:firstLine="480"/>
         <w:jc w:val="center"/>
       </w:pPr>
       <w:r>
         <w:rPr>
           <w:noProof/>
         </w:rPr>
-        <w:lastRenderedPageBreak/>
         <w:drawing>
-          <wp:inline distT="0" distB="0" distL="0" distR="0" wp14:anchorId="589C2BAF" wp14:editId="3AAC0030">
-            <wp:extent cx="4514850" cy="3659244"/>
-            <wp:effectExtent l="0" t="0" r="0" b="0"/>
-            <wp:docPr id="6" name="图片 6"/>
+          <wp:inline distT="0" distB="0" distL="0" distR="0" wp14:anchorId="60967C3F" wp14:editId="72598E23">
+            <wp:extent cx="4143375" cy="3848100"/>
+            <wp:effectExtent l="0" t="0" r="9525" b="0"/>
+            <wp:docPr id="23" name="图片 23"/>
             <wp:cNvGraphicFramePr>
               <a:graphicFrameLocks xmlns:a="http://schemas.openxmlformats.org/drawingml/2006/main" noChangeAspect="1"/>
             </wp:cNvGraphicFramePr>
@@ -1874,6 +2059,473 @@
                   <pic:spPr>
                     <a:xfrm>
                       <a:off x="0" y="0"/>
+                      <a:ext cx="4143375" cy="3848100"/>
+                    </a:xfrm>
+                    <a:prstGeom prst="rect">
+                      <a:avLst/>
+                    </a:prstGeom>
+                  </pic:spPr>
+                </pic:pic>
+              </a:graphicData>
+            </a:graphic>
+          </wp:inline>
+        </w:drawing>
+      </w:r>
+    </w:p>
+    <w:p>
+      <w:pPr>
+        <w:ind w:firstLineChars="200" w:firstLine="480"/>
+        <w:rPr>
+          <w:rFonts w:hint="eastAsia"/>
+        </w:rPr>
+      </w:pPr>
+      <w:r>
+        <w:rPr>
+          <w:rFonts w:hint="eastAsia"/>
+        </w:rPr>
+        <w:lastRenderedPageBreak/>
+        <w:t>机架感应配置。第一个副本在本机架，第二个副本在不同机架，第三个副本和第二个副本同一个机架，更多的副本随机机架。</w:t>
+      </w:r>
+    </w:p>
+    <w:p>
+      <w:r>
+        <w:rPr>
+          <w:rFonts w:hint="eastAsia"/>
+        </w:rPr>
+        <w:t>各个守护进程的作用以及在集群中的数目：</w:t>
+      </w:r>
+    </w:p>
+    <w:p>
+      <w:r>
+        <w:tab/>
+      </w:r>
+      <w:r>
+        <w:rPr>
+          <w:noProof/>
+        </w:rPr>
+        <w:drawing>
+          <wp:inline distT="0" distB="0" distL="0" distR="0" wp14:anchorId="10FDCFB6" wp14:editId="6195D7DB">
+            <wp:extent cx="5904230" cy="1437005"/>
+            <wp:effectExtent l="0" t="0" r="1270" b="0"/>
+            <wp:docPr id="3" name="图片 3"/>
+            <wp:cNvGraphicFramePr>
+              <a:graphicFrameLocks xmlns:a="http://schemas.openxmlformats.org/drawingml/2006/main" noChangeAspect="1"/>
+            </wp:cNvGraphicFramePr>
+            <a:graphic xmlns:a="http://schemas.openxmlformats.org/drawingml/2006/main">
+              <a:graphicData uri="http://schemas.openxmlformats.org/drawingml/2006/picture">
+                <pic:pic xmlns:pic="http://schemas.openxmlformats.org/drawingml/2006/picture">
+                  <pic:nvPicPr>
+                    <pic:cNvPr id="1" name=""/>
+                    <pic:cNvPicPr/>
+                  </pic:nvPicPr>
+                  <pic:blipFill>
+                    <a:blip r:embed="rId13"/>
+                    <a:stretch>
+                      <a:fillRect/>
+                    </a:stretch>
+                  </pic:blipFill>
+                  <pic:spPr>
+                    <a:xfrm>
+                      <a:off x="0" y="0"/>
+                      <a:ext cx="5904230" cy="1437005"/>
+                    </a:xfrm>
+                    <a:prstGeom prst="rect">
+                      <a:avLst/>
+                    </a:prstGeom>
+                  </pic:spPr>
+                </pic:pic>
+              </a:graphicData>
+            </a:graphic>
+          </wp:inline>
+        </w:drawing>
+      </w:r>
+    </w:p>
+    <w:p/>
+    <w:p>
+      <w:pPr>
+        <w:pStyle w:val="5"/>
+      </w:pPr>
+      <w:r>
+        <w:rPr>
+          <w:rFonts w:hint="eastAsia"/>
+        </w:rPr>
+        <w:t>2.1.2</w:t>
+      </w:r>
+      <w:r>
+        <w:t xml:space="preserve">  </w:t>
+      </w:r>
+      <w:r>
+        <w:rPr>
+          <w:rFonts w:hint="eastAsia"/>
+        </w:rPr>
+        <w:t>YARN</w:t>
+      </w:r>
+      <w:r>
+        <w:rPr>
+          <w:rFonts w:hint="eastAsia"/>
+        </w:rPr>
+        <w:t>架构</w:t>
+      </w:r>
+    </w:p>
+    <w:p>
+      <w:r>
+        <w:tab/>
+      </w:r>
+      <w:r>
+        <w:rPr>
+          <w:rFonts w:hint="eastAsia"/>
+        </w:rPr>
+        <w:t>构成</w:t>
+      </w:r>
+      <w:r>
+        <w:rPr>
+          <w:rFonts w:hint="eastAsia"/>
+        </w:rPr>
+        <w:t>YARN</w:t>
+      </w:r>
+      <w:r>
+        <w:rPr>
+          <w:rFonts w:hint="eastAsia"/>
+        </w:rPr>
+        <w:t>的集群也是两类节点：</w:t>
+      </w:r>
+      <w:r>
+        <w:rPr>
+          <w:rFonts w:hint="eastAsia"/>
+        </w:rPr>
+        <w:t>ResourceManager</w:t>
+      </w:r>
+      <w:r>
+        <w:rPr>
+          <w:rFonts w:hint="eastAsia"/>
+        </w:rPr>
+        <w:t>和</w:t>
+      </w:r>
+      <w:r>
+        <w:rPr>
+          <w:rFonts w:hint="eastAsia"/>
+        </w:rPr>
+        <w:t>NodeManager</w:t>
+      </w:r>
+      <w:r>
+        <w:rPr>
+          <w:rFonts w:hint="eastAsia"/>
+        </w:rPr>
+        <w:t>。也是（</w:t>
+      </w:r>
+      <w:r>
+        <w:rPr>
+          <w:rFonts w:hint="eastAsia"/>
+        </w:rPr>
+        <w:t>master/slave</w:t>
+      </w:r>
+      <w:r>
+        <w:rPr>
+          <w:rFonts w:hint="eastAsia"/>
+        </w:rPr>
+        <w:t>）架构。</w:t>
+      </w:r>
+    </w:p>
+    <w:p>
+      <w:pPr>
+        <w:jc w:val="center"/>
+      </w:pPr>
+      <w:r>
+        <w:rPr>
+          <w:noProof/>
+        </w:rPr>
+        <w:drawing>
+          <wp:inline distT="0" distB="0" distL="0" distR="0" wp14:anchorId="14D1162A" wp14:editId="623C6582">
+            <wp:extent cx="4343400" cy="2826086"/>
+            <wp:effectExtent l="0" t="0" r="0" b="0"/>
+            <wp:docPr id="4" name="图片 4"/>
+            <wp:cNvGraphicFramePr>
+              <a:graphicFrameLocks xmlns:a="http://schemas.openxmlformats.org/drawingml/2006/main" noChangeAspect="1"/>
+            </wp:cNvGraphicFramePr>
+            <a:graphic xmlns:a="http://schemas.openxmlformats.org/drawingml/2006/main">
+              <a:graphicData uri="http://schemas.openxmlformats.org/drawingml/2006/picture">
+                <pic:pic xmlns:pic="http://schemas.openxmlformats.org/drawingml/2006/picture">
+                  <pic:nvPicPr>
+                    <pic:cNvPr id="1" name=""/>
+                    <pic:cNvPicPr/>
+                  </pic:nvPicPr>
+                  <pic:blipFill>
+                    <a:blip r:embed="rId14"/>
+                    <a:stretch>
+                      <a:fillRect/>
+                    </a:stretch>
+                  </pic:blipFill>
+                  <pic:spPr>
+                    <a:xfrm>
+                      <a:off x="0" y="0"/>
+                      <a:ext cx="4348835" cy="2829622"/>
+                    </a:xfrm>
+                    <a:prstGeom prst="rect">
+                      <a:avLst/>
+                    </a:prstGeom>
+                  </pic:spPr>
+                </pic:pic>
+              </a:graphicData>
+            </a:graphic>
+          </wp:inline>
+        </w:drawing>
+      </w:r>
+    </w:p>
+    <w:p>
+      <w:r>
+        <w:tab/>
+      </w:r>
+      <w:r>
+        <w:rPr>
+          <w:rFonts w:hint="eastAsia"/>
+        </w:rPr>
+        <w:t>各个守护进程的作用：</w:t>
+      </w:r>
+    </w:p>
+    <w:p>
+      <w:r>
+        <w:rPr>
+          <w:noProof/>
+        </w:rPr>
+        <w:drawing>
+          <wp:inline distT="0" distB="0" distL="0" distR="0" wp14:anchorId="0ABE5F8A" wp14:editId="787B8A92">
+            <wp:extent cx="5904230" cy="999490"/>
+            <wp:effectExtent l="0" t="0" r="1270" b="0"/>
+            <wp:docPr id="5" name="图片 5"/>
+            <wp:cNvGraphicFramePr>
+              <a:graphicFrameLocks xmlns:a="http://schemas.openxmlformats.org/drawingml/2006/main" noChangeAspect="1"/>
+            </wp:cNvGraphicFramePr>
+            <a:graphic xmlns:a="http://schemas.openxmlformats.org/drawingml/2006/main">
+              <a:graphicData uri="http://schemas.openxmlformats.org/drawingml/2006/picture">
+                <pic:pic xmlns:pic="http://schemas.openxmlformats.org/drawingml/2006/picture">
+                  <pic:nvPicPr>
+                    <pic:cNvPr id="1" name=""/>
+                    <pic:cNvPicPr/>
+                  </pic:nvPicPr>
+                  <pic:blipFill>
+                    <a:blip r:embed="rId15"/>
+                    <a:stretch>
+                      <a:fillRect/>
+                    </a:stretch>
+                  </pic:blipFill>
+                  <pic:spPr>
+                    <a:xfrm>
+                      <a:off x="0" y="0"/>
+                      <a:ext cx="5904230" cy="999490"/>
+                    </a:xfrm>
+                    <a:prstGeom prst="rect">
+                      <a:avLst/>
+                    </a:prstGeom>
+                  </pic:spPr>
+                </pic:pic>
+              </a:graphicData>
+            </a:graphic>
+          </wp:inline>
+        </w:drawing>
+      </w:r>
+    </w:p>
+    <w:p/>
+    <w:p>
+      <w:pPr>
+        <w:pStyle w:val="5"/>
+      </w:pPr>
+      <w:r>
+        <w:rPr>
+          <w:rFonts w:hint="eastAsia"/>
+        </w:rPr>
+        <w:t>2.1.4</w:t>
+      </w:r>
+      <w:r>
+        <w:t xml:space="preserve"> </w:t>
+      </w:r>
+      <w:r>
+        <w:rPr>
+          <w:rFonts w:hint="eastAsia"/>
+        </w:rPr>
+        <w:t>总结</w:t>
+      </w:r>
+    </w:p>
+    <w:p>
+      <w:r>
+        <w:tab/>
+      </w:r>
+      <w:r>
+        <w:rPr>
+          <w:rFonts w:hint="eastAsia"/>
+        </w:rPr>
+        <w:t>综上所述，</w:t>
+      </w:r>
+      <w:r>
+        <w:rPr>
+          <w:rFonts w:hint="eastAsia"/>
+        </w:rPr>
+        <w:t>其实</w:t>
+      </w:r>
+      <w:r>
+        <w:rPr>
+          <w:rFonts w:hint="eastAsia"/>
+        </w:rPr>
+        <w:t>HDFS</w:t>
+      </w:r>
+      <w:r>
+        <w:rPr>
+          <w:rFonts w:hint="eastAsia"/>
+        </w:rPr>
+        <w:t>和</w:t>
+      </w:r>
+      <w:r>
+        <w:rPr>
+          <w:rFonts w:hint="eastAsia"/>
+        </w:rPr>
+        <w:t>YARN</w:t>
+      </w:r>
+      <w:r>
+        <w:rPr>
+          <w:rFonts w:hint="eastAsia"/>
+        </w:rPr>
+        <w:t>集群是由守护进程组成。其中</w:t>
+      </w:r>
+      <w:r>
+        <w:rPr>
+          <w:rFonts w:hint="eastAsia"/>
+        </w:rPr>
+        <w:t>NameNode</w:t>
+      </w:r>
+      <w:r>
+        <w:rPr>
+          <w:rFonts w:hint="eastAsia"/>
+        </w:rPr>
+        <w:t>进程和</w:t>
+      </w:r>
+      <w:r>
+        <w:rPr>
+          <w:rFonts w:hint="eastAsia"/>
+        </w:rPr>
+        <w:t>ResourceManager</w:t>
+      </w:r>
+      <w:r>
+        <w:rPr>
+          <w:rFonts w:hint="eastAsia"/>
+        </w:rPr>
+        <w:t>进程在一个节点上运行，同时，</w:t>
+      </w:r>
+      <w:r>
+        <w:rPr>
+          <w:rFonts w:hint="eastAsia"/>
+        </w:rPr>
+        <w:t>DataNode</w:t>
+      </w:r>
+      <w:r>
+        <w:rPr>
+          <w:rFonts w:hint="eastAsia"/>
+        </w:rPr>
+        <w:t>和</w:t>
+      </w:r>
+      <w:r>
+        <w:rPr>
+          <w:rFonts w:hint="eastAsia"/>
+        </w:rPr>
+        <w:t>NodeManager</w:t>
+      </w:r>
+      <w:r>
+        <w:rPr>
+          <w:rFonts w:hint="eastAsia"/>
+        </w:rPr>
+        <w:t>进程在同一个节点上运行。</w:t>
+      </w:r>
+    </w:p>
+    <w:p>
+      <w:r>
+        <w:tab/>
+      </w:r>
+      <w:r>
+        <w:rPr>
+          <w:rFonts w:hint="eastAsia"/>
+        </w:rPr>
+        <w:t>注意：</w:t>
+      </w:r>
+      <w:r>
+        <w:rPr>
+          <w:rFonts w:hint="eastAsia"/>
+        </w:rPr>
+        <w:t>NameNode</w:t>
+      </w:r>
+      <w:r>
+        <w:rPr>
+          <w:rFonts w:hint="eastAsia"/>
+        </w:rPr>
+        <w:t>进程和</w:t>
+      </w:r>
+      <w:r>
+        <w:rPr>
+          <w:rFonts w:hint="eastAsia"/>
+        </w:rPr>
+        <w:t>ResourceManager</w:t>
+      </w:r>
+      <w:r>
+        <w:rPr>
+          <w:rFonts w:hint="eastAsia"/>
+        </w:rPr>
+        <w:t>进程不一定在同一个节点，并且在应用上建议分开。而</w:t>
+      </w:r>
+      <w:r>
+        <w:rPr>
+          <w:rFonts w:hint="eastAsia"/>
+        </w:rPr>
+        <w:t>DataNode</w:t>
+      </w:r>
+      <w:r>
+        <w:rPr>
+          <w:rFonts w:hint="eastAsia"/>
+        </w:rPr>
+        <w:t>和</w:t>
+      </w:r>
+      <w:r>
+        <w:rPr>
+          <w:rFonts w:hint="eastAsia"/>
+        </w:rPr>
+        <w:t>NodeManager</w:t>
+      </w:r>
+      <w:r>
+        <w:rPr>
+          <w:rFonts w:hint="eastAsia"/>
+        </w:rPr>
+        <w:t>进程需要配对部署到同一个节点上。</w:t>
+      </w:r>
+    </w:p>
+    <w:p>
+      <w:pPr>
+        <w:jc w:val="center"/>
+      </w:pPr>
+      <w:r>
+        <w:rPr>
+          <w:noProof/>
+        </w:rPr>
+        <w:lastRenderedPageBreak/>
+        <w:drawing>
+          <wp:inline distT="0" distB="0" distL="0" distR="0" wp14:anchorId="589C2BAF" wp14:editId="3AAC0030">
+            <wp:extent cx="4514850" cy="3659244"/>
+            <wp:effectExtent l="0" t="0" r="0" b="0"/>
+            <wp:docPr id="6" name="图片 6"/>
+            <wp:cNvGraphicFramePr>
+              <a:graphicFrameLocks xmlns:a="http://schemas.openxmlformats.org/drawingml/2006/main" noChangeAspect="1"/>
+            </wp:cNvGraphicFramePr>
+            <a:graphic xmlns:a="http://schemas.openxmlformats.org/drawingml/2006/main">
+              <a:graphicData uri="http://schemas.openxmlformats.org/drawingml/2006/picture">
+                <pic:pic xmlns:pic="http://schemas.openxmlformats.org/drawingml/2006/picture">
+                  <pic:nvPicPr>
+                    <pic:cNvPr id="1" name=""/>
+                    <pic:cNvPicPr/>
+                  </pic:nvPicPr>
+                  <pic:blipFill>
+                    <a:blip r:embed="rId16"/>
+                    <a:stretch>
+                      <a:fillRect/>
+                    </a:stretch>
+                  </pic:blipFill>
+                  <pic:spPr>
+                    <a:xfrm>
+                      <a:off x="0" y="0"/>
                       <a:ext cx="4522384" cy="3665351"/>
                     </a:xfrm>
                     <a:prstGeom prst="rect">
@@ -2023,7 +2675,6 @@
         <w:pStyle w:val="code"/>
         <w:ind w:left="1440" w:firstLineChars="200" w:firstLine="420"/>
         <w:rPr>
-          <w:rFonts w:hint="eastAsia"/>
           <w:sz w:val="21"/>
         </w:rPr>
       </w:pPr>
@@ -2312,7 +2963,6 @@
         <w:pStyle w:val="code"/>
         <w:ind w:left="1440" w:firstLineChars="200" w:firstLine="420"/>
         <w:rPr>
-          <w:rFonts w:hint="eastAsia"/>
           <w:sz w:val="21"/>
         </w:rPr>
       </w:pPr>
@@ -2604,7 +3254,6 @@
         <w:pStyle w:val="code"/>
         <w:ind w:left="1440" w:firstLineChars="200" w:firstLine="440"/>
         <w:rPr>
-          <w:rFonts w:hint="eastAsia"/>
           <w:sz w:val="22"/>
         </w:rPr>
       </w:pPr>
@@ -2818,7 +3467,6 @@
         <w:pStyle w:val="code"/>
         <w:ind w:left="1440" w:firstLineChars="200" w:firstLine="480"/>
         <w:rPr>
-          <w:rFonts w:hint="eastAsia"/>
           <w:b/>
           <w:color w:val="0070C0"/>
         </w:rPr>
@@ -3014,7 +3662,6 @@
         <w:pStyle w:val="code"/>
         <w:ind w:left="1440" w:firstLineChars="350" w:firstLine="735"/>
         <w:rPr>
-          <w:rFonts w:hint="eastAsia"/>
           <w:sz w:val="21"/>
         </w:rPr>
       </w:pPr>
@@ -3143,7 +3790,6 @@
         <w:pStyle w:val="code"/>
         <w:ind w:left="1440" w:firstLineChars="350" w:firstLine="735"/>
         <w:rPr>
-          <w:rFonts w:hint="eastAsia"/>
           <w:sz w:val="21"/>
         </w:rPr>
       </w:pPr>
@@ -3199,7 +3845,6 @@
         <w:pStyle w:val="code"/>
         <w:ind w:left="1440" w:firstLineChars="350" w:firstLine="735"/>
         <w:rPr>
-          <w:rFonts w:hint="eastAsia"/>
           <w:sz w:val="21"/>
         </w:rPr>
       </w:pPr>
@@ -3761,7 +4406,6 @@
         <w:pStyle w:val="code"/>
         <w:ind w:left="1440" w:firstLineChars="400" w:firstLine="840"/>
         <w:rPr>
-          <w:rFonts w:hint="eastAsia"/>
           <w:sz w:val="21"/>
         </w:rPr>
       </w:pPr>
@@ -3911,7 +4555,6 @@
         <w:pStyle w:val="code"/>
         <w:ind w:left="1440" w:firstLineChars="600" w:firstLine="1260"/>
         <w:rPr>
-          <w:rFonts w:hint="eastAsia"/>
           <w:sz w:val="21"/>
         </w:rPr>
       </w:pPr>
@@ -4042,7 +4685,6 @@
         <w:pStyle w:val="code"/>
         <w:ind w:left="1440" w:firstLineChars="300" w:firstLine="720"/>
         <w:rPr>
-          <w:rFonts w:hint="eastAsia"/>
           <w:b/>
           <w:color w:val="0070C0"/>
         </w:rPr>
@@ -4095,27 +4737,13 @@
       <w:pPr>
         <w:pStyle w:val="code"/>
       </w:pPr>
-      <w:hyperlink r:id="rId13" w:history="1">
+      <w:hyperlink r:id="rId17" w:anchor="cm_vd_cdh_package_tarball_512" w:history="1">
         <w:r>
           <w:rPr>
             <w:rStyle w:val="afb"/>
             <w:sz w:val="21"/>
           </w:rPr>
-          <w:t>https://www.cloudera.com/documentation/enterprise/release-notes/topics/cm_vd_cdh_package_tarball_512.ht</w:t>
-        </w:r>
-        <w:r>
-          <w:rPr>
-            <w:rStyle w:val="afb"/>
-            <w:sz w:val="21"/>
-          </w:rPr>
-          <w:t>m</w:t>
-        </w:r>
-        <w:r>
-          <w:rPr>
-            <w:rStyle w:val="afb"/>
-            <w:sz w:val="21"/>
-          </w:rPr>
-          <w:t>l#cm_vd_cdh_package_tarball_512</w:t>
+          <w:t>https://www.cloudera.com/documentation/enterprise/release-notes/topics/cm_vd_cdh_package_tarball_512.html#cm_vd_cdh_package_tarball_512</w:t>
         </w:r>
       </w:hyperlink>
     </w:p>
@@ -4348,6 +4976,7 @@
       </w:r>
       <w:r>
         <w:rPr>
+          <w:noProof/>
           <w:sz w:val="21"/>
         </w:rPr>
         <w:drawing>
@@ -4368,7 +4997,7 @@
                     </pic:cNvPicPr>
                   </pic:nvPicPr>
                   <pic:blipFill>
-                    <a:blip r:embed="rId14">
+                    <a:blip r:embed="rId18">
                       <a:extLst>
                         <a:ext uri="{28A0092B-C50C-407E-A947-70E740481C1C}">
                           <a14:useLocalDpi xmlns:a14="http://schemas.microsoft.com/office/drawing/2010/main" val="0"/>
@@ -4681,7 +5310,7 @@
                     <pic:cNvPicPr/>
                   </pic:nvPicPr>
                   <pic:blipFill>
-                    <a:blip r:embed="rId15"/>
+                    <a:blip r:embed="rId19"/>
                     <a:stretch>
                       <a:fillRect/>
                     </a:stretch>
@@ -4755,6 +5384,7 @@
       </w:pPr>
       <w:r>
         <w:rPr>
+          <w:noProof/>
           <w:sz w:val="21"/>
         </w:rPr>
         <w:drawing>
@@ -4773,7 +5403,7 @@
                     <pic:cNvPicPr/>
                   </pic:nvPicPr>
                   <pic:blipFill>
-                    <a:blip r:embed="rId16"/>
+                    <a:blip r:embed="rId20"/>
                     <a:stretch>
                       <a:fillRect/>
                     </a:stretch>
@@ -4797,6 +5427,142 @@
     <w:p>
       <w:pPr>
         <w:pStyle w:val="code"/>
+        <w:ind w:firstLineChars="50" w:firstLine="105"/>
+        <w:rPr>
+          <w:sz w:val="21"/>
+        </w:rPr>
+      </w:pPr>
+      <w:r>
+        <w:rPr>
+          <w:sz w:val="21"/>
+        </w:rPr>
+        <w:tab/>
+      </w:r>
+      <w:r>
+        <w:rPr>
+          <w:rFonts w:hint="eastAsia"/>
+          <w:sz w:val="21"/>
+        </w:rPr>
+        <w:t>其中</w:t>
+      </w:r>
+      <w:r>
+        <w:rPr>
+          <w:rFonts w:hint="eastAsia"/>
+          <w:sz w:val="21"/>
+        </w:rPr>
+        <w:t>df</w:t>
+      </w:r>
+      <w:r>
+        <w:rPr>
+          <w:sz w:val="21"/>
+        </w:rPr>
+        <w:t>s.replication</w:t>
+      </w:r>
+      <w:r>
+        <w:rPr>
+          <w:rFonts w:hint="eastAsia"/>
+          <w:sz w:val="21"/>
+        </w:rPr>
+        <w:t>为</w:t>
+      </w:r>
+      <w:r>
+        <w:rPr>
+          <w:rFonts w:hint="eastAsia"/>
+          <w:sz w:val="21"/>
+        </w:rPr>
+        <w:t>1</w:t>
+      </w:r>
+      <w:r>
+        <w:rPr>
+          <w:rFonts w:hint="eastAsia"/>
+          <w:sz w:val="21"/>
+        </w:rPr>
+        <w:t>，没有冗余，如下图是没有冗余和冗余为</w:t>
+      </w:r>
+      <w:r>
+        <w:rPr>
+          <w:rFonts w:hint="eastAsia"/>
+          <w:sz w:val="21"/>
+        </w:rPr>
+        <w:t>2</w:t>
+      </w:r>
+      <w:r>
+        <w:rPr>
+          <w:rFonts w:hint="eastAsia"/>
+          <w:sz w:val="21"/>
+        </w:rPr>
+        <w:t>的情况</w:t>
+      </w:r>
+    </w:p>
+    <w:p>
+      <w:pPr>
+        <w:pStyle w:val="code"/>
+        <w:ind w:firstLineChars="50" w:firstLine="105"/>
+        <w:jc w:val="center"/>
+        <w:rPr>
+          <w:sz w:val="21"/>
+        </w:rPr>
+      </w:pPr>
+      <w:r>
+        <w:rPr>
+          <w:rFonts w:hint="eastAsia"/>
+          <w:noProof/>
+          <w:sz w:val="21"/>
+        </w:rPr>
+        <w:lastRenderedPageBreak/>
+        <w:drawing>
+          <wp:inline distT="0" distB="0" distL="0" distR="0">
+            <wp:extent cx="5343526" cy="1614280"/>
+            <wp:effectExtent l="0" t="0" r="0" b="5080"/>
+            <wp:docPr id="7" name="图片 7"/>
+            <wp:cNvGraphicFramePr>
+              <a:graphicFrameLocks xmlns:a="http://schemas.openxmlformats.org/drawingml/2006/main" noChangeAspect="1"/>
+            </wp:cNvGraphicFramePr>
+            <a:graphic xmlns:a="http://schemas.openxmlformats.org/drawingml/2006/main">
+              <a:graphicData uri="http://schemas.openxmlformats.org/drawingml/2006/picture">
+                <pic:pic xmlns:pic="http://schemas.openxmlformats.org/drawingml/2006/picture">
+                  <pic:nvPicPr>
+                    <pic:cNvPr id="0" name="Picture 1"/>
+                    <pic:cNvPicPr>
+                      <a:picLocks noChangeAspect="1" noChangeArrowheads="1"/>
+                    </pic:cNvPicPr>
+                  </pic:nvPicPr>
+                  <pic:blipFill>
+                    <a:blip r:embed="rId21">
+                      <a:extLst>
+                        <a:ext uri="{28A0092B-C50C-407E-A947-70E740481C1C}">
+                          <a14:useLocalDpi xmlns:a14="http://schemas.microsoft.com/office/drawing/2010/main" val="0"/>
+                        </a:ext>
+                      </a:extLst>
+                    </a:blip>
+                    <a:srcRect/>
+                    <a:stretch>
+                      <a:fillRect/>
+                    </a:stretch>
+                  </pic:blipFill>
+                  <pic:spPr bwMode="auto">
+                    <a:xfrm>
+                      <a:off x="0" y="0"/>
+                      <a:ext cx="5358923" cy="1618931"/>
+                    </a:xfrm>
+                    <a:prstGeom prst="rect">
+                      <a:avLst/>
+                    </a:prstGeom>
+                    <a:noFill/>
+                    <a:ln>
+                      <a:noFill/>
+                    </a:ln>
+                  </pic:spPr>
+                </pic:pic>
+              </a:graphicData>
+            </a:graphic>
+          </wp:inline>
+        </w:drawing>
+      </w:r>
+    </w:p>
+    <w:p>
+      <w:pPr>
+        <w:pStyle w:val="code"/>
         <w:rPr>
           <w:sz w:val="21"/>
         </w:rPr>
@@ -4807,6 +5573,12 @@
           <w:sz w:val="21"/>
         </w:rPr>
         <w:t xml:space="preserve"> </w:t>
+      </w:r>
+      <w:r>
+        <w:rPr>
+          <w:sz w:val="21"/>
+        </w:rPr>
+        <w:tab/>
       </w:r>
       <w:r>
         <w:rPr>
@@ -4840,6 +5612,7 @@
       </w:pPr>
       <w:r>
         <w:rPr>
+          <w:noProof/>
           <w:sz w:val="21"/>
         </w:rPr>
         <w:drawing>
@@ -4858,7 +5631,7 @@
                     <pic:cNvPicPr/>
                   </pic:nvPicPr>
                   <pic:blipFill>
-                    <a:blip r:embed="rId17"/>
+                    <a:blip r:embed="rId22"/>
                     <a:stretch>
                       <a:fillRect/>
                     </a:stretch>
@@ -4882,16 +5655,16 @@
     <w:p>
       <w:pPr>
         <w:pStyle w:val="code"/>
-        <w:rPr>
-          <w:sz w:val="21"/>
-        </w:rPr>
-      </w:pPr>
-      <w:r>
-        <w:rPr>
-          <w:rFonts w:hint="eastAsia"/>
-          <w:sz w:val="21"/>
-        </w:rPr>
-        <w:lastRenderedPageBreak/>
+        <w:ind w:firstLine="720"/>
+        <w:rPr>
+          <w:sz w:val="21"/>
+        </w:rPr>
+      </w:pPr>
+      <w:r>
+        <w:rPr>
+          <w:rFonts w:hint="eastAsia"/>
+          <w:sz w:val="21"/>
+        </w:rPr>
         <w:t>存放</w:t>
       </w:r>
       <w:r>
@@ -4937,7 +5710,7 @@
                     </pic:cNvPicPr>
                   </pic:nvPicPr>
                   <pic:blipFill>
-                    <a:blip r:embed="rId18">
+                    <a:blip r:embed="rId23">
                       <a:extLst>
                         <a:ext uri="{28A0092B-C50C-407E-A947-70E740481C1C}">
                           <a14:useLocalDpi xmlns:a14="http://schemas.microsoft.com/office/drawing/2010/main" val="0"/>
@@ -5057,7 +5830,7 @@
                     <pic:cNvPicPr/>
                   </pic:nvPicPr>
                   <pic:blipFill>
-                    <a:blip r:embed="rId19"/>
+                    <a:blip r:embed="rId24"/>
                     <a:stretch>
                       <a:fillRect/>
                     </a:stretch>
@@ -5138,9 +5911,6 @@
       <w:pPr>
         <w:pStyle w:val="code"/>
         <w:jc w:val="center"/>
-        <w:rPr>
-          <w:rFonts w:hint="eastAsia"/>
-        </w:rPr>
       </w:pPr>
       <w:r>
         <w:rPr>
@@ -5162,7 +5932,7 @@
                     <pic:cNvPicPr/>
                   </pic:nvPicPr>
                   <pic:blipFill>
-                    <a:blip r:embed="rId20"/>
+                    <a:blip r:embed="rId25"/>
                     <a:stretch>
                       <a:fillRect/>
                     </a:stretch>
@@ -5188,7 +5958,6 @@
         <w:pStyle w:val="code"/>
         <w:ind w:firstLine="720"/>
         <w:rPr>
-          <w:rFonts w:hint="eastAsia"/>
           <w:sz w:val="21"/>
         </w:rPr>
       </w:pPr>
@@ -5239,7 +6008,7 @@
                     <pic:cNvPicPr/>
                   </pic:nvPicPr>
                   <pic:blipFill>
-                    <a:blip r:embed="rId21"/>
+                    <a:blip r:embed="rId26"/>
                     <a:stretch>
                       <a:fillRect/>
                     </a:stretch>
@@ -5290,15 +6059,13 @@
       <w:pPr>
         <w:pStyle w:val="code"/>
         <w:jc w:val="center"/>
-        <w:rPr>
-          <w:rFonts w:hint="eastAsia"/>
-        </w:rPr>
       </w:pPr>
       <w:r>
         <w:rPr>
           <w:rFonts w:hint="eastAsia"/>
           <w:noProof/>
         </w:rPr>
+        <w:lastRenderedPageBreak/>
         <w:drawing>
           <wp:inline distT="0" distB="0" distL="0" distR="0">
             <wp:extent cx="5219700" cy="1043940"/>
@@ -5317,7 +6084,7 @@
                     </pic:cNvPicPr>
                   </pic:nvPicPr>
                   <pic:blipFill>
-                    <a:blip r:embed="rId22">
+                    <a:blip r:embed="rId27">
                       <a:extLst>
                         <a:ext uri="{28A0092B-C50C-407E-A947-70E740481C1C}">
                           <a14:useLocalDpi xmlns:a14="http://schemas.microsoft.com/office/drawing/2010/main" val="0"/>
@@ -5352,9 +6119,6 @@
     <w:p>
       <w:pPr>
         <w:pStyle w:val="code"/>
-        <w:rPr>
-          <w:rFonts w:hint="eastAsia"/>
-        </w:rPr>
       </w:pPr>
     </w:p>
     <w:p>
@@ -5544,7 +6308,6 @@
         <w:pStyle w:val="code"/>
       </w:pPr>
       <w:r>
-        <w:lastRenderedPageBreak/>
         <w:t xml:space="preserve">    </w:t>
       </w:r>
       <w:r>
@@ -5574,9 +6337,6 @@
       <w:pPr>
         <w:pStyle w:val="code"/>
         <w:jc w:val="center"/>
-        <w:rPr>
-          <w:rFonts w:hint="eastAsia"/>
-        </w:rPr>
       </w:pPr>
       <w:r>
         <w:rPr>
@@ -5598,7 +6358,7 @@
                     <pic:cNvPicPr/>
                   </pic:nvPicPr>
                   <pic:blipFill>
-                    <a:blip r:embed="rId23"/>
+                    <a:blip r:embed="rId28"/>
                     <a:stretch>
                       <a:fillRect/>
                     </a:stretch>
@@ -5651,9 +6411,6 @@
       <w:pPr>
         <w:pStyle w:val="code"/>
         <w:jc w:val="center"/>
-        <w:rPr>
-          <w:rFonts w:hint="eastAsia"/>
-        </w:rPr>
       </w:pPr>
       <w:r>
         <w:rPr>
@@ -5675,7 +6432,7 @@
                     <pic:cNvPicPr/>
                   </pic:nvPicPr>
                   <pic:blipFill>
-                    <a:blip r:embed="rId24"/>
+                    <a:blip r:embed="rId29"/>
                     <a:stretch>
                       <a:fillRect/>
                     </a:stretch>
@@ -5755,11 +6512,6 @@
       </w:r>
     </w:p>
     <w:p>
-      <w:pPr>
-        <w:rPr>
-          <w:rFonts w:hint="eastAsia"/>
-        </w:rPr>
-      </w:pPr>
       <w:r>
         <w:rPr>
           <w:rFonts w:hint="eastAsia"/>
@@ -5804,11 +6556,6 @@
       </w:r>
     </w:p>
     <w:p>
-      <w:pPr>
-        <w:rPr>
-          <w:rFonts w:hint="eastAsia"/>
-        </w:rPr>
-      </w:pPr>
       <w:r>
         <w:t xml:space="preserve"> 2.  </w:t>
       </w:r>
@@ -5828,9 +6575,6 @@
     <w:p>
       <w:pPr>
         <w:pStyle w:val="6"/>
-        <w:rPr>
-          <w:rFonts w:hint="eastAsia"/>
-        </w:rPr>
       </w:pPr>
       <w:r>
         <w:rPr>
@@ -5860,6 +6604,661 @@
         <w:t>配置文件</w:t>
       </w:r>
     </w:p>
+    <w:p>
+      <w:pPr>
+        <w:pStyle w:val="code"/>
+      </w:pPr>
+      <w:r>
+        <w:tab/>
+      </w:r>
+      <w:r>
+        <w:rPr>
+          <w:rFonts w:hint="eastAsia"/>
+        </w:rPr>
+        <w:t>1.</w:t>
+      </w:r>
+      <w:r>
+        <w:t xml:space="preserve"> </w:t>
+      </w:r>
+      <w:r>
+        <w:rPr>
+          <w:rFonts w:hint="eastAsia"/>
+        </w:rPr>
+        <w:t>安装</w:t>
+      </w:r>
+      <w:r>
+        <w:rPr>
+          <w:rFonts w:hint="eastAsia"/>
+        </w:rPr>
+        <w:t>Hive</w:t>
+      </w:r>
+      <w:r>
+        <w:t xml:space="preserve"> </w:t>
+      </w:r>
+      <w:r>
+        <w:rPr>
+          <w:rFonts w:hint="eastAsia"/>
+        </w:rPr>
+        <w:t>，解压</w:t>
+      </w:r>
+      <w:r>
+        <w:rPr>
+          <w:rFonts w:hint="eastAsia"/>
+        </w:rPr>
+        <w:t>hive.</w:t>
+      </w:r>
+      <w:r>
+        <w:t>tar.gz</w:t>
+      </w:r>
+      <w:r>
+        <w:rPr>
+          <w:rFonts w:hint="eastAsia"/>
+        </w:rPr>
+        <w:t>文件</w:t>
+      </w:r>
+    </w:p>
+    <w:p>
+      <w:pPr>
+        <w:pStyle w:val="code"/>
+      </w:pPr>
+      <w:r>
+        <w:tab/>
+      </w:r>
+      <w:r>
+        <w:rPr>
+          <w:rFonts w:hint="eastAsia"/>
+        </w:rPr>
+        <w:t>2.</w:t>
+      </w:r>
+      <w:r>
+        <w:t xml:space="preserve"> </w:t>
+      </w:r>
+      <w:r>
+        <w:rPr>
+          <w:rFonts w:hint="eastAsia"/>
+        </w:rPr>
+        <w:t>配置</w:t>
+      </w:r>
+      <w:r>
+        <w:rPr>
+          <w:rFonts w:hint="eastAsia"/>
+        </w:rPr>
+        <w:t>H</w:t>
+      </w:r>
+      <w:r>
+        <w:t>ive</w:t>
+      </w:r>
+      <w:r>
+        <w:rPr>
+          <w:rFonts w:hint="eastAsia"/>
+        </w:rPr>
+        <w:t>环境变量</w:t>
+      </w:r>
+      <w:r>
+        <w:rPr>
+          <w:rFonts w:hint="eastAsia"/>
+        </w:rPr>
+        <w:t xml:space="preserve"> </w:t>
+      </w:r>
+      <w:r>
+        <w:t xml:space="preserve"> </w:t>
+      </w:r>
+      <w:r>
+        <w:rPr>
+          <w:rFonts w:hint="eastAsia"/>
+        </w:rPr>
+        <w:t>vi</w:t>
+      </w:r>
+      <w:r>
+        <w:t xml:space="preserve">  conf/hive-env.xml</w:t>
+      </w:r>
+    </w:p>
+    <w:p>
+      <w:pPr>
+        <w:pStyle w:val="code"/>
+      </w:pPr>
+      <w:r>
+        <w:tab/>
+      </w:r>
+      <w:r>
+        <w:tab/>
+        <w:t>Export JAVA_HOME = /opt/jdk1.8.0_14</w:t>
+      </w:r>
+    </w:p>
+    <w:p>
+      <w:pPr>
+        <w:pStyle w:val="code"/>
+      </w:pPr>
+      <w:r>
+        <w:tab/>
+      </w:r>
+      <w:r>
+        <w:tab/>
+        <w:t>Export  HADOOP_HOME=/opt/hadoop</w:t>
+      </w:r>
+    </w:p>
+    <w:p>
+      <w:pPr>
+        <w:pStyle w:val="code"/>
+      </w:pPr>
+      <w:r>
+        <w:tab/>
+        <w:t xml:space="preserve">3. </w:t>
+      </w:r>
+      <w:r>
+        <w:rPr>
+          <w:rFonts w:hint="eastAsia"/>
+        </w:rPr>
+        <w:t>配置系统环境变量</w:t>
+      </w:r>
+    </w:p>
+    <w:p>
+      <w:pPr>
+        <w:pStyle w:val="code"/>
+      </w:pPr>
+      <w:r>
+        <w:tab/>
+      </w:r>
+      <w:r>
+        <w:tab/>
+      </w:r>
+      <w:r>
+        <w:rPr>
+          <w:rFonts w:hint="eastAsia"/>
+        </w:rPr>
+        <w:t>HIVE_HOME</w:t>
+      </w:r>
+      <w:r>
+        <w:t>= /opt/hive</w:t>
+      </w:r>
+    </w:p>
+    <w:p>
+      <w:pPr>
+        <w:pStyle w:val="code"/>
+      </w:pPr>
+      <w:r>
+        <w:tab/>
+      </w:r>
+      <w:r>
+        <w:tab/>
+        <w:t>PATH=$PATH:$HIVE_HOME/bin</w:t>
+      </w:r>
+    </w:p>
+    <w:p>
+      <w:pPr>
+        <w:pStyle w:val="code"/>
+      </w:pPr>
+      <w:r>
+        <w:tab/>
+      </w:r>
+      <w:r>
+        <w:tab/>
+        <w:t>Export HIVE_HOME  PATH</w:t>
+      </w:r>
+    </w:p>
+    <w:p>
+      <w:pPr>
+        <w:pStyle w:val="code"/>
+      </w:pPr>
+      <w:r>
+        <w:tab/>
+      </w:r>
+      <w:r>
+        <w:rPr>
+          <w:rFonts w:hint="eastAsia"/>
+        </w:rPr>
+        <w:t>4</w:t>
+      </w:r>
+      <w:r>
+        <w:t xml:space="preserve">. </w:t>
+      </w:r>
+      <w:r>
+        <w:rPr>
+          <w:rFonts w:hint="eastAsia"/>
+        </w:rPr>
+        <w:t>配置元数据库</w:t>
+      </w:r>
+    </w:p>
+    <w:p>
+      <w:pPr>
+        <w:pStyle w:val="code"/>
+      </w:pPr>
+      <w:r>
+        <w:tab/>
+      </w:r>
+      <w:r>
+        <w:tab/>
+      </w:r>
+      <w:r>
+        <w:rPr>
+          <w:rFonts w:hint="eastAsia"/>
+        </w:rPr>
+        <w:t>a</w:t>
+      </w:r>
+      <w:r>
+        <w:t xml:space="preserve">) </w:t>
+      </w:r>
+      <w:r>
+        <w:rPr>
+          <w:rFonts w:hint="eastAsia"/>
+        </w:rPr>
+        <w:t>将</w:t>
+      </w:r>
+      <w:r>
+        <w:rPr>
+          <w:rFonts w:hint="eastAsia"/>
+        </w:rPr>
+        <w:t>mysql</w:t>
+      </w:r>
+      <w:r>
+        <w:rPr>
+          <w:rFonts w:hint="eastAsia"/>
+        </w:rPr>
+        <w:t>驱动包，移动到</w:t>
+      </w:r>
+      <w:r>
+        <w:rPr>
+          <w:rFonts w:hint="eastAsia"/>
+        </w:rPr>
+        <w:t>hive</w:t>
+      </w:r>
+      <w:r>
+        <w:t>/lib</w:t>
+      </w:r>
+      <w:r>
+        <w:rPr>
+          <w:rFonts w:hint="eastAsia"/>
+        </w:rPr>
+        <w:t>目录下</w:t>
+      </w:r>
+    </w:p>
+    <w:p>
+      <w:pPr>
+        <w:pStyle w:val="code"/>
+      </w:pPr>
+      <w:r>
+        <w:tab/>
+      </w:r>
+      <w:r>
+        <w:tab/>
+      </w:r>
+      <w:r>
+        <w:rPr>
+          <w:rFonts w:hint="eastAsia"/>
+        </w:rPr>
+        <w:t>b</w:t>
+      </w:r>
+      <w:r>
+        <w:t>) vi  hive-site.xml</w:t>
+      </w:r>
+    </w:p>
+    <w:p>
+      <w:pPr>
+        <w:pStyle w:val="code"/>
+      </w:pPr>
+      <w:r>
+        <w:tab/>
+      </w:r>
+      <w:r>
+        <w:tab/>
+      </w:r>
+      <w:r>
+        <w:tab/>
+        <w:t xml:space="preserve">a) </w:t>
+      </w:r>
+      <w:r>
+        <w:rPr>
+          <w:rFonts w:hint="eastAsia"/>
+        </w:rPr>
+        <w:t>配置数据库连接</w:t>
+      </w:r>
+    </w:p>
+    <w:p>
+      <w:pPr>
+        <w:pStyle w:val="code"/>
+        <w:ind w:left="2160"/>
+      </w:pPr>
+      <w:r>
+        <w:t>&lt;property&gt;</w:t>
+      </w:r>
+      <w:r>
+        <w:br/>
+        <w:t>&lt; name&gt;javax.jdo.option.ConnectionURL&lt;/name&gt;</w:t>
+      </w:r>
+      <w:r>
+        <w:br/>
+      </w:r>
+      <w:r>
+        <w:lastRenderedPageBreak/>
+        <w:t>&lt; value&gt;jdbc:mysql://localhost:3306/hive?createDatabaseIfNoExist=true&lt;/value&gt;</w:t>
+      </w:r>
+      <w:r>
+        <w:br/>
+        <w:t>&lt; /property&gt;</w:t>
+      </w:r>
+    </w:p>
+    <w:p>
+      <w:pPr>
+        <w:pStyle w:val="code"/>
+      </w:pPr>
+      <w:r>
+        <w:tab/>
+      </w:r>
+      <w:r>
+        <w:tab/>
+      </w:r>
+      <w:r>
+        <w:tab/>
+      </w:r>
+      <w:r>
+        <w:rPr>
+          <w:rFonts w:hint="eastAsia"/>
+        </w:rPr>
+        <w:t>b</w:t>
+      </w:r>
+      <w:r>
+        <w:t xml:space="preserve">) </w:t>
+      </w:r>
+      <w:r>
+        <w:rPr>
+          <w:rFonts w:hint="eastAsia"/>
+        </w:rPr>
+        <w:t>配置数据库驱动</w:t>
+      </w:r>
+    </w:p>
+    <w:p>
+      <w:pPr>
+        <w:pStyle w:val="code"/>
+        <w:ind w:left="2160"/>
+      </w:pPr>
+      <w:r>
+        <w:t>&lt;property&gt;</w:t>
+      </w:r>
+      <w:r>
+        <w:br/>
+        <w:t>&lt; name&gt;javax.jdo.option.ConnectionDriverName&lt;/name&gt;</w:t>
+      </w:r>
+      <w:r>
+        <w:br/>
+        <w:t>&lt; value&gt;com.mysql.jdbc.Driver&lt;/value&gt;</w:t>
+      </w:r>
+      <w:r>
+        <w:br/>
+        <w:t>&lt; /property&gt;</w:t>
+      </w:r>
+    </w:p>
+    <w:p>
+      <w:pPr>
+        <w:pStyle w:val="code"/>
+      </w:pPr>
+      <w:r>
+        <w:tab/>
+      </w:r>
+      <w:r>
+        <w:tab/>
+      </w:r>
+      <w:r>
+        <w:tab/>
+      </w:r>
+      <w:r>
+        <w:rPr>
+          <w:rFonts w:hint="eastAsia"/>
+        </w:rPr>
+        <w:t>c</w:t>
+      </w:r>
+      <w:r>
+        <w:t xml:space="preserve">) </w:t>
+      </w:r>
+      <w:r>
+        <w:rPr>
+          <w:rFonts w:hint="eastAsia"/>
+        </w:rPr>
+        <w:t>配置数据库用户名和密码</w:t>
+      </w:r>
+    </w:p>
+    <w:p>
+      <w:pPr>
+        <w:pStyle w:val="code"/>
+        <w:ind w:left="2160"/>
+      </w:pPr>
+      <w:r>
+        <w:t>&lt;property&gt;</w:t>
+      </w:r>
+      <w:r>
+        <w:br/>
+        <w:t>&lt; name&gt;javax.jdo.option.ConnectorUserName&lt;/name&gt;</w:t>
+      </w:r>
+      <w:r>
+        <w:br/>
+        <w:t>&lt; value&gt;hive&lt;/value&gt;</w:t>
+      </w:r>
+      <w:r>
+        <w:br/>
+        <w:t>&lt; /property&gt;</w:t>
+      </w:r>
+    </w:p>
+    <w:p>
+      <w:pPr>
+        <w:pStyle w:val="code"/>
+        <w:ind w:left="2160"/>
+      </w:pPr>
+    </w:p>
+    <w:p>
+      <w:pPr>
+        <w:pStyle w:val="code"/>
+        <w:ind w:left="2160"/>
+      </w:pPr>
+      <w:r>
+        <w:t>&lt;property&gt;</w:t>
+      </w:r>
+      <w:r>
+        <w:br/>
+        <w:t>&lt; name&gt;javax.jdo.option.ConnectionPassword&lt;/name&gt;</w:t>
+      </w:r>
+      <w:r>
+        <w:br/>
+        <w:t>&lt; value&gt;hive&lt;/value&gt;</w:t>
+      </w:r>
+      <w:r>
+        <w:br/>
+        <w:t>&lt; /property&gt;</w:t>
+      </w:r>
+    </w:p>
+    <w:p>
+      <w:pPr>
+        <w:pStyle w:val="code"/>
+        <w:tabs>
+          <w:tab w:val="left" w:pos="720"/>
+          <w:tab w:val="left" w:pos="1440"/>
+          <w:tab w:val="left" w:pos="2160"/>
+          <w:tab w:val="left" w:pos="2880"/>
+          <w:tab w:val="left" w:pos="3600"/>
+          <w:tab w:val="center" w:pos="4649"/>
+        </w:tabs>
+      </w:pPr>
+      <w:r>
+        <w:tab/>
+      </w:r>
+      <w:r>
+        <w:tab/>
+      </w:r>
+      <w:r>
+        <w:tab/>
+      </w:r>
+      <w:r>
+        <w:rPr>
+          <w:rFonts w:hint="eastAsia"/>
+        </w:rPr>
+        <w:t>d</w:t>
+      </w:r>
+      <w:r>
+        <w:t xml:space="preserve">) </w:t>
+      </w:r>
+      <w:r>
+        <w:rPr>
+          <w:rFonts w:hint="eastAsia"/>
+        </w:rPr>
+        <w:t>设定数据目录</w:t>
+      </w:r>
+    </w:p>
+    <w:p>
+      <w:pPr>
+        <w:pStyle w:val="code"/>
+        <w:tabs>
+          <w:tab w:val="left" w:pos="720"/>
+          <w:tab w:val="left" w:pos="1440"/>
+          <w:tab w:val="left" w:pos="2160"/>
+          <w:tab w:val="left" w:pos="2880"/>
+          <w:tab w:val="left" w:pos="3600"/>
+          <w:tab w:val="center" w:pos="4649"/>
+        </w:tabs>
+        <w:ind w:left="2160"/>
+      </w:pPr>
+      <w:r>
+        <w:t>&lt;property&gt;</w:t>
+      </w:r>
+      <w:r>
+        <w:br/>
+        <w:t>&lt; name&gt;hive.metastore.warehouse.dir&lt;/name&gt;</w:t>
+      </w:r>
+      <w:r>
+        <w:br/>
+        <w:t>&lt; value&gt;/usr/hive/warehouse&lt;/value&gt;</w:t>
+      </w:r>
+      <w:r>
+        <w:br/>
+        <w:t>&lt; /property&gt;</w:t>
+      </w:r>
+      <w:r>
+        <w:tab/>
+      </w:r>
+    </w:p>
+    <w:p>
+      <w:pPr>
+        <w:pStyle w:val="code"/>
+      </w:pPr>
+      <w:r>
+        <w:tab/>
+      </w:r>
+      <w:r>
+        <w:tab/>
+      </w:r>
+      <w:r>
+        <w:tab/>
+      </w:r>
+      <w:r>
+        <w:rPr>
+          <w:rFonts w:hint="eastAsia"/>
+        </w:rPr>
+        <w:t>e</w:t>
+      </w:r>
+      <w:r>
+        <w:t xml:space="preserve">) </w:t>
+      </w:r>
+      <w:r>
+        <w:rPr>
+          <w:rFonts w:hint="eastAsia"/>
+        </w:rPr>
+        <w:t>设定临时文件目录</w:t>
+      </w:r>
+    </w:p>
+    <w:p>
+      <w:pPr>
+        <w:pStyle w:val="code"/>
+        <w:ind w:left="2160"/>
+      </w:pPr>
+      <w:r>
+        <w:t>&lt;property&gt;</w:t>
+      </w:r>
+      <w:r>
+        <w:br/>
+        <w:t>&lt; name&gt;hive.exec.scratdir&lt;/name&gt;</w:t>
+      </w:r>
+      <w:r>
+        <w:br/>
+        <w:t>&lt; value&gt;/usr/hive/tmp&lt;/value&gt;</w:t>
+      </w:r>
+      <w:r>
+        <w:br/>
+        <w:t>&lt; /property&gt;</w:t>
+      </w:r>
+    </w:p>
+    <w:p>
+      <w:pPr>
+        <w:pStyle w:val="code"/>
+      </w:pPr>
+      <w:r>
+        <w:tab/>
+      </w:r>
+      <w:r>
+        <w:tab/>
+      </w:r>
+      <w:r>
+        <w:tab/>
+      </w:r>
+      <w:r>
+        <w:rPr>
+          <w:rFonts w:hint="eastAsia"/>
+        </w:rPr>
+        <w:t>f</w:t>
+      </w:r>
+      <w:r>
+        <w:t xml:space="preserve">) </w:t>
+      </w:r>
+      <w:r>
+        <w:rPr>
+          <w:rFonts w:hint="eastAsia"/>
+        </w:rPr>
+        <w:t>配置日志目录</w:t>
+      </w:r>
+    </w:p>
+    <w:p>
+      <w:pPr>
+        <w:pStyle w:val="code"/>
+        <w:ind w:left="2160"/>
+      </w:pPr>
+      <w:r>
+        <w:t>&lt;property&gt;</w:t>
+      </w:r>
+      <w:r>
+        <w:br/>
+        <w:t>&lt; name&gt;hive.querylog.location&lt;/name&gt;</w:t>
+      </w:r>
+      <w:r>
+        <w:br/>
+        <w:t>&lt; value&gt;/usr/hive/log&lt;/value&gt;</w:t>
+      </w:r>
+      <w:r>
+        <w:br/>
+        <w:t>&lt; /property&gt;</w:t>
+      </w:r>
+    </w:p>
+    <w:p>
+      <w:pPr>
+        <w:pStyle w:val="5"/>
+      </w:pPr>
+      <w:r>
+        <w:rPr>
+          <w:rFonts w:hint="eastAsia"/>
+        </w:rPr>
+        <w:t>2.2.3</w:t>
+      </w:r>
+      <w:r>
+        <w:t xml:space="preserve">  </w:t>
+      </w:r>
+      <w:r>
+        <w:rPr>
+          <w:rFonts w:hint="eastAsia"/>
+        </w:rPr>
+        <w:t>安装</w:t>
+      </w:r>
+      <w:r>
+        <w:rPr>
+          <w:rFonts w:hint="eastAsia"/>
+        </w:rPr>
+        <w:t>HBase</w:t>
+      </w:r>
+    </w:p>
     <w:p/>
     <w:p>
       <w:pPr>
@@ -5869,7 +7268,7 @@
         <w:rPr>
           <w:rFonts w:hint="eastAsia"/>
         </w:rPr>
-        <w:t>2.2.3</w:t>
+        <w:t>2.2.4</w:t>
       </w:r>
       <w:r>
         <w:t xml:space="preserve">  </w:t>
@@ -5884,10 +7283,119 @@
         <w:rPr>
           <w:rFonts w:hint="eastAsia"/>
         </w:rPr>
-        <w:t>HBase</w:t>
-      </w:r>
-    </w:p>
-    <w:p/>
+        <w:t>Sqoop</w:t>
+      </w:r>
+    </w:p>
+    <w:p>
+      <w:pPr>
+        <w:pStyle w:val="3"/>
+      </w:pPr>
+      <w:r>
+        <w:rPr>
+          <w:rFonts w:hint="eastAsia"/>
+        </w:rPr>
+        <w:t>第三章</w:t>
+      </w:r>
+      <w:r>
+        <w:rPr>
+          <w:rFonts w:hint="eastAsia"/>
+        </w:rPr>
+        <w:t xml:space="preserve">  Hadoop</w:t>
+      </w:r>
+      <w:r>
+        <w:rPr>
+          <w:rFonts w:hint="eastAsia"/>
+        </w:rPr>
+        <w:t>之</w:t>
+      </w:r>
+      <w:r>
+        <w:rPr>
+          <w:rFonts w:hint="eastAsia"/>
+        </w:rPr>
+        <w:t>HDFS</w:t>
+      </w:r>
+    </w:p>
+    <w:p>
+      <w:pPr>
+        <w:pStyle w:val="4"/>
+        <w:rPr>
+          <w:color w:val="FF0000"/>
+          <w:sz w:val="22"/>
+        </w:rPr>
+      </w:pPr>
+      <w:r>
+        <w:rPr>
+          <w:rFonts w:hint="eastAsia"/>
+        </w:rPr>
+        <w:t>3.1</w:t>
+      </w:r>
+      <w:r>
+        <w:t xml:space="preserve">  </w:t>
+      </w:r>
+      <w:r>
+        <w:rPr>
+          <w:rFonts w:hint="eastAsia"/>
+        </w:rPr>
+        <w:t>命令行</w:t>
+      </w:r>
+      <w:r>
+        <w:rPr>
+          <w:rFonts w:hint="eastAsia"/>
+        </w:rPr>
+        <w:t>实现增删改查</w:t>
+      </w:r>
+      <w:r>
+        <w:rPr>
+          <w:rFonts w:hint="eastAsia"/>
+        </w:rPr>
+        <w:t xml:space="preserve"> </w:t>
+      </w:r>
+      <w:r>
+        <w:rPr>
+          <w:color w:val="FF0000"/>
+          <w:sz w:val="22"/>
+        </w:rPr>
+        <w:t xml:space="preserve"> hadoop fs  </w:t>
+      </w:r>
+      <w:r>
+        <w:rPr>
+          <w:rFonts w:hint="eastAsia"/>
+          <w:color w:val="FF0000"/>
+          <w:sz w:val="22"/>
+        </w:rPr>
+        <w:t>或</w:t>
+      </w:r>
+      <w:r>
+        <w:rPr>
+          <w:rFonts w:hint="eastAsia"/>
+          <w:color w:val="FF0000"/>
+          <w:sz w:val="22"/>
+        </w:rPr>
+        <w:t xml:space="preserve"> </w:t>
+      </w:r>
+      <w:r>
+        <w:rPr>
+          <w:color w:val="FF0000"/>
+          <w:sz w:val="22"/>
+        </w:rPr>
+        <w:t xml:space="preserve"> </w:t>
+      </w:r>
+      <w:r>
+        <w:rPr>
+          <w:rFonts w:hint="eastAsia"/>
+          <w:color w:val="FF0000"/>
+          <w:sz w:val="22"/>
+        </w:rPr>
+        <w:t>hadoop</w:t>
+      </w:r>
+      <w:r>
+        <w:rPr>
+          <w:color w:val="FF0000"/>
+          <w:sz w:val="22"/>
+        </w:rPr>
+        <w:t xml:space="preserve"> dfs</w:t>
+      </w:r>
+    </w:p>
     <w:p>
       <w:pPr>
         <w:pStyle w:val="5"/>
@@ -5896,7 +7404,7 @@
         <w:rPr>
           <w:rFonts w:hint="eastAsia"/>
         </w:rPr>
-        <w:t>2.2.4</w:t>
+        <w:t>3.1.1</w:t>
       </w:r>
       <w:r>
         <w:t xml:space="preserve">  </w:t>
@@ -5905,36 +7413,549 @@
         <w:rPr>
           <w:rFonts w:hint="eastAsia"/>
         </w:rPr>
-        <w:t>安装</w:t>
-      </w:r>
-      <w:r>
-        <w:rPr>
-          <w:rFonts w:hint="eastAsia"/>
-        </w:rPr>
-        <w:t>Sqoop</w:t>
-      </w:r>
-    </w:p>
-    <w:p>
-      <w:pPr>
-        <w:pStyle w:val="3"/>
-      </w:pPr>
-      <w:r>
-        <w:rPr>
-          <w:rFonts w:hint="eastAsia"/>
-        </w:rPr>
-        <w:t>第三章</w:t>
-      </w:r>
-      <w:r>
-        <w:rPr>
-          <w:rFonts w:hint="eastAsia"/>
-        </w:rPr>
-        <w:t xml:space="preserve">  Hadoop</w:t>
-      </w:r>
-      <w:r>
-        <w:rPr>
-          <w:rFonts w:hint="eastAsia"/>
-        </w:rPr>
-        <w:t>之</w:t>
+        <w:t>新建文件夹</w:t>
+      </w:r>
+    </w:p>
+    <w:p>
+      <w:pPr>
+        <w:pStyle w:val="code"/>
+        <w:rPr>
+          <w:sz w:val="21"/>
+        </w:rPr>
+      </w:pPr>
+      <w:r>
+        <w:rPr>
+          <w:sz w:val="21"/>
+        </w:rPr>
+        <w:t>hadoop fs -mkdir /user</w:t>
+      </w:r>
+    </w:p>
+    <w:p>
+      <w:pPr>
+        <w:pStyle w:val="code"/>
+        <w:rPr>
+          <w:sz w:val="21"/>
+        </w:rPr>
+      </w:pPr>
+      <w:r>
+        <w:rPr>
+          <w:sz w:val="21"/>
+        </w:rPr>
+        <w:t xml:space="preserve">hadoop </w:t>
+      </w:r>
+      <w:r>
+        <w:rPr>
+          <w:rFonts w:hint="eastAsia"/>
+          <w:sz w:val="21"/>
+        </w:rPr>
+        <w:t>d</w:t>
+      </w:r>
+      <w:r>
+        <w:rPr>
+          <w:sz w:val="21"/>
+        </w:rPr>
+        <w:t>fs -mkdir /user/root</w:t>
+      </w:r>
+    </w:p>
+    <w:p>
+      <w:pPr>
+        <w:pStyle w:val="5"/>
+      </w:pPr>
+      <w:r>
+        <w:rPr>
+          <w:rFonts w:hint="eastAsia"/>
+        </w:rPr>
+        <w:t>3.1.2</w:t>
+      </w:r>
+      <w:r>
+        <w:t xml:space="preserve">  </w:t>
+      </w:r>
+      <w:r>
+        <w:rPr>
+          <w:rFonts w:hint="eastAsia"/>
+        </w:rPr>
+        <w:t>查看文件夹权限</w:t>
+      </w:r>
+    </w:p>
+    <w:p>
+      <w:pPr>
+        <w:pStyle w:val="code"/>
+        <w:rPr>
+          <w:sz w:val="21"/>
+        </w:rPr>
+      </w:pPr>
+      <w:r>
+        <w:rPr>
+          <w:rFonts w:hint="eastAsia"/>
+          <w:sz w:val="21"/>
+        </w:rPr>
+        <w:t>查看所有文件夹</w:t>
+      </w:r>
+    </w:p>
+    <w:p>
+      <w:pPr>
+        <w:pStyle w:val="code"/>
+        <w:rPr>
+          <w:sz w:val="21"/>
+        </w:rPr>
+      </w:pPr>
+      <w:r>
+        <w:rPr>
+          <w:rFonts w:hint="eastAsia"/>
+          <w:sz w:val="21"/>
+        </w:rPr>
+        <w:lastRenderedPageBreak/>
+        <w:t>hadoop fs -ls /  (</w:t>
+      </w:r>
+      <w:r>
+        <w:rPr>
+          <w:rFonts w:hint="eastAsia"/>
+          <w:sz w:val="21"/>
+        </w:rPr>
+        <w:t>根目录）</w:t>
+      </w:r>
+    </w:p>
+    <w:p>
+      <w:pPr>
+        <w:pStyle w:val="code"/>
+        <w:rPr>
+          <w:sz w:val="21"/>
+        </w:rPr>
+      </w:pPr>
+      <w:r>
+        <w:rPr>
+          <w:rFonts w:hint="eastAsia"/>
+          <w:sz w:val="21"/>
+        </w:rPr>
+        <w:t>hadoop fs -ls  /user  (</w:t>
+      </w:r>
+      <w:r>
+        <w:rPr>
+          <w:rFonts w:hint="eastAsia"/>
+          <w:sz w:val="21"/>
+        </w:rPr>
+        <w:t>显示</w:t>
+      </w:r>
+      <w:r>
+        <w:rPr>
+          <w:rFonts w:hint="eastAsia"/>
+          <w:sz w:val="21"/>
+        </w:rPr>
+        <w:t>/user</w:t>
+      </w:r>
+      <w:r>
+        <w:rPr>
+          <w:rFonts w:hint="eastAsia"/>
+          <w:sz w:val="21"/>
+        </w:rPr>
+        <w:t>目录下的文件</w:t>
+      </w:r>
+      <w:r>
+        <w:rPr>
+          <w:rFonts w:hint="eastAsia"/>
+          <w:sz w:val="21"/>
+        </w:rPr>
+        <w:t>)</w:t>
+      </w:r>
+    </w:p>
+    <w:p>
+      <w:pPr>
+        <w:pStyle w:val="code"/>
+        <w:rPr>
+          <w:sz w:val="21"/>
+        </w:rPr>
+      </w:pPr>
+      <w:r>
+        <w:rPr>
+          <w:rFonts w:hint="eastAsia"/>
+          <w:sz w:val="21"/>
+        </w:rPr>
+        <w:t xml:space="preserve">hadoop fs -ls -d /user/root </w:t>
+      </w:r>
+      <w:r>
+        <w:rPr>
+          <w:rFonts w:hint="eastAsia"/>
+          <w:sz w:val="21"/>
+        </w:rPr>
+        <w:t>（显示</w:t>
+      </w:r>
+      <w:r>
+        <w:rPr>
+          <w:rFonts w:hint="eastAsia"/>
+          <w:sz w:val="21"/>
+        </w:rPr>
+        <w:t>root</w:t>
+      </w:r>
+      <w:r>
+        <w:rPr>
+          <w:rFonts w:hint="eastAsia"/>
+          <w:sz w:val="21"/>
+        </w:rPr>
+        <w:t>文件夹的权限）</w:t>
+      </w:r>
+    </w:p>
+    <w:p>
+      <w:pPr>
+        <w:pStyle w:val="5"/>
+      </w:pPr>
+      <w:r>
+        <w:rPr>
+          <w:rFonts w:hint="eastAsia"/>
+        </w:rPr>
+        <w:t>3.1.3</w:t>
+      </w:r>
+      <w:r>
+        <w:t xml:space="preserve">  </w:t>
+      </w:r>
+      <w:r>
+        <w:rPr>
+          <w:rFonts w:hint="eastAsia"/>
+        </w:rPr>
+        <w:t>上传文件</w:t>
+      </w:r>
+    </w:p>
+    <w:p>
+      <w:pPr>
+        <w:pStyle w:val="code"/>
+        <w:rPr>
+          <w:sz w:val="21"/>
+        </w:rPr>
+      </w:pPr>
+      <w:r>
+        <w:rPr>
+          <w:sz w:val="21"/>
+        </w:rPr>
+        <w:t>hadoop fs -put main.c  /user/root</w:t>
+      </w:r>
+    </w:p>
+    <w:p>
+      <w:pPr>
+        <w:pStyle w:val="code"/>
+        <w:rPr>
+          <w:sz w:val="21"/>
+        </w:rPr>
+      </w:pPr>
+      <w:r>
+        <w:rPr>
+          <w:rFonts w:hint="eastAsia"/>
+          <w:sz w:val="21"/>
+        </w:rPr>
+        <w:t>hadoop fs -ls -R /user/root (</w:t>
+      </w:r>
+      <w:r>
+        <w:rPr>
+          <w:rFonts w:hint="eastAsia"/>
+          <w:sz w:val="21"/>
+        </w:rPr>
+        <w:t>显示</w:t>
+      </w:r>
+      <w:r>
+        <w:rPr>
+          <w:rFonts w:hint="eastAsia"/>
+          <w:sz w:val="21"/>
+        </w:rPr>
+        <w:t>root</w:t>
+      </w:r>
+      <w:r>
+        <w:rPr>
+          <w:rFonts w:hint="eastAsia"/>
+          <w:sz w:val="21"/>
+        </w:rPr>
+        <w:t>下的文件</w:t>
+      </w:r>
+      <w:r>
+        <w:rPr>
+          <w:rFonts w:hint="eastAsia"/>
+          <w:sz w:val="21"/>
+        </w:rPr>
+        <w:t>)</w:t>
+      </w:r>
+    </w:p>
+    <w:p>
+      <w:pPr>
+        <w:pStyle w:val="5"/>
+      </w:pPr>
+      <w:r>
+        <w:rPr>
+          <w:rFonts w:hint="eastAsia"/>
+        </w:rPr>
+        <w:t>3.1.4</w:t>
+      </w:r>
+      <w:r>
+        <w:t xml:space="preserve">  </w:t>
+      </w:r>
+      <w:r>
+        <w:rPr>
+          <w:rFonts w:hint="eastAsia"/>
+        </w:rPr>
+        <w:t>查看文件内容</w:t>
+      </w:r>
+    </w:p>
+    <w:p>
+      <w:pPr>
+        <w:pStyle w:val="code"/>
+        <w:rPr>
+          <w:sz w:val="21"/>
+        </w:rPr>
+      </w:pPr>
+      <w:r>
+        <w:rPr>
+          <w:sz w:val="21"/>
+        </w:rPr>
+        <w:t>hadoop fs -cat /user/root/main.c</w:t>
+      </w:r>
+    </w:p>
+    <w:p>
+      <w:pPr>
+        <w:pStyle w:val="5"/>
+      </w:pPr>
+      <w:r>
+        <w:rPr>
+          <w:rFonts w:hint="eastAsia"/>
+        </w:rPr>
+        <w:t>3.1.5</w:t>
+      </w:r>
+      <w:r>
+        <w:t xml:space="preserve">  </w:t>
+      </w:r>
+      <w:r>
+        <w:rPr>
+          <w:rFonts w:hint="eastAsia"/>
+        </w:rPr>
+        <w:t>复制移动与删除</w:t>
+      </w:r>
+    </w:p>
+    <w:p>
+      <w:pPr>
+        <w:pStyle w:val="code"/>
+        <w:rPr>
+          <w:sz w:val="21"/>
+        </w:rPr>
+      </w:pPr>
+      <w:r>
+        <w:rPr>
+          <w:rFonts w:hint="eastAsia"/>
+          <w:sz w:val="21"/>
+        </w:rPr>
+        <w:t>复制</w:t>
+      </w:r>
+    </w:p>
+    <w:p>
+      <w:pPr>
+        <w:pStyle w:val="code"/>
+        <w:rPr>
+          <w:sz w:val="21"/>
+        </w:rPr>
+      </w:pPr>
+      <w:r>
+        <w:rPr>
+          <w:sz w:val="21"/>
+        </w:rPr>
+        <w:t>hadoop fs -cp /user/root/main.c /user</w:t>
+      </w:r>
+    </w:p>
+    <w:p>
+      <w:pPr>
+        <w:pStyle w:val="code"/>
+        <w:rPr>
+          <w:sz w:val="21"/>
+        </w:rPr>
+      </w:pPr>
+      <w:r>
+        <w:rPr>
+          <w:sz w:val="21"/>
+        </w:rPr>
+        <w:t>hadoop fs -ls /user</w:t>
+      </w:r>
+    </w:p>
+    <w:p>
+      <w:pPr>
+        <w:pStyle w:val="code"/>
+        <w:rPr>
+          <w:sz w:val="21"/>
+        </w:rPr>
+      </w:pPr>
+    </w:p>
+    <w:p>
+      <w:pPr>
+        <w:pStyle w:val="code"/>
+        <w:rPr>
+          <w:sz w:val="21"/>
+        </w:rPr>
+      </w:pPr>
+      <w:r>
+        <w:rPr>
+          <w:rFonts w:hint="eastAsia"/>
+          <w:sz w:val="21"/>
+        </w:rPr>
+        <w:t>移动</w:t>
+      </w:r>
+    </w:p>
+    <w:p>
+      <w:pPr>
+        <w:pStyle w:val="code"/>
+        <w:rPr>
+          <w:sz w:val="21"/>
+        </w:rPr>
+      </w:pPr>
+      <w:r>
+        <w:rPr>
+          <w:sz w:val="21"/>
+        </w:rPr>
+        <w:t>hadoop fs -mv /user/main.c /hadoop/</w:t>
+      </w:r>
+    </w:p>
+    <w:p>
+      <w:pPr>
+        <w:pStyle w:val="code"/>
+        <w:rPr>
+          <w:sz w:val="21"/>
+        </w:rPr>
+      </w:pPr>
+      <w:r>
+        <w:rPr>
+          <w:sz w:val="21"/>
+        </w:rPr>
+        <w:t>hadoop fs -ls /hadoop</w:t>
+      </w:r>
+    </w:p>
+    <w:p>
+      <w:pPr>
+        <w:pStyle w:val="code"/>
+        <w:rPr>
+          <w:sz w:val="21"/>
+        </w:rPr>
+      </w:pPr>
+      <w:r>
+        <w:rPr>
+          <w:sz w:val="21"/>
+        </w:rPr>
+        <w:t>hadoop fs -ls /user</w:t>
+      </w:r>
+    </w:p>
+    <w:p>
+      <w:pPr>
+        <w:pStyle w:val="code"/>
+      </w:pPr>
+    </w:p>
+    <w:p>
+      <w:pPr>
+        <w:pStyle w:val="code"/>
+        <w:rPr>
+          <w:sz w:val="21"/>
+        </w:rPr>
+      </w:pPr>
+      <w:r>
+        <w:rPr>
+          <w:rFonts w:hint="eastAsia"/>
+          <w:sz w:val="21"/>
+        </w:rPr>
+        <w:t>删除</w:t>
+      </w:r>
+    </w:p>
+    <w:p>
+      <w:pPr>
+        <w:pStyle w:val="code"/>
+        <w:rPr>
+          <w:sz w:val="21"/>
+        </w:rPr>
+      </w:pPr>
+      <w:r>
+        <w:rPr>
+          <w:sz w:val="21"/>
+        </w:rPr>
+        <w:t>hadoop fs -rm -r /user/root/main.c</w:t>
+      </w:r>
+    </w:p>
+    <w:p>
+      <w:pPr>
+        <w:pStyle w:val="code"/>
+        <w:rPr>
+          <w:sz w:val="21"/>
+        </w:rPr>
+      </w:pPr>
+      <w:r>
+        <w:rPr>
+          <w:sz w:val="21"/>
+        </w:rPr>
+        <w:t>hadoop fs -ls /user/root</w:t>
+      </w:r>
+    </w:p>
+    <w:p>
+      <w:pPr>
+        <w:pStyle w:val="code"/>
+        <w:rPr>
+          <w:sz w:val="21"/>
+        </w:rPr>
+      </w:pPr>
+      <w:r>
+        <w:rPr>
+          <w:sz w:val="21"/>
+        </w:rPr>
+        <w:t>hadoop fs -rm -r /user</w:t>
+      </w:r>
+    </w:p>
+    <w:p>
+      <w:pPr>
+        <w:pStyle w:val="code"/>
+        <w:rPr>
+          <w:sz w:val="21"/>
+        </w:rPr>
+      </w:pPr>
+    </w:p>
+    <w:p>
+      <w:pPr>
+        <w:pStyle w:val="4"/>
+      </w:pPr>
+      <w:r>
+        <w:rPr>
+          <w:rFonts w:hint="eastAsia"/>
+        </w:rPr>
+        <w:t>3.2</w:t>
+      </w:r>
+      <w:r>
+        <w:t xml:space="preserve">  </w:t>
+      </w:r>
+      <w:r>
+        <w:rPr>
+          <w:rFonts w:hint="eastAsia"/>
+        </w:rPr>
+        <w:t>使用</w:t>
+      </w:r>
+      <w:r>
+        <w:rPr>
+          <w:rFonts w:hint="eastAsia"/>
+        </w:rPr>
+        <w:t>JAVA</w:t>
+      </w:r>
+      <w:r>
+        <w:t xml:space="preserve"> </w:t>
+      </w:r>
+      <w:r>
+        <w:rPr>
+          <w:rFonts w:hint="eastAsia"/>
+        </w:rPr>
+        <w:t>API</w:t>
+      </w:r>
+      <w:r>
+        <w:rPr>
+          <w:rFonts w:hint="eastAsia"/>
+        </w:rPr>
+        <w:t>实现增删改查</w:t>
+      </w:r>
+    </w:p>
+    <w:p>
+      <w:pPr>
+        <w:pStyle w:val="5"/>
+      </w:pPr>
+      <w:r>
+        <w:rPr>
+          <w:rFonts w:hint="eastAsia"/>
+        </w:rPr>
+        <w:t>3.2.1</w:t>
+      </w:r>
+      <w:r>
+        <w:t xml:space="preserve">  </w:t>
       </w:r>
       <w:r>
         <w:rPr>
@@ -5942,16 +7963,165 @@
         </w:rPr>
         <w:t>HDFS</w:t>
       </w:r>
-    </w:p>
-    <w:p>
-      <w:pPr>
-        <w:pStyle w:val="4"/>
-      </w:pPr>
-      <w:r>
-        <w:rPr>
-          <w:rFonts w:hint="eastAsia"/>
-        </w:rPr>
-        <w:t>3.1</w:t>
+      <w:r>
+        <w:rPr>
+          <w:rFonts w:hint="eastAsia"/>
+        </w:rPr>
+        <w:t>的读流程</w:t>
+      </w:r>
+    </w:p>
+    <w:p>
+      <w:pPr>
+        <w:ind w:firstLineChars="200" w:firstLine="480"/>
+      </w:pPr>
+      <w:r>
+        <w:rPr>
+          <w:rFonts w:hint="eastAsia"/>
+        </w:rPr>
+        <w:t>客户端调用</w:t>
+      </w:r>
+      <w:r>
+        <w:rPr>
+          <w:rFonts w:hint="eastAsia"/>
+        </w:rPr>
+        <w:t>API</w:t>
+      </w:r>
+      <w:r>
+        <w:rPr>
+          <w:rFonts w:hint="eastAsia"/>
+        </w:rPr>
+        <w:t>的</w:t>
+      </w:r>
+      <w:r>
+        <w:rPr>
+          <w:rFonts w:hint="eastAsia"/>
+        </w:rPr>
+        <w:t>open</w:t>
+      </w:r>
+      <w:r>
+        <w:rPr>
+          <w:rFonts w:hint="eastAsia"/>
+        </w:rPr>
+        <w:t>方法访问</w:t>
+      </w:r>
+      <w:r>
+        <w:rPr>
+          <w:rFonts w:hint="eastAsia"/>
+        </w:rPr>
+        <w:t>NameNode</w:t>
+      </w:r>
+      <w:r>
+        <w:rPr>
+          <w:rFonts w:hint="eastAsia"/>
+        </w:rPr>
+        <w:t>获取</w:t>
+      </w:r>
+      <w:r>
+        <w:rPr>
+          <w:rFonts w:hint="eastAsia"/>
+        </w:rPr>
+        <w:t>DataNode</w:t>
+      </w:r>
+      <w:r>
+        <w:rPr>
+          <w:rFonts w:hint="eastAsia"/>
+        </w:rPr>
+        <w:t>的位置信息，然后调用</w:t>
+      </w:r>
+      <w:r>
+        <w:rPr>
+          <w:rFonts w:hint="eastAsia"/>
+        </w:rPr>
+        <w:t>API</w:t>
+      </w:r>
+      <w:r>
+        <w:rPr>
+          <w:rFonts w:hint="eastAsia"/>
+        </w:rPr>
+        <w:t>的</w:t>
+      </w:r>
+      <w:r>
+        <w:rPr>
+          <w:rFonts w:hint="eastAsia"/>
+        </w:rPr>
+        <w:t>read</w:t>
+      </w:r>
+      <w:r>
+        <w:rPr>
+          <w:rFonts w:hint="eastAsia"/>
+        </w:rPr>
+        <w:t>方法并发读取</w:t>
+      </w:r>
+      <w:r>
+        <w:rPr>
+          <w:rFonts w:hint="eastAsia"/>
+        </w:rPr>
+        <w:t>DataNode</w:t>
+      </w:r>
+      <w:r>
+        <w:rPr>
+          <w:rFonts w:hint="eastAsia"/>
+        </w:rPr>
+        <w:t>，最后调用</w:t>
+      </w:r>
+      <w:r>
+        <w:rPr>
+          <w:rFonts w:hint="eastAsia"/>
+        </w:rPr>
+        <w:t>API</w:t>
+      </w:r>
+      <w:r>
+        <w:rPr>
+          <w:rFonts w:hint="eastAsia"/>
+        </w:rPr>
+        <w:t>的</w:t>
+      </w:r>
+      <w:r>
+        <w:rPr>
+          <w:rFonts w:hint="eastAsia"/>
+        </w:rPr>
+        <w:t>close</w:t>
+      </w:r>
+      <w:r>
+        <w:rPr>
+          <w:rFonts w:hint="eastAsia"/>
+        </w:rPr>
+        <w:t>方法关闭</w:t>
+      </w:r>
+      <w:r>
+        <w:rPr>
+          <w:rFonts w:hint="eastAsia"/>
+        </w:rPr>
+        <w:t>访问</w:t>
+      </w:r>
+      <w:r>
+        <w:rPr>
+          <w:rFonts w:hint="eastAsia"/>
+        </w:rPr>
+        <w:t>DataNode</w:t>
+      </w:r>
+      <w:r>
+        <w:rPr>
+          <w:rFonts w:hint="eastAsia"/>
+        </w:rPr>
+        <w:t>的线程。</w:t>
+      </w:r>
+      <w:r>
+        <w:rPr>
+          <w:rFonts w:hint="eastAsia"/>
+        </w:rPr>
+        <w:t>。</w:t>
+      </w:r>
+    </w:p>
+    <w:p>
+      <w:pPr>
+        <w:pStyle w:val="5"/>
+      </w:pPr>
+      <w:r>
+        <w:rPr>
+          <w:rFonts w:hint="eastAsia"/>
+        </w:rPr>
+        <w:t>3.2.2</w:t>
       </w:r>
       <w:r>
         <w:t xml:space="preserve">  </w:t>
@@ -5960,541 +8130,641 @@
         <w:rPr>
           <w:rFonts w:hint="eastAsia"/>
         </w:rPr>
-        <w:t>在</w:t>
-      </w:r>
-      <w:r>
-        <w:rPr>
-          <w:rFonts w:hint="eastAsia"/>
-        </w:rPr>
         <w:t>HDFS</w:t>
       </w:r>
       <w:r>
         <w:rPr>
           <w:rFonts w:hint="eastAsia"/>
         </w:rPr>
-        <w:t>上实现增删改查</w:t>
+        <w:t>的写流程</w:t>
+      </w:r>
+    </w:p>
+    <w:p>
+      <w:r>
+        <w:tab/>
+      </w:r>
+      <w:r>
+        <w:rPr>
+          <w:rFonts w:hint="eastAsia"/>
+        </w:rPr>
+        <w:t>客户端调用</w:t>
+      </w:r>
+      <w:r>
+        <w:rPr>
+          <w:rFonts w:hint="eastAsia"/>
+        </w:rPr>
+        <w:t>API</w:t>
+      </w:r>
+      <w:r>
+        <w:rPr>
+          <w:rFonts w:hint="eastAsia"/>
+        </w:rPr>
+        <w:t>的</w:t>
+      </w:r>
+      <w:r>
+        <w:rPr>
+          <w:rFonts w:hint="eastAsia"/>
+        </w:rPr>
+        <w:t>create</w:t>
+      </w:r>
+      <w:r>
+        <w:rPr>
+          <w:rFonts w:hint="eastAsia"/>
+        </w:rPr>
+        <w:t>方法访问</w:t>
+      </w:r>
+      <w:r>
+        <w:rPr>
+          <w:rFonts w:hint="eastAsia"/>
+        </w:rPr>
+        <w:t>NameNode</w:t>
+      </w:r>
+      <w:r>
+        <w:rPr>
+          <w:rFonts w:hint="eastAsia"/>
+        </w:rPr>
+        <w:t>，创建一个文件的基本信息，并处理可以分成几个数据块。将数据块写到</w:t>
+      </w:r>
+      <w:r>
+        <w:rPr>
+          <w:rFonts w:hint="eastAsia"/>
+        </w:rPr>
+        <w:t>DataNode</w:t>
+      </w:r>
+      <w:r>
+        <w:rPr>
+          <w:rFonts w:hint="eastAsia"/>
+        </w:rPr>
+        <w:t>，之后</w:t>
+      </w:r>
+      <w:r>
+        <w:rPr>
+          <w:rFonts w:hint="eastAsia"/>
+        </w:rPr>
+        <w:t>DataNode</w:t>
+      </w:r>
+      <w:r>
+        <w:rPr>
+          <w:rFonts w:hint="eastAsia"/>
+        </w:rPr>
+        <w:t>会产生一个线程往其他</w:t>
+      </w:r>
+      <w:r>
+        <w:rPr>
+          <w:rFonts w:hint="eastAsia"/>
+        </w:rPr>
+        <w:t>DataNode</w:t>
+      </w:r>
+      <w:r>
+        <w:rPr>
+          <w:rFonts w:hint="eastAsia"/>
+        </w:rPr>
+        <w:t>上写副本。返回一些信息。关闭操作</w:t>
+      </w:r>
+      <w:r>
+        <w:rPr>
+          <w:rFonts w:hint="eastAsia"/>
+        </w:rPr>
+        <w:t>DataNode</w:t>
+      </w:r>
+      <w:r>
+        <w:rPr>
+          <w:rFonts w:hint="eastAsia"/>
+        </w:rPr>
+        <w:t>的线程，返回给</w:t>
+      </w:r>
+      <w:r>
+        <w:rPr>
+          <w:rFonts w:hint="eastAsia"/>
+        </w:rPr>
+        <w:t>NameNode</w:t>
+      </w:r>
+      <w:r>
+        <w:rPr>
+          <w:rFonts w:hint="eastAsia"/>
+        </w:rPr>
+        <w:t>完成信息。</w:t>
       </w:r>
     </w:p>
     <w:p>
       <w:pPr>
         <w:pStyle w:val="5"/>
-        <w:rPr>
-          <w:rFonts w:hint="eastAsia"/>
-        </w:rPr>
-      </w:pPr>
-      <w:r>
-        <w:rPr>
-          <w:rFonts w:hint="eastAsia"/>
-        </w:rPr>
-        <w:t>3.1.1</w:t>
-      </w:r>
-      <w:r>
-        <w:t xml:space="preserve">  </w:t>
-      </w:r>
-      <w:r>
-        <w:rPr>
-          <w:rFonts w:hint="eastAsia"/>
-        </w:rPr>
-        <w:t>新建文件夹</w:t>
-      </w:r>
-    </w:p>
-    <w:p>
-      <w:pPr>
-        <w:pStyle w:val="code"/>
-        <w:rPr>
-          <w:sz w:val="21"/>
-        </w:rPr>
-      </w:pPr>
-      <w:r>
-        <w:rPr>
-          <w:sz w:val="21"/>
-        </w:rPr>
-        <w:t>hadoop fs -mkdir /user</w:t>
-      </w:r>
-    </w:p>
-    <w:p>
-      <w:pPr>
-        <w:pStyle w:val="code"/>
-        <w:rPr>
-          <w:rFonts w:hint="eastAsia"/>
-          <w:sz w:val="21"/>
-        </w:rPr>
-      </w:pPr>
-      <w:r>
-        <w:rPr>
-          <w:sz w:val="21"/>
-        </w:rPr>
-        <w:t>hadoop fs -mkdir /user/root</w:t>
-      </w:r>
-    </w:p>
-    <w:p>
-      <w:pPr>
-        <w:pStyle w:val="5"/>
-      </w:pPr>
-      <w:r>
-        <w:rPr>
-          <w:rFonts w:hint="eastAsia"/>
-        </w:rPr>
-        <w:t>3.1.2</w:t>
-      </w:r>
-      <w:r>
-        <w:t xml:space="preserve">  </w:t>
-      </w:r>
-      <w:r>
-        <w:rPr>
-          <w:rFonts w:hint="eastAsia"/>
-        </w:rPr>
-        <w:t>查看文件夹权限</w:t>
-      </w:r>
-    </w:p>
-    <w:p>
-      <w:pPr>
-        <w:pStyle w:val="code"/>
-        <w:rPr>
-          <w:rFonts w:hint="eastAsia"/>
-          <w:sz w:val="21"/>
-        </w:rPr>
-      </w:pPr>
-      <w:r>
-        <w:rPr>
-          <w:rFonts w:hint="eastAsia"/>
-          <w:sz w:val="21"/>
-        </w:rPr>
-        <w:t>查看所有文件夹</w:t>
-      </w:r>
-    </w:p>
-    <w:p>
-      <w:pPr>
-        <w:pStyle w:val="code"/>
-        <w:rPr>
-          <w:rFonts w:hint="eastAsia"/>
-          <w:sz w:val="21"/>
-        </w:rPr>
-      </w:pPr>
-      <w:r>
-        <w:rPr>
-          <w:rFonts w:hint="eastAsia"/>
-          <w:sz w:val="21"/>
-        </w:rPr>
-        <w:t>hadoop fs -ls /  (</w:t>
-      </w:r>
-      <w:r>
-        <w:rPr>
-          <w:rFonts w:hint="eastAsia"/>
-          <w:sz w:val="21"/>
-        </w:rPr>
-        <w:t>根目录）</w:t>
-      </w:r>
-    </w:p>
-    <w:p>
-      <w:pPr>
-        <w:pStyle w:val="code"/>
-        <w:rPr>
-          <w:rFonts w:hint="eastAsia"/>
-          <w:sz w:val="21"/>
-        </w:rPr>
-      </w:pPr>
-      <w:r>
-        <w:rPr>
-          <w:rFonts w:hint="eastAsia"/>
-          <w:sz w:val="21"/>
-        </w:rPr>
-        <w:t>hadoop fs -ls  /user  (</w:t>
-      </w:r>
-      <w:r>
-        <w:rPr>
-          <w:rFonts w:hint="eastAsia"/>
-          <w:sz w:val="21"/>
-        </w:rPr>
-        <w:t>显示</w:t>
-      </w:r>
-      <w:r>
-        <w:rPr>
-          <w:rFonts w:hint="eastAsia"/>
-          <w:sz w:val="21"/>
-        </w:rPr>
-        <w:t>/user</w:t>
-      </w:r>
-      <w:r>
-        <w:rPr>
-          <w:rFonts w:hint="eastAsia"/>
-          <w:sz w:val="21"/>
-        </w:rPr>
-        <w:t>目录下的文件</w:t>
-      </w:r>
-      <w:r>
-        <w:rPr>
-          <w:rFonts w:hint="eastAsia"/>
-          <w:sz w:val="21"/>
-        </w:rPr>
-        <w:t>)</w:t>
-      </w:r>
-    </w:p>
-    <w:p>
-      <w:pPr>
-        <w:pStyle w:val="code"/>
-        <w:rPr>
-          <w:rFonts w:hint="eastAsia"/>
-          <w:sz w:val="21"/>
-        </w:rPr>
-      </w:pPr>
-      <w:r>
-        <w:rPr>
-          <w:rFonts w:hint="eastAsia"/>
-          <w:sz w:val="21"/>
-        </w:rPr>
-        <w:t xml:space="preserve">hadoop fs -ls -d /user/root </w:t>
-      </w:r>
-      <w:r>
-        <w:rPr>
-          <w:rFonts w:hint="eastAsia"/>
-          <w:sz w:val="21"/>
-        </w:rPr>
-        <w:t>（显示</w:t>
-      </w:r>
-      <w:r>
-        <w:rPr>
-          <w:rFonts w:hint="eastAsia"/>
-          <w:sz w:val="21"/>
-        </w:rPr>
-        <w:t>root</w:t>
-      </w:r>
-      <w:r>
-        <w:rPr>
-          <w:rFonts w:hint="eastAsia"/>
-          <w:sz w:val="21"/>
-        </w:rPr>
-        <w:t>文件夹的权限）</w:t>
-      </w:r>
-    </w:p>
-    <w:p>
-      <w:pPr>
-        <w:pStyle w:val="5"/>
-      </w:pPr>
-      <w:r>
-        <w:rPr>
-          <w:rFonts w:hint="eastAsia"/>
-        </w:rPr>
-        <w:t>3.1.3</w:t>
-      </w:r>
-      <w:r>
-        <w:t xml:space="preserve">  </w:t>
-      </w:r>
-      <w:r>
-        <w:rPr>
-          <w:rFonts w:hint="eastAsia"/>
-        </w:rPr>
-        <w:t>上传文件</w:t>
-      </w:r>
-    </w:p>
-    <w:p>
-      <w:pPr>
-        <w:pStyle w:val="code"/>
-        <w:rPr>
-          <w:sz w:val="21"/>
-        </w:rPr>
-      </w:pPr>
-      <w:r>
-        <w:rPr>
-          <w:sz w:val="21"/>
-        </w:rPr>
-        <w:t>hadoop fs -put main.c  /user/root</w:t>
-      </w:r>
-    </w:p>
-    <w:p>
-      <w:pPr>
-        <w:pStyle w:val="code"/>
-        <w:rPr>
-          <w:rFonts w:hint="eastAsia"/>
-          <w:sz w:val="21"/>
-        </w:rPr>
-      </w:pPr>
-      <w:r>
-        <w:rPr>
-          <w:rFonts w:hint="eastAsia"/>
-          <w:sz w:val="21"/>
-        </w:rPr>
-        <w:t>hadoop fs -ls -R /user/root (</w:t>
-      </w:r>
-      <w:r>
-        <w:rPr>
-          <w:rFonts w:hint="eastAsia"/>
-          <w:sz w:val="21"/>
-        </w:rPr>
-        <w:t>显示</w:t>
-      </w:r>
-      <w:r>
-        <w:rPr>
-          <w:rFonts w:hint="eastAsia"/>
-          <w:sz w:val="21"/>
-        </w:rPr>
-        <w:t>root</w:t>
-      </w:r>
-      <w:r>
-        <w:rPr>
-          <w:rFonts w:hint="eastAsia"/>
-          <w:sz w:val="21"/>
-        </w:rPr>
-        <w:t>下的文件</w:t>
-      </w:r>
-      <w:r>
-        <w:rPr>
-          <w:rFonts w:hint="eastAsia"/>
-          <w:sz w:val="21"/>
-        </w:rPr>
-        <w:t>)</w:t>
-      </w:r>
-    </w:p>
-    <w:p>
-      <w:pPr>
-        <w:pStyle w:val="5"/>
-      </w:pPr>
-      <w:r>
-        <w:rPr>
-          <w:rFonts w:hint="eastAsia"/>
-        </w:rPr>
-        <w:t>3.1.4</w:t>
-      </w:r>
-      <w:r>
-        <w:t xml:space="preserve">  </w:t>
-      </w:r>
-      <w:r>
-        <w:rPr>
-          <w:rFonts w:hint="eastAsia"/>
-        </w:rPr>
-        <w:t>查看文件内容</w:t>
-      </w:r>
-    </w:p>
-    <w:p>
-      <w:pPr>
-        <w:pStyle w:val="code"/>
-        <w:rPr>
-          <w:rFonts w:hint="eastAsia"/>
-          <w:sz w:val="21"/>
-        </w:rPr>
-      </w:pPr>
-      <w:r>
-        <w:rPr>
-          <w:sz w:val="21"/>
-        </w:rPr>
-        <w:t>hadoop fs -cat /user/root/main.c</w:t>
-      </w:r>
-    </w:p>
-    <w:p>
-      <w:pPr>
-        <w:pStyle w:val="5"/>
-        <w:rPr>
-          <w:rFonts w:hint="eastAsia"/>
-        </w:rPr>
-      </w:pPr>
-      <w:r>
-        <w:rPr>
-          <w:rFonts w:hint="eastAsia"/>
-        </w:rPr>
-        <w:t>3.1.5</w:t>
-      </w:r>
-      <w:r>
-        <w:t xml:space="preserve">  </w:t>
-      </w:r>
-      <w:r>
-        <w:rPr>
-          <w:rFonts w:hint="eastAsia"/>
-        </w:rPr>
-        <w:t>复制移动与删除</w:t>
-      </w:r>
-    </w:p>
-    <w:p>
-      <w:pPr>
-        <w:pStyle w:val="code"/>
-        <w:rPr>
-          <w:rFonts w:hint="eastAsia"/>
-          <w:sz w:val="21"/>
-        </w:rPr>
-      </w:pPr>
-      <w:r>
-        <w:rPr>
-          <w:rFonts w:hint="eastAsia"/>
-          <w:sz w:val="21"/>
-        </w:rPr>
-        <w:t>复制</w:t>
-      </w:r>
-    </w:p>
-    <w:p>
-      <w:pPr>
-        <w:pStyle w:val="code"/>
-        <w:rPr>
-          <w:sz w:val="21"/>
-        </w:rPr>
-      </w:pPr>
-      <w:r>
-        <w:rPr>
-          <w:sz w:val="21"/>
-        </w:rPr>
-        <w:t>hadoop fs -cp /user/root/main.c /user</w:t>
-      </w:r>
-    </w:p>
-    <w:p>
-      <w:pPr>
-        <w:pStyle w:val="code"/>
-        <w:rPr>
-          <w:sz w:val="21"/>
-        </w:rPr>
-      </w:pPr>
-      <w:r>
-        <w:rPr>
-          <w:sz w:val="21"/>
-        </w:rPr>
-        <w:t>hadoop fs -ls /user</w:t>
-      </w:r>
-    </w:p>
-    <w:p>
-      <w:pPr>
-        <w:pStyle w:val="code"/>
-        <w:rPr>
-          <w:sz w:val="21"/>
-        </w:rPr>
-      </w:pPr>
-    </w:p>
-    <w:p>
-      <w:pPr>
-        <w:pStyle w:val="code"/>
-        <w:rPr>
-          <w:rFonts w:hint="eastAsia"/>
-          <w:sz w:val="21"/>
-        </w:rPr>
-      </w:pPr>
-      <w:r>
-        <w:rPr>
-          <w:rFonts w:hint="eastAsia"/>
-          <w:sz w:val="21"/>
-        </w:rPr>
-        <w:t>移动</w:t>
-      </w:r>
-    </w:p>
-    <w:p>
-      <w:pPr>
-        <w:pStyle w:val="code"/>
-        <w:rPr>
-          <w:sz w:val="21"/>
-        </w:rPr>
-      </w:pPr>
-      <w:r>
-        <w:rPr>
-          <w:sz w:val="21"/>
-        </w:rPr>
-        <w:t>hadoop fs -mv /user/main.c /hadoop/</w:t>
-      </w:r>
-    </w:p>
-    <w:p>
-      <w:pPr>
-        <w:pStyle w:val="code"/>
-        <w:rPr>
-          <w:sz w:val="21"/>
-        </w:rPr>
-      </w:pPr>
-      <w:r>
-        <w:rPr>
-          <w:sz w:val="21"/>
-        </w:rPr>
-        <w:t>hadoop fs -ls /hadoop</w:t>
-      </w:r>
-    </w:p>
-    <w:p>
-      <w:pPr>
-        <w:pStyle w:val="code"/>
-        <w:rPr>
-          <w:sz w:val="21"/>
-        </w:rPr>
-      </w:pPr>
-      <w:r>
-        <w:rPr>
-          <w:sz w:val="21"/>
-        </w:rPr>
-        <w:t>hadoop fs -ls /user</w:t>
-      </w:r>
-    </w:p>
-    <w:p>
-      <w:pPr>
-        <w:pStyle w:val="code"/>
-      </w:pPr>
-    </w:p>
-    <w:p>
-      <w:pPr>
-        <w:pStyle w:val="code"/>
-        <w:rPr>
-          <w:rFonts w:hint="eastAsia"/>
-          <w:sz w:val="21"/>
-        </w:rPr>
-      </w:pPr>
-      <w:r>
-        <w:rPr>
-          <w:rFonts w:hint="eastAsia"/>
-          <w:sz w:val="21"/>
-        </w:rPr>
-        <w:lastRenderedPageBreak/>
-        <w:t>删除</w:t>
+      </w:pPr>
+      <w:r>
+        <w:rPr>
+          <w:rFonts w:hint="eastAsia"/>
+        </w:rPr>
+        <w:t>3.2.3</w:t>
+      </w:r>
+      <w:r>
+        <w:t xml:space="preserve"> </w:t>
+      </w:r>
+      <w:r>
+        <w:rPr>
+          <w:rFonts w:hint="eastAsia"/>
+        </w:rPr>
+        <w:t>HDFS</w:t>
+      </w:r>
+      <w:r>
+        <w:rPr>
+          <w:rFonts w:hint="eastAsia"/>
+        </w:rPr>
+        <w:t>的文件权限</w:t>
+      </w:r>
+    </w:p>
+    <w:p>
+      <w:pPr>
+        <w:rPr>
+          <w:rFonts w:hint="eastAsia"/>
+        </w:rPr>
+      </w:pPr>
+      <w:r>
+        <w:tab/>
+      </w:r>
+      <w:r>
+        <w:rPr>
+          <w:rFonts w:hint="eastAsia"/>
+        </w:rPr>
+        <w:t>HDFS</w:t>
+      </w:r>
+      <w:r>
+        <w:rPr>
+          <w:rFonts w:hint="eastAsia"/>
+        </w:rPr>
+        <w:t>的文件权限和</w:t>
+      </w:r>
+      <w:r>
+        <w:rPr>
+          <w:rFonts w:hint="eastAsia"/>
+        </w:rPr>
+        <w:t>Linux</w:t>
+      </w:r>
+      <w:r>
+        <w:rPr>
+          <w:rFonts w:hint="eastAsia"/>
+        </w:rPr>
+        <w:t>的文件权限是类似的。</w:t>
       </w:r>
       <w:bookmarkStart w:id="0" w:name="_GoBack"/>
       <w:bookmarkEnd w:id="0"/>
     </w:p>
     <w:p>
       <w:pPr>
-        <w:pStyle w:val="code"/>
-        <w:rPr>
-          <w:sz w:val="21"/>
-        </w:rPr>
-      </w:pPr>
-      <w:r>
-        <w:rPr>
-          <w:sz w:val="21"/>
-        </w:rPr>
-        <w:t>hadoop fs -rm -r /user/root/main.c</w:t>
-      </w:r>
-    </w:p>
-    <w:p>
-      <w:pPr>
-        <w:pStyle w:val="code"/>
-        <w:rPr>
-          <w:sz w:val="21"/>
-        </w:rPr>
-      </w:pPr>
-      <w:r>
-        <w:rPr>
-          <w:sz w:val="21"/>
-        </w:rPr>
-        <w:t>hadoop fs -ls /user/root</w:t>
-      </w:r>
-    </w:p>
-    <w:p>
-      <w:pPr>
-        <w:pStyle w:val="code"/>
-        <w:rPr>
-          <w:rFonts w:hint="eastAsia"/>
-          <w:sz w:val="21"/>
-        </w:rPr>
-      </w:pPr>
-      <w:r>
-        <w:rPr>
-          <w:sz w:val="21"/>
-        </w:rPr>
-        <w:t>hadoop fs -rm -r /user</w:t>
-      </w:r>
-    </w:p>
-    <w:p>
-      <w:pPr>
         <w:pStyle w:val="4"/>
-        <w:rPr>
-          <w:rFonts w:hint="eastAsia"/>
-        </w:rPr>
-      </w:pPr>
-      <w:r>
-        <w:rPr>
-          <w:rFonts w:hint="eastAsia"/>
-        </w:rPr>
-        <w:t>3.2</w:t>
-      </w:r>
-      <w:r>
-        <w:t xml:space="preserve">   </w:t>
+      </w:pPr>
+      <w:r>
+        <w:rPr>
+          <w:rFonts w:hint="eastAsia"/>
+        </w:rPr>
+        <w:t>3.3</w:t>
+      </w:r>
+      <w:r>
+        <w:t xml:space="preserve">  </w:t>
+      </w:r>
+      <w:r>
+        <w:rPr>
+          <w:rFonts w:hint="eastAsia"/>
+        </w:rPr>
+        <w:t>HDFS</w:t>
+      </w:r>
+      <w:r>
+        <w:rPr>
+          <w:rFonts w:hint="eastAsia"/>
+        </w:rPr>
+        <w:t>的数据存储单元</w:t>
+      </w:r>
+    </w:p>
+    <w:p>
+      <w:r>
+        <w:rPr>
+          <w:rFonts w:hint="eastAsia"/>
+        </w:rPr>
+        <w:t xml:space="preserve"> </w:t>
+      </w:r>
+      <w:r>
+        <w:t xml:space="preserve"> </w:t>
+      </w:r>
+      <w:r>
+        <w:rPr>
+          <w:rFonts w:hint="eastAsia"/>
+        </w:rPr>
+        <w:t>—文件被切分成固定大小的数据块</w:t>
+      </w:r>
+    </w:p>
+    <w:p>
+      <w:pPr>
+        <w:pStyle w:val="afff1"/>
+        <w:numPr>
+          <w:ilvl w:val="0"/>
+          <w:numId w:val="44"/>
+        </w:numPr>
+        <w:ind w:firstLineChars="0"/>
+      </w:pPr>
+      <w:r>
+        <w:rPr>
+          <w:rFonts w:hint="eastAsia"/>
+        </w:rPr>
+        <w:t>默认数据块大小为</w:t>
+      </w:r>
+      <w:r>
+        <w:rPr>
+          <w:rFonts w:hint="eastAsia"/>
+        </w:rPr>
+        <w:t>64M</w:t>
+      </w:r>
+      <w:r>
+        <w:rPr>
+          <w:rFonts w:hint="eastAsia"/>
+        </w:rPr>
+        <w:t>。可配置</w:t>
+      </w:r>
+    </w:p>
+    <w:p>
+      <w:pPr>
+        <w:pStyle w:val="afff1"/>
+        <w:numPr>
+          <w:ilvl w:val="0"/>
+          <w:numId w:val="44"/>
+        </w:numPr>
+        <w:ind w:firstLineChars="0"/>
+        <w:rPr>
+          <w:rFonts w:hint="eastAsia"/>
+        </w:rPr>
+      </w:pPr>
+      <w:r>
+        <w:rPr>
+          <w:rFonts w:hint="eastAsia"/>
+        </w:rPr>
+        <w:t>若文件大小不到</w:t>
+      </w:r>
+      <w:r>
+        <w:rPr>
+          <w:rFonts w:hint="eastAsia"/>
+        </w:rPr>
+        <w:t>64M</w:t>
+      </w:r>
+      <w:r>
+        <w:rPr>
+          <w:rFonts w:hint="eastAsia"/>
+        </w:rPr>
+        <w:t>，则单独存成一个</w:t>
+      </w:r>
+      <w:r>
+        <w:rPr>
+          <w:rFonts w:hint="eastAsia"/>
+        </w:rPr>
+        <w:t>block</w:t>
+      </w:r>
+      <w:r>
+        <w:rPr>
+          <w:rFonts w:hint="eastAsia"/>
+        </w:rPr>
+        <w:t>（数据块）</w:t>
+      </w:r>
+    </w:p>
+    <w:p>
+      <w:r>
+        <w:rPr>
+          <w:rFonts w:hint="eastAsia"/>
+        </w:rPr>
+        <w:t xml:space="preserve"> </w:t>
+      </w:r>
+      <w:r>
+        <w:t xml:space="preserve"> </w:t>
+      </w:r>
+      <w:r>
+        <w:rPr>
+          <w:rFonts w:hint="eastAsia"/>
+        </w:rPr>
+        <w:t>—一个文件的存储方式</w:t>
+      </w:r>
+    </w:p>
+    <w:p>
+      <w:pPr>
+        <w:pStyle w:val="afff1"/>
+        <w:numPr>
+          <w:ilvl w:val="0"/>
+          <w:numId w:val="45"/>
+        </w:numPr>
+        <w:ind w:firstLineChars="0"/>
+      </w:pPr>
+      <w:r>
+        <w:rPr>
+          <w:rFonts w:hint="eastAsia"/>
+        </w:rPr>
+        <w:t>按大小切分成若干个</w:t>
+      </w:r>
+      <w:r>
+        <w:rPr>
+          <w:rFonts w:hint="eastAsia"/>
+        </w:rPr>
+        <w:t>block</w:t>
+      </w:r>
+      <w:r>
+        <w:rPr>
+          <w:rFonts w:hint="eastAsia"/>
+        </w:rPr>
+        <w:t>，存储到不同的节点上。</w:t>
+      </w:r>
+    </w:p>
+    <w:p>
+      <w:pPr>
+        <w:pStyle w:val="afff1"/>
+        <w:numPr>
+          <w:ilvl w:val="0"/>
+          <w:numId w:val="45"/>
+        </w:numPr>
+        <w:ind w:firstLineChars="0"/>
+      </w:pPr>
+      <w:r>
+        <w:rPr>
+          <w:rFonts w:hint="eastAsia"/>
+        </w:rPr>
+        <w:t>默认轻快下每个</w:t>
+      </w:r>
+      <w:r>
+        <w:rPr>
+          <w:rFonts w:hint="eastAsia"/>
+        </w:rPr>
+        <w:t>block</w:t>
+      </w:r>
+      <w:r>
+        <w:rPr>
+          <w:rFonts w:hint="eastAsia"/>
+        </w:rPr>
+        <w:t>都有三个副本。</w:t>
+      </w:r>
+    </w:p>
+    <w:p>
+      <w:r>
+        <w:rPr>
+          <w:rFonts w:hint="eastAsia"/>
+        </w:rPr>
+        <w:lastRenderedPageBreak/>
+        <w:t xml:space="preserve"> </w:t>
+      </w:r>
+      <w:r>
+        <w:t xml:space="preserve"> </w:t>
+      </w:r>
+      <w:r>
+        <w:rPr>
+          <w:rFonts w:hint="eastAsia"/>
+        </w:rPr>
+        <w:t>—</w:t>
+      </w:r>
+      <w:r>
+        <w:rPr>
+          <w:rFonts w:hint="eastAsia"/>
+        </w:rPr>
+        <w:t>Block</w:t>
+      </w:r>
+      <w:r>
+        <w:rPr>
+          <w:rFonts w:hint="eastAsia"/>
+        </w:rPr>
+        <w:t>大小和副本数通过</w:t>
+      </w:r>
+      <w:r>
+        <w:rPr>
+          <w:rFonts w:hint="eastAsia"/>
+        </w:rPr>
+        <w:t>Client</w:t>
+      </w:r>
+      <w:r>
+        <w:rPr>
+          <w:rFonts w:hint="eastAsia"/>
+        </w:rPr>
+        <w:t>端上传文件时设置，文件上传成功后副本数可以变更，</w:t>
+      </w:r>
+      <w:r>
+        <w:rPr>
+          <w:rFonts w:hint="eastAsia"/>
+        </w:rPr>
+        <w:t>Block</w:t>
+      </w:r>
+      <w:r>
+        <w:t xml:space="preserve"> </w:t>
+      </w:r>
+      <w:r>
+        <w:rPr>
+          <w:rFonts w:hint="eastAsia"/>
+        </w:rPr>
+        <w:t>Size</w:t>
+      </w:r>
+      <w:r>
+        <w:rPr>
+          <w:rFonts w:hint="eastAsia"/>
+        </w:rPr>
+        <w:t>不可变更。</w:t>
+      </w:r>
+    </w:p>
+    <w:p>
+      <w:pPr>
+        <w:pStyle w:val="4"/>
+      </w:pPr>
+      <w:r>
+        <w:rPr>
+          <w:rFonts w:hint="eastAsia"/>
+        </w:rPr>
+        <w:t>3.4</w:t>
+      </w:r>
+      <w:r>
+        <w:t xml:space="preserve">  </w:t>
+      </w:r>
+      <w:r>
+        <w:rPr>
+          <w:rFonts w:hint="eastAsia"/>
+        </w:rPr>
+        <w:t>HDFS</w:t>
+      </w:r>
+      <w:r>
+        <w:rPr>
+          <w:rFonts w:hint="eastAsia"/>
+        </w:rPr>
+        <w:t>的设计思想</w:t>
+      </w:r>
+    </w:p>
+    <w:p>
+      <w:r>
+        <w:tab/>
+      </w:r>
+      <w:r>
+        <w:rPr>
+          <w:rFonts w:hint="eastAsia"/>
+        </w:rPr>
+        <w:t>假设一个文件分成</w:t>
+      </w:r>
+      <w:r>
+        <w:rPr>
+          <w:rFonts w:hint="eastAsia"/>
+        </w:rPr>
+        <w:t>4</w:t>
+      </w:r>
+      <w:r>
+        <w:rPr>
+          <w:rFonts w:hint="eastAsia"/>
+        </w:rPr>
+        <w:t>个数据块存储，</w:t>
+      </w:r>
+      <w:r>
+        <w:rPr>
+          <w:rFonts w:hint="eastAsia"/>
+        </w:rPr>
+        <w:t>block1</w:t>
+      </w:r>
+      <w:r>
+        <w:rPr>
+          <w:rFonts w:hint="eastAsia"/>
+        </w:rPr>
+        <w:t>，</w:t>
+      </w:r>
+      <w:r>
+        <w:rPr>
+          <w:rFonts w:hint="eastAsia"/>
+        </w:rPr>
+        <w:t>block2</w:t>
+      </w:r>
+      <w:r>
+        <w:rPr>
+          <w:rFonts w:hint="eastAsia"/>
+        </w:rPr>
+        <w:t>，</w:t>
+      </w:r>
+      <w:r>
+        <w:rPr>
+          <w:rFonts w:hint="eastAsia"/>
+        </w:rPr>
+        <w:t>block3</w:t>
+      </w:r>
+      <w:r>
+        <w:rPr>
+          <w:rFonts w:hint="eastAsia"/>
+        </w:rPr>
+        <w:t>，</w:t>
+      </w:r>
+      <w:r>
+        <w:rPr>
+          <w:rFonts w:hint="eastAsia"/>
+        </w:rPr>
+        <w:t>block4</w:t>
+      </w:r>
+    </w:p>
+    <w:p>
+      <w:pPr>
+        <w:jc w:val="center"/>
+        <w:rPr>
+          <w:rFonts w:hint="eastAsia"/>
+        </w:rPr>
+      </w:pPr>
+      <w:r>
+        <w:rPr>
+          <w:noProof/>
+        </w:rPr>
+        <w:drawing>
+          <wp:inline distT="0" distB="0" distL="0" distR="0" wp14:anchorId="1FBABAA4" wp14:editId="6A1C1654">
+            <wp:extent cx="4135120" cy="1391568"/>
+            <wp:effectExtent l="0" t="0" r="0" b="0"/>
+            <wp:docPr id="21" name="图片 21"/>
+            <wp:cNvGraphicFramePr>
+              <a:graphicFrameLocks xmlns:a="http://schemas.openxmlformats.org/drawingml/2006/main" noChangeAspect="1"/>
+            </wp:cNvGraphicFramePr>
+            <a:graphic xmlns:a="http://schemas.openxmlformats.org/drawingml/2006/main">
+              <a:graphicData uri="http://schemas.openxmlformats.org/drawingml/2006/picture">
+                <pic:pic xmlns:pic="http://schemas.openxmlformats.org/drawingml/2006/picture">
+                  <pic:nvPicPr>
+                    <pic:cNvPr id="1" name=""/>
+                    <pic:cNvPicPr/>
+                  </pic:nvPicPr>
+                  <pic:blipFill>
+                    <a:blip r:embed="rId30"/>
+                    <a:stretch>
+                      <a:fillRect/>
+                    </a:stretch>
+                  </pic:blipFill>
+                  <pic:spPr>
+                    <a:xfrm>
+                      <a:off x="0" y="0"/>
+                      <a:ext cx="4154105" cy="1397957"/>
+                    </a:xfrm>
+                    <a:prstGeom prst="rect">
+                      <a:avLst/>
+                    </a:prstGeom>
+                  </pic:spPr>
+                </pic:pic>
+              </a:graphicData>
+            </a:graphic>
+          </wp:inline>
+        </w:drawing>
+      </w:r>
+    </w:p>
+    <w:p>
+      <w:pPr>
+        <w:pStyle w:val="3"/>
+      </w:pPr>
+      <w:r>
+        <w:rPr>
+          <w:rFonts w:hint="eastAsia"/>
+        </w:rPr>
+        <w:t>第四章</w:t>
+      </w:r>
+      <w:r>
+        <w:rPr>
+          <w:rFonts w:hint="eastAsia"/>
+        </w:rPr>
+        <w:t xml:space="preserve">  Hadoop</w:t>
+      </w:r>
+      <w:r>
+        <w:rPr>
+          <w:rFonts w:hint="eastAsia"/>
+        </w:rPr>
+        <w:t>之</w:t>
+      </w:r>
+      <w:r>
+        <w:rPr>
+          <w:rFonts w:hint="eastAsia"/>
+        </w:rPr>
+        <w:t>YARN</w:t>
+      </w:r>
+      <w:r>
+        <w:rPr>
+          <w:rFonts w:hint="eastAsia"/>
+        </w:rPr>
+        <w:t>（</w:t>
+      </w:r>
+      <w:r>
+        <w:rPr>
+          <w:rFonts w:hint="eastAsia"/>
+        </w:rPr>
+        <w:t>MRv2</w:t>
+      </w:r>
+      <w:r>
+        <w:rPr>
+          <w:rFonts w:hint="eastAsia"/>
+        </w:rPr>
+        <w:t>）</w:t>
+      </w:r>
+    </w:p>
+    <w:p>
+      <w:pPr>
+        <w:pStyle w:val="3"/>
+      </w:pPr>
+      <w:r>
+        <w:rPr>
+          <w:rFonts w:hint="eastAsia"/>
+        </w:rPr>
+        <w:t>第五章</w:t>
+      </w:r>
+      <w:r>
+        <w:rPr>
+          <w:rFonts w:hint="eastAsia"/>
+        </w:rPr>
+        <w:t xml:space="preserve">  Hadoop</w:t>
+      </w:r>
+      <w:r>
+        <w:rPr>
+          <w:rFonts w:hint="eastAsia"/>
+        </w:rPr>
+        <w:t>之</w:t>
       </w:r>
       <w:r>
         <w:rPr>
@@ -6502,11 +8772,172 @@
         </w:rPr>
         <w:t>MapReduce</w:t>
       </w:r>
-      <w:r>
-        <w:rPr>
-          <w:rFonts w:hint="eastAsia"/>
-        </w:rPr>
-        <w:t>任务</w:t>
+    </w:p>
+    <w:p>
+      <w:pPr>
+        <w:pStyle w:val="4"/>
+      </w:pPr>
+      <w:r>
+        <w:rPr>
+          <w:rFonts w:hint="eastAsia"/>
+        </w:rPr>
+        <w:t>5.1</w:t>
+      </w:r>
+      <w:r>
+        <w:t xml:space="preserve">  </w:t>
+      </w:r>
+      <w:r>
+        <w:rPr>
+          <w:rFonts w:hint="eastAsia"/>
+        </w:rPr>
+        <w:t>MapReduce</w:t>
+      </w:r>
+      <w:r>
+        <w:rPr>
+          <w:rFonts w:hint="eastAsia"/>
+        </w:rPr>
+        <w:t>原理</w:t>
+      </w:r>
+    </w:p>
+    <w:p>
+      <w:r>
+        <w:tab/>
+      </w:r>
+      <w:r>
+        <w:rPr>
+          <w:rFonts w:hint="eastAsia"/>
+        </w:rPr>
+        <w:t>一个</w:t>
+      </w:r>
+      <w:r>
+        <w:rPr>
+          <w:rFonts w:hint="eastAsia"/>
+        </w:rPr>
+        <w:t>MapReduce</w:t>
+      </w:r>
+      <w:r>
+        <w:rPr>
+          <w:rFonts w:hint="eastAsia"/>
+        </w:rPr>
+        <w:t>作业（</w:t>
+      </w:r>
+      <w:r>
+        <w:rPr>
+          <w:rFonts w:hint="eastAsia"/>
+        </w:rPr>
+        <w:t>job</w:t>
+      </w:r>
+      <w:r>
+        <w:rPr>
+          <w:rFonts w:hint="eastAsia"/>
+        </w:rPr>
+        <w:t>），通常会把输入的数据集切分成若干独立的数据块，由</w:t>
+      </w:r>
+      <w:r>
+        <w:rPr>
+          <w:rFonts w:hint="eastAsia"/>
+        </w:rPr>
+        <w:t>map</w:t>
+      </w:r>
+      <w:r>
+        <w:rPr>
+          <w:rFonts w:hint="eastAsia"/>
+        </w:rPr>
+        <w:t>任务（</w:t>
+      </w:r>
+      <w:r>
+        <w:rPr>
+          <w:rFonts w:hint="eastAsia"/>
+        </w:rPr>
+        <w:t>task</w:t>
+      </w:r>
+      <w:r>
+        <w:rPr>
+          <w:rFonts w:hint="eastAsia"/>
+        </w:rPr>
+        <w:t>）以完全并行的方式处理他们。处理之后会进行排序后输出给</w:t>
+      </w:r>
+      <w:r>
+        <w:rPr>
+          <w:rFonts w:hint="eastAsia"/>
+        </w:rPr>
+        <w:t>Reduce</w:t>
+      </w:r>
+      <w:r>
+        <w:rPr>
+          <w:rFonts w:hint="eastAsia"/>
+        </w:rPr>
+        <w:t>任务。</w:t>
+      </w:r>
+    </w:p>
+    <w:p>
+      <w:r>
+        <w:tab/>
+      </w:r>
+      <w:r>
+        <w:rPr>
+          <w:rFonts w:hint="eastAsia"/>
+        </w:rPr>
+        <w:t>MapReduce</w:t>
+      </w:r>
+      <w:r>
+        <w:rPr>
+          <w:rFonts w:hint="eastAsia"/>
+        </w:rPr>
+        <w:t>框架的计算节点和存储节点是运行在相同的节点上的。这就是所谓的“移动计算比移动数据更经济”。</w:t>
+      </w:r>
+    </w:p>
+    <w:p>
+      <w:r>
+        <w:tab/>
+      </w:r>
+      <w:r>
+        <w:rPr>
+          <w:rFonts w:hint="eastAsia"/>
+        </w:rPr>
+        <w:t>MapReduce</w:t>
+      </w:r>
+      <w:r>
+        <w:rPr>
+          <w:rFonts w:hint="eastAsia"/>
+        </w:rPr>
+        <w:t>框架包括一个主节点（</w:t>
+      </w:r>
+      <w:r>
+        <w:rPr>
+          <w:rFonts w:hint="eastAsia"/>
+        </w:rPr>
+        <w:t>ResourceManager</w:t>
+      </w:r>
+      <w:r>
+        <w:rPr>
+          <w:rFonts w:hint="eastAsia"/>
+        </w:rPr>
+        <w:t>）和多个子节点（</w:t>
+      </w:r>
+      <w:r>
+        <w:rPr>
+          <w:rFonts w:hint="eastAsia"/>
+        </w:rPr>
+        <w:t>NodeManager</w:t>
+      </w:r>
+      <w:r>
+        <w:rPr>
+          <w:rFonts w:hint="eastAsia"/>
+        </w:rPr>
+        <w:t>）和</w:t>
+      </w:r>
+      <w:r>
+        <w:rPr>
+          <w:rFonts w:hint="eastAsia"/>
+        </w:rPr>
+        <w:t>MRAppMaster</w:t>
+      </w:r>
+      <w:r>
+        <w:rPr>
+          <w:rFonts w:hint="eastAsia"/>
+        </w:rPr>
+        <w:t>（每个任务一个）共同组成。</w:t>
       </w:r>
     </w:p>
     <w:p>
@@ -6517,7 +8948,7 @@
         <w:rPr>
           <w:rFonts w:hint="eastAsia"/>
         </w:rPr>
-        <w:t>第四章</w:t>
+        <w:t>第六章</w:t>
       </w:r>
       <w:r>
         <w:rPr>
@@ -6535,7 +8966,169 @@
         <w:rPr>
           <w:rFonts w:hint="eastAsia"/>
         </w:rPr>
-        <w:t>YARN</w:t>
+        <w:t>Hive</w:t>
+      </w:r>
+    </w:p>
+    <w:p>
+      <w:pPr>
+        <w:pStyle w:val="4"/>
+      </w:pPr>
+      <w:r>
+        <w:rPr>
+          <w:rFonts w:hint="eastAsia"/>
+        </w:rPr>
+        <w:t>6.1</w:t>
+      </w:r>
+      <w:r>
+        <w:t xml:space="preserve">  </w:t>
+      </w:r>
+      <w:r>
+        <w:rPr>
+          <w:rFonts w:hint="eastAsia"/>
+        </w:rPr>
+        <w:t>Hive</w:t>
+      </w:r>
+      <w:r>
+        <w:rPr>
+          <w:rFonts w:hint="eastAsia"/>
+        </w:rPr>
+        <w:t>的原理</w:t>
+      </w:r>
+    </w:p>
+    <w:p>
+      <w:r>
+        <w:tab/>
+      </w:r>
+      <w:r>
+        <w:rPr>
+          <w:rFonts w:hint="eastAsia"/>
+        </w:rPr>
+        <w:t>Hive</w:t>
+      </w:r>
+      <w:r>
+        <w:rPr>
+          <w:rFonts w:hint="eastAsia"/>
+        </w:rPr>
+        <w:t>是基于</w:t>
+      </w:r>
+      <w:r>
+        <w:rPr>
+          <w:rFonts w:hint="eastAsia"/>
+        </w:rPr>
+        <w:t>Hadoop</w:t>
+      </w:r>
+      <w:r>
+        <w:rPr>
+          <w:rFonts w:hint="eastAsia"/>
+        </w:rPr>
+        <w:t>的一个数据仓库工具，可以将结构化数据文件映射成一张数据表</w:t>
+      </w:r>
+      <w:r>
+        <w:rPr>
+          <w:rFonts w:hint="eastAsia"/>
+        </w:rPr>
+        <w:t>，并提供简单的</w:t>
+      </w:r>
+      <w:r>
+        <w:rPr>
+          <w:rFonts w:hint="eastAsia"/>
+        </w:rPr>
+        <w:t>sql</w:t>
+      </w:r>
+      <w:r>
+        <w:rPr>
+          <w:rFonts w:hint="eastAsia"/>
+        </w:rPr>
+        <w:t>查询功能。</w:t>
+      </w:r>
+    </w:p>
+    <w:p>
+      <w:r>
+        <w:tab/>
+      </w:r>
+      <w:r>
+        <w:rPr>
+          <w:rFonts w:hint="eastAsia"/>
+        </w:rPr>
+        <w:t>其原理就是将</w:t>
+      </w:r>
+      <w:r>
+        <w:rPr>
+          <w:rFonts w:hint="eastAsia"/>
+        </w:rPr>
+        <w:t>sql</w:t>
+      </w:r>
+      <w:r>
+        <w:rPr>
+          <w:rFonts w:hint="eastAsia"/>
+        </w:rPr>
+        <w:t>语句转换成</w:t>
+      </w:r>
+      <w:r>
+        <w:rPr>
+          <w:rFonts w:hint="eastAsia"/>
+        </w:rPr>
+        <w:t>MapReduce</w:t>
+      </w:r>
+      <w:r>
+        <w:rPr>
+          <w:rFonts w:hint="eastAsia"/>
+        </w:rPr>
+        <w:t>任务去运行。通过类</w:t>
+      </w:r>
+      <w:r>
+        <w:rPr>
+          <w:rFonts w:hint="eastAsia"/>
+        </w:rPr>
+        <w:t>SQL</w:t>
+      </w:r>
+      <w:r>
+        <w:rPr>
+          <w:rFonts w:hint="eastAsia"/>
+        </w:rPr>
+        <w:t>（</w:t>
+      </w:r>
+      <w:r>
+        <w:rPr>
+          <w:rFonts w:hint="eastAsia"/>
+        </w:rPr>
+        <w:t>HQL</w:t>
+      </w:r>
+      <w:r>
+        <w:rPr>
+          <w:rFonts w:hint="eastAsia"/>
+        </w:rPr>
+        <w:t>）语句实现简单的</w:t>
+      </w:r>
+      <w:r>
+        <w:rPr>
+          <w:rFonts w:hint="eastAsia"/>
+        </w:rPr>
+        <w:t>MapReduce</w:t>
+      </w:r>
+      <w:r>
+        <w:rPr>
+          <w:rFonts w:hint="eastAsia"/>
+        </w:rPr>
+        <w:t>统计，而不必开发专门的</w:t>
+      </w:r>
+      <w:r>
+        <w:rPr>
+          <w:rFonts w:hint="eastAsia"/>
+        </w:rPr>
+        <w:t>MapReduce</w:t>
+      </w:r>
+      <w:r>
+        <w:rPr>
+          <w:rFonts w:hint="eastAsia"/>
+        </w:rPr>
+        <w:t>应用，适合统计分析</w:t>
+      </w:r>
+      <w:r>
+        <w:rPr>
+          <w:rFonts w:hint="eastAsia"/>
+        </w:rPr>
+        <w:t>。</w:t>
       </w:r>
     </w:p>
     <w:p>
@@ -6546,7 +9139,7 @@
         <w:rPr>
           <w:rFonts w:hint="eastAsia"/>
         </w:rPr>
-        <w:t>第五章</w:t>
+        <w:t>第七章</w:t>
       </w:r>
       <w:r>
         <w:rPr>
@@ -6564,7 +9157,7 @@
         <w:rPr>
           <w:rFonts w:hint="eastAsia"/>
         </w:rPr>
-        <w:t>MapReduce</w:t>
+        <w:t>Sqoop</w:t>
       </w:r>
     </w:p>
     <w:p>
@@ -6575,7 +9168,7 @@
         <w:rPr>
           <w:rFonts w:hint="eastAsia"/>
         </w:rPr>
-        <w:t>第六章</w:t>
+        <w:t>第八章</w:t>
       </w:r>
       <w:r>
         <w:rPr>
@@ -6593,7 +9186,7 @@
         <w:rPr>
           <w:rFonts w:hint="eastAsia"/>
         </w:rPr>
-        <w:t>Hive</w:t>
+        <w:t>HBase</w:t>
       </w:r>
     </w:p>
     <w:p>
@@ -6604,7 +9197,7 @@
         <w:rPr>
           <w:rFonts w:hint="eastAsia"/>
         </w:rPr>
-        <w:t>第七章</w:t>
+        <w:t>第九章</w:t>
       </w:r>
       <w:r>
         <w:rPr>
@@ -6616,69 +9209,11 @@
         <w:rPr>
           <w:rFonts w:hint="eastAsia"/>
         </w:rPr>
-        <w:t>之</w:t>
-      </w:r>
-      <w:r>
-        <w:rPr>
-          <w:rFonts w:hint="eastAsia"/>
-        </w:rPr>
-        <w:t>Sqoop</w:t>
-      </w:r>
-    </w:p>
-    <w:p>
-      <w:pPr>
-        <w:pStyle w:val="3"/>
-      </w:pPr>
-      <w:r>
-        <w:rPr>
-          <w:rFonts w:hint="eastAsia"/>
-        </w:rPr>
-        <w:t>第八章</w:t>
-      </w:r>
-      <w:r>
-        <w:rPr>
-          <w:rFonts w:hint="eastAsia"/>
-        </w:rPr>
-        <w:t xml:space="preserve">  Hadoop</w:t>
-      </w:r>
-      <w:r>
-        <w:rPr>
-          <w:rFonts w:hint="eastAsia"/>
-        </w:rPr>
-        <w:t>之</w:t>
-      </w:r>
-      <w:r>
-        <w:rPr>
-          <w:rFonts w:hint="eastAsia"/>
-        </w:rPr>
-        <w:t>HBase</w:t>
-      </w:r>
-    </w:p>
-    <w:p>
-      <w:pPr>
-        <w:pStyle w:val="3"/>
-      </w:pPr>
-      <w:r>
-        <w:rPr>
-          <w:rFonts w:hint="eastAsia"/>
-        </w:rPr>
-        <w:t>第九章</w:t>
-      </w:r>
-      <w:r>
-        <w:rPr>
-          <w:rFonts w:hint="eastAsia"/>
-        </w:rPr>
-        <w:t xml:space="preserve">  Hadoop</w:t>
-      </w:r>
-      <w:r>
-        <w:rPr>
-          <w:rFonts w:hint="eastAsia"/>
-        </w:rPr>
         <w:t>之应用开发</w:t>
       </w:r>
     </w:p>
     <w:sectPr>
-      <w:footerReference w:type="default" r:id="rId25"/>
+      <w:footerReference w:type="default" r:id="rId31"/>
       <w:pgSz w:w="11906" w:h="16838" w:code="9"/>
       <w:pgMar w:top="720" w:right="1304" w:bottom="1797" w:left="1304" w:header="720" w:footer="720" w:gutter="0"/>
       <w:cols w:space="720"/>
@@ -6753,7 +9288,7 @@
             <w:noProof/>
             <w:lang w:val="zh-CN" w:bidi="zh-CN"/>
           </w:rPr>
-          <w:t>10</w:t>
+          <w:t>13</w:t>
         </w:r>
         <w:r>
           <w:rPr>
@@ -7838,6 +10373,95 @@
     </w:lvl>
   </w:abstractNum>
   <w:abstractNum w:abstractNumId="13" w15:restartNumberingAfterBreak="0">
+    <w:nsid w:val="1B9F600F"/>
+    <w:multiLevelType w:val="hybridMultilevel"/>
+    <w:tmpl w:val="79E005E6"/>
+    <w:lvl w:ilvl="0" w:tplc="BE740880">
+      <w:start w:val="1"/>
+      <w:numFmt w:val="decimal"/>
+      <w:lvlText w:val="%1."/>
+      <w:lvlJc w:val="left"/>
+      <w:pPr>
+        <w:ind w:left="1080" w:hanging="360"/>
+      </w:pPr>
+      <w:rPr>
+        <w:rFonts w:hint="default"/>
+      </w:rPr>
+    </w:lvl>
+    <w:lvl w:ilvl="1" w:tplc="04090019" w:tentative="1">
+      <w:start w:val="1"/>
+      <w:numFmt w:val="lowerLetter"/>
+      <w:lvlText w:val="%2)"/>
+      <w:lvlJc w:val="left"/>
+      <w:pPr>
+        <w:ind w:left="1560" w:hanging="420"/>
+      </w:pPr>
+    </w:lvl>
+    <w:lvl w:ilvl="2" w:tplc="0409001B" w:tentative="1">
+      <w:start w:val="1"/>
+      <w:numFmt w:val="lowerRoman"/>
+      <w:lvlText w:val="%3."/>
+      <w:lvlJc w:val="right"/>
+      <w:pPr>
+        <w:ind w:left="1980" w:hanging="420"/>
+      </w:pPr>
+    </w:lvl>
+    <w:lvl w:ilvl="3" w:tplc="0409000F" w:tentative="1">
+      <w:start w:val="1"/>
+      <w:numFmt w:val="decimal"/>
+      <w:lvlText w:val="%4."/>
+      <w:lvlJc w:val="left"/>
+      <w:pPr>
+        <w:ind w:left="2400" w:hanging="420"/>
+      </w:pPr>
+    </w:lvl>
+    <w:lvl w:ilvl="4" w:tplc="04090019" w:tentative="1">
+      <w:start w:val="1"/>
+      <w:numFmt w:val="lowerLetter"/>
+      <w:lvlText w:val="%5)"/>
+      <w:lvlJc w:val="left"/>
+      <w:pPr>
+        <w:ind w:left="2820" w:hanging="420"/>
+      </w:pPr>
+    </w:lvl>
+    <w:lvl w:ilvl="5" w:tplc="0409001B" w:tentative="1">
+      <w:start w:val="1"/>
+      <w:numFmt w:val="lowerRoman"/>
+      <w:lvlText w:val="%6."/>
+      <w:lvlJc w:val="right"/>
+      <w:pPr>
+        <w:ind w:left="3240" w:hanging="420"/>
+      </w:pPr>
+    </w:lvl>
+    <w:lvl w:ilvl="6" w:tplc="0409000F" w:tentative="1">
+      <w:start w:val="1"/>
+      <w:numFmt w:val="decimal"/>
+      <w:lvlText w:val="%7."/>
+      <w:lvlJc w:val="left"/>
+      <w:pPr>
+        <w:ind w:left="3660" w:hanging="420"/>
+      </w:pPr>
+    </w:lvl>
+    <w:lvl w:ilvl="7" w:tplc="04090019" w:tentative="1">
+      <w:start w:val="1"/>
+      <w:numFmt w:val="lowerLetter"/>
+      <w:lvlText w:val="%8)"/>
+      <w:lvlJc w:val="left"/>
+      <w:pPr>
+        <w:ind w:left="4080" w:hanging="420"/>
+      </w:pPr>
+    </w:lvl>
+    <w:lvl w:ilvl="8" w:tplc="0409001B" w:tentative="1">
+      <w:start w:val="1"/>
+      <w:numFmt w:val="lowerRoman"/>
+      <w:lvlText w:val="%9."/>
+      <w:lvlJc w:val="right"/>
+      <w:pPr>
+        <w:ind w:left="4500" w:hanging="420"/>
+      </w:pPr>
+    </w:lvl>
+  </w:abstractNum>
+  <w:abstractNum w:abstractNumId="14" w15:restartNumberingAfterBreak="0">
     <w:nsid w:val="1E8212F4"/>
     <w:multiLevelType w:val="hybridMultilevel"/>
     <w:tmpl w:val="D170437C"/>
@@ -7926,7 +10550,7 @@
       </w:pPr>
     </w:lvl>
   </w:abstractNum>
-  <w:abstractNum w:abstractNumId="14" w15:restartNumberingAfterBreak="0">
+  <w:abstractNum w:abstractNumId="15" w15:restartNumberingAfterBreak="0">
     <w:nsid w:val="20906CDF"/>
     <w:multiLevelType w:val="hybridMultilevel"/>
     <w:tmpl w:val="9E244A1C"/>
@@ -8043,7 +10667,96 @@
       </w:rPr>
     </w:lvl>
   </w:abstractNum>
-  <w:abstractNum w:abstractNumId="15" w15:restartNumberingAfterBreak="0">
+  <w:abstractNum w:abstractNumId="16" w15:restartNumberingAfterBreak="0">
+    <w:nsid w:val="287373EB"/>
+    <w:multiLevelType w:val="hybridMultilevel"/>
+    <w:tmpl w:val="65CA78C8"/>
+    <w:lvl w:ilvl="0" w:tplc="7AEC35B8">
+      <w:start w:val="1"/>
+      <w:numFmt w:val="decimal"/>
+      <w:lvlText w:val="%1."/>
+      <w:lvlJc w:val="left"/>
+      <w:pPr>
+        <w:ind w:left="1080" w:hanging="360"/>
+      </w:pPr>
+      <w:rPr>
+        <w:rFonts w:hint="default"/>
+      </w:rPr>
+    </w:lvl>
+    <w:lvl w:ilvl="1" w:tplc="04090019" w:tentative="1">
+      <w:start w:val="1"/>
+      <w:numFmt w:val="lowerLetter"/>
+      <w:lvlText w:val="%2)"/>
+      <w:lvlJc w:val="left"/>
+      <w:pPr>
+        <w:ind w:left="1560" w:hanging="420"/>
+      </w:pPr>
+    </w:lvl>
+    <w:lvl w:ilvl="2" w:tplc="0409001B" w:tentative="1">
+      <w:start w:val="1"/>
+      <w:numFmt w:val="lowerRoman"/>
+      <w:lvlText w:val="%3."/>
+      <w:lvlJc w:val="right"/>
+      <w:pPr>
+        <w:ind w:left="1980" w:hanging="420"/>
+      </w:pPr>
+    </w:lvl>
+    <w:lvl w:ilvl="3" w:tplc="0409000F" w:tentative="1">
+      <w:start w:val="1"/>
+      <w:numFmt w:val="decimal"/>
+      <w:lvlText w:val="%4."/>
+      <w:lvlJc w:val="left"/>
+      <w:pPr>
+        <w:ind w:left="2400" w:hanging="420"/>
+      </w:pPr>
+    </w:lvl>
+    <w:lvl w:ilvl="4" w:tplc="04090019" w:tentative="1">
+      <w:start w:val="1"/>
+      <w:numFmt w:val="lowerLetter"/>
+      <w:lvlText w:val="%5)"/>
+      <w:lvlJc w:val="left"/>
+      <w:pPr>
+        <w:ind w:left="2820" w:hanging="420"/>
+      </w:pPr>
+    </w:lvl>
+    <w:lvl w:ilvl="5" w:tplc="0409001B" w:tentative="1">
+      <w:start w:val="1"/>
+      <w:numFmt w:val="lowerRoman"/>
+      <w:lvlText w:val="%6."/>
+      <w:lvlJc w:val="right"/>
+      <w:pPr>
+        <w:ind w:left="3240" w:hanging="420"/>
+      </w:pPr>
+    </w:lvl>
+    <w:lvl w:ilvl="6" w:tplc="0409000F" w:tentative="1">
+      <w:start w:val="1"/>
+      <w:numFmt w:val="decimal"/>
+      <w:lvlText w:val="%7."/>
+      <w:lvlJc w:val="left"/>
+      <w:pPr>
+        <w:ind w:left="3660" w:hanging="420"/>
+      </w:pPr>
+    </w:lvl>
+    <w:lvl w:ilvl="7" w:tplc="04090019" w:tentative="1">
+      <w:start w:val="1"/>
+      <w:numFmt w:val="lowerLetter"/>
+      <w:lvlText w:val="%8)"/>
+      <w:lvlJc w:val="left"/>
+      <w:pPr>
+        <w:ind w:left="4080" w:hanging="420"/>
+      </w:pPr>
+    </w:lvl>
+    <w:lvl w:ilvl="8" w:tplc="0409001B" w:tentative="1">
+      <w:start w:val="1"/>
+      <w:numFmt w:val="lowerRoman"/>
+      <w:lvlText w:val="%9."/>
+      <w:lvlJc w:val="right"/>
+      <w:pPr>
+        <w:ind w:left="4500" w:hanging="420"/>
+      </w:pPr>
+    </w:lvl>
+  </w:abstractNum>
+  <w:abstractNum w:abstractNumId="17" w15:restartNumberingAfterBreak="0">
     <w:nsid w:val="2A4603F3"/>
     <w:multiLevelType w:val="hybridMultilevel"/>
     <w:tmpl w:val="C1346B5E"/>
@@ -8132,7 +10845,7 @@
       </w:pPr>
     </w:lvl>
   </w:abstractNum>
-  <w:abstractNum w:abstractNumId="16" w15:restartNumberingAfterBreak="0">
+  <w:abstractNum w:abstractNumId="18" w15:restartNumberingAfterBreak="0">
     <w:nsid w:val="2B272721"/>
     <w:multiLevelType w:val="hybridMultilevel"/>
     <w:tmpl w:val="D63A28C0"/>
@@ -8221,7 +10934,7 @@
       </w:pPr>
     </w:lvl>
   </w:abstractNum>
-  <w:abstractNum w:abstractNumId="17" w15:restartNumberingAfterBreak="0">
+  <w:abstractNum w:abstractNumId="19" w15:restartNumberingAfterBreak="0">
     <w:nsid w:val="315D78D1"/>
     <w:multiLevelType w:val="multilevel"/>
     <w:tmpl w:val="9DC28800"/>
@@ -8334,7 +11047,7 @@
       </w:rPr>
     </w:lvl>
   </w:abstractNum>
-  <w:abstractNum w:abstractNumId="18" w15:restartNumberingAfterBreak="0">
+  <w:abstractNum w:abstractNumId="20" w15:restartNumberingAfterBreak="0">
     <w:nsid w:val="32A774A5"/>
     <w:multiLevelType w:val="hybridMultilevel"/>
     <w:tmpl w:val="4C12A27A"/>
@@ -8447,7 +11160,7 @@
       </w:rPr>
     </w:lvl>
   </w:abstractNum>
-  <w:abstractNum w:abstractNumId="19" w15:restartNumberingAfterBreak="0">
+  <w:abstractNum w:abstractNumId="21" w15:restartNumberingAfterBreak="0">
     <w:nsid w:val="36701252"/>
     <w:multiLevelType w:val="hybridMultilevel"/>
     <w:tmpl w:val="DC52BE22"/>
@@ -8560,7 +11273,7 @@
       </w:rPr>
     </w:lvl>
   </w:abstractNum>
-  <w:abstractNum w:abstractNumId="20" w15:restartNumberingAfterBreak="0">
+  <w:abstractNum w:abstractNumId="22" w15:restartNumberingAfterBreak="0">
     <w:nsid w:val="3AEA72D0"/>
     <w:multiLevelType w:val="hybridMultilevel"/>
     <w:tmpl w:val="CF10194A"/>
@@ -8673,7 +11386,7 @@
       </w:rPr>
     </w:lvl>
   </w:abstractNum>
-  <w:abstractNum w:abstractNumId="21" w15:restartNumberingAfterBreak="0">
+  <w:abstractNum w:abstractNumId="23" w15:restartNumberingAfterBreak="0">
     <w:nsid w:val="3CB073A5"/>
     <w:multiLevelType w:val="hybridMultilevel"/>
     <w:tmpl w:val="05305512"/>
@@ -8786,7 +11499,7 @@
       </w:rPr>
     </w:lvl>
   </w:abstractNum>
-  <w:abstractNum w:abstractNumId="22" w15:restartNumberingAfterBreak="0">
+  <w:abstractNum w:abstractNumId="24" w15:restartNumberingAfterBreak="0">
     <w:nsid w:val="429A4AD5"/>
     <w:multiLevelType w:val="hybridMultilevel"/>
     <w:tmpl w:val="5BCC3494"/>
@@ -8875,7 +11588,7 @@
       </w:pPr>
     </w:lvl>
   </w:abstractNum>
-  <w:abstractNum w:abstractNumId="23" w15:restartNumberingAfterBreak="0">
+  <w:abstractNum w:abstractNumId="25" w15:restartNumberingAfterBreak="0">
     <w:nsid w:val="449C44C4"/>
     <w:multiLevelType w:val="multilevel"/>
     <w:tmpl w:val="CFCEAE26"/>
@@ -8988,7 +11701,7 @@
       </w:rPr>
     </w:lvl>
   </w:abstractNum>
-  <w:abstractNum w:abstractNumId="24" w15:restartNumberingAfterBreak="0">
+  <w:abstractNum w:abstractNumId="26" w15:restartNumberingAfterBreak="0">
     <w:nsid w:val="45202D17"/>
     <w:multiLevelType w:val="multilevel"/>
     <w:tmpl w:val="F86626CC"/>
@@ -9101,7 +11814,96 @@
       </w:rPr>
     </w:lvl>
   </w:abstractNum>
-  <w:abstractNum w:abstractNumId="25" w15:restartNumberingAfterBreak="0">
+  <w:abstractNum w:abstractNumId="27" w15:restartNumberingAfterBreak="0">
+    <w:nsid w:val="45772115"/>
+    <w:multiLevelType w:val="hybridMultilevel"/>
+    <w:tmpl w:val="21E24B18"/>
+    <w:lvl w:ilvl="0" w:tplc="598A8AB0">
+      <w:start w:val="1"/>
+      <w:numFmt w:val="decimal"/>
+      <w:lvlText w:val="%1."/>
+      <w:lvlJc w:val="left"/>
+      <w:pPr>
+        <w:ind w:left="1080" w:hanging="360"/>
+      </w:pPr>
+      <w:rPr>
+        <w:rFonts w:hint="default"/>
+      </w:rPr>
+    </w:lvl>
+    <w:lvl w:ilvl="1" w:tplc="04090019" w:tentative="1">
+      <w:start w:val="1"/>
+      <w:numFmt w:val="lowerLetter"/>
+      <w:lvlText w:val="%2)"/>
+      <w:lvlJc w:val="left"/>
+      <w:pPr>
+        <w:ind w:left="1560" w:hanging="420"/>
+      </w:pPr>
+    </w:lvl>
+    <w:lvl w:ilvl="2" w:tplc="0409001B" w:tentative="1">
+      <w:start w:val="1"/>
+      <w:numFmt w:val="lowerRoman"/>
+      <w:lvlText w:val="%3."/>
+      <w:lvlJc w:val="right"/>
+      <w:pPr>
+        <w:ind w:left="1980" w:hanging="420"/>
+      </w:pPr>
+    </w:lvl>
+    <w:lvl w:ilvl="3" w:tplc="0409000F" w:tentative="1">
+      <w:start w:val="1"/>
+      <w:numFmt w:val="decimal"/>
+      <w:lvlText w:val="%4."/>
+      <w:lvlJc w:val="left"/>
+      <w:pPr>
+        <w:ind w:left="2400" w:hanging="420"/>
+      </w:pPr>
+    </w:lvl>
+    <w:lvl w:ilvl="4" w:tplc="04090019" w:tentative="1">
+      <w:start w:val="1"/>
+      <w:numFmt w:val="lowerLetter"/>
+      <w:lvlText w:val="%5)"/>
+      <w:lvlJc w:val="left"/>
+      <w:pPr>
+        <w:ind w:left="2820" w:hanging="420"/>
+      </w:pPr>
+    </w:lvl>
+    <w:lvl w:ilvl="5" w:tplc="0409001B" w:tentative="1">
+      <w:start w:val="1"/>
+      <w:numFmt w:val="lowerRoman"/>
+      <w:lvlText w:val="%6."/>
+      <w:lvlJc w:val="right"/>
+      <w:pPr>
+        <w:ind w:left="3240" w:hanging="420"/>
+      </w:pPr>
+    </w:lvl>
+    <w:lvl w:ilvl="6" w:tplc="0409000F" w:tentative="1">
+      <w:start w:val="1"/>
+      <w:numFmt w:val="decimal"/>
+      <w:lvlText w:val="%7."/>
+      <w:lvlJc w:val="left"/>
+      <w:pPr>
+        <w:ind w:left="3660" w:hanging="420"/>
+      </w:pPr>
+    </w:lvl>
+    <w:lvl w:ilvl="7" w:tplc="04090019" w:tentative="1">
+      <w:start w:val="1"/>
+      <w:numFmt w:val="lowerLetter"/>
+      <w:lvlText w:val="%8)"/>
+      <w:lvlJc w:val="left"/>
+      <w:pPr>
+        <w:ind w:left="4080" w:hanging="420"/>
+      </w:pPr>
+    </w:lvl>
+    <w:lvl w:ilvl="8" w:tplc="0409001B" w:tentative="1">
+      <w:start w:val="1"/>
+      <w:numFmt w:val="lowerRoman"/>
+      <w:lvlText w:val="%9."/>
+      <w:lvlJc w:val="right"/>
+      <w:pPr>
+        <w:ind w:left="4500" w:hanging="420"/>
+      </w:pPr>
+    </w:lvl>
+  </w:abstractNum>
+  <w:abstractNum w:abstractNumId="28" w15:restartNumberingAfterBreak="0">
     <w:nsid w:val="4C4B147C"/>
     <w:multiLevelType w:val="hybridMultilevel"/>
     <w:tmpl w:val="FC48DF74"/>
@@ -9191,7 +11993,7 @@
       </w:pPr>
     </w:lvl>
   </w:abstractNum>
-  <w:abstractNum w:abstractNumId="26" w15:restartNumberingAfterBreak="0">
+  <w:abstractNum w:abstractNumId="29" w15:restartNumberingAfterBreak="0">
     <w:nsid w:val="53B63DF8"/>
     <w:multiLevelType w:val="hybridMultilevel"/>
     <w:tmpl w:val="A5542CA4"/>
@@ -9280,7 +12082,96 @@
       </w:pPr>
     </w:lvl>
   </w:abstractNum>
-  <w:abstractNum w:abstractNumId="27" w15:restartNumberingAfterBreak="0">
+  <w:abstractNum w:abstractNumId="30" w15:restartNumberingAfterBreak="0">
+    <w:nsid w:val="552071FD"/>
+    <w:multiLevelType w:val="hybridMultilevel"/>
+    <w:tmpl w:val="31D29E54"/>
+    <w:lvl w:ilvl="0" w:tplc="C4A6C29A">
+      <w:start w:val="1"/>
+      <w:numFmt w:val="decimal"/>
+      <w:lvlText w:val="%1."/>
+      <w:lvlJc w:val="left"/>
+      <w:pPr>
+        <w:ind w:left="360" w:hanging="360"/>
+      </w:pPr>
+      <w:rPr>
+        <w:rFonts w:hint="default"/>
+      </w:rPr>
+    </w:lvl>
+    <w:lvl w:ilvl="1" w:tplc="04090019" w:tentative="1">
+      <w:start w:val="1"/>
+      <w:numFmt w:val="lowerLetter"/>
+      <w:lvlText w:val="%2)"/>
+      <w:lvlJc w:val="left"/>
+      <w:pPr>
+        <w:ind w:left="840" w:hanging="420"/>
+      </w:pPr>
+    </w:lvl>
+    <w:lvl w:ilvl="2" w:tplc="0409001B" w:tentative="1">
+      <w:start w:val="1"/>
+      <w:numFmt w:val="lowerRoman"/>
+      <w:lvlText w:val="%3."/>
+      <w:lvlJc w:val="right"/>
+      <w:pPr>
+        <w:ind w:left="1260" w:hanging="420"/>
+      </w:pPr>
+    </w:lvl>
+    <w:lvl w:ilvl="3" w:tplc="0409000F" w:tentative="1">
+      <w:start w:val="1"/>
+      <w:numFmt w:val="decimal"/>
+      <w:lvlText w:val="%4."/>
+      <w:lvlJc w:val="left"/>
+      <w:pPr>
+        <w:ind w:left="1680" w:hanging="420"/>
+      </w:pPr>
+    </w:lvl>
+    <w:lvl w:ilvl="4" w:tplc="04090019" w:tentative="1">
+      <w:start w:val="1"/>
+      <w:numFmt w:val="lowerLetter"/>
+      <w:lvlText w:val="%5)"/>
+      <w:lvlJc w:val="left"/>
+      <w:pPr>
+        <w:ind w:left="2100" w:hanging="420"/>
+      </w:pPr>
+    </w:lvl>
+    <w:lvl w:ilvl="5" w:tplc="0409001B" w:tentative="1">
+      <w:start w:val="1"/>
+      <w:numFmt w:val="lowerRoman"/>
+      <w:lvlText w:val="%6."/>
+      <w:lvlJc w:val="right"/>
+      <w:pPr>
+        <w:ind w:left="2520" w:hanging="420"/>
+      </w:pPr>
+    </w:lvl>
+    <w:lvl w:ilvl="6" w:tplc="0409000F" w:tentative="1">
+      <w:start w:val="1"/>
+      <w:numFmt w:val="decimal"/>
+      <w:lvlText w:val="%7."/>
+      <w:lvlJc w:val="left"/>
+      <w:pPr>
+        <w:ind w:left="2940" w:hanging="420"/>
+      </w:pPr>
+    </w:lvl>
+    <w:lvl w:ilvl="7" w:tplc="04090019" w:tentative="1">
+      <w:start w:val="1"/>
+      <w:numFmt w:val="lowerLetter"/>
+      <w:lvlText w:val="%8)"/>
+      <w:lvlJc w:val="left"/>
+      <w:pPr>
+        <w:ind w:left="3360" w:hanging="420"/>
+      </w:pPr>
+    </w:lvl>
+    <w:lvl w:ilvl="8" w:tplc="0409001B" w:tentative="1">
+      <w:start w:val="1"/>
+      <w:numFmt w:val="lowerRoman"/>
+      <w:lvlText w:val="%9."/>
+      <w:lvlJc w:val="right"/>
+      <w:pPr>
+        <w:ind w:left="3780" w:hanging="420"/>
+      </w:pPr>
+    </w:lvl>
+  </w:abstractNum>
+  <w:abstractNum w:abstractNumId="31" w15:restartNumberingAfterBreak="0">
     <w:nsid w:val="574827EC"/>
     <w:multiLevelType w:val="hybridMultilevel"/>
     <w:tmpl w:val="07824FBE"/>
@@ -9393,7 +12284,7 @@
       </w:rPr>
     </w:lvl>
   </w:abstractNum>
-  <w:abstractNum w:abstractNumId="28" w15:restartNumberingAfterBreak="0">
+  <w:abstractNum w:abstractNumId="32" w15:restartNumberingAfterBreak="0">
     <w:nsid w:val="58D11E09"/>
     <w:multiLevelType w:val="multilevel"/>
     <w:tmpl w:val="D30C04C4"/>
@@ -9506,7 +12397,7 @@
       </w:rPr>
     </w:lvl>
   </w:abstractNum>
-  <w:abstractNum w:abstractNumId="29" w15:restartNumberingAfterBreak="0">
+  <w:abstractNum w:abstractNumId="33" w15:restartNumberingAfterBreak="0">
     <w:nsid w:val="5A9557F6"/>
     <w:multiLevelType w:val="hybridMultilevel"/>
     <w:tmpl w:val="64FC8642"/>
@@ -9595,7 +12486,7 @@
       </w:pPr>
     </w:lvl>
   </w:abstractNum>
-  <w:abstractNum w:abstractNumId="30" w15:restartNumberingAfterBreak="0">
+  <w:abstractNum w:abstractNumId="34" w15:restartNumberingAfterBreak="0">
     <w:nsid w:val="5FD7100D"/>
     <w:multiLevelType w:val="hybridMultilevel"/>
     <w:tmpl w:val="34AE7B62"/>
@@ -9708,7 +12599,7 @@
       </w:rPr>
     </w:lvl>
   </w:abstractNum>
-  <w:abstractNum w:abstractNumId="31" w15:restartNumberingAfterBreak="0">
+  <w:abstractNum w:abstractNumId="35" w15:restartNumberingAfterBreak="0">
     <w:nsid w:val="63354185"/>
     <w:multiLevelType w:val="hybridMultilevel"/>
     <w:tmpl w:val="2E386FCA"/>
@@ -9797,7 +12688,7 @@
       </w:pPr>
     </w:lvl>
   </w:abstractNum>
-  <w:abstractNum w:abstractNumId="32" w15:restartNumberingAfterBreak="0">
+  <w:abstractNum w:abstractNumId="36" w15:restartNumberingAfterBreak="0">
     <w:nsid w:val="650D6178"/>
     <w:multiLevelType w:val="hybridMultilevel"/>
     <w:tmpl w:val="AB4AC5C8"/>
@@ -9910,7 +12801,7 @@
       </w:rPr>
     </w:lvl>
   </w:abstractNum>
-  <w:abstractNum w:abstractNumId="33" w15:restartNumberingAfterBreak="0">
+  <w:abstractNum w:abstractNumId="37" w15:restartNumberingAfterBreak="0">
     <w:nsid w:val="68AB4355"/>
     <w:multiLevelType w:val="hybridMultilevel"/>
     <w:tmpl w:val="0B203272"/>
@@ -10003,7 +12894,7 @@
       </w:pPr>
     </w:lvl>
   </w:abstractNum>
-  <w:abstractNum w:abstractNumId="34" w15:restartNumberingAfterBreak="0">
+  <w:abstractNum w:abstractNumId="38" w15:restartNumberingAfterBreak="0">
     <w:nsid w:val="6B5B4DB7"/>
     <w:multiLevelType w:val="hybridMultilevel"/>
     <w:tmpl w:val="0CDA4936"/>
@@ -10092,7 +12983,7 @@
       </w:pPr>
     </w:lvl>
   </w:abstractNum>
-  <w:abstractNum w:abstractNumId="35" w15:restartNumberingAfterBreak="0">
+  <w:abstractNum w:abstractNumId="39" w15:restartNumberingAfterBreak="0">
     <w:nsid w:val="6E2F4516"/>
     <w:multiLevelType w:val="multilevel"/>
     <w:tmpl w:val="467C5680"/>
@@ -10205,7 +13096,7 @@
       </w:rPr>
     </w:lvl>
   </w:abstractNum>
-  <w:abstractNum w:abstractNumId="36" w15:restartNumberingAfterBreak="0">
+  <w:abstractNum w:abstractNumId="40" w15:restartNumberingAfterBreak="0">
     <w:nsid w:val="71286939"/>
     <w:multiLevelType w:val="hybridMultilevel"/>
     <w:tmpl w:val="A3ACA1FE"/>
@@ -10318,7 +13209,7 @@
       </w:rPr>
     </w:lvl>
   </w:abstractNum>
-  <w:abstractNum w:abstractNumId="37" w15:restartNumberingAfterBreak="0">
+  <w:abstractNum w:abstractNumId="41" w15:restartNumberingAfterBreak="0">
     <w:nsid w:val="73B54271"/>
     <w:multiLevelType w:val="hybridMultilevel"/>
     <w:tmpl w:val="1FA67ACC"/>
@@ -10407,7 +13298,7 @@
       </w:pPr>
     </w:lvl>
   </w:abstractNum>
-  <w:abstractNum w:abstractNumId="38" w15:restartNumberingAfterBreak="0">
+  <w:abstractNum w:abstractNumId="42" w15:restartNumberingAfterBreak="0">
     <w:nsid w:val="7743264A"/>
     <w:multiLevelType w:val="hybridMultilevel"/>
     <w:tmpl w:val="6ECADB04"/>
@@ -10496,7 +13387,7 @@
       </w:pPr>
     </w:lvl>
   </w:abstractNum>
-  <w:abstractNum w:abstractNumId="39" w15:restartNumberingAfterBreak="0">
+  <w:abstractNum w:abstractNumId="43" w15:restartNumberingAfterBreak="0">
     <w:nsid w:val="78505639"/>
     <w:multiLevelType w:val="hybridMultilevel"/>
     <w:tmpl w:val="D3921D3C"/>
@@ -10609,7 +13500,7 @@
       </w:rPr>
     </w:lvl>
   </w:abstractNum>
-  <w:abstractNum w:abstractNumId="40" w15:restartNumberingAfterBreak="0">
+  <w:abstractNum w:abstractNumId="44" w15:restartNumberingAfterBreak="0">
     <w:nsid w:val="78D021FF"/>
     <w:multiLevelType w:val="hybridMultilevel"/>
     <w:tmpl w:val="D8B2E2AC"/>
@@ -10729,10 +13620,10 @@
     <w:abstractNumId w:val="1"/>
   </w:num>
   <w:num w:numId="3">
-    <w:abstractNumId w:val="14"/>
+    <w:abstractNumId w:val="15"/>
   </w:num>
   <w:num w:numId="4">
-    <w:abstractNumId w:val="33"/>
+    <w:abstractNumId w:val="37"/>
   </w:num>
   <w:num w:numId="5">
     <w:abstractNumId w:val="0"/>
@@ -10741,109 +13632,121 @@
     <w:abstractNumId w:val="6"/>
   </w:num>
   <w:num w:numId="7">
-    <w:abstractNumId w:val="31"/>
+    <w:abstractNumId w:val="35"/>
   </w:num>
   <w:num w:numId="8">
-    <w:abstractNumId w:val="37"/>
+    <w:abstractNumId w:val="41"/>
   </w:num>
   <w:num w:numId="9">
     <w:abstractNumId w:val="9"/>
   </w:num>
   <w:num w:numId="10">
-    <w:abstractNumId w:val="27"/>
+    <w:abstractNumId w:val="31"/>
   </w:num>
   <w:num w:numId="11">
-    <w:abstractNumId w:val="40"/>
+    <w:abstractNumId w:val="44"/>
   </w:num>
   <w:num w:numId="12">
-    <w:abstractNumId w:val="32"/>
+    <w:abstractNumId w:val="36"/>
   </w:num>
   <w:num w:numId="13">
-    <w:abstractNumId w:val="20"/>
+    <w:abstractNumId w:val="22"/>
   </w:num>
   <w:num w:numId="14">
     <w:abstractNumId w:val="12"/>
   </w:num>
   <w:num w:numId="15">
-    <w:abstractNumId w:val="19"/>
+    <w:abstractNumId w:val="21"/>
   </w:num>
   <w:num w:numId="16">
     <w:abstractNumId w:val="4"/>
   </w:num>
   <w:num w:numId="17">
-    <w:abstractNumId w:val="36"/>
+    <w:abstractNumId w:val="40"/>
   </w:num>
   <w:num w:numId="18">
-    <w:abstractNumId w:val="18"/>
+    <w:abstractNumId w:val="20"/>
   </w:num>
   <w:num w:numId="19">
-    <w:abstractNumId w:val="21"/>
+    <w:abstractNumId w:val="23"/>
   </w:num>
   <w:num w:numId="20">
     <w:abstractNumId w:val="10"/>
   </w:num>
   <w:num w:numId="21">
+    <w:abstractNumId w:val="42"/>
+  </w:num>
+  <w:num w:numId="22">
     <w:abstractNumId w:val="38"/>
   </w:num>
-  <w:num w:numId="22">
-    <w:abstractNumId w:val="34"/>
-  </w:num>
   <w:num w:numId="23">
-    <w:abstractNumId w:val="39"/>
+    <w:abstractNumId w:val="43"/>
   </w:num>
   <w:num w:numId="24">
-    <w:abstractNumId w:val="30"/>
+    <w:abstractNumId w:val="34"/>
   </w:num>
   <w:num w:numId="25">
     <w:abstractNumId w:val="3"/>
   </w:num>
   <w:num w:numId="26">
-    <w:abstractNumId w:val="26"/>
+    <w:abstractNumId w:val="29"/>
   </w:num>
   <w:num w:numId="27">
-    <w:abstractNumId w:val="17"/>
+    <w:abstractNumId w:val="19"/>
   </w:num>
   <w:num w:numId="28">
-    <w:abstractNumId w:val="24"/>
+    <w:abstractNumId w:val="26"/>
   </w:num>
   <w:num w:numId="29">
     <w:abstractNumId w:val="11"/>
   </w:num>
   <w:num w:numId="30">
-    <w:abstractNumId w:val="28"/>
+    <w:abstractNumId w:val="32"/>
   </w:num>
   <w:num w:numId="31">
     <w:abstractNumId w:val="8"/>
   </w:num>
   <w:num w:numId="32">
+    <w:abstractNumId w:val="28"/>
+  </w:num>
+  <w:num w:numId="33">
+    <w:abstractNumId w:val="33"/>
+  </w:num>
+  <w:num w:numId="34">
+    <w:abstractNumId w:val="14"/>
+  </w:num>
+  <w:num w:numId="35">
     <w:abstractNumId w:val="25"/>
   </w:num>
-  <w:num w:numId="33">
-    <w:abstractNumId w:val="29"/>
-  </w:num>
-  <w:num w:numId="34">
-    <w:abstractNumId w:val="13"/>
-  </w:num>
-  <w:num w:numId="35">
-    <w:abstractNumId w:val="23"/>
-  </w:num>
   <w:num w:numId="36">
-    <w:abstractNumId w:val="35"/>
+    <w:abstractNumId w:val="39"/>
   </w:num>
   <w:num w:numId="37">
-    <w:abstractNumId w:val="16"/>
+    <w:abstractNumId w:val="18"/>
   </w:num>
   <w:num w:numId="38">
-    <w:abstractNumId w:val="15"/>
+    <w:abstractNumId w:val="17"/>
   </w:num>
   <w:num w:numId="39">
-    <w:abstractNumId w:val="22"/>
+    <w:abstractNumId w:val="24"/>
   </w:num>
   <w:num w:numId="40">
     <w:abstractNumId w:val="7"/>
   </w:num>
   <w:num w:numId="41">
     <w:abstractNumId w:val="5"/>
+  </w:num>
+  <w:num w:numId="42">
+    <w:abstractNumId w:val="13"/>
+  </w:num>
+  <w:num w:numId="43">
+    <w:abstractNumId w:val="30"/>
+  </w:num>
+  <w:num w:numId="44">
+    <w:abstractNumId w:val="16"/>
+  </w:num>
+  <w:num w:numId="45">
+    <w:abstractNumId w:val="27"/>
   </w:num>
 </w:numbering>
 </file>

--- a/大数据/Hadoop笔记.docx
+++ b/大数据/Hadoop笔记.docx
@@ -1394,11 +1394,6 @@
       </w:r>
     </w:p>
     <w:p>
-      <w:pPr>
-        <w:rPr>
-          <w:rFonts w:hint="eastAsia"/>
-        </w:rPr>
-      </w:pPr>
       <w:r>
         <w:tab/>
       </w:r>
@@ -1793,13 +1788,7 @@
         <w:t>上有相同颜色的数据块。</w:t>
       </w:r>
     </w:p>
-    <w:p>
-      <w:pPr>
-        <w:rPr>
-          <w:rFonts w:hint="eastAsia"/>
-        </w:rPr>
-      </w:pPr>
-    </w:p>
+    <w:p/>
     <w:p>
       <w:pPr>
         <w:ind w:firstLineChars="200" w:firstLine="480"/>
@@ -2075,9 +2064,6 @@
     <w:p>
       <w:pPr>
         <w:ind w:firstLineChars="200" w:firstLine="480"/>
-        <w:rPr>
-          <w:rFonts w:hint="eastAsia"/>
-        </w:rPr>
       </w:pPr>
       <w:r>
         <w:rPr>
@@ -2651,21 +2637,16 @@
       <w:pPr>
         <w:pStyle w:val="code"/>
         <w:ind w:left="1440" w:firstLineChars="200" w:firstLine="420"/>
-        <w:rPr>
-          <w:sz w:val="21"/>
-        </w:rPr>
-      </w:pPr>
-      <w:r>
-        <w:rPr>
-          <w:rFonts w:hint="eastAsia"/>
-          <w:sz w:val="21"/>
+      </w:pPr>
+      <w:r>
+        <w:rPr>
+          <w:rFonts w:hint="eastAsia"/>
         </w:rPr>
         <w:t>通过虚拟机安装</w:t>
       </w:r>
       <w:r>
         <w:rPr>
           <w:rFonts w:hint="eastAsia"/>
-          <w:sz w:val="21"/>
         </w:rPr>
         <w:t>CentOS</w:t>
       </w:r>
@@ -2674,42 +2655,32 @@
       <w:pPr>
         <w:pStyle w:val="code"/>
         <w:ind w:left="1440" w:firstLineChars="200" w:firstLine="420"/>
-        <w:rPr>
-          <w:sz w:val="21"/>
-        </w:rPr>
-      </w:pPr>
-      <w:r>
-        <w:rPr>
-          <w:rFonts w:hint="eastAsia"/>
-          <w:sz w:val="21"/>
+      </w:pPr>
+      <w:r>
+        <w:rPr>
+          <w:rFonts w:hint="eastAsia"/>
         </w:rPr>
         <w:t>修改</w:t>
       </w:r>
       <w:r>
         <w:rPr>
           <w:rFonts w:hint="eastAsia"/>
-          <w:sz w:val="21"/>
         </w:rPr>
         <w:t>MAC</w:t>
       </w:r>
       <w:r>
         <w:rPr>
           <w:rFonts w:hint="eastAsia"/>
-          <w:sz w:val="21"/>
         </w:rPr>
         <w:t>地址：</w:t>
       </w:r>
       <w:r>
         <w:rPr>
           <w:rFonts w:hint="eastAsia"/>
-          <w:sz w:val="21"/>
         </w:rPr>
         <w:t>MACADDR=x</w:t>
       </w:r>
       <w:r>
-        <w:rPr>
-          <w:sz w:val="21"/>
-        </w:rPr>
         <w:t>x:xx:xx:xx</w:t>
       </w:r>
     </w:p>
@@ -2744,74 +2715,55 @@
       <w:pPr>
         <w:pStyle w:val="code"/>
         <w:ind w:left="1440" w:firstLineChars="200" w:firstLine="420"/>
-        <w:rPr>
-          <w:sz w:val="21"/>
-        </w:rPr>
-      </w:pPr>
-      <w:r>
-        <w:rPr>
-          <w:rFonts w:hint="eastAsia"/>
-          <w:sz w:val="21"/>
+      </w:pPr>
+      <w:r>
+        <w:rPr>
+          <w:rFonts w:hint="eastAsia"/>
         </w:rPr>
         <w:t>a</w:t>
       </w:r>
       <w:r>
-        <w:rPr>
-          <w:sz w:val="21"/>
-        </w:rPr>
         <w:t xml:space="preserve">. </w:t>
       </w:r>
       <w:r>
         <w:rPr>
           <w:rFonts w:hint="eastAsia"/>
-          <w:sz w:val="21"/>
         </w:rPr>
         <w:t>修改用户名和密码：</w:t>
       </w:r>
       <w:r>
         <w:rPr>
           <w:rFonts w:hint="eastAsia"/>
-          <w:sz w:val="21"/>
         </w:rPr>
         <w:t>useradd</w:t>
       </w:r>
       <w:r>
-        <w:rPr>
-          <w:sz w:val="21"/>
-        </w:rPr>
         <w:t xml:space="preserve"> </w:t>
       </w:r>
       <w:r>
         <w:rPr>
           <w:rFonts w:hint="eastAsia"/>
-          <w:sz w:val="21"/>
         </w:rPr>
         <w:t>hadoop</w:t>
       </w:r>
       <w:r>
         <w:rPr>
           <w:rFonts w:hint="eastAsia"/>
-          <w:sz w:val="21"/>
         </w:rPr>
         <w:t>；</w:t>
       </w:r>
       <w:r>
         <w:rPr>
           <w:rFonts w:hint="eastAsia"/>
-          <w:sz w:val="21"/>
         </w:rPr>
         <w:t>passwd</w:t>
       </w:r>
       <w:r>
-        <w:rPr>
-          <w:sz w:val="21"/>
-        </w:rPr>
         <w:t xml:space="preserve"> </w:t>
       </w:r>
       <w:r>
         <w:rPr>
           <w:rFonts w:hint="eastAsia"/>
-          <w:sz w:val="21"/>
         </w:rPr>
         <w:t>hadoop</w:t>
       </w:r>
@@ -2820,41 +2772,29 @@
       <w:pPr>
         <w:pStyle w:val="code"/>
         <w:ind w:left="1440" w:firstLine="420"/>
-        <w:rPr>
-          <w:sz w:val="21"/>
-        </w:rPr>
-      </w:pPr>
-      <w:r>
-        <w:rPr>
-          <w:rFonts w:hint="eastAsia"/>
-          <w:sz w:val="21"/>
+      </w:pPr>
+      <w:r>
+        <w:rPr>
+          <w:rFonts w:hint="eastAsia"/>
         </w:rPr>
         <w:t>b</w:t>
       </w:r>
       <w:r>
-        <w:rPr>
-          <w:sz w:val="21"/>
-        </w:rPr>
         <w:t xml:space="preserve">. </w:t>
       </w:r>
       <w:r>
         <w:rPr>
           <w:rFonts w:hint="eastAsia"/>
-          <w:sz w:val="21"/>
         </w:rPr>
         <w:t>修改主机名：</w:t>
       </w:r>
       <w:r>
         <w:rPr>
           <w:rFonts w:hint="eastAsia"/>
-          <w:sz w:val="21"/>
         </w:rPr>
         <w:t>v</w:t>
       </w:r>
       <w:r>
-        <w:rPr>
-          <w:sz w:val="21"/>
-        </w:rPr>
         <w:t xml:space="preserve">i /etc/sysconfig/network </w:t>
       </w:r>
     </w:p>
@@ -2862,21 +2802,14 @@
       <w:pPr>
         <w:pStyle w:val="code"/>
         <w:ind w:left="1440" w:firstLineChars="600" w:firstLine="1260"/>
-        <w:rPr>
-          <w:sz w:val="21"/>
-        </w:rPr>
-      </w:pPr>
-      <w:r>
-        <w:rPr>
-          <w:rFonts w:hint="eastAsia"/>
-          <w:sz w:val="21"/>
+      </w:pPr>
+      <w:r>
+        <w:rPr>
+          <w:rFonts w:hint="eastAsia"/>
         </w:rPr>
         <w:t>N</w:t>
       </w:r>
       <w:r>
-        <w:rPr>
-          <w:sz w:val="21"/>
-        </w:rPr>
         <w:t>ETWORKING=yes</w:t>
       </w:r>
     </w:p>
@@ -2884,14 +2817,10 @@
       <w:pPr>
         <w:pStyle w:val="code"/>
         <w:ind w:left="1440" w:firstLineChars="600" w:firstLine="1260"/>
-        <w:rPr>
-          <w:sz w:val="21"/>
-        </w:rPr>
-      </w:pPr>
-      <w:r>
-        <w:rPr>
-          <w:rFonts w:hint="eastAsia"/>
-          <w:sz w:val="21"/>
+      </w:pPr>
+      <w:r>
+        <w:rPr>
+          <w:rFonts w:hint="eastAsia"/>
         </w:rPr>
         <w:t>HOSTNAME=master</w:t>
       </w:r>
@@ -2900,61 +2829,44 @@
       <w:pPr>
         <w:pStyle w:val="code"/>
         <w:ind w:left="1440" w:firstLineChars="200" w:firstLine="420"/>
-        <w:rPr>
-          <w:sz w:val="21"/>
-        </w:rPr>
-      </w:pPr>
-      <w:r>
-        <w:rPr>
-          <w:sz w:val="21"/>
-        </w:rPr>
+      </w:pPr>
+      <w:r>
         <w:t xml:space="preserve">  </w:t>
       </w:r>
       <w:r>
         <w:rPr>
           <w:rFonts w:hint="eastAsia"/>
-          <w:sz w:val="21"/>
         </w:rPr>
         <w:t>其他节点依次修改为</w:t>
       </w:r>
       <w:r>
         <w:rPr>
           <w:rFonts w:hint="eastAsia"/>
-          <w:sz w:val="21"/>
         </w:rPr>
         <w:t>HOSTNAME=</w:t>
       </w:r>
       <w:r>
-        <w:rPr>
-          <w:sz w:val="21"/>
-        </w:rPr>
         <w:t xml:space="preserve"> </w:t>
       </w:r>
       <w:r>
         <w:rPr>
           <w:rFonts w:hint="eastAsia"/>
-          <w:sz w:val="21"/>
         </w:rPr>
         <w:t>slave1</w:t>
       </w:r>
       <w:r>
         <w:rPr>
           <w:rFonts w:hint="eastAsia"/>
-          <w:sz w:val="21"/>
         </w:rPr>
         <w:t>，</w:t>
       </w:r>
       <w:r>
         <w:rPr>
           <w:rFonts w:hint="eastAsia"/>
-          <w:sz w:val="21"/>
         </w:rPr>
         <w:t>slave2</w:t>
       </w:r>
       <w:r>
-        <w:rPr>
-          <w:sz w:val="21"/>
-        </w:rPr>
         <w:t xml:space="preserve"> ……</w:t>
       </w:r>
     </w:p>
@@ -2962,74 +2874,55 @@
       <w:pPr>
         <w:pStyle w:val="code"/>
         <w:ind w:left="1440" w:firstLineChars="200" w:firstLine="420"/>
-        <w:rPr>
-          <w:sz w:val="21"/>
-        </w:rPr>
-      </w:pPr>
-      <w:r>
-        <w:rPr>
-          <w:rFonts w:hint="eastAsia"/>
-          <w:sz w:val="21"/>
+      </w:pPr>
+      <w:r>
+        <w:rPr>
+          <w:rFonts w:hint="eastAsia"/>
         </w:rPr>
         <w:t>c</w:t>
       </w:r>
       <w:r>
-        <w:rPr>
-          <w:sz w:val="21"/>
-        </w:rPr>
         <w:t xml:space="preserve">. </w:t>
       </w:r>
       <w:r>
         <w:rPr>
           <w:rFonts w:hint="eastAsia"/>
-          <w:sz w:val="21"/>
         </w:rPr>
         <w:t>修改</w:t>
       </w:r>
       <w:r>
         <w:rPr>
           <w:rFonts w:hint="eastAsia"/>
-          <w:sz w:val="21"/>
         </w:rPr>
         <w:t>所有节点</w:t>
       </w:r>
       <w:r>
         <w:rPr>
           <w:rFonts w:hint="eastAsia"/>
-          <w:sz w:val="21"/>
         </w:rPr>
         <w:t>hosts</w:t>
       </w:r>
       <w:r>
         <w:rPr>
           <w:rFonts w:hint="eastAsia"/>
-          <w:sz w:val="21"/>
         </w:rPr>
         <w:t>文件</w:t>
       </w:r>
       <w:r>
         <w:rPr>
           <w:rFonts w:hint="eastAsia"/>
-          <w:sz w:val="21"/>
         </w:rPr>
         <w:t>:</w:t>
       </w:r>
       <w:r>
-        <w:rPr>
-          <w:sz w:val="21"/>
-        </w:rPr>
         <w:t xml:space="preserve"> vi /etc/hosts</w:t>
       </w:r>
       <w:r>
-        <w:rPr>
-          <w:sz w:val="21"/>
-        </w:rPr>
         <w:t>,</w:t>
       </w:r>
       <w:r>
         <w:rPr>
           <w:rFonts w:hint="eastAsia"/>
-          <w:sz w:val="21"/>
         </w:rPr>
         <w:t>可以让节点间使用主机名访问</w:t>
       </w:r>
@@ -3038,35 +2931,26 @@
       <w:pPr>
         <w:pStyle w:val="code"/>
         <w:ind w:left="1440" w:firstLineChars="200" w:firstLine="420"/>
-        <w:rPr>
-          <w:sz w:val="21"/>
-        </w:rPr>
-      </w:pPr>
-      <w:r>
-        <w:rPr>
-          <w:sz w:val="21"/>
-        </w:rPr>
+      </w:pPr>
+      <w:r>
         <w:tab/>
         <w:t>#</w:t>
       </w:r>
       <w:r>
         <w:rPr>
           <w:rFonts w:hint="eastAsia"/>
-          <w:sz w:val="21"/>
         </w:rPr>
         <w:t>填写</w:t>
       </w:r>
       <w:r>
         <w:rPr>
           <w:rFonts w:hint="eastAsia"/>
-          <w:sz w:val="21"/>
         </w:rPr>
         <w:t>IP</w:t>
       </w:r>
       <w:r>
         <w:rPr>
           <w:rFonts w:hint="eastAsia"/>
-          <w:sz w:val="21"/>
         </w:rPr>
         <w:t>地址与主机名</w:t>
       </w:r>
@@ -3075,33 +2959,22 @@
       <w:pPr>
         <w:pStyle w:val="code"/>
         <w:ind w:left="1440" w:firstLineChars="200" w:firstLine="420"/>
-        <w:rPr>
-          <w:sz w:val="21"/>
-        </w:rPr>
-      </w:pPr>
-      <w:r>
-        <w:rPr>
-          <w:sz w:val="21"/>
-        </w:rPr>
+      </w:pPr>
+      <w:r>
         <w:tab/>
       </w:r>
       <w:r>
         <w:rPr>
           <w:rFonts w:hint="eastAsia"/>
-          <w:sz w:val="21"/>
         </w:rPr>
         <w:t>192.168.10.3</w:t>
       </w:r>
       <w:r>
-        <w:rPr>
-          <w:sz w:val="21"/>
-        </w:rPr>
         <w:t xml:space="preserve"> </w:t>
       </w:r>
       <w:r>
         <w:rPr>
           <w:rFonts w:hint="eastAsia"/>
-          <w:sz w:val="21"/>
         </w:rPr>
         <w:t>master</w:t>
       </w:r>
@@ -3110,55 +2983,43 @@
       <w:pPr>
         <w:pStyle w:val="code"/>
         <w:ind w:left="1440" w:firstLineChars="200" w:firstLine="420"/>
-        <w:rPr>
-          <w:sz w:val="21"/>
-        </w:rPr>
-      </w:pPr>
-      <w:r>
-        <w:rPr>
-          <w:sz w:val="21"/>
-        </w:rPr>
+      </w:pPr>
+      <w:r>
         <w:tab/>
       </w:r>
       <w:r>
         <w:rPr>
           <w:rFonts w:hint="eastAsia"/>
-          <w:sz w:val="21"/>
         </w:rPr>
         <w:t>#</w:t>
       </w:r>
       <w:r>
         <w:rPr>
           <w:rFonts w:hint="eastAsia"/>
-          <w:sz w:val="21"/>
         </w:rPr>
         <w:t>填写</w:t>
       </w:r>
       <w:r>
         <w:rPr>
           <w:rFonts w:hint="eastAsia"/>
-          <w:sz w:val="21"/>
         </w:rPr>
         <w:t>slave</w:t>
       </w:r>
       <w:r>
         <w:rPr>
           <w:rFonts w:hint="eastAsia"/>
-          <w:sz w:val="21"/>
         </w:rPr>
         <w:t>的</w:t>
       </w:r>
       <w:r>
         <w:rPr>
           <w:rFonts w:hint="eastAsia"/>
-          <w:sz w:val="21"/>
         </w:rPr>
         <w:t>IP</w:t>
       </w:r>
       <w:r>
         <w:rPr>
           <w:rFonts w:hint="eastAsia"/>
-          <w:sz w:val="21"/>
         </w:rPr>
         <w:t>地址和主机名</w:t>
       </w:r>
@@ -3167,33 +3028,22 @@
       <w:pPr>
         <w:pStyle w:val="code"/>
         <w:ind w:left="1440" w:firstLineChars="200" w:firstLine="420"/>
-        <w:rPr>
-          <w:sz w:val="21"/>
-        </w:rPr>
-      </w:pPr>
-      <w:r>
-        <w:rPr>
-          <w:sz w:val="21"/>
-        </w:rPr>
+      </w:pPr>
+      <w:r>
         <w:tab/>
       </w:r>
       <w:r>
         <w:rPr>
           <w:rFonts w:hint="eastAsia"/>
-          <w:sz w:val="21"/>
         </w:rPr>
         <w:t>192.168.10.4</w:t>
       </w:r>
       <w:r>
-        <w:rPr>
-          <w:sz w:val="21"/>
-        </w:rPr>
         <w:t xml:space="preserve"> </w:t>
       </w:r>
       <w:r>
         <w:rPr>
           <w:rFonts w:hint="eastAsia"/>
-          <w:sz w:val="21"/>
         </w:rPr>
         <w:t>slave1</w:t>
       </w:r>
@@ -3202,33 +3052,22 @@
       <w:pPr>
         <w:pStyle w:val="code"/>
         <w:ind w:left="1440" w:firstLineChars="200" w:firstLine="420"/>
-        <w:rPr>
-          <w:sz w:val="21"/>
-        </w:rPr>
-      </w:pPr>
-      <w:r>
-        <w:rPr>
-          <w:sz w:val="21"/>
-        </w:rPr>
+      </w:pPr>
+      <w:r>
         <w:tab/>
       </w:r>
       <w:r>
         <w:rPr>
           <w:rFonts w:hint="eastAsia"/>
-          <w:sz w:val="21"/>
         </w:rPr>
         <w:t>192.168.10.5</w:t>
       </w:r>
       <w:r>
-        <w:rPr>
-          <w:sz w:val="21"/>
-        </w:rPr>
         <w:t xml:space="preserve"> </w:t>
       </w:r>
       <w:r>
         <w:rPr>
           <w:rFonts w:hint="eastAsia"/>
-          <w:sz w:val="21"/>
         </w:rPr>
         <w:t>slave2</w:t>
       </w:r>
@@ -3237,14 +3076,8 @@
       <w:pPr>
         <w:pStyle w:val="code"/>
         <w:ind w:left="1440" w:firstLineChars="200" w:firstLine="420"/>
-        <w:rPr>
-          <w:sz w:val="21"/>
-        </w:rPr>
-      </w:pPr>
-      <w:r>
-        <w:rPr>
-          <w:sz w:val="21"/>
-        </w:rPr>
+      </w:pPr>
+      <w:r>
         <w:tab/>
         <w:t>……</w:t>
       </w:r>
@@ -3301,35 +3134,26 @@
       <w:pPr>
         <w:pStyle w:val="code"/>
         <w:ind w:left="1440" w:firstLineChars="200" w:firstLine="420"/>
-        <w:rPr>
-          <w:sz w:val="21"/>
-        </w:rPr>
-      </w:pPr>
-      <w:r>
-        <w:rPr>
-          <w:rFonts w:hint="eastAsia"/>
-          <w:sz w:val="21"/>
+      </w:pPr>
+      <w:r>
+        <w:rPr>
+          <w:rFonts w:hint="eastAsia"/>
         </w:rPr>
         <w:t>配置静态</w:t>
       </w:r>
       <w:r>
         <w:rPr>
           <w:rFonts w:hint="eastAsia"/>
-          <w:sz w:val="21"/>
         </w:rPr>
         <w:t>IP</w:t>
       </w:r>
       <w:r>
         <w:rPr>
           <w:rFonts w:hint="eastAsia"/>
-          <w:sz w:val="21"/>
         </w:rPr>
         <w:t>地址：</w:t>
       </w:r>
       <w:r>
-        <w:rPr>
-          <w:sz w:val="21"/>
-        </w:rPr>
         <w:t xml:space="preserve"> </w:t>
       </w:r>
     </w:p>
@@ -3337,21 +3161,14 @@
       <w:pPr>
         <w:pStyle w:val="code"/>
         <w:ind w:left="1440" w:firstLineChars="200" w:firstLine="420"/>
-        <w:rPr>
-          <w:sz w:val="21"/>
-        </w:rPr>
-      </w:pPr>
-      <w:r>
-        <w:rPr>
-          <w:rFonts w:hint="eastAsia"/>
-          <w:sz w:val="21"/>
+      </w:pPr>
+      <w:r>
+        <w:rPr>
+          <w:rFonts w:hint="eastAsia"/>
         </w:rPr>
         <w:t>vi</w:t>
       </w:r>
       <w:r>
-        <w:rPr>
-          <w:sz w:val="21"/>
-        </w:rPr>
         <w:t xml:space="preserve"> /etc/sysconfig/network-scripts/ifcfg-enn33</w:t>
       </w:r>
     </w:p>
@@ -3359,31 +3176,21 @@
       <w:pPr>
         <w:pStyle w:val="code"/>
         <w:ind w:left="1440" w:firstLineChars="200" w:firstLine="420"/>
-        <w:rPr>
-          <w:sz w:val="21"/>
-        </w:rPr>
       </w:pPr>
     </w:p>
     <w:p>
       <w:pPr>
         <w:pStyle w:val="code"/>
         <w:ind w:left="1440" w:firstLineChars="200" w:firstLine="420"/>
-        <w:rPr>
-          <w:sz w:val="21"/>
-        </w:rPr>
-      </w:pPr>
-      <w:r>
-        <w:rPr>
-          <w:rFonts w:hint="eastAsia"/>
-          <w:sz w:val="21"/>
+      </w:pPr>
+      <w:r>
+        <w:rPr>
+          <w:rFonts w:hint="eastAsia"/>
         </w:rPr>
         <w:lastRenderedPageBreak/>
         <w:t>B</w:t>
       </w:r>
       <w:r>
-        <w:rPr>
-          <w:sz w:val="21"/>
-        </w:rPr>
         <w:t>OOTPROTO=static</w:t>
       </w:r>
     </w:p>
@@ -3391,14 +3198,8 @@
       <w:pPr>
         <w:pStyle w:val="code"/>
         <w:ind w:left="1440" w:firstLineChars="200" w:firstLine="420"/>
-        <w:rPr>
-          <w:sz w:val="21"/>
-        </w:rPr>
-      </w:pPr>
-      <w:r>
-        <w:rPr>
-          <w:sz w:val="21"/>
-        </w:rPr>
+      </w:pPr>
+      <w:r>
         <w:t>NM_CONTROLLED=yes</w:t>
       </w:r>
     </w:p>
@@ -3406,14 +3207,8 @@
       <w:pPr>
         <w:pStyle w:val="code"/>
         <w:ind w:left="1440" w:firstLineChars="200" w:firstLine="420"/>
-        <w:rPr>
-          <w:sz w:val="21"/>
-        </w:rPr>
-      </w:pPr>
-      <w:r>
-        <w:rPr>
-          <w:sz w:val="21"/>
-        </w:rPr>
+      </w:pPr>
+      <w:r>
         <w:t>ONBOOT=yes</w:t>
       </w:r>
     </w:p>
@@ -3421,14 +3216,8 @@
       <w:pPr>
         <w:pStyle w:val="code"/>
         <w:ind w:left="1440" w:firstLineChars="200" w:firstLine="420"/>
-        <w:rPr>
-          <w:sz w:val="21"/>
-        </w:rPr>
-      </w:pPr>
-      <w:r>
-        <w:rPr>
-          <w:sz w:val="21"/>
-        </w:rPr>
+      </w:pPr>
+      <w:r>
         <w:t>IPADDR=192.168.10.3</w:t>
       </w:r>
     </w:p>
@@ -3436,14 +3225,8 @@
       <w:pPr>
         <w:pStyle w:val="code"/>
         <w:ind w:left="1440" w:firstLineChars="200" w:firstLine="420"/>
-        <w:rPr>
-          <w:sz w:val="21"/>
-        </w:rPr>
-      </w:pPr>
-      <w:r>
-        <w:rPr>
-          <w:sz w:val="21"/>
-        </w:rPr>
+      </w:pPr>
+      <w:r>
         <w:t>GATEWAY=192.168.10.1</w:t>
       </w:r>
     </w:p>
@@ -3451,21 +3234,15 @@
       <w:pPr>
         <w:pStyle w:val="code"/>
         <w:ind w:left="1440" w:firstLineChars="200" w:firstLine="420"/>
-        <w:rPr>
-          <w:sz w:val="21"/>
-        </w:rPr>
-      </w:pPr>
-      <w:r>
-        <w:rPr>
-          <w:sz w:val="21"/>
-        </w:rPr>
+      </w:pPr>
+      <w:r>
         <w:t>NETMASK=255.255.255.0</w:t>
       </w:r>
     </w:p>
     <w:p>
       <w:pPr>
         <w:pStyle w:val="code"/>
-        <w:ind w:left="1440" w:firstLineChars="200" w:firstLine="480"/>
+        <w:ind w:left="1440" w:firstLineChars="200" w:firstLine="420"/>
         <w:rPr>
           <w:b/>
           <w:color w:val="0070C0"/>
@@ -3508,93 +3285,67 @@
       <w:pPr>
         <w:pStyle w:val="code"/>
         <w:ind w:left="1440" w:firstLine="420"/>
-        <w:rPr>
-          <w:sz w:val="21"/>
-        </w:rPr>
-      </w:pPr>
-      <w:r>
-        <w:rPr>
-          <w:sz w:val="21"/>
-        </w:rPr>
+      </w:pPr>
+      <w:r>
         <w:t>a.</w:t>
       </w:r>
       <w:r>
         <w:rPr>
           <w:rFonts w:hint="eastAsia"/>
-          <w:sz w:val="21"/>
         </w:rPr>
         <w:t>关闭防火墙，</w:t>
       </w:r>
       <w:r>
         <w:rPr>
           <w:rFonts w:hint="eastAsia"/>
-          <w:sz w:val="21"/>
         </w:rPr>
         <w:t>service</w:t>
       </w:r>
       <w:r>
-        <w:rPr>
-          <w:sz w:val="21"/>
-        </w:rPr>
         <w:t xml:space="preserve"> </w:t>
       </w:r>
       <w:r>
         <w:rPr>
           <w:rFonts w:hint="eastAsia"/>
-          <w:sz w:val="21"/>
         </w:rPr>
         <w:t>iptables</w:t>
       </w:r>
       <w:r>
-        <w:rPr>
-          <w:sz w:val="21"/>
-        </w:rPr>
         <w:t xml:space="preserve"> </w:t>
       </w:r>
       <w:r>
         <w:rPr>
           <w:rFonts w:hint="eastAsia"/>
-          <w:sz w:val="21"/>
         </w:rPr>
         <w:t>stop</w:t>
       </w:r>
       <w:r>
-        <w:rPr>
-          <w:sz w:val="21"/>
-        </w:rPr>
         <w:t>(</w:t>
       </w:r>
       <w:r>
         <w:rPr>
           <w:rFonts w:hint="eastAsia"/>
-          <w:sz w:val="21"/>
         </w:rPr>
         <w:t>6.x</w:t>
       </w:r>
       <w:r>
         <w:rPr>
           <w:rFonts w:hint="eastAsia"/>
-          <w:sz w:val="21"/>
         </w:rPr>
         <w:t>）</w:t>
       </w:r>
       <w:r>
         <w:rPr>
           <w:rFonts w:hint="eastAsia"/>
-          <w:sz w:val="21"/>
         </w:rPr>
         <w:t xml:space="preserve"> </w:t>
       </w:r>
       <w:r>
-        <w:rPr>
-          <w:sz w:val="21"/>
-        </w:rPr>
         <w:t xml:space="preserve"> </w:t>
       </w:r>
       <w:r>
         <w:rPr>
           <w:rFonts w:hint="eastAsia"/>
-          <w:sz w:val="21"/>
         </w:rPr>
         <w:t>（所有节点）</w:t>
       </w:r>
@@ -3603,47 +3354,34 @@
       <w:pPr>
         <w:pStyle w:val="code"/>
         <w:ind w:left="1440" w:firstLineChars="350" w:firstLine="735"/>
-        <w:rPr>
-          <w:sz w:val="21"/>
-        </w:rPr>
-      </w:pPr>
-      <w:r>
-        <w:rPr>
-          <w:rFonts w:hint="eastAsia"/>
-          <w:sz w:val="21"/>
+      </w:pPr>
+      <w:r>
+        <w:rPr>
+          <w:rFonts w:hint="eastAsia"/>
         </w:rPr>
         <w:t>或者永久关闭防火墙，</w:t>
       </w:r>
       <w:r>
         <w:rPr>
           <w:rFonts w:hint="eastAsia"/>
-          <w:sz w:val="21"/>
         </w:rPr>
         <w:t>chk</w:t>
       </w:r>
       <w:r>
-        <w:rPr>
-          <w:sz w:val="21"/>
-        </w:rPr>
         <w:t>config iptables off</w:t>
       </w:r>
       <w:r>
-        <w:rPr>
-          <w:sz w:val="21"/>
-        </w:rPr>
         <w:t>(</w:t>
       </w:r>
       <w:r>
         <w:rPr>
           <w:rFonts w:hint="eastAsia"/>
-          <w:sz w:val="21"/>
         </w:rPr>
         <w:t>6.x</w:t>
       </w:r>
       <w:r>
         <w:rPr>
           <w:rFonts w:hint="eastAsia"/>
-          <w:sz w:val="21"/>
         </w:rPr>
         <w:t>）</w:t>
       </w:r>
@@ -3652,37 +3390,26 @@
       <w:pPr>
         <w:pStyle w:val="code"/>
         <w:ind w:left="1440" w:firstLineChars="350" w:firstLine="735"/>
-        <w:rPr>
-          <w:sz w:val="21"/>
-        </w:rPr>
       </w:pPr>
     </w:p>
     <w:p>
       <w:pPr>
         <w:pStyle w:val="code"/>
         <w:ind w:left="1440" w:firstLineChars="350" w:firstLine="735"/>
-        <w:rPr>
-          <w:sz w:val="21"/>
-        </w:rPr>
-      </w:pPr>
-      <w:r>
-        <w:rPr>
-          <w:rFonts w:hint="eastAsia"/>
-          <w:sz w:val="21"/>
+      </w:pPr>
+      <w:r>
+        <w:rPr>
+          <w:rFonts w:hint="eastAsia"/>
         </w:rPr>
         <w:t>查看防火墙状态，</w:t>
       </w:r>
       <w:r>
         <w:rPr>
           <w:rFonts w:hint="eastAsia"/>
-          <w:sz w:val="21"/>
         </w:rPr>
         <w:t>ser</w:t>
       </w:r>
       <w:r>
-        <w:rPr>
-          <w:sz w:val="21"/>
-        </w:rPr>
         <w:t>vice firewalld status</w:t>
       </w:r>
     </w:p>
@@ -3690,27 +3417,17 @@
       <w:pPr>
         <w:pStyle w:val="code"/>
         <w:ind w:left="1440" w:firstLineChars="350" w:firstLine="735"/>
-        <w:rPr>
-          <w:sz w:val="21"/>
-        </w:rPr>
-      </w:pPr>
-      <w:r>
-        <w:rPr>
-          <w:rFonts w:hint="eastAsia"/>
-          <w:sz w:val="21"/>
+      </w:pPr>
+      <w:r>
+        <w:rPr>
+          <w:rFonts w:hint="eastAsia"/>
         </w:rPr>
         <w:t>关闭防火墙，</w:t>
       </w:r>
       <w:r>
-        <w:rPr>
-          <w:sz w:val="21"/>
-        </w:rPr>
         <w:t xml:space="preserve">service </w:t>
       </w:r>
       <w:r>
-        <w:rPr>
-          <w:sz w:val="21"/>
-        </w:rPr>
         <w:t>firewalld stop</w:t>
       </w:r>
     </w:p>
@@ -3718,28 +3435,20 @@
       <w:pPr>
         <w:pStyle w:val="code"/>
         <w:ind w:left="1440" w:firstLineChars="350" w:firstLine="735"/>
-        <w:rPr>
-          <w:sz w:val="21"/>
-        </w:rPr>
-      </w:pPr>
-      <w:r>
-        <w:rPr>
-          <w:rFonts w:hint="eastAsia"/>
-          <w:sz w:val="21"/>
+      </w:pPr>
+      <w:r>
+        <w:rPr>
+          <w:rFonts w:hint="eastAsia"/>
         </w:rPr>
         <w:t>开启防火墙，</w:t>
       </w:r>
       <w:r>
         <w:rPr>
           <w:rFonts w:hint="eastAsia"/>
-          <w:sz w:val="21"/>
         </w:rPr>
         <w:t>service</w:t>
       </w:r>
       <w:r>
-        <w:rPr>
-          <w:sz w:val="21"/>
-        </w:rPr>
         <w:t xml:space="preserve"> firewalld start</w:t>
       </w:r>
     </w:p>
@@ -3747,41 +3456,29 @@
       <w:pPr>
         <w:pStyle w:val="code"/>
         <w:ind w:left="1440" w:firstLineChars="350" w:firstLine="735"/>
-        <w:rPr>
-          <w:sz w:val="21"/>
-        </w:rPr>
-      </w:pPr>
-      <w:r>
-        <w:rPr>
-          <w:rFonts w:hint="eastAsia"/>
-          <w:sz w:val="21"/>
+      </w:pPr>
+      <w:r>
+        <w:rPr>
+          <w:rFonts w:hint="eastAsia"/>
         </w:rPr>
         <w:t>重启防火墙，</w:t>
       </w:r>
       <w:r>
         <w:rPr>
           <w:rFonts w:hint="eastAsia"/>
-          <w:sz w:val="21"/>
         </w:rPr>
         <w:t>service</w:t>
       </w:r>
       <w:r>
-        <w:rPr>
-          <w:sz w:val="21"/>
-        </w:rPr>
         <w:t xml:space="preserve"> </w:t>
       </w:r>
       <w:r>
         <w:rPr>
           <w:rFonts w:hint="eastAsia"/>
-          <w:sz w:val="21"/>
         </w:rPr>
         <w:t>firewalld</w:t>
       </w:r>
       <w:r>
-        <w:rPr>
-          <w:sz w:val="21"/>
-        </w:rPr>
         <w:t xml:space="preserve"> restart</w:t>
       </w:r>
     </w:p>
@@ -3789,54 +3486,38 @@
       <w:pPr>
         <w:pStyle w:val="code"/>
         <w:ind w:left="1440" w:firstLineChars="350" w:firstLine="735"/>
-        <w:rPr>
-          <w:sz w:val="21"/>
-        </w:rPr>
-      </w:pPr>
-      <w:r>
-        <w:rPr>
-          <w:rFonts w:hint="eastAsia"/>
-          <w:sz w:val="21"/>
+      </w:pPr>
+      <w:r>
+        <w:rPr>
+          <w:rFonts w:hint="eastAsia"/>
         </w:rPr>
         <w:t>开启开机启动，</w:t>
       </w:r>
       <w:r>
         <w:rPr>
           <w:rFonts w:hint="eastAsia"/>
-          <w:sz w:val="21"/>
         </w:rPr>
         <w:t>systemctl</w:t>
       </w:r>
       <w:r>
-        <w:rPr>
-          <w:sz w:val="21"/>
-        </w:rPr>
         <w:t xml:space="preserve"> </w:t>
       </w:r>
       <w:r>
         <w:rPr>
           <w:rFonts w:hint="eastAsia"/>
-          <w:sz w:val="21"/>
         </w:rPr>
         <w:t>enable</w:t>
       </w:r>
       <w:r>
-        <w:rPr>
-          <w:sz w:val="21"/>
-        </w:rPr>
         <w:t xml:space="preserve"> </w:t>
       </w:r>
       <w:r>
         <w:rPr>
           <w:rFonts w:hint="eastAsia"/>
-          <w:sz w:val="21"/>
         </w:rPr>
         <w:t>firewalld.</w:t>
       </w:r>
       <w:r>
-        <w:rPr>
-          <w:sz w:val="21"/>
-        </w:rPr>
         <w:t>service</w:t>
       </w:r>
     </w:p>
@@ -3844,54 +3525,38 @@
       <w:pPr>
         <w:pStyle w:val="code"/>
         <w:ind w:left="1440" w:firstLineChars="350" w:firstLine="735"/>
-        <w:rPr>
-          <w:sz w:val="21"/>
-        </w:rPr>
-      </w:pPr>
-      <w:r>
-        <w:rPr>
-          <w:rFonts w:hint="eastAsia"/>
-          <w:sz w:val="21"/>
+      </w:pPr>
+      <w:r>
+        <w:rPr>
+          <w:rFonts w:hint="eastAsia"/>
         </w:rPr>
         <w:t>关闭开机启动，</w:t>
       </w:r>
       <w:r>
         <w:rPr>
           <w:rFonts w:hint="eastAsia"/>
-          <w:sz w:val="21"/>
         </w:rPr>
         <w:t>systemctl</w:t>
       </w:r>
       <w:r>
-        <w:rPr>
-          <w:sz w:val="21"/>
-        </w:rPr>
         <w:t xml:space="preserve"> </w:t>
       </w:r>
       <w:r>
         <w:rPr>
           <w:rFonts w:hint="eastAsia"/>
-          <w:sz w:val="21"/>
         </w:rPr>
         <w:t>disable</w:t>
       </w:r>
       <w:r>
-        <w:rPr>
-          <w:sz w:val="21"/>
-        </w:rPr>
         <w:t xml:space="preserve"> </w:t>
       </w:r>
       <w:r>
         <w:rPr>
           <w:rFonts w:hint="eastAsia"/>
-          <w:sz w:val="21"/>
         </w:rPr>
         <w:t>firewalld</w:t>
       </w:r>
       <w:r>
-        <w:rPr>
-          <w:sz w:val="21"/>
-        </w:rPr>
         <w:t>.service</w:t>
       </w:r>
     </w:p>
@@ -3899,61 +3564,46 @@
       <w:pPr>
         <w:pStyle w:val="code"/>
         <w:ind w:left="1440" w:firstLineChars="200" w:firstLine="420"/>
-        <w:rPr>
-          <w:sz w:val="21"/>
-        </w:rPr>
-      </w:pPr>
-      <w:r>
-        <w:rPr>
-          <w:rFonts w:hint="eastAsia"/>
-          <w:sz w:val="21"/>
+      </w:pPr>
+      <w:r>
+        <w:rPr>
+          <w:rFonts w:hint="eastAsia"/>
         </w:rPr>
         <w:t>b</w:t>
       </w:r>
       <w:r>
-        <w:rPr>
-          <w:sz w:val="21"/>
-        </w:rPr>
         <w:t>.</w:t>
       </w:r>
       <w:r>
         <w:rPr>
           <w:rFonts w:hint="eastAsia"/>
-          <w:sz w:val="21"/>
         </w:rPr>
         <w:t>检查</w:t>
       </w:r>
       <w:r>
         <w:rPr>
           <w:rFonts w:hint="eastAsia"/>
-          <w:sz w:val="21"/>
         </w:rPr>
         <w:t>ssh</w:t>
       </w:r>
       <w:r>
         <w:rPr>
           <w:rFonts w:hint="eastAsia"/>
-          <w:sz w:val="21"/>
         </w:rPr>
         <w:t>是否安装，</w:t>
       </w:r>
       <w:r>
         <w:rPr>
           <w:rFonts w:hint="eastAsia"/>
-          <w:sz w:val="21"/>
         </w:rPr>
         <w:t>yum</w:t>
       </w:r>
       <w:r>
-        <w:rPr>
-          <w:sz w:val="21"/>
-        </w:rPr>
         <w:t xml:space="preserve"> install ssh;yum install rsync</w:t>
       </w:r>
       <w:r>
         <w:rPr>
           <w:rFonts w:hint="eastAsia"/>
-          <w:sz w:val="21"/>
         </w:rPr>
         <w:t>（所有节点）</w:t>
       </w:r>
@@ -3962,74 +3612,55 @@
       <w:pPr>
         <w:pStyle w:val="code"/>
         <w:ind w:left="1440" w:firstLineChars="200" w:firstLine="420"/>
-        <w:rPr>
-          <w:sz w:val="21"/>
-        </w:rPr>
-      </w:pPr>
-      <w:r>
-        <w:rPr>
-          <w:rFonts w:hint="eastAsia"/>
-          <w:sz w:val="21"/>
+      </w:pPr>
+      <w:r>
+        <w:rPr>
+          <w:rFonts w:hint="eastAsia"/>
         </w:rPr>
         <w:t>c</w:t>
       </w:r>
       <w:r>
-        <w:rPr>
-          <w:sz w:val="21"/>
-        </w:rPr>
         <w:t>.</w:t>
       </w:r>
       <w:r>
         <w:rPr>
           <w:rFonts w:hint="eastAsia"/>
-          <w:sz w:val="21"/>
         </w:rPr>
         <w:t>启动</w:t>
       </w:r>
       <w:r>
         <w:rPr>
           <w:rFonts w:hint="eastAsia"/>
-          <w:sz w:val="21"/>
         </w:rPr>
         <w:t>SSH</w:t>
       </w:r>
       <w:r>
         <w:rPr>
           <w:rFonts w:hint="eastAsia"/>
-          <w:sz w:val="21"/>
         </w:rPr>
         <w:t>服务，</w:t>
       </w:r>
       <w:r>
         <w:rPr>
           <w:rFonts w:hint="eastAsia"/>
-          <w:sz w:val="21"/>
         </w:rPr>
         <w:t>service</w:t>
       </w:r>
       <w:r>
-        <w:rPr>
-          <w:sz w:val="21"/>
-        </w:rPr>
         <w:t xml:space="preserve"> </w:t>
       </w:r>
       <w:r>
         <w:rPr>
           <w:rFonts w:hint="eastAsia"/>
-          <w:sz w:val="21"/>
         </w:rPr>
         <w:t>sshd</w:t>
       </w:r>
       <w:r>
-        <w:rPr>
-          <w:sz w:val="21"/>
-        </w:rPr>
         <w:t xml:space="preserve"> </w:t>
       </w:r>
       <w:r>
         <w:rPr>
           <w:rFonts w:hint="eastAsia"/>
-          <w:sz w:val="21"/>
         </w:rPr>
         <w:t>restart</w:t>
       </w:r>
@@ -4038,54 +3669,38 @@
       <w:pPr>
         <w:pStyle w:val="code"/>
         <w:ind w:left="1440" w:firstLineChars="200" w:firstLine="420"/>
-        <w:rPr>
-          <w:sz w:val="21"/>
-        </w:rPr>
-      </w:pPr>
-      <w:r>
-        <w:rPr>
-          <w:rFonts w:hint="eastAsia"/>
-          <w:sz w:val="21"/>
+      </w:pPr>
+      <w:r>
+        <w:rPr>
+          <w:rFonts w:hint="eastAsia"/>
         </w:rPr>
         <w:t>d</w:t>
       </w:r>
       <w:r>
-        <w:rPr>
-          <w:sz w:val="21"/>
-        </w:rPr>
         <w:t>.</w:t>
       </w:r>
       <w:r>
         <w:rPr>
           <w:rFonts w:hint="eastAsia"/>
-          <w:sz w:val="21"/>
         </w:rPr>
         <w:t>检查是否安装成功，</w:t>
       </w:r>
       <w:r>
         <w:rPr>
           <w:rFonts w:hint="eastAsia"/>
-          <w:sz w:val="21"/>
         </w:rPr>
         <w:t>rpm</w:t>
       </w:r>
       <w:r>
-        <w:rPr>
-          <w:sz w:val="21"/>
-        </w:rPr>
         <w:t xml:space="preserve"> </w:t>
       </w:r>
       <w:r>
         <w:rPr>
           <w:rFonts w:hint="eastAsia"/>
-          <w:sz w:val="21"/>
         </w:rPr>
         <w:t>-qa</w:t>
       </w:r>
       <w:r>
-        <w:rPr>
-          <w:sz w:val="21"/>
-        </w:rPr>
         <w:t>|grep openssh;rpm -qa|grep rsync</w:t>
       </w:r>
     </w:p>
@@ -4093,95 +3708,73 @@
       <w:pPr>
         <w:pStyle w:val="code"/>
         <w:ind w:left="1440" w:firstLineChars="200" w:firstLine="420"/>
-        <w:rPr>
-          <w:sz w:val="21"/>
-        </w:rPr>
-      </w:pPr>
-      <w:r>
-        <w:rPr>
-          <w:sz w:val="21"/>
-        </w:rPr>
+      </w:pPr>
+      <w:r>
         <w:t>e.</w:t>
       </w:r>
       <w:r>
         <w:rPr>
           <w:rFonts w:hint="eastAsia"/>
-          <w:sz w:val="21"/>
         </w:rPr>
         <w:t>生成</w:t>
       </w:r>
       <w:r>
         <w:rPr>
           <w:rFonts w:hint="eastAsia"/>
-          <w:sz w:val="21"/>
         </w:rPr>
         <w:t>ssh</w:t>
       </w:r>
       <w:r>
         <w:rPr>
           <w:rFonts w:hint="eastAsia"/>
-          <w:sz w:val="21"/>
         </w:rPr>
         <w:t>公钥，</w:t>
       </w:r>
       <w:r>
         <w:rPr>
           <w:rFonts w:hint="eastAsia"/>
-          <w:sz w:val="21"/>
         </w:rPr>
         <w:t>ssh</w:t>
       </w:r>
       <w:r>
-        <w:rPr>
-          <w:sz w:val="21"/>
-        </w:rPr>
         <w:t>-keygen -t rsa</w:t>
       </w:r>
       <w:r>
-        <w:rPr>
-          <w:sz w:val="21"/>
-        </w:rPr>
         <w:t>(</w:t>
       </w:r>
       <w:r>
         <w:rPr>
           <w:rFonts w:hint="eastAsia"/>
-          <w:sz w:val="21"/>
         </w:rPr>
         <w:t>主节点</w:t>
       </w:r>
       <w:r>
         <w:rPr>
           <w:rFonts w:hint="eastAsia"/>
-          <w:sz w:val="21"/>
         </w:rPr>
         <w:t>)</w:t>
       </w:r>
       <w:r>
         <w:rPr>
           <w:rFonts w:hint="eastAsia"/>
-          <w:sz w:val="21"/>
         </w:rPr>
         <w:t>，（</w:t>
       </w:r>
       <w:r>
         <w:rPr>
           <w:rFonts w:hint="eastAsia"/>
-          <w:sz w:val="21"/>
         </w:rPr>
         <w:t>hadoop</w:t>
       </w:r>
       <w:r>
         <w:rPr>
           <w:rFonts w:hint="eastAsia"/>
-          <w:sz w:val="21"/>
         </w:rPr>
         <w:t>用户</w:t>
       </w:r>
       <w:r>
         <w:rPr>
           <w:rFonts w:hint="eastAsia"/>
-          <w:sz w:val="21"/>
         </w:rPr>
         <w:t>）</w:t>
       </w:r>
@@ -4190,41 +3783,31 @@
       <w:pPr>
         <w:pStyle w:val="code"/>
         <w:ind w:left="1440" w:firstLineChars="200" w:firstLine="420"/>
-        <w:rPr>
-          <w:sz w:val="21"/>
-        </w:rPr>
-      </w:pPr>
-      <w:r>
-        <w:rPr>
-          <w:sz w:val="21"/>
-        </w:rPr>
+      </w:pPr>
+      <w:r>
         <w:t>f.</w:t>
       </w:r>
       <w:r>
         <w:rPr>
           <w:rFonts w:hint="eastAsia"/>
-          <w:sz w:val="21"/>
         </w:rPr>
         <w:t>将公钥发送到从节点，</w:t>
       </w:r>
       <w:r>
         <w:rPr>
           <w:rFonts w:hint="eastAsia"/>
-          <w:sz w:val="21"/>
         </w:rPr>
         <w:t>（</w:t>
       </w:r>
       <w:r>
         <w:rPr>
           <w:rFonts w:hint="eastAsia"/>
-          <w:sz w:val="21"/>
         </w:rPr>
         <w:t>hadoop</w:t>
       </w:r>
       <w:r>
         <w:rPr>
           <w:rFonts w:hint="eastAsia"/>
-          <w:sz w:val="21"/>
         </w:rPr>
         <w:t>用户）</w:t>
       </w:r>
@@ -4233,34 +3816,23 @@
       <w:pPr>
         <w:pStyle w:val="code"/>
         <w:ind w:left="1440" w:firstLineChars="400" w:firstLine="840"/>
-        <w:rPr>
-          <w:sz w:val="21"/>
-        </w:rPr>
-      </w:pPr>
-      <w:r>
-        <w:rPr>
-          <w:rFonts w:hint="eastAsia"/>
-          <w:sz w:val="21"/>
+      </w:pPr>
+      <w:r>
+        <w:rPr>
+          <w:rFonts w:hint="eastAsia"/>
         </w:rPr>
         <w:t>ssh</w:t>
       </w:r>
       <w:r>
-        <w:rPr>
-          <w:sz w:val="21"/>
-        </w:rPr>
         <w:t>-copy-id -</w:t>
       </w:r>
       <w:r>
         <w:rPr>
           <w:rFonts w:hint="eastAsia"/>
-          <w:sz w:val="21"/>
         </w:rPr>
         <w:t>i</w:t>
       </w:r>
       <w:r>
-        <w:rPr>
-          <w:sz w:val="21"/>
-        </w:rPr>
         <w:t xml:space="preserve"> ~/.ssh/id_rsa.pub hadoop@slave1</w:t>
       </w:r>
     </w:p>
@@ -4268,27 +3840,17 @@
       <w:pPr>
         <w:pStyle w:val="code"/>
         <w:ind w:left="1440" w:firstLineChars="400" w:firstLine="840"/>
-        <w:rPr>
-          <w:sz w:val="21"/>
-        </w:rPr>
-      </w:pPr>
-      <w:r>
-        <w:rPr>
-          <w:rFonts w:hint="eastAsia"/>
-          <w:sz w:val="21"/>
+      </w:pPr>
+      <w:r>
+        <w:rPr>
+          <w:rFonts w:hint="eastAsia"/>
         </w:rPr>
         <w:t>ssh</w:t>
       </w:r>
       <w:r>
-        <w:rPr>
-          <w:sz w:val="21"/>
-        </w:rPr>
         <w:t>-copy-id -i</w:t>
       </w:r>
       <w:r>
-        <w:rPr>
-          <w:sz w:val="21"/>
-        </w:rPr>
         <w:t xml:space="preserve"> ~/.ssh/id_rsa.pub hadoop@slave2</w:t>
       </w:r>
     </w:p>
@@ -4296,37 +3858,28 @@
       <w:pPr>
         <w:pStyle w:val="code"/>
         <w:ind w:left="1440" w:firstLineChars="400" w:firstLine="840"/>
-        <w:rPr>
-          <w:sz w:val="21"/>
-        </w:rPr>
       </w:pPr>
     </w:p>
     <w:p>
       <w:pPr>
         <w:pStyle w:val="code"/>
         <w:ind w:left="1440" w:firstLineChars="400" w:firstLine="840"/>
-        <w:rPr>
-          <w:sz w:val="21"/>
-        </w:rPr>
-      </w:pPr>
-      <w:r>
-        <w:rPr>
-          <w:rFonts w:hint="eastAsia"/>
-          <w:sz w:val="21"/>
+      </w:pPr>
+      <w:r>
+        <w:rPr>
+          <w:rFonts w:hint="eastAsia"/>
         </w:rPr>
         <w:t>如果是</w:t>
       </w:r>
       <w:r>
         <w:rPr>
           <w:rFonts w:hint="eastAsia"/>
-          <w:sz w:val="21"/>
         </w:rPr>
         <w:t>root</w:t>
       </w:r>
       <w:r>
         <w:rPr>
           <w:rFonts w:hint="eastAsia"/>
-          <w:sz w:val="21"/>
         </w:rPr>
         <w:t>用户：</w:t>
       </w:r>
@@ -4335,47 +3888,32 @@
       <w:pPr>
         <w:pStyle w:val="code"/>
         <w:ind w:left="1440" w:firstLineChars="400" w:firstLine="840"/>
-        <w:rPr>
-          <w:sz w:val="21"/>
-        </w:rPr>
-      </w:pPr>
-      <w:r>
-        <w:rPr>
-          <w:rFonts w:hint="eastAsia"/>
-          <w:sz w:val="21"/>
+      </w:pPr>
+      <w:r>
+        <w:rPr>
+          <w:rFonts w:hint="eastAsia"/>
         </w:rPr>
         <w:t>ssh</w:t>
       </w:r>
       <w:r>
-        <w:rPr>
-          <w:sz w:val="21"/>
-        </w:rPr>
         <w:t>-copy-id -</w:t>
       </w:r>
       <w:r>
         <w:rPr>
           <w:rFonts w:hint="eastAsia"/>
-          <w:sz w:val="21"/>
         </w:rPr>
         <w:t>i</w:t>
       </w:r>
       <w:r>
-        <w:rPr>
-          <w:sz w:val="21"/>
-        </w:rPr>
         <w:t xml:space="preserve"> ~/.ssh/id_rsa.pub </w:t>
       </w:r>
       <w:r>
         <w:rPr>
           <w:rFonts w:hint="eastAsia"/>
-          <w:sz w:val="21"/>
         </w:rPr>
         <w:t>root</w:t>
       </w:r>
       <w:r>
-        <w:rPr>
-          <w:sz w:val="21"/>
-        </w:rPr>
         <w:t>@slave1</w:t>
       </w:r>
     </w:p>
@@ -4383,21 +3921,14 @@
       <w:pPr>
         <w:pStyle w:val="code"/>
         <w:ind w:left="1440" w:firstLineChars="400" w:firstLine="840"/>
-        <w:rPr>
-          <w:sz w:val="21"/>
-        </w:rPr>
-      </w:pPr>
-      <w:r>
-        <w:rPr>
-          <w:rFonts w:hint="eastAsia"/>
-          <w:sz w:val="21"/>
+      </w:pPr>
+      <w:r>
+        <w:rPr>
+          <w:rFonts w:hint="eastAsia"/>
         </w:rPr>
         <w:t>ssh</w:t>
       </w:r>
       <w:r>
-        <w:rPr>
-          <w:sz w:val="21"/>
-        </w:rPr>
         <w:t>-copy-id -i ~/.ssh/id_rsa.pub root@slave2</w:t>
       </w:r>
     </w:p>
@@ -4405,90 +3936,67 @@
       <w:pPr>
         <w:pStyle w:val="code"/>
         <w:ind w:left="1440" w:firstLineChars="400" w:firstLine="840"/>
-        <w:rPr>
-          <w:sz w:val="21"/>
-        </w:rPr>
       </w:pPr>
     </w:p>
     <w:p>
       <w:pPr>
         <w:pStyle w:val="code"/>
         <w:ind w:left="1440" w:firstLineChars="200" w:firstLine="420"/>
-        <w:rPr>
-          <w:sz w:val="21"/>
-        </w:rPr>
-      </w:pPr>
-      <w:r>
-        <w:rPr>
-          <w:rFonts w:hint="eastAsia"/>
-          <w:sz w:val="21"/>
+      </w:pPr>
+      <w:r>
+        <w:rPr>
+          <w:rFonts w:hint="eastAsia"/>
         </w:rPr>
         <w:t>g</w:t>
       </w:r>
       <w:r>
-        <w:rPr>
-          <w:sz w:val="21"/>
-        </w:rPr>
         <w:t>.</w:t>
       </w:r>
       <w:r>
         <w:rPr>
           <w:rFonts w:hint="eastAsia"/>
-          <w:sz w:val="21"/>
         </w:rPr>
         <w:t>验证安装，完全分布（</w:t>
       </w:r>
       <w:r>
         <w:rPr>
           <w:rFonts w:hint="eastAsia"/>
-          <w:sz w:val="21"/>
         </w:rPr>
         <w:t>ssh</w:t>
       </w:r>
       <w:r>
-        <w:rPr>
-          <w:sz w:val="21"/>
-        </w:rPr>
         <w:t xml:space="preserve"> </w:t>
       </w:r>
       <w:r>
         <w:rPr>
           <w:rFonts w:hint="eastAsia"/>
-          <w:sz w:val="21"/>
         </w:rPr>
         <w:t>slave1</w:t>
       </w:r>
       <w:r>
         <w:rPr>
           <w:rFonts w:hint="eastAsia"/>
-          <w:sz w:val="21"/>
         </w:rPr>
         <w:t>），伪分布（</w:t>
       </w:r>
       <w:r>
         <w:rPr>
           <w:rFonts w:hint="eastAsia"/>
-          <w:sz w:val="21"/>
         </w:rPr>
         <w:t>ssh</w:t>
       </w:r>
       <w:r>
-        <w:rPr>
-          <w:sz w:val="21"/>
-        </w:rPr>
         <w:t xml:space="preserve"> </w:t>
       </w:r>
       <w:r>
         <w:rPr>
           <w:rFonts w:hint="eastAsia"/>
-          <w:sz w:val="21"/>
         </w:rPr>
         <w:t>master</w:t>
       </w:r>
       <w:r>
         <w:rPr>
           <w:rFonts w:hint="eastAsia"/>
-          <w:sz w:val="21"/>
         </w:rPr>
         <w:t>）</w:t>
       </w:r>
@@ -4497,20 +4005,13 @@
       <w:pPr>
         <w:pStyle w:val="code"/>
         <w:ind w:left="1440" w:firstLineChars="200" w:firstLine="420"/>
-        <w:rPr>
-          <w:sz w:val="21"/>
-        </w:rPr>
-      </w:pPr>
-      <w:r>
-        <w:rPr>
-          <w:sz w:val="21"/>
-        </w:rPr>
+      </w:pPr>
+      <w:r>
         <w:tab/>
       </w:r>
       <w:r>
         <w:rPr>
           <w:rFonts w:hint="eastAsia"/>
-          <w:sz w:val="21"/>
         </w:rPr>
         <w:t>如果失败可能是权限问题，</w:t>
       </w:r>
@@ -4519,34 +4020,23 @@
       <w:pPr>
         <w:pStyle w:val="code"/>
         <w:ind w:left="1440" w:firstLineChars="592" w:firstLine="1243"/>
-        <w:rPr>
-          <w:sz w:val="21"/>
-        </w:rPr>
-      </w:pPr>
-      <w:r>
-        <w:rPr>
-          <w:rFonts w:hint="eastAsia"/>
-          <w:sz w:val="21"/>
+      </w:pPr>
+      <w:r>
+        <w:rPr>
+          <w:rFonts w:hint="eastAsia"/>
         </w:rPr>
         <w:t>chmod700</w:t>
       </w:r>
       <w:r>
-        <w:rPr>
-          <w:sz w:val="21"/>
-        </w:rPr>
         <w:t xml:space="preserve"> </w:t>
       </w:r>
       <w:r>
         <w:rPr>
           <w:rFonts w:hint="eastAsia"/>
-          <w:sz w:val="21"/>
         </w:rPr>
         <w:t>/home</w:t>
       </w:r>
       <w:r>
-        <w:rPr>
-          <w:sz w:val="21"/>
-        </w:rPr>
         <w:t>/hadoop/.ssh</w:t>
       </w:r>
     </w:p>
@@ -4554,20 +4044,11 @@
       <w:pPr>
         <w:pStyle w:val="code"/>
         <w:ind w:left="1440" w:firstLineChars="600" w:firstLine="1260"/>
-        <w:rPr>
-          <w:sz w:val="21"/>
-        </w:rPr>
-      </w:pPr>
-      <w:r>
-        <w:rPr>
-          <w:sz w:val="21"/>
-        </w:rPr>
+      </w:pPr>
+      <w:r>
         <w:t>chmod644 /home/hadoop/.ssh/authorized_keys</w:t>
       </w:r>
       <w:r>
-        <w:rPr>
-          <w:sz w:val="21"/>
-        </w:rPr>
         <w:tab/>
       </w:r>
     </w:p>
@@ -4601,14 +4082,10 @@
       <w:pPr>
         <w:pStyle w:val="code"/>
         <w:ind w:left="1440" w:firstLineChars="400" w:firstLine="840"/>
-        <w:rPr>
-          <w:sz w:val="21"/>
-        </w:rPr>
-      </w:pPr>
-      <w:r>
-        <w:rPr>
-          <w:rFonts w:hint="eastAsia"/>
-          <w:sz w:val="21"/>
+      </w:pPr>
+      <w:r>
+        <w:rPr>
+          <w:rFonts w:hint="eastAsia"/>
         </w:rPr>
         <w:t>配置环境变量：</w:t>
       </w:r>
@@ -4617,21 +4094,14 @@
       <w:pPr>
         <w:pStyle w:val="code"/>
         <w:ind w:left="1440" w:firstLineChars="500" w:firstLine="1050"/>
-        <w:rPr>
-          <w:sz w:val="21"/>
-        </w:rPr>
-      </w:pPr>
-      <w:r>
-        <w:rPr>
-          <w:rFonts w:hint="eastAsia"/>
-          <w:sz w:val="21"/>
+      </w:pPr>
+      <w:r>
+        <w:rPr>
+          <w:rFonts w:hint="eastAsia"/>
         </w:rPr>
         <w:t>JAVA_HOME=/op</w:t>
       </w:r>
       <w:r>
-        <w:rPr>
-          <w:sz w:val="21"/>
-        </w:rPr>
         <w:t>t/jdk1.8.0_144</w:t>
       </w:r>
     </w:p>
@@ -4639,14 +4109,8 @@
       <w:pPr>
         <w:pStyle w:val="code"/>
         <w:ind w:left="1440" w:firstLineChars="500" w:firstLine="1050"/>
-        <w:rPr>
-          <w:sz w:val="21"/>
-        </w:rPr>
-      </w:pPr>
-      <w:r>
-        <w:rPr>
-          <w:sz w:val="21"/>
-        </w:rPr>
+      </w:pPr>
+      <w:r>
         <w:t>CLASSPATH=$JAVA_HOME/lib/dt.jar:$JAVA_HOME/lib/tools.jar</w:t>
       </w:r>
     </w:p>
@@ -4654,14 +4118,8 @@
       <w:pPr>
         <w:pStyle w:val="code"/>
         <w:ind w:left="1440" w:firstLineChars="500" w:firstLine="1050"/>
-        <w:rPr>
-          <w:sz w:val="21"/>
-        </w:rPr>
-      </w:pPr>
-      <w:r>
-        <w:rPr>
-          <w:sz w:val="21"/>
-        </w:rPr>
+      </w:pPr>
+      <w:r>
         <w:t>PATH=$PATH:$JAVA_HOME/bin</w:t>
       </w:r>
     </w:p>
@@ -4669,21 +4127,15 @@
       <w:pPr>
         <w:pStyle w:val="code"/>
         <w:ind w:left="1440" w:firstLineChars="500" w:firstLine="1050"/>
-        <w:rPr>
-          <w:sz w:val="21"/>
-        </w:rPr>
-      </w:pPr>
-      <w:r>
-        <w:rPr>
-          <w:sz w:val="21"/>
-        </w:rPr>
+      </w:pPr>
+      <w:r>
         <w:t>Export JAVA_HOME  CLASSPATH  PATH</w:t>
       </w:r>
     </w:p>
     <w:p>
       <w:pPr>
         <w:pStyle w:val="code"/>
-        <w:ind w:left="1440" w:firstLineChars="300" w:firstLine="720"/>
+        <w:ind w:left="1440" w:firstLineChars="300" w:firstLine="630"/>
         <w:rPr>
           <w:b/>
           <w:color w:val="0070C0"/>
@@ -4741,7 +4193,6 @@
         <w:r>
           <w:rPr>
             <w:rStyle w:val="afb"/>
-            <w:sz w:val="21"/>
           </w:rPr>
           <w:t>https://www.cloudera.com/documentation/enterprise/release-notes/topics/cm_vd_cdh_package_tarball_512.html#cm_vd_cdh_package_tarball_512</w:t>
         </w:r>
@@ -4822,162 +4273,117 @@
     <w:p>
       <w:pPr>
         <w:pStyle w:val="code"/>
-        <w:rPr>
-          <w:sz w:val="21"/>
-        </w:rPr>
+      </w:pPr>
+      <w:r>
+        <w:tab/>
+        <w:t xml:space="preserve">  HADOOP</w:t>
+      </w:r>
+      <w:r>
+        <w:rPr>
+          <w:rFonts w:hint="eastAsia"/>
+        </w:rPr>
+        <w:t>_</w:t>
+      </w:r>
+      <w:r>
+        <w:t>HOME=/opt/hadoop</w:t>
+      </w:r>
+    </w:p>
+    <w:p>
+      <w:pPr>
+        <w:pStyle w:val="code"/>
+      </w:pPr>
+      <w:r>
+        <w:tab/>
+        <w:t xml:space="preserve">  PATH=$PATH:$HADOOP_HOME/bin</w:t>
+      </w:r>
+    </w:p>
+    <w:p>
+      <w:pPr>
+        <w:pStyle w:val="code"/>
+      </w:pPr>
+      <w:r>
+        <w:tab/>
+      </w:r>
+    </w:p>
+    <w:p>
+      <w:pPr>
+        <w:pStyle w:val="code"/>
+      </w:pPr>
+      <w:r>
+        <w:tab/>
+        <w:t xml:space="preserve">  Source /etc/profile</w:t>
+      </w:r>
+    </w:p>
+    <w:p>
+      <w:pPr>
+        <w:pStyle w:val="code"/>
+        <w:rPr>
+          <w:color w:val="0070C0"/>
+        </w:rPr>
+      </w:pPr>
+      <w:r>
+        <w:rPr>
+          <w:b/>
+          <w:color w:val="0070C0"/>
+        </w:rPr>
+        <w:t>b</w:t>
+      </w:r>
+      <w:r>
+        <w:rPr>
+          <w:color w:val="0070C0"/>
+        </w:rPr>
+        <w:t xml:space="preserve">)  </w:t>
+      </w:r>
+      <w:r>
+        <w:rPr>
+          <w:rFonts w:hint="eastAsia"/>
+          <w:color w:val="0070C0"/>
+        </w:rPr>
+        <w:t>修改</w:t>
+      </w:r>
+      <w:r>
+        <w:rPr>
+          <w:rFonts w:hint="eastAsia"/>
+          <w:color w:val="0070C0"/>
+        </w:rPr>
+        <w:t>hadoop</w:t>
+      </w:r>
+      <w:r>
+        <w:rPr>
+          <w:rFonts w:hint="eastAsia"/>
+          <w:color w:val="0070C0"/>
+        </w:rPr>
+        <w:t>配置文件</w:t>
+      </w:r>
+    </w:p>
+    <w:p>
+      <w:pPr>
+        <w:pStyle w:val="code"/>
       </w:pPr>
       <w:r>
         <w:tab/>
         <w:t xml:space="preserve">  </w:t>
       </w:r>
       <w:r>
-        <w:rPr>
-          <w:sz w:val="21"/>
-        </w:rPr>
-        <w:t>HADOOP</w:t>
-      </w:r>
-      <w:r>
-        <w:rPr>
-          <w:rFonts w:hint="eastAsia"/>
-          <w:sz w:val="21"/>
-        </w:rPr>
-        <w:t>_</w:t>
-      </w:r>
-      <w:r>
-        <w:rPr>
-          <w:sz w:val="21"/>
-        </w:rPr>
-        <w:t>HOME=/opt/hadoop</w:t>
+        <w:t>Hadoop</w:t>
+      </w:r>
+      <w:r>
+        <w:rPr>
+          <w:rFonts w:hint="eastAsia"/>
+        </w:rPr>
+        <w:t>的配置文件：</w:t>
       </w:r>
     </w:p>
     <w:p>
       <w:pPr>
         <w:pStyle w:val="code"/>
-        <w:rPr>
-          <w:sz w:val="21"/>
-        </w:rPr>
-      </w:pPr>
-      <w:r>
-        <w:rPr>
-          <w:sz w:val="21"/>
-        </w:rPr>
+      </w:pPr>
+      <w:r>
         <w:tab/>
-        <w:t xml:space="preserve">  PATH=$PATH:$HADOOP_HOME/bin</w:t>
-      </w:r>
-    </w:p>
-    <w:p>
-      <w:pPr>
-        <w:pStyle w:val="code"/>
-        <w:rPr>
-          <w:sz w:val="21"/>
-        </w:rPr>
-      </w:pPr>
-      <w:r>
-        <w:rPr>
-          <w:sz w:val="21"/>
-        </w:rPr>
-        <w:tab/>
-      </w:r>
-    </w:p>
-    <w:p>
-      <w:pPr>
-        <w:pStyle w:val="code"/>
-        <w:rPr>
-          <w:sz w:val="21"/>
-        </w:rPr>
-      </w:pPr>
-      <w:r>
-        <w:rPr>
-          <w:sz w:val="21"/>
-        </w:rPr>
-        <w:tab/>
-        <w:t xml:space="preserve">  Source /etc/profile</w:t>
-      </w:r>
-    </w:p>
-    <w:p>
-      <w:pPr>
-        <w:pStyle w:val="code"/>
-        <w:rPr>
-          <w:color w:val="0070C0"/>
-        </w:rPr>
-      </w:pPr>
-      <w:r>
-        <w:rPr>
-          <w:b/>
-          <w:color w:val="0070C0"/>
-        </w:rPr>
-        <w:t>b</w:t>
-      </w:r>
-      <w:r>
-        <w:rPr>
-          <w:color w:val="0070C0"/>
-        </w:rPr>
-        <w:t xml:space="preserve">)  </w:t>
-      </w:r>
-      <w:r>
-        <w:rPr>
-          <w:rFonts w:hint="eastAsia"/>
-          <w:color w:val="0070C0"/>
-        </w:rPr>
-        <w:t>修改</w:t>
-      </w:r>
-      <w:r>
-        <w:rPr>
-          <w:rFonts w:hint="eastAsia"/>
-          <w:color w:val="0070C0"/>
-        </w:rPr>
-        <w:t>hadoop</w:t>
-      </w:r>
-      <w:r>
-        <w:rPr>
-          <w:rFonts w:hint="eastAsia"/>
-          <w:color w:val="0070C0"/>
-        </w:rPr>
-        <w:t>配置文件</w:t>
-      </w:r>
-    </w:p>
-    <w:p>
-      <w:pPr>
-        <w:pStyle w:val="code"/>
-        <w:rPr>
-          <w:sz w:val="21"/>
-        </w:rPr>
-      </w:pPr>
-      <w:r>
-        <w:tab/>
-        <w:t xml:space="preserve">  </w:t>
-      </w:r>
-      <w:r>
-        <w:rPr>
-          <w:sz w:val="21"/>
-        </w:rPr>
-        <w:t>Hadoop</w:t>
-      </w:r>
-      <w:r>
-        <w:rPr>
-          <w:rFonts w:hint="eastAsia"/>
-          <w:sz w:val="21"/>
-        </w:rPr>
-        <w:t>的配置文件：</w:t>
-      </w:r>
-    </w:p>
-    <w:p>
-      <w:pPr>
-        <w:pStyle w:val="code"/>
-        <w:rPr>
-          <w:sz w:val="21"/>
-        </w:rPr>
-      </w:pPr>
-      <w:r>
-        <w:rPr>
-          <w:sz w:val="21"/>
-        </w:rPr>
-        <w:tab/>
       </w:r>
       <w:r>
         <w:rPr>
           <w:noProof/>
-          <w:sz w:val="21"/>
         </w:rPr>
         <w:drawing>
           <wp:inline distT="0" distB="0" distL="0" distR="0">
@@ -5032,56 +4438,44 @@
     <w:p>
       <w:pPr>
         <w:pStyle w:val="code"/>
-        <w:rPr>
-          <w:sz w:val="21"/>
-        </w:rPr>
-      </w:pPr>
-      <w:r>
-        <w:rPr>
-          <w:rFonts w:hint="eastAsia"/>
-          <w:sz w:val="21"/>
+      </w:pPr>
+      <w:r>
+        <w:rPr>
+          <w:rFonts w:hint="eastAsia"/>
         </w:rPr>
         <w:t>安装</w:t>
       </w:r>
       <w:r>
         <w:rPr>
           <w:rFonts w:hint="eastAsia"/>
-          <w:sz w:val="21"/>
         </w:rPr>
         <w:t>hadoop</w:t>
       </w:r>
       <w:r>
         <w:rPr>
           <w:rFonts w:hint="eastAsia"/>
-          <w:sz w:val="21"/>
         </w:rPr>
         <w:t>只涉及前</w:t>
       </w:r>
       <w:r>
         <w:rPr>
           <w:rFonts w:hint="eastAsia"/>
-          <w:sz w:val="21"/>
         </w:rPr>
         <w:t>6</w:t>
       </w:r>
       <w:r>
         <w:rPr>
           <w:rFonts w:hint="eastAsia"/>
-          <w:sz w:val="21"/>
         </w:rPr>
         <w:t>个文件</w:t>
       </w:r>
       <w:r>
         <w:rPr>
           <w:rFonts w:hint="eastAsia"/>
-          <w:sz w:val="21"/>
         </w:rPr>
         <w:t>(</w:t>
       </w:r>
       <w:r>
-        <w:rPr>
-          <w:sz w:val="21"/>
-        </w:rPr>
         <w:t>hadoop-2.6.x/etc/hadoop/)</w:t>
       </w:r>
     </w:p>
@@ -5115,54 +4509,38 @@
       <w:pPr>
         <w:pStyle w:val="code"/>
         <w:ind w:firstLineChars="400" w:firstLine="840"/>
-        <w:rPr>
-          <w:sz w:val="21"/>
-        </w:rPr>
-      </w:pPr>
-      <w:r>
-        <w:rPr>
-          <w:rFonts w:hint="eastAsia"/>
-          <w:sz w:val="21"/>
+      </w:pPr>
+      <w:r>
+        <w:rPr>
+          <w:rFonts w:hint="eastAsia"/>
         </w:rPr>
         <w:t>配置</w:t>
       </w:r>
       <w:r>
         <w:rPr>
           <w:rFonts w:hint="eastAsia"/>
-          <w:sz w:val="21"/>
         </w:rPr>
         <w:t>JAVA_</w:t>
       </w:r>
       <w:r>
-        <w:rPr>
-          <w:sz w:val="21"/>
-        </w:rPr>
         <w:t>HOME</w:t>
       </w:r>
       <w:r>
         <w:rPr>
           <w:rFonts w:hint="eastAsia"/>
-          <w:sz w:val="21"/>
         </w:rPr>
         <w:t>：</w:t>
       </w:r>
       <w:r>
-        <w:rPr>
-          <w:sz w:val="21"/>
-        </w:rPr>
         <w:t>export JAVA_HOME</w:t>
       </w:r>
       <w:r>
         <w:rPr>
           <w:rFonts w:hint="eastAsia"/>
-          <w:sz w:val="21"/>
         </w:rPr>
         <w:t>=/opt/</w:t>
       </w:r>
       <w:r>
-        <w:rPr>
-          <w:sz w:val="21"/>
-        </w:rPr>
         <w:t>jdk1.8.0_144</w:t>
       </w:r>
     </w:p>
@@ -5170,48 +4548,35 @@
       <w:pPr>
         <w:pStyle w:val="code"/>
         <w:ind w:firstLineChars="400" w:firstLine="840"/>
-        <w:rPr>
-          <w:sz w:val="21"/>
-        </w:rPr>
-      </w:pPr>
-      <w:r>
-        <w:rPr>
-          <w:rFonts w:hint="eastAsia"/>
-          <w:sz w:val="21"/>
+      </w:pPr>
+      <w:r>
+        <w:rPr>
+          <w:rFonts w:hint="eastAsia"/>
         </w:rPr>
         <w:t>配置</w:t>
       </w:r>
       <w:r>
         <w:rPr>
           <w:rFonts w:hint="eastAsia"/>
-          <w:sz w:val="21"/>
         </w:rPr>
         <w:t>HADOOP</w:t>
       </w:r>
       <w:r>
-        <w:rPr>
-          <w:sz w:val="21"/>
-        </w:rPr>
         <w:t>_HOME</w:t>
       </w:r>
       <w:r>
         <w:rPr>
           <w:rFonts w:hint="eastAsia"/>
-          <w:sz w:val="21"/>
         </w:rPr>
         <w:t>：</w:t>
       </w:r>
       <w:r>
         <w:rPr>
           <w:rFonts w:hint="eastAsia"/>
-          <w:sz w:val="21"/>
         </w:rPr>
         <w:t>ex</w:t>
       </w:r>
       <w:r>
-        <w:rPr>
-          <w:sz w:val="21"/>
-        </w:rPr>
         <w:t>port  HADOOP_HOME=/opt/hadoop</w:t>
       </w:r>
     </w:p>
@@ -5245,42 +4610,34 @@
       <w:pPr>
         <w:pStyle w:val="code"/>
         <w:ind w:firstLineChars="400" w:firstLine="840"/>
-        <w:rPr>
-          <w:sz w:val="21"/>
-        </w:rPr>
-      </w:pPr>
-      <w:r>
-        <w:rPr>
-          <w:rFonts w:hint="eastAsia"/>
-          <w:sz w:val="21"/>
+      </w:pPr>
+      <w:r>
+        <w:rPr>
+          <w:rFonts w:hint="eastAsia"/>
         </w:rPr>
         <w:t>配置</w:t>
       </w:r>
       <w:r>
         <w:rPr>
           <w:rFonts w:hint="eastAsia"/>
-          <w:sz w:val="21"/>
         </w:rPr>
         <w:t>HDFS</w:t>
       </w:r>
       <w:r>
         <w:rPr>
           <w:rFonts w:hint="eastAsia"/>
-          <w:sz w:val="21"/>
         </w:rPr>
         <w:t>服务的主机名和端口号，同时也指明了</w:t>
       </w:r>
       <w:r>
         <w:rPr>
           <w:rFonts w:hint="eastAsia"/>
-          <w:sz w:val="21"/>
         </w:rPr>
         <w:t>NameNode</w:t>
       </w:r>
       <w:r>
         <w:rPr>
           <w:rFonts w:hint="eastAsia"/>
-          <w:sz w:val="21"/>
         </w:rPr>
         <w:t>节点</w:t>
       </w:r>
@@ -5361,14 +4718,10 @@
       <w:pPr>
         <w:pStyle w:val="code"/>
         <w:ind w:firstLine="720"/>
-        <w:rPr>
-          <w:sz w:val="21"/>
-        </w:rPr>
-      </w:pPr>
-      <w:r>
-        <w:rPr>
-          <w:rFonts w:hint="eastAsia"/>
-          <w:sz w:val="21"/>
+      </w:pPr>
+      <w:r>
+        <w:rPr>
+          <w:rFonts w:hint="eastAsia"/>
         </w:rPr>
         <w:t>配置冗余副本数</w:t>
       </w:r>
@@ -5378,14 +4731,10 @@
         <w:pStyle w:val="code"/>
         <w:ind w:firstLineChars="50" w:firstLine="105"/>
         <w:jc w:val="center"/>
-        <w:rPr>
-          <w:sz w:val="21"/>
-        </w:rPr>
       </w:pPr>
       <w:r>
         <w:rPr>
           <w:noProof/>
-          <w:sz w:val="21"/>
         </w:rPr>
         <w:drawing>
           <wp:inline distT="0" distB="0" distL="0" distR="0" wp14:anchorId="2B69B61D" wp14:editId="687D8C0C">
@@ -5428,68 +4777,52 @@
       <w:pPr>
         <w:pStyle w:val="code"/>
         <w:ind w:firstLineChars="50" w:firstLine="105"/>
-        <w:rPr>
-          <w:sz w:val="21"/>
-        </w:rPr>
-      </w:pPr>
-      <w:r>
-        <w:rPr>
-          <w:sz w:val="21"/>
-        </w:rPr>
+      </w:pPr>
+      <w:r>
         <w:tab/>
       </w:r>
       <w:r>
         <w:rPr>
           <w:rFonts w:hint="eastAsia"/>
-          <w:sz w:val="21"/>
         </w:rPr>
         <w:t>其中</w:t>
       </w:r>
       <w:r>
         <w:rPr>
           <w:rFonts w:hint="eastAsia"/>
-          <w:sz w:val="21"/>
         </w:rPr>
         <w:t>df</w:t>
       </w:r>
       <w:r>
-        <w:rPr>
-          <w:sz w:val="21"/>
-        </w:rPr>
         <w:t>s.replication</w:t>
       </w:r>
       <w:r>
         <w:rPr>
           <w:rFonts w:hint="eastAsia"/>
-          <w:sz w:val="21"/>
         </w:rPr>
         <w:t>为</w:t>
       </w:r>
       <w:r>
         <w:rPr>
           <w:rFonts w:hint="eastAsia"/>
-          <w:sz w:val="21"/>
         </w:rPr>
         <w:t>1</w:t>
       </w:r>
       <w:r>
         <w:rPr>
           <w:rFonts w:hint="eastAsia"/>
-          <w:sz w:val="21"/>
         </w:rPr>
         <w:t>，没有冗余，如下图是没有冗余和冗余为</w:t>
       </w:r>
       <w:r>
         <w:rPr>
           <w:rFonts w:hint="eastAsia"/>
-          <w:sz w:val="21"/>
         </w:rPr>
         <w:t>2</w:t>
       </w:r>
       <w:r>
         <w:rPr>
           <w:rFonts w:hint="eastAsia"/>
-          <w:sz w:val="21"/>
         </w:rPr>
         <w:t>的情况</w:t>
       </w:r>
@@ -5499,15 +4832,11 @@
         <w:pStyle w:val="code"/>
         <w:ind w:firstLineChars="50" w:firstLine="105"/>
         <w:jc w:val="center"/>
-        <w:rPr>
-          <w:sz w:val="21"/>
-        </w:rPr>
       </w:pPr>
       <w:r>
         <w:rPr>
           <w:rFonts w:hint="eastAsia"/>
           <w:noProof/>
-          <w:sz w:val="21"/>
         </w:rPr>
         <w:lastRenderedPageBreak/>
         <w:drawing>
@@ -5563,41 +4892,31 @@
     <w:p>
       <w:pPr>
         <w:pStyle w:val="code"/>
-        <w:rPr>
-          <w:sz w:val="21"/>
-        </w:rPr>
-      </w:pPr>
-      <w:r>
-        <w:rPr>
-          <w:rFonts w:hint="eastAsia"/>
-          <w:sz w:val="21"/>
+      </w:pPr>
+      <w:r>
+        <w:rPr>
+          <w:rFonts w:hint="eastAsia"/>
         </w:rPr>
         <w:t xml:space="preserve"> </w:t>
       </w:r>
       <w:r>
-        <w:rPr>
-          <w:sz w:val="21"/>
-        </w:rPr>
         <w:tab/>
       </w:r>
       <w:r>
         <w:rPr>
           <w:rFonts w:hint="eastAsia"/>
-          <w:sz w:val="21"/>
         </w:rPr>
         <w:t>存放</w:t>
       </w:r>
       <w:r>
         <w:rPr>
           <w:rFonts w:hint="eastAsia"/>
-          <w:sz w:val="21"/>
         </w:rPr>
         <w:t>name</w:t>
       </w:r>
       <w:r>
         <w:rPr>
           <w:rFonts w:hint="eastAsia"/>
-          <w:sz w:val="21"/>
         </w:rPr>
         <w:t>元数据目录</w:t>
       </w:r>
@@ -5606,14 +4925,10 @@
       <w:pPr>
         <w:pStyle w:val="code"/>
         <w:jc w:val="center"/>
-        <w:rPr>
-          <w:sz w:val="21"/>
-        </w:rPr>
       </w:pPr>
       <w:r>
         <w:rPr>
           <w:noProof/>
-          <w:sz w:val="21"/>
         </w:rPr>
         <w:drawing>
           <wp:inline distT="0" distB="0" distL="0" distR="0" wp14:anchorId="57AA6D05" wp14:editId="7D9BAFB4">
@@ -5656,28 +4971,22 @@
       <w:pPr>
         <w:pStyle w:val="code"/>
         <w:ind w:firstLine="720"/>
-        <w:rPr>
-          <w:sz w:val="21"/>
-        </w:rPr>
-      </w:pPr>
-      <w:r>
-        <w:rPr>
-          <w:rFonts w:hint="eastAsia"/>
-          <w:sz w:val="21"/>
+      </w:pPr>
+      <w:r>
+        <w:rPr>
+          <w:rFonts w:hint="eastAsia"/>
         </w:rPr>
         <w:t>存放</w:t>
       </w:r>
       <w:r>
         <w:rPr>
           <w:rFonts w:hint="eastAsia"/>
-          <w:sz w:val="21"/>
         </w:rPr>
         <w:t>data</w:t>
       </w:r>
       <w:r>
         <w:rPr>
           <w:rFonts w:hint="eastAsia"/>
-          <w:sz w:val="21"/>
         </w:rPr>
         <w:t>的数据目录</w:t>
       </w:r>
@@ -5772,35 +5081,28 @@
       <w:pPr>
         <w:pStyle w:val="code"/>
         <w:ind w:firstLineChars="342" w:firstLine="718"/>
-        <w:rPr>
-          <w:sz w:val="21"/>
-        </w:rPr>
-      </w:pPr>
-      <w:r>
-        <w:rPr>
-          <w:rFonts w:hint="eastAsia"/>
-          <w:sz w:val="21"/>
+      </w:pPr>
+      <w:r>
+        <w:rPr>
+          <w:rFonts w:hint="eastAsia"/>
         </w:rPr>
         <w:t>指明</w:t>
       </w:r>
       <w:r>
         <w:rPr>
           <w:rFonts w:hint="eastAsia"/>
-          <w:sz w:val="21"/>
         </w:rPr>
         <w:t>MapReduce</w:t>
       </w:r>
       <w:r>
         <w:rPr>
           <w:rFonts w:hint="eastAsia"/>
-          <w:sz w:val="21"/>
         </w:rPr>
         <w:t>计算框架基于</w:t>
       </w:r>
       <w:r>
         <w:rPr>
           <w:rFonts w:hint="eastAsia"/>
-          <w:sz w:val="21"/>
         </w:rPr>
         <w:t>YARN</w:t>
       </w:r>
@@ -5881,28 +5183,22 @@
       <w:pPr>
         <w:pStyle w:val="code"/>
         <w:ind w:firstLine="720"/>
-        <w:rPr>
-          <w:sz w:val="21"/>
-        </w:rPr>
-      </w:pPr>
-      <w:r>
-        <w:rPr>
-          <w:rFonts w:hint="eastAsia"/>
-          <w:sz w:val="21"/>
+      </w:pPr>
+      <w:r>
+        <w:rPr>
+          <w:rFonts w:hint="eastAsia"/>
         </w:rPr>
         <w:t>指明</w:t>
       </w:r>
       <w:r>
         <w:rPr>
           <w:rFonts w:hint="eastAsia"/>
-          <w:sz w:val="21"/>
         </w:rPr>
         <w:t>ResourceManager</w:t>
       </w:r>
       <w:r>
         <w:rPr>
           <w:rFonts w:hint="eastAsia"/>
-          <w:sz w:val="21"/>
         </w:rPr>
         <w:t>服务的主机名和端口号</w:t>
       </w:r>
@@ -5957,28 +5253,22 @@
       <w:pPr>
         <w:pStyle w:val="code"/>
         <w:ind w:firstLine="720"/>
-        <w:rPr>
-          <w:sz w:val="21"/>
-        </w:rPr>
-      </w:pPr>
-      <w:r>
-        <w:rPr>
-          <w:rFonts w:hint="eastAsia"/>
-          <w:sz w:val="21"/>
+      </w:pPr>
+      <w:r>
+        <w:rPr>
+          <w:rFonts w:hint="eastAsia"/>
         </w:rPr>
         <w:t>指明</w:t>
       </w:r>
       <w:r>
         <w:rPr>
           <w:rFonts w:hint="eastAsia"/>
-          <w:sz w:val="21"/>
         </w:rPr>
         <w:t>mapreduce_shuffle</w:t>
       </w:r>
       <w:r>
         <w:rPr>
           <w:rFonts w:hint="eastAsia"/>
-          <w:sz w:val="21"/>
         </w:rPr>
         <w:t>的类</w:t>
       </w:r>
@@ -6156,28 +5446,20 @@
       <w:pPr>
         <w:pStyle w:val="code"/>
         <w:ind w:firstLine="720"/>
-        <w:rPr>
-          <w:sz w:val="21"/>
-        </w:rPr>
-      </w:pPr>
-      <w:r>
-        <w:rPr>
-          <w:rFonts w:hint="eastAsia"/>
-          <w:sz w:val="21"/>
+      </w:pPr>
+      <w:r>
+        <w:rPr>
+          <w:rFonts w:hint="eastAsia"/>
         </w:rPr>
         <w:t>格式化：</w:t>
       </w:r>
       <w:r>
         <w:rPr>
           <w:rFonts w:hint="eastAsia"/>
-          <w:sz w:val="21"/>
         </w:rPr>
         <w:t>hadoop</w:t>
       </w:r>
       <w:r>
-        <w:rPr>
-          <w:sz w:val="21"/>
-        </w:rPr>
         <w:t xml:space="preserve"> namenode -format</w:t>
       </w:r>
     </w:p>
@@ -6927,9 +6209,6 @@
       </w:r>
       <w:r>
         <w:br/>
-      </w:r>
-      <w:r>
-        <w:lastRenderedPageBreak/>
         <w:t>&lt; value&gt;jdbc:mysql://localhost:3306/hive?createDatabaseIfNoExist=true&lt;/value&gt;</w:t>
       </w:r>
       <w:r>
@@ -6942,6 +6221,7 @@
         <w:pStyle w:val="code"/>
       </w:pPr>
       <w:r>
+        <w:lastRenderedPageBreak/>
         <w:tab/>
       </w:r>
       <w:r>
@@ -7283,13 +6563,8 @@
         <w:rPr>
           <w:rFonts w:hint="eastAsia"/>
         </w:rPr>
-        <w:t>Sqoop</w:t>
-      </w:r>
-    </w:p>
-    <w:p>
-      <w:pPr>
-        <w:pStyle w:val="3"/>
-      </w:pPr>
+        <w:t>Sq</w:t>
+      </w:r>
       <w:r>
         <w:rPr>
           <w:rFonts w:hint="eastAsia"/>
@@ -7419,41 +6694,25 @@
     <w:p>
       <w:pPr>
         <w:pStyle w:val="code"/>
-        <w:rPr>
-          <w:sz w:val="21"/>
-        </w:rPr>
-      </w:pPr>
-      <w:r>
-        <w:rPr>
-          <w:sz w:val="21"/>
-        </w:rPr>
+      </w:pPr>
+      <w:r>
         <w:t>hadoop fs -mkdir /user</w:t>
       </w:r>
     </w:p>
     <w:p>
       <w:pPr>
         <w:pStyle w:val="code"/>
-        <w:rPr>
-          <w:sz w:val="21"/>
-        </w:rPr>
-      </w:pPr>
-      <w:r>
-        <w:rPr>
-          <w:sz w:val="21"/>
-        </w:rPr>
+      </w:pPr>
+      <w:r>
         <w:t xml:space="preserve">hadoop </w:t>
       </w:r>
       <w:r>
         <w:rPr>
           <w:rFonts w:hint="eastAsia"/>
-          <w:sz w:val="21"/>
         </w:rPr>
         <w:t>d</w:t>
       </w:r>
       <w:r>
-        <w:rPr>
-          <w:sz w:val="21"/>
-        </w:rPr>
         <w:t>fs -mkdir /user/root</w:t>
       </w:r>
     </w:p>
@@ -7480,14 +6739,10 @@
     <w:p>
       <w:pPr>
         <w:pStyle w:val="code"/>
-        <w:rPr>
-          <w:sz w:val="21"/>
-        </w:rPr>
-      </w:pPr>
-      <w:r>
-        <w:rPr>
-          <w:rFonts w:hint="eastAsia"/>
-          <w:sz w:val="21"/>
+      </w:pPr>
+      <w:r>
+        <w:rPr>
+          <w:rFonts w:hint="eastAsia"/>
         </w:rPr>
         <w:t>查看所有文件夹</w:t>
       </w:r>
@@ -7495,818 +6750,3843 @@
     <w:p>
       <w:pPr>
         <w:pStyle w:val="code"/>
-        <w:rPr>
-          <w:sz w:val="21"/>
-        </w:rPr>
-      </w:pPr>
-      <w:r>
-        <w:rPr>
-          <w:rFonts w:hint="eastAsia"/>
-          <w:sz w:val="21"/>
+      </w:pPr>
+      <w:r>
+        <w:rPr>
+          <w:rFonts w:hint="eastAsia"/>
+        </w:rPr>
+        <w:t>hadoop fs -ls /  (</w:t>
+      </w:r>
+      <w:r>
+        <w:rPr>
+          <w:rFonts w:hint="eastAsia"/>
+        </w:rPr>
+        <w:t>根目录）</w:t>
+      </w:r>
+    </w:p>
+    <w:p>
+      <w:pPr>
+        <w:pStyle w:val="code"/>
+      </w:pPr>
+      <w:r>
+        <w:rPr>
+          <w:rFonts w:hint="eastAsia"/>
+        </w:rPr>
+        <w:t>hadoop fs -ls  /user  (</w:t>
+      </w:r>
+      <w:r>
+        <w:rPr>
+          <w:rFonts w:hint="eastAsia"/>
+        </w:rPr>
+        <w:t>显示</w:t>
+      </w:r>
+      <w:r>
+        <w:rPr>
+          <w:rFonts w:hint="eastAsia"/>
+        </w:rPr>
+        <w:t>/user</w:t>
+      </w:r>
+      <w:r>
+        <w:rPr>
+          <w:rFonts w:hint="eastAsia"/>
+        </w:rPr>
+        <w:t>目录下的文件</w:t>
+      </w:r>
+      <w:r>
+        <w:rPr>
+          <w:rFonts w:hint="eastAsia"/>
+        </w:rPr>
+        <w:t>)</w:t>
+      </w:r>
+    </w:p>
+    <w:p>
+      <w:pPr>
+        <w:pStyle w:val="code"/>
+      </w:pPr>
+      <w:r>
+        <w:rPr>
+          <w:rFonts w:hint="eastAsia"/>
+        </w:rPr>
+        <w:t xml:space="preserve">hadoop fs -ls -d /user/root </w:t>
+      </w:r>
+      <w:r>
+        <w:rPr>
+          <w:rFonts w:hint="eastAsia"/>
+        </w:rPr>
+        <w:t>（显示</w:t>
+      </w:r>
+      <w:r>
+        <w:rPr>
+          <w:rFonts w:hint="eastAsia"/>
+        </w:rPr>
+        <w:t>root</w:t>
+      </w:r>
+      <w:r>
+        <w:rPr>
+          <w:rFonts w:hint="eastAsia"/>
+        </w:rPr>
+        <w:t>文件夹的权限）</w:t>
+      </w:r>
+    </w:p>
+    <w:p>
+      <w:pPr>
+        <w:pStyle w:val="5"/>
+      </w:pPr>
+      <w:r>
+        <w:rPr>
+          <w:rFonts w:hint="eastAsia"/>
+        </w:rPr>
+        <w:t>3.1.3</w:t>
+      </w:r>
+      <w:r>
+        <w:t xml:space="preserve">  </w:t>
+      </w:r>
+      <w:r>
+        <w:rPr>
+          <w:rFonts w:hint="eastAsia"/>
+        </w:rPr>
+        <w:t>上传文件</w:t>
+      </w:r>
+    </w:p>
+    <w:p>
+      <w:pPr>
+        <w:pStyle w:val="code"/>
+      </w:pPr>
+      <w:r>
+        <w:t>hadoop fs -put main.c  /user/root</w:t>
+      </w:r>
+    </w:p>
+    <w:p>
+      <w:pPr>
+        <w:pStyle w:val="code"/>
+      </w:pPr>
+      <w:r>
+        <w:rPr>
+          <w:rFonts w:hint="eastAsia"/>
+        </w:rPr>
+        <w:t>hadoop fs -ls -R /user/root (</w:t>
+      </w:r>
+      <w:r>
+        <w:rPr>
+          <w:rFonts w:hint="eastAsia"/>
+        </w:rPr>
+        <w:t>显示</w:t>
+      </w:r>
+      <w:r>
+        <w:rPr>
+          <w:rFonts w:hint="eastAsia"/>
+        </w:rPr>
+        <w:t>root</w:t>
+      </w:r>
+      <w:r>
+        <w:rPr>
+          <w:rFonts w:hint="eastAsia"/>
+        </w:rPr>
+        <w:t>下的文件</w:t>
+      </w:r>
+      <w:r>
+        <w:rPr>
+          <w:rFonts w:hint="eastAsia"/>
+        </w:rPr>
+        <w:t>)</w:t>
+      </w:r>
+    </w:p>
+    <w:p>
+      <w:pPr>
+        <w:pStyle w:val="5"/>
+      </w:pPr>
+      <w:r>
+        <w:rPr>
+          <w:rFonts w:hint="eastAsia"/>
+        </w:rPr>
+        <w:t>3.1.4</w:t>
+      </w:r>
+      <w:r>
+        <w:t xml:space="preserve">  </w:t>
+      </w:r>
+      <w:r>
+        <w:rPr>
+          <w:rFonts w:hint="eastAsia"/>
+        </w:rPr>
+        <w:t>查看文件内容</w:t>
+      </w:r>
+    </w:p>
+    <w:p>
+      <w:pPr>
+        <w:pStyle w:val="code"/>
+      </w:pPr>
+      <w:r>
+        <w:t>hadoop fs -cat /user/root/main.c</w:t>
+      </w:r>
+    </w:p>
+    <w:p>
+      <w:pPr>
+        <w:pStyle w:val="5"/>
+      </w:pPr>
+      <w:r>
+        <w:rPr>
+          <w:rFonts w:hint="eastAsia"/>
         </w:rPr>
         <w:lastRenderedPageBreak/>
-        <w:t>hadoop fs -ls /  (</w:t>
-      </w:r>
-      <w:r>
-        <w:rPr>
-          <w:rFonts w:hint="eastAsia"/>
-          <w:sz w:val="21"/>
-        </w:rPr>
-        <w:t>根目录）</w:t>
+        <w:t>3.1.5</w:t>
+      </w:r>
+      <w:r>
+        <w:t xml:space="preserve">  </w:t>
+      </w:r>
+      <w:r>
+        <w:rPr>
+          <w:rFonts w:hint="eastAsia"/>
+        </w:rPr>
+        <w:t>复制移动与删除</w:t>
       </w:r>
     </w:p>
     <w:p>
       <w:pPr>
         <w:pStyle w:val="code"/>
-        <w:rPr>
-          <w:sz w:val="21"/>
-        </w:rPr>
-      </w:pPr>
-      <w:r>
-        <w:rPr>
-          <w:rFonts w:hint="eastAsia"/>
-          <w:sz w:val="21"/>
-        </w:rPr>
-        <w:t>hadoop fs -ls  /user  (</w:t>
-      </w:r>
-      <w:r>
-        <w:rPr>
-          <w:rFonts w:hint="eastAsia"/>
-          <w:sz w:val="21"/>
-        </w:rPr>
-        <w:t>显示</w:t>
-      </w:r>
-      <w:r>
-        <w:rPr>
-          <w:rFonts w:hint="eastAsia"/>
-          <w:sz w:val="21"/>
-        </w:rPr>
-        <w:t>/user</w:t>
-      </w:r>
-      <w:r>
-        <w:rPr>
-          <w:rFonts w:hint="eastAsia"/>
-          <w:sz w:val="21"/>
-        </w:rPr>
-        <w:t>目录下的文件</w:t>
-      </w:r>
-      <w:r>
-        <w:rPr>
-          <w:rFonts w:hint="eastAsia"/>
-          <w:sz w:val="21"/>
-        </w:rPr>
+      </w:pPr>
+      <w:r>
+        <w:rPr>
+          <w:rFonts w:hint="eastAsia"/>
+        </w:rPr>
+        <w:t>复制</w:t>
+      </w:r>
+    </w:p>
+    <w:p>
+      <w:pPr>
+        <w:pStyle w:val="code"/>
+      </w:pPr>
+      <w:r>
+        <w:t>hadoop fs -cp /user/root/main.c /user</w:t>
+      </w:r>
+    </w:p>
+    <w:p>
+      <w:pPr>
+        <w:pStyle w:val="code"/>
+      </w:pPr>
+      <w:r>
+        <w:t>hadoop fs -ls /user</w:t>
+      </w:r>
+    </w:p>
+    <w:p>
+      <w:pPr>
+        <w:pStyle w:val="code"/>
+      </w:pPr>
+    </w:p>
+    <w:p>
+      <w:pPr>
+        <w:pStyle w:val="code"/>
+      </w:pPr>
+      <w:r>
+        <w:rPr>
+          <w:rFonts w:hint="eastAsia"/>
+        </w:rPr>
+        <w:t>移动</w:t>
+      </w:r>
+    </w:p>
+    <w:p>
+      <w:pPr>
+        <w:pStyle w:val="code"/>
+      </w:pPr>
+      <w:r>
+        <w:t>hadoop fs -mv /user/main.c /hadoop/</w:t>
+      </w:r>
+    </w:p>
+    <w:p>
+      <w:pPr>
+        <w:pStyle w:val="code"/>
+      </w:pPr>
+      <w:r>
+        <w:t>hadoop fs -ls /hadoop</w:t>
+      </w:r>
+    </w:p>
+    <w:p>
+      <w:pPr>
+        <w:pStyle w:val="code"/>
+      </w:pPr>
+      <w:r>
+        <w:t>hadoop fs -ls /user</w:t>
+      </w:r>
+    </w:p>
+    <w:p>
+      <w:pPr>
+        <w:pStyle w:val="code"/>
+      </w:pPr>
+    </w:p>
+    <w:p>
+      <w:pPr>
+        <w:pStyle w:val="code"/>
+      </w:pPr>
+      <w:r>
+        <w:rPr>
+          <w:rFonts w:hint="eastAsia"/>
+        </w:rPr>
+        <w:t>删除</w:t>
+      </w:r>
+    </w:p>
+    <w:p>
+      <w:pPr>
+        <w:pStyle w:val="code"/>
+      </w:pPr>
+      <w:r>
+        <w:t>hadoop fs -rm -r /user/root/main.c</w:t>
+      </w:r>
+    </w:p>
+    <w:p>
+      <w:pPr>
+        <w:pStyle w:val="code"/>
+      </w:pPr>
+      <w:r>
+        <w:t>hadoop fs -ls /user/root</w:t>
+      </w:r>
+    </w:p>
+    <w:p>
+      <w:pPr>
+        <w:pStyle w:val="code"/>
+      </w:pPr>
+      <w:r>
+        <w:t>hadoop fs -rm -r /user</w:t>
+      </w:r>
+    </w:p>
+    <w:p>
+      <w:pPr>
+        <w:pStyle w:val="code"/>
+      </w:pPr>
+    </w:p>
+    <w:p>
+      <w:pPr>
+        <w:pStyle w:val="4"/>
+      </w:pPr>
+      <w:r>
+        <w:rPr>
+          <w:rFonts w:hint="eastAsia"/>
+        </w:rPr>
+        <w:t>3.2</w:t>
+      </w:r>
+      <w:r>
+        <w:t xml:space="preserve">  </w:t>
+      </w:r>
+      <w:r>
+        <w:rPr>
+          <w:rFonts w:hint="eastAsia"/>
+        </w:rPr>
+        <w:t>使用</w:t>
+      </w:r>
+      <w:r>
+        <w:rPr>
+          <w:rFonts w:hint="eastAsia"/>
+        </w:rPr>
+        <w:t>JAVA</w:t>
+      </w:r>
+      <w:r>
+        <w:t xml:space="preserve"> </w:t>
+      </w:r>
+      <w:r>
+        <w:rPr>
+          <w:rFonts w:hint="eastAsia"/>
+        </w:rPr>
+        <w:t>API</w:t>
+      </w:r>
+      <w:r>
+        <w:rPr>
+          <w:rFonts w:hint="eastAsia"/>
+        </w:rPr>
+        <w:t>实现增删改查</w:t>
+      </w:r>
+    </w:p>
+    <w:p>
+      <w:pPr>
+        <w:pStyle w:val="5"/>
+      </w:pPr>
+      <w:r>
+        <w:rPr>
+          <w:rFonts w:hint="eastAsia"/>
+        </w:rPr>
+        <w:t>3.2.1</w:t>
+      </w:r>
+      <w:r>
+        <w:t xml:space="preserve">  </w:t>
+      </w:r>
+      <w:r>
+        <w:rPr>
+          <w:rFonts w:hint="eastAsia"/>
+        </w:rPr>
+        <w:t>HDFS</w:t>
+      </w:r>
+      <w:r>
+        <w:rPr>
+          <w:rFonts w:hint="eastAsia"/>
+        </w:rPr>
+        <w:t>的读流程</w:t>
+      </w:r>
+    </w:p>
+    <w:p>
+      <w:pPr>
+        <w:ind w:firstLineChars="200" w:firstLine="480"/>
+      </w:pPr>
+      <w:r>
+        <w:rPr>
+          <w:rFonts w:hint="eastAsia"/>
+        </w:rPr>
+        <w:t>客户端调用</w:t>
+      </w:r>
+      <w:r>
+        <w:rPr>
+          <w:rFonts w:hint="eastAsia"/>
+        </w:rPr>
+        <w:t>API</w:t>
+      </w:r>
+      <w:r>
+        <w:rPr>
+          <w:rFonts w:hint="eastAsia"/>
+        </w:rPr>
+        <w:t>的</w:t>
+      </w:r>
+      <w:r>
+        <w:rPr>
+          <w:rFonts w:hint="eastAsia"/>
+        </w:rPr>
+        <w:t>open</w:t>
+      </w:r>
+      <w:r>
+        <w:rPr>
+          <w:rFonts w:hint="eastAsia"/>
+        </w:rPr>
+        <w:t>方法访问</w:t>
+      </w:r>
+      <w:r>
+        <w:rPr>
+          <w:rFonts w:hint="eastAsia"/>
+        </w:rPr>
+        <w:t>NameNode</w:t>
+      </w:r>
+      <w:r>
+        <w:rPr>
+          <w:rFonts w:hint="eastAsia"/>
+        </w:rPr>
+        <w:t>获取</w:t>
+      </w:r>
+      <w:r>
+        <w:rPr>
+          <w:rFonts w:hint="eastAsia"/>
+        </w:rPr>
+        <w:t>DataNode</w:t>
+      </w:r>
+      <w:r>
+        <w:rPr>
+          <w:rFonts w:hint="eastAsia"/>
+        </w:rPr>
+        <w:t>的位置信息，然后调用</w:t>
+      </w:r>
+      <w:r>
+        <w:rPr>
+          <w:rFonts w:hint="eastAsia"/>
+        </w:rPr>
+        <w:t>API</w:t>
+      </w:r>
+      <w:r>
+        <w:rPr>
+          <w:rFonts w:hint="eastAsia"/>
+        </w:rPr>
+        <w:t>的</w:t>
+      </w:r>
+      <w:r>
+        <w:rPr>
+          <w:rFonts w:hint="eastAsia"/>
+        </w:rPr>
+        <w:t>read</w:t>
+      </w:r>
+      <w:r>
+        <w:rPr>
+          <w:rFonts w:hint="eastAsia"/>
+        </w:rPr>
+        <w:t>方法并发读取</w:t>
+      </w:r>
+      <w:r>
+        <w:rPr>
+          <w:rFonts w:hint="eastAsia"/>
+        </w:rPr>
+        <w:t>DataNode</w:t>
+      </w:r>
+      <w:r>
+        <w:rPr>
+          <w:rFonts w:hint="eastAsia"/>
+        </w:rPr>
+        <w:t>，最后调用</w:t>
+      </w:r>
+      <w:r>
+        <w:rPr>
+          <w:rFonts w:hint="eastAsia"/>
+        </w:rPr>
+        <w:t>API</w:t>
+      </w:r>
+      <w:r>
+        <w:rPr>
+          <w:rFonts w:hint="eastAsia"/>
+        </w:rPr>
+        <w:t>的</w:t>
+      </w:r>
+      <w:r>
+        <w:rPr>
+          <w:rFonts w:hint="eastAsia"/>
+        </w:rPr>
+        <w:t>close</w:t>
+      </w:r>
+      <w:r>
+        <w:rPr>
+          <w:rFonts w:hint="eastAsia"/>
+        </w:rPr>
+        <w:t>方法关闭</w:t>
+      </w:r>
+      <w:r>
+        <w:rPr>
+          <w:rFonts w:hint="eastAsia"/>
+        </w:rPr>
+        <w:t>访问</w:t>
+      </w:r>
+      <w:r>
+        <w:rPr>
+          <w:rFonts w:hint="eastAsia"/>
+        </w:rPr>
+        <w:t>DataNode</w:t>
+      </w:r>
+      <w:r>
+        <w:rPr>
+          <w:rFonts w:hint="eastAsia"/>
+        </w:rPr>
+        <w:t>的线程。</w:t>
+      </w:r>
+      <w:r>
+        <w:rPr>
+          <w:rFonts w:hint="eastAsia"/>
+        </w:rPr>
+        <w:t>。</w:t>
+      </w:r>
+    </w:p>
+    <w:p>
+      <w:pPr>
+        <w:pStyle w:val="5"/>
+      </w:pPr>
+      <w:r>
+        <w:rPr>
+          <w:rFonts w:hint="eastAsia"/>
+        </w:rPr>
+        <w:t>3.2.2</w:t>
+      </w:r>
+      <w:r>
+        <w:t xml:space="preserve">  </w:t>
+      </w:r>
+      <w:r>
+        <w:rPr>
+          <w:rFonts w:hint="eastAsia"/>
+        </w:rPr>
+        <w:t>HDFS</w:t>
+      </w:r>
+      <w:r>
+        <w:rPr>
+          <w:rFonts w:hint="eastAsia"/>
+        </w:rPr>
+        <w:t>的写流程</w:t>
+      </w:r>
+    </w:p>
+    <w:p>
+      <w:r>
+        <w:tab/>
+      </w:r>
+      <w:r>
+        <w:rPr>
+          <w:rFonts w:hint="eastAsia"/>
+        </w:rPr>
+        <w:t>客户端调用</w:t>
+      </w:r>
+      <w:r>
+        <w:rPr>
+          <w:rFonts w:hint="eastAsia"/>
+        </w:rPr>
+        <w:t>API</w:t>
+      </w:r>
+      <w:r>
+        <w:rPr>
+          <w:rFonts w:hint="eastAsia"/>
+        </w:rPr>
+        <w:t>的</w:t>
+      </w:r>
+      <w:r>
+        <w:rPr>
+          <w:rFonts w:hint="eastAsia"/>
+        </w:rPr>
+        <w:t>create</w:t>
+      </w:r>
+      <w:r>
+        <w:rPr>
+          <w:rFonts w:hint="eastAsia"/>
+        </w:rPr>
+        <w:t>方法访问</w:t>
+      </w:r>
+      <w:r>
+        <w:rPr>
+          <w:rFonts w:hint="eastAsia"/>
+        </w:rPr>
+        <w:t>NameNode</w:t>
+      </w:r>
+      <w:r>
+        <w:rPr>
+          <w:rFonts w:hint="eastAsia"/>
+        </w:rPr>
+        <w:t>，创建一个文件的基本信息，并处理可以分成几个数据块。将数据块写到</w:t>
+      </w:r>
+      <w:r>
+        <w:rPr>
+          <w:rFonts w:hint="eastAsia"/>
+        </w:rPr>
+        <w:t>DataNode</w:t>
+      </w:r>
+      <w:r>
+        <w:rPr>
+          <w:rFonts w:hint="eastAsia"/>
+        </w:rPr>
+        <w:t>，之后</w:t>
+      </w:r>
+      <w:r>
+        <w:rPr>
+          <w:rFonts w:hint="eastAsia"/>
+        </w:rPr>
+        <w:t>DataNode</w:t>
+      </w:r>
+      <w:r>
+        <w:rPr>
+          <w:rFonts w:hint="eastAsia"/>
+        </w:rPr>
+        <w:t>会产生一个线程往其他</w:t>
+      </w:r>
+      <w:r>
+        <w:rPr>
+          <w:rFonts w:hint="eastAsia"/>
+        </w:rPr>
+        <w:t>DataNode</w:t>
+      </w:r>
+      <w:r>
+        <w:rPr>
+          <w:rFonts w:hint="eastAsia"/>
+        </w:rPr>
+        <w:t>上写副本。返回一些信息。关闭操作</w:t>
+      </w:r>
+      <w:r>
+        <w:rPr>
+          <w:rFonts w:hint="eastAsia"/>
+        </w:rPr>
+        <w:t>DataNode</w:t>
+      </w:r>
+      <w:r>
+        <w:rPr>
+          <w:rFonts w:hint="eastAsia"/>
+        </w:rPr>
+        <w:t>的线程，返回给</w:t>
+      </w:r>
+      <w:r>
+        <w:rPr>
+          <w:rFonts w:hint="eastAsia"/>
+        </w:rPr>
+        <w:t>NameNode</w:t>
+      </w:r>
+      <w:r>
+        <w:rPr>
+          <w:rFonts w:hint="eastAsia"/>
+        </w:rPr>
+        <w:t>完成信息。</w:t>
+      </w:r>
+    </w:p>
+    <w:p>
+      <w:pPr>
+        <w:pStyle w:val="5"/>
+      </w:pPr>
+      <w:r>
+        <w:rPr>
+          <w:rFonts w:hint="eastAsia"/>
+        </w:rPr>
+        <w:t>3.2.3</w:t>
+      </w:r>
+      <w:r>
+        <w:t xml:space="preserve"> </w:t>
+      </w:r>
+      <w:r>
+        <w:rPr>
+          <w:rFonts w:hint="eastAsia"/>
+        </w:rPr>
+        <w:t>HDFS</w:t>
+      </w:r>
+      <w:r>
+        <w:rPr>
+          <w:rFonts w:hint="eastAsia"/>
+        </w:rPr>
+        <w:t>的文件权限</w:t>
+      </w:r>
+    </w:p>
+    <w:p>
+      <w:r>
+        <w:tab/>
+      </w:r>
+      <w:r>
+        <w:rPr>
+          <w:rFonts w:hint="eastAsia"/>
+        </w:rPr>
+        <w:t>HDFS</w:t>
+      </w:r>
+      <w:r>
+        <w:rPr>
+          <w:rFonts w:hint="eastAsia"/>
+        </w:rPr>
+        <w:t>的文件权限和</w:t>
+      </w:r>
+      <w:r>
+        <w:rPr>
+          <w:rFonts w:hint="eastAsia"/>
+        </w:rPr>
+        <w:t>Linux</w:t>
+      </w:r>
+      <w:r>
+        <w:rPr>
+          <w:rFonts w:hint="eastAsia"/>
+        </w:rPr>
+        <w:t>的文件权限是类似的。</w:t>
+      </w:r>
+    </w:p>
+    <w:p/>
+    <w:p>
+      <w:pPr>
+        <w:pStyle w:val="5"/>
+      </w:pPr>
+      <w:r>
+        <w:rPr>
+          <w:rFonts w:hint="eastAsia"/>
+        </w:rPr>
+        <w:t>3.2.4</w:t>
+      </w:r>
+      <w:r>
+        <w:t xml:space="preserve">  </w:t>
+      </w:r>
+      <w:r>
+        <w:rPr>
+          <w:rFonts w:hint="eastAsia"/>
+        </w:rPr>
+        <w:t>Java</w:t>
+      </w:r>
+      <w:r>
+        <w:t xml:space="preserve"> </w:t>
+      </w:r>
+      <w:r>
+        <w:rPr>
+          <w:rFonts w:hint="eastAsia"/>
+        </w:rPr>
+        <w:t>API</w:t>
+      </w:r>
+      <w:r>
+        <w:rPr>
+          <w:rFonts w:hint="eastAsia"/>
+        </w:rPr>
+        <w:t>实现增删改查</w:t>
+      </w:r>
+    </w:p>
+    <w:p>
+      <w:pPr>
+        <w:pStyle w:val="code"/>
+      </w:pPr>
+      <w:r>
+        <w:rPr>
+          <w:color w:val="CC7832"/>
+        </w:rPr>
+        <w:t xml:space="preserve">package </w:t>
+      </w:r>
+      <w:r>
+        <w:t>cn.edu.scnu.main</w:t>
+      </w:r>
+      <w:r>
+        <w:rPr>
+          <w:color w:val="CC7832"/>
+        </w:rPr>
+        <w:t>;</w:t>
+      </w:r>
+      <w:r>
+        <w:rPr>
+          <w:color w:val="CC7832"/>
+        </w:rPr>
+        <w:br/>
+      </w:r>
+      <w:r>
+        <w:rPr>
+          <w:color w:val="CC7832"/>
+        </w:rPr>
+        <w:br/>
+        <w:t xml:space="preserve">import </w:t>
+      </w:r>
+      <w:r>
+        <w:t>org.apache.hadoop.conf.Configuration</w:t>
+      </w:r>
+      <w:r>
+        <w:rPr>
+          <w:color w:val="CC7832"/>
+        </w:rPr>
+        <w:t>;</w:t>
+      </w:r>
+      <w:r>
+        <w:rPr>
+          <w:color w:val="CC7832"/>
+        </w:rPr>
+        <w:br/>
+        <w:t xml:space="preserve">import </w:t>
+      </w:r>
+      <w:r>
+        <w:t>org.apache.hadoop.fs.FSDataInputStream</w:t>
+      </w:r>
+      <w:r>
+        <w:rPr>
+          <w:color w:val="CC7832"/>
+        </w:rPr>
+        <w:t>;</w:t>
+      </w:r>
+      <w:r>
+        <w:rPr>
+          <w:color w:val="CC7832"/>
+        </w:rPr>
+        <w:br/>
+        <w:t xml:space="preserve">import </w:t>
+      </w:r>
+      <w:r>
+        <w:t>org.apache.hadoop.fs.FileStatus</w:t>
+      </w:r>
+      <w:r>
+        <w:rPr>
+          <w:color w:val="CC7832"/>
+        </w:rPr>
+        <w:t>;</w:t>
+      </w:r>
+      <w:r>
+        <w:rPr>
+          <w:color w:val="CC7832"/>
+        </w:rPr>
+        <w:br/>
+        <w:t xml:space="preserve">import </w:t>
+      </w:r>
+      <w:r>
+        <w:t>org.apache.hadoop.fs.FileSystem</w:t>
+      </w:r>
+      <w:r>
+        <w:rPr>
+          <w:color w:val="CC7832"/>
+        </w:rPr>
+        <w:t>;</w:t>
+      </w:r>
+      <w:r>
+        <w:rPr>
+          <w:color w:val="CC7832"/>
+        </w:rPr>
+        <w:br/>
+        <w:t xml:space="preserve">import </w:t>
+      </w:r>
+      <w:r>
+        <w:t>org.apache.hadoop.fs.Path</w:t>
+      </w:r>
+      <w:r>
+        <w:rPr>
+          <w:color w:val="CC7832"/>
+        </w:rPr>
+        <w:t>;</w:t>
+      </w:r>
+      <w:r>
+        <w:rPr>
+          <w:color w:val="CC7832"/>
+        </w:rPr>
+        <w:br/>
+        <w:t xml:space="preserve">import </w:t>
+      </w:r>
+      <w:r>
+        <w:t>org.apache.hadoop.io.IOUtils</w:t>
+      </w:r>
+      <w:r>
+        <w:rPr>
+          <w:color w:val="CC7832"/>
+        </w:rPr>
+        <w:t>;</w:t>
+      </w:r>
+      <w:r>
+        <w:rPr>
+          <w:color w:val="CC7832"/>
+        </w:rPr>
+        <w:br/>
+      </w:r>
+      <w:r>
+        <w:rPr>
+          <w:color w:val="CC7832"/>
+        </w:rPr>
+        <w:br/>
+        <w:t xml:space="preserve">import </w:t>
+      </w:r>
+      <w:r>
+        <w:t>java.io.ByteArrayOutputStream</w:t>
+      </w:r>
+      <w:r>
+        <w:rPr>
+          <w:color w:val="CC7832"/>
+        </w:rPr>
+        <w:t>;</w:t>
+      </w:r>
+      <w:r>
+        <w:rPr>
+          <w:color w:val="CC7832"/>
+        </w:rPr>
+        <w:br/>
+        <w:t xml:space="preserve">import </w:t>
+      </w:r>
+      <w:r>
+        <w:t>java.io.IOException</w:t>
+      </w:r>
+      <w:r>
+        <w:rPr>
+          <w:color w:val="CC7832"/>
+        </w:rPr>
+        <w:t>;</w:t>
+      </w:r>
+      <w:r>
+        <w:rPr>
+          <w:color w:val="CC7832"/>
+        </w:rPr>
+        <w:br/>
+        <w:t xml:space="preserve">import </w:t>
+      </w:r>
+      <w:r>
+        <w:t>java.io.OutputStream</w:t>
+      </w:r>
+      <w:r>
+        <w:rPr>
+          <w:color w:val="CC7832"/>
+        </w:rPr>
+        <w:t>;</w:t>
+      </w:r>
+      <w:r>
+        <w:rPr>
+          <w:color w:val="CC7832"/>
+        </w:rPr>
+        <w:br/>
+        <w:t xml:space="preserve">import </w:t>
+      </w:r>
+      <w:r>
+        <w:t>java.net.URI</w:t>
+      </w:r>
+      <w:r>
+        <w:rPr>
+          <w:color w:val="CC7832"/>
+        </w:rPr>
+        <w:t>;</w:t>
+      </w:r>
+      <w:r>
+        <w:rPr>
+          <w:color w:val="CC7832"/>
+        </w:rPr>
+        <w:br/>
+      </w:r>
+      <w:r>
+        <w:rPr>
+          <w:color w:val="CC7832"/>
+        </w:rPr>
+        <w:br/>
+        <w:t xml:space="preserve">public class </w:t>
+      </w:r>
+      <w:r>
+        <w:t>HdfsTest {</w:t>
+      </w:r>
+      <w:r>
+        <w:br/>
+      </w:r>
+      <w:r>
+        <w:br/>
+        <w:t xml:space="preserve">    </w:t>
+      </w:r>
+      <w:r>
+        <w:rPr>
+          <w:color w:val="CC7832"/>
+        </w:rPr>
+        <w:t xml:space="preserve">private </w:t>
+      </w:r>
+      <w:r>
+        <w:t xml:space="preserve">URI </w:t>
+      </w:r>
+      <w:r>
+        <w:rPr>
+          <w:color w:val="9876AA"/>
+        </w:rPr>
+        <w:t>hadoop_url</w:t>
+      </w:r>
+      <w:r>
+        <w:rPr>
+          <w:color w:val="CC7832"/>
+        </w:rPr>
+        <w:t>;</w:t>
+      </w:r>
+      <w:r>
+        <w:rPr>
+          <w:color w:val="CC7832"/>
+        </w:rPr>
+        <w:br/>
+        <w:t xml:space="preserve">    private </w:t>
+      </w:r>
+      <w:r>
+        <w:t xml:space="preserve">Configuration  </w:t>
+      </w:r>
+      <w:r>
+        <w:rPr>
+          <w:color w:val="9876AA"/>
+        </w:rPr>
+        <w:t>conf</w:t>
+      </w:r>
+      <w:r>
+        <w:rPr>
+          <w:color w:val="CC7832"/>
+        </w:rPr>
+        <w:t>;</w:t>
+      </w:r>
+      <w:r>
+        <w:rPr>
+          <w:color w:val="CC7832"/>
+        </w:rPr>
+        <w:br/>
+      </w:r>
+      <w:r>
+        <w:rPr>
+          <w:color w:val="CC7832"/>
+        </w:rPr>
+        <w:br/>
+        <w:t xml:space="preserve">    public </w:t>
+      </w:r>
+      <w:r>
+        <w:rPr>
+          <w:color w:val="FFC66D"/>
+        </w:rPr>
+        <w:t>HdfsTest</w:t>
+      </w:r>
+      <w:r>
+        <w:t>(URI hadoop_url</w:t>
+      </w:r>
+      <w:r>
+        <w:rPr>
+          <w:color w:val="CC7832"/>
+        </w:rPr>
+        <w:t xml:space="preserve">, </w:t>
+      </w:r>
+      <w:r>
+        <w:t>Configuration conf) {</w:t>
+      </w:r>
+      <w:r>
+        <w:br/>
+      </w:r>
+      <w:r>
+        <w:lastRenderedPageBreak/>
+        <w:t xml:space="preserve">        </w:t>
+      </w:r>
+      <w:r>
+        <w:rPr>
+          <w:color w:val="CC7832"/>
+        </w:rPr>
+        <w:t>this</w:t>
+      </w:r>
+      <w:r>
+        <w:t>.</w:t>
+      </w:r>
+      <w:r>
+        <w:rPr>
+          <w:color w:val="9876AA"/>
+        </w:rPr>
+        <w:t xml:space="preserve">hadoop_url </w:t>
+      </w:r>
+      <w:r>
+        <w:t>= hadoop_url</w:t>
+      </w:r>
+      <w:r>
+        <w:rPr>
+          <w:color w:val="CC7832"/>
+        </w:rPr>
+        <w:t>;</w:t>
+      </w:r>
+      <w:r>
+        <w:rPr>
+          <w:color w:val="CC7832"/>
+        </w:rPr>
+        <w:br/>
+        <w:t xml:space="preserve">        this</w:t>
+      </w:r>
+      <w:r>
+        <w:t>.</w:t>
+      </w:r>
+      <w:r>
+        <w:rPr>
+          <w:color w:val="9876AA"/>
+        </w:rPr>
+        <w:t xml:space="preserve">conf </w:t>
+      </w:r>
+      <w:r>
+        <w:t>= conf</w:t>
+      </w:r>
+      <w:r>
+        <w:rPr>
+          <w:color w:val="CC7832"/>
+        </w:rPr>
+        <w:t>;</w:t>
+      </w:r>
+      <w:r>
+        <w:rPr>
+          <w:color w:val="CC7832"/>
+        </w:rPr>
+        <w:br/>
+        <w:t xml:space="preserve">    </w:t>
+      </w:r>
+      <w:r>
+        <w:t>}</w:t>
+      </w:r>
+      <w:r>
+        <w:br/>
+      </w:r>
+      <w:r>
+        <w:br/>
+        <w:t xml:space="preserve">    </w:t>
+      </w:r>
+      <w:r>
+        <w:rPr>
+          <w:i/>
+          <w:iCs/>
+          <w:color w:val="629755"/>
+        </w:rPr>
+        <w:t>/**</w:t>
+      </w:r>
+      <w:r>
+        <w:rPr>
+          <w:i/>
+          <w:iCs/>
+          <w:color w:val="629755"/>
+        </w:rPr>
+        <w:br/>
+        <w:t xml:space="preserve">     * </w:t>
+      </w:r>
+      <w:r>
+        <w:rPr>
+          <w:rFonts w:ascii="宋体" w:hAnsi="宋体" w:hint="eastAsia"/>
+          <w:i/>
+          <w:iCs/>
+          <w:color w:val="629755"/>
+        </w:rPr>
+        <w:t>创建目录</w:t>
+      </w:r>
+      <w:r>
+        <w:rPr>
+          <w:rFonts w:ascii="宋体" w:hAnsi="宋体" w:hint="eastAsia"/>
+          <w:i/>
+          <w:iCs/>
+          <w:color w:val="629755"/>
+        </w:rPr>
+        <w:br/>
+        <w:t xml:space="preserve">     </w:t>
+      </w:r>
+      <w:r>
+        <w:rPr>
+          <w:i/>
+          <w:iCs/>
+          <w:color w:val="629755"/>
+        </w:rPr>
+        <w:t>*/</w:t>
+      </w:r>
+      <w:r>
+        <w:rPr>
+          <w:i/>
+          <w:iCs/>
+          <w:color w:val="629755"/>
+        </w:rPr>
+        <w:br/>
+        <w:t xml:space="preserve">    </w:t>
+      </w:r>
+      <w:r>
+        <w:rPr>
+          <w:color w:val="CC7832"/>
+        </w:rPr>
+        <w:t xml:space="preserve">public void </w:t>
+      </w:r>
+      <w:r>
+        <w:rPr>
+          <w:color w:val="FFC66D"/>
+        </w:rPr>
+        <w:t>createDir</w:t>
+      </w:r>
+      <w:r>
+        <w:t xml:space="preserve">(String folder) </w:t>
+      </w:r>
+      <w:r>
+        <w:rPr>
+          <w:color w:val="CC7832"/>
+        </w:rPr>
+        <w:t xml:space="preserve">throws </w:t>
+      </w:r>
+      <w:r>
+        <w:t>IOException</w:t>
+      </w:r>
+      <w:r>
+        <w:rPr>
+          <w:color w:val="CC7832"/>
+        </w:rPr>
+        <w:t xml:space="preserve">, </w:t>
+      </w:r>
+      <w:r>
+        <w:t>InterruptedException {</w:t>
+      </w:r>
+      <w:r>
+        <w:br/>
+        <w:t xml:space="preserve">        Path path = </w:t>
+      </w:r>
+      <w:r>
+        <w:rPr>
+          <w:color w:val="CC7832"/>
+        </w:rPr>
+        <w:t xml:space="preserve">new </w:t>
+      </w:r>
+      <w:r>
+        <w:t>Path(folder)</w:t>
+      </w:r>
+      <w:r>
+        <w:rPr>
+          <w:color w:val="CC7832"/>
+        </w:rPr>
+        <w:t>;</w:t>
+      </w:r>
+      <w:r>
+        <w:rPr>
+          <w:color w:val="CC7832"/>
+        </w:rPr>
+        <w:br/>
+        <w:t xml:space="preserve">        </w:t>
+      </w:r>
+      <w:r>
+        <w:t>FileSystem fileSystem = FileSystem.</w:t>
+      </w:r>
+      <w:r>
+        <w:rPr>
+          <w:i/>
+          <w:iCs/>
+        </w:rPr>
+        <w:t>get</w:t>
+      </w:r>
+      <w:r>
+        <w:t>(</w:t>
+      </w:r>
+      <w:r>
+        <w:rPr>
+          <w:color w:val="9876AA"/>
+        </w:rPr>
+        <w:t>hadoop_url</w:t>
+      </w:r>
+      <w:r>
+        <w:rPr>
+          <w:color w:val="CC7832"/>
+        </w:rPr>
+        <w:t>,</w:t>
+      </w:r>
+      <w:r>
+        <w:rPr>
+          <w:color w:val="9876AA"/>
+        </w:rPr>
+        <w:t>conf</w:t>
+      </w:r>
+      <w:r>
+        <w:rPr>
+          <w:color w:val="CC7832"/>
+        </w:rPr>
+        <w:t>,</w:t>
+      </w:r>
+      <w:r>
+        <w:rPr>
+          <w:color w:val="6A8759"/>
+        </w:rPr>
+        <w:t>"root"</w:t>
+      </w:r>
+      <w:r>
         <w:t>)</w:t>
       </w:r>
+      <w:r>
+        <w:rPr>
+          <w:color w:val="CC7832"/>
+        </w:rPr>
+        <w:t>;</w:t>
+      </w:r>
+      <w:r>
+        <w:rPr>
+          <w:color w:val="CC7832"/>
+        </w:rPr>
+        <w:br/>
+        <w:t xml:space="preserve">        if</w:t>
+      </w:r>
+      <w:r>
+        <w:t>(!fileSystem.exists(path)){</w:t>
+      </w:r>
+      <w:r>
+        <w:br/>
+        <w:t xml:space="preserve">            fileSystem.mkdirs(path)</w:t>
+      </w:r>
+      <w:r>
+        <w:rPr>
+          <w:color w:val="CC7832"/>
+        </w:rPr>
+        <w:t>;</w:t>
+      </w:r>
+      <w:r>
+        <w:rPr>
+          <w:color w:val="CC7832"/>
+        </w:rPr>
+        <w:br/>
+        <w:t xml:space="preserve">            </w:t>
+      </w:r>
+      <w:r>
+        <w:t>System.</w:t>
+      </w:r>
+      <w:r>
+        <w:rPr>
+          <w:i/>
+          <w:iCs/>
+          <w:color w:val="9876AA"/>
+        </w:rPr>
+        <w:t>out</w:t>
+      </w:r>
+      <w:r>
+        <w:t>.println(</w:t>
+      </w:r>
+      <w:r>
+        <w:rPr>
+          <w:color w:val="6A8759"/>
+        </w:rPr>
+        <w:t>"Create:"</w:t>
+      </w:r>
+      <w:r>
+        <w:t>+folder)</w:t>
+      </w:r>
+      <w:r>
+        <w:rPr>
+          <w:color w:val="CC7832"/>
+        </w:rPr>
+        <w:t>;</w:t>
+      </w:r>
+      <w:r>
+        <w:rPr>
+          <w:color w:val="CC7832"/>
+        </w:rPr>
+        <w:br/>
+        <w:t xml:space="preserve">        </w:t>
+      </w:r>
+      <w:r>
+        <w:t>}</w:t>
+      </w:r>
+      <w:r>
+        <w:br/>
+        <w:t xml:space="preserve">        fileSystem.close()</w:t>
+      </w:r>
+      <w:r>
+        <w:rPr>
+          <w:color w:val="CC7832"/>
+        </w:rPr>
+        <w:t>;</w:t>
+      </w:r>
+      <w:r>
+        <w:rPr>
+          <w:color w:val="CC7832"/>
+        </w:rPr>
+        <w:br/>
+        <w:t xml:space="preserve">    </w:t>
+      </w:r>
+      <w:r>
+        <w:t>}</w:t>
+      </w:r>
+      <w:r>
+        <w:br/>
+      </w:r>
+      <w:r>
+        <w:br/>
+        <w:t xml:space="preserve">    </w:t>
+      </w:r>
+      <w:r>
+        <w:rPr>
+          <w:i/>
+          <w:iCs/>
+          <w:color w:val="629755"/>
+        </w:rPr>
+        <w:t>/**</w:t>
+      </w:r>
+      <w:r>
+        <w:rPr>
+          <w:i/>
+          <w:iCs/>
+          <w:color w:val="629755"/>
+        </w:rPr>
+        <w:br/>
+        <w:t xml:space="preserve">     * </w:t>
+      </w:r>
+      <w:r>
+        <w:rPr>
+          <w:rFonts w:ascii="宋体" w:hAnsi="宋体" w:hint="eastAsia"/>
+          <w:i/>
+          <w:iCs/>
+          <w:color w:val="629755"/>
+        </w:rPr>
+        <w:t>上传文件</w:t>
+      </w:r>
+      <w:r>
+        <w:rPr>
+          <w:rFonts w:ascii="宋体" w:hAnsi="宋体" w:hint="eastAsia"/>
+          <w:i/>
+          <w:iCs/>
+          <w:color w:val="629755"/>
+        </w:rPr>
+        <w:br/>
+        <w:t xml:space="preserve">     </w:t>
+      </w:r>
+      <w:r>
+        <w:rPr>
+          <w:i/>
+          <w:iCs/>
+          <w:color w:val="629755"/>
+        </w:rPr>
+        <w:t>*/</w:t>
+      </w:r>
+      <w:r>
+        <w:rPr>
+          <w:i/>
+          <w:iCs/>
+          <w:color w:val="629755"/>
+        </w:rPr>
+        <w:br/>
+        <w:t xml:space="preserve">    </w:t>
+      </w:r>
+      <w:r>
+        <w:rPr>
+          <w:color w:val="CC7832"/>
+        </w:rPr>
+        <w:t xml:space="preserve">public void </w:t>
+      </w:r>
+      <w:r>
+        <w:rPr>
+          <w:color w:val="FFC66D"/>
+        </w:rPr>
+        <w:t>copyFile</w:t>
+      </w:r>
+      <w:r>
+        <w:t>(String local</w:t>
+      </w:r>
+      <w:r>
+        <w:rPr>
+          <w:color w:val="CC7832"/>
+        </w:rPr>
+        <w:t>,</w:t>
+      </w:r>
+      <w:r>
+        <w:t xml:space="preserve">String remote) </w:t>
+      </w:r>
+      <w:r>
+        <w:rPr>
+          <w:color w:val="CC7832"/>
+        </w:rPr>
+        <w:t xml:space="preserve">throws </w:t>
+      </w:r>
+      <w:r>
+        <w:t>IOException</w:t>
+      </w:r>
+      <w:r>
+        <w:rPr>
+          <w:color w:val="CC7832"/>
+        </w:rPr>
+        <w:t xml:space="preserve">, </w:t>
+      </w:r>
+      <w:r>
+        <w:t>InterruptedException {</w:t>
+      </w:r>
+      <w:r>
+        <w:br/>
+        <w:t xml:space="preserve">        FileSystem fileSystem = FileSystem.</w:t>
+      </w:r>
+      <w:r>
+        <w:rPr>
+          <w:i/>
+          <w:iCs/>
+        </w:rPr>
+        <w:t>get</w:t>
+      </w:r>
+      <w:r>
+        <w:t>(</w:t>
+      </w:r>
+      <w:r>
+        <w:rPr>
+          <w:color w:val="9876AA"/>
+        </w:rPr>
+        <w:t>hadoop_url</w:t>
+      </w:r>
+      <w:r>
+        <w:rPr>
+          <w:color w:val="CC7832"/>
+        </w:rPr>
+        <w:t>,</w:t>
+      </w:r>
+      <w:r>
+        <w:rPr>
+          <w:color w:val="9876AA"/>
+        </w:rPr>
+        <w:t>conf</w:t>
+      </w:r>
+      <w:r>
+        <w:rPr>
+          <w:color w:val="CC7832"/>
+        </w:rPr>
+        <w:t>,</w:t>
+      </w:r>
+      <w:r>
+        <w:rPr>
+          <w:color w:val="6A8759"/>
+        </w:rPr>
+        <w:t>"root"</w:t>
+      </w:r>
+      <w:r>
+        <w:t>)</w:t>
+      </w:r>
+      <w:r>
+        <w:rPr>
+          <w:color w:val="CC7832"/>
+        </w:rPr>
+        <w:t>;</w:t>
+      </w:r>
+      <w:r>
+        <w:rPr>
+          <w:color w:val="CC7832"/>
+        </w:rPr>
+        <w:br/>
+        <w:t xml:space="preserve">        </w:t>
+      </w:r>
+      <w:r>
+        <w:t>fileSystem.copyFromLocalFile(</w:t>
+      </w:r>
+      <w:r>
+        <w:rPr>
+          <w:color w:val="CC7832"/>
+        </w:rPr>
+        <w:t xml:space="preserve">new </w:t>
+      </w:r>
+      <w:r>
+        <w:t>Path(local)</w:t>
+      </w:r>
+      <w:r>
+        <w:rPr>
+          <w:color w:val="CC7832"/>
+        </w:rPr>
+        <w:t xml:space="preserve">,new </w:t>
+      </w:r>
+      <w:r>
+        <w:t>Path(remote))</w:t>
+      </w:r>
+      <w:r>
+        <w:rPr>
+          <w:color w:val="CC7832"/>
+        </w:rPr>
+        <w:t>;</w:t>
+      </w:r>
+      <w:r>
+        <w:rPr>
+          <w:color w:val="CC7832"/>
+        </w:rPr>
+        <w:br/>
+        <w:t xml:space="preserve">        </w:t>
+      </w:r>
+      <w:r>
+        <w:t>System.</w:t>
+      </w:r>
+      <w:r>
+        <w:rPr>
+          <w:i/>
+          <w:iCs/>
+          <w:color w:val="9876AA"/>
+        </w:rPr>
+        <w:t>out</w:t>
+      </w:r>
+      <w:r>
+        <w:t>.println(</w:t>
+      </w:r>
+      <w:r>
+        <w:rPr>
+          <w:color w:val="6A8759"/>
+        </w:rPr>
+        <w:t>"copy file from "</w:t>
+      </w:r>
+      <w:r>
+        <w:t>+local+</w:t>
+      </w:r>
+      <w:r>
+        <w:rPr>
+          <w:color w:val="6A8759"/>
+        </w:rPr>
+        <w:t>" to "</w:t>
+      </w:r>
+      <w:r>
+        <w:t>+remote)</w:t>
+      </w:r>
+      <w:r>
+        <w:rPr>
+          <w:color w:val="CC7832"/>
+        </w:rPr>
+        <w:t>;</w:t>
+      </w:r>
+      <w:r>
+        <w:rPr>
+          <w:color w:val="CC7832"/>
+        </w:rPr>
+        <w:br/>
+        <w:t xml:space="preserve">        </w:t>
+      </w:r>
+      <w:r>
+        <w:t>fileSystem.close()</w:t>
+      </w:r>
+      <w:r>
+        <w:rPr>
+          <w:color w:val="CC7832"/>
+        </w:rPr>
+        <w:t>;</w:t>
+      </w:r>
+      <w:r>
+        <w:rPr>
+          <w:color w:val="CC7832"/>
+        </w:rPr>
+        <w:br/>
+        <w:t xml:space="preserve">    </w:t>
+      </w:r>
+      <w:r>
+        <w:t>}</w:t>
+      </w:r>
+      <w:r>
+        <w:br/>
+      </w:r>
+      <w:r>
+        <w:br/>
+        <w:t xml:space="preserve">    </w:t>
+      </w:r>
+      <w:r>
+        <w:rPr>
+          <w:i/>
+          <w:iCs/>
+          <w:color w:val="629755"/>
+        </w:rPr>
+        <w:t>/**</w:t>
+      </w:r>
+      <w:r>
+        <w:rPr>
+          <w:i/>
+          <w:iCs/>
+          <w:color w:val="629755"/>
+        </w:rPr>
+        <w:br/>
+        <w:t xml:space="preserve">     * </w:t>
+      </w:r>
+      <w:r>
+        <w:rPr>
+          <w:rFonts w:ascii="宋体" w:hAnsi="宋体" w:hint="eastAsia"/>
+          <w:i/>
+          <w:iCs/>
+          <w:color w:val="629755"/>
+        </w:rPr>
+        <w:t>遍历文件</w:t>
+      </w:r>
+      <w:r>
+        <w:rPr>
+          <w:rFonts w:ascii="宋体" w:hAnsi="宋体" w:hint="eastAsia"/>
+          <w:i/>
+          <w:iCs/>
+          <w:color w:val="629755"/>
+        </w:rPr>
+        <w:br/>
+        <w:t xml:space="preserve">     </w:t>
+      </w:r>
+      <w:r>
+        <w:rPr>
+          <w:i/>
+          <w:iCs/>
+          <w:color w:val="629755"/>
+        </w:rPr>
+        <w:t>*/</w:t>
+      </w:r>
+      <w:r>
+        <w:rPr>
+          <w:i/>
+          <w:iCs/>
+          <w:color w:val="629755"/>
+        </w:rPr>
+        <w:br/>
+      </w:r>
+      <w:r>
+        <w:rPr>
+          <w:i/>
+          <w:iCs/>
+          <w:color w:val="629755"/>
+        </w:rPr>
+        <w:br/>
+        <w:t xml:space="preserve">    </w:t>
+      </w:r>
+      <w:r>
+        <w:rPr>
+          <w:color w:val="CC7832"/>
+        </w:rPr>
+        <w:t xml:space="preserve">public  void  </w:t>
+      </w:r>
+      <w:r>
+        <w:rPr>
+          <w:color w:val="FFC66D"/>
+        </w:rPr>
+        <w:t>ls</w:t>
+      </w:r>
+      <w:r>
+        <w:t xml:space="preserve">(String folder) </w:t>
+      </w:r>
+      <w:r>
+        <w:rPr>
+          <w:color w:val="CC7832"/>
+        </w:rPr>
+        <w:t xml:space="preserve">throws </w:t>
+      </w:r>
+      <w:r>
+        <w:t>IOException</w:t>
+      </w:r>
+      <w:r>
+        <w:rPr>
+          <w:color w:val="CC7832"/>
+        </w:rPr>
+        <w:t xml:space="preserve">, </w:t>
+      </w:r>
+      <w:r>
+        <w:t>InterruptedException {</w:t>
+      </w:r>
+      <w:r>
+        <w:br/>
+        <w:t xml:space="preserve">        FileSystem fileSystem = FileSystem.</w:t>
+      </w:r>
+      <w:r>
+        <w:rPr>
+          <w:i/>
+          <w:iCs/>
+        </w:rPr>
+        <w:t>get</w:t>
+      </w:r>
+      <w:r>
+        <w:t>(</w:t>
+      </w:r>
+      <w:r>
+        <w:rPr>
+          <w:color w:val="9876AA"/>
+        </w:rPr>
+        <w:t>hadoop_url</w:t>
+      </w:r>
+      <w:r>
+        <w:rPr>
+          <w:color w:val="CC7832"/>
+        </w:rPr>
+        <w:t>,</w:t>
+      </w:r>
+      <w:r>
+        <w:rPr>
+          <w:color w:val="9876AA"/>
+        </w:rPr>
+        <w:t>conf</w:t>
+      </w:r>
+      <w:r>
+        <w:rPr>
+          <w:color w:val="CC7832"/>
+        </w:rPr>
+        <w:t>,</w:t>
+      </w:r>
+      <w:r>
+        <w:rPr>
+          <w:color w:val="6A8759"/>
+        </w:rPr>
+        <w:t>"root"</w:t>
+      </w:r>
+      <w:r>
+        <w:t>)</w:t>
+      </w:r>
+      <w:r>
+        <w:rPr>
+          <w:color w:val="CC7832"/>
+        </w:rPr>
+        <w:t>;</w:t>
+      </w:r>
+      <w:r>
+        <w:rPr>
+          <w:color w:val="CC7832"/>
+        </w:rPr>
+        <w:br/>
+        <w:t xml:space="preserve">        </w:t>
+      </w:r>
+      <w:r>
+        <w:t>FileStatus[] lists = fileSystem.listStatus(</w:t>
+      </w:r>
+      <w:r>
+        <w:rPr>
+          <w:color w:val="CC7832"/>
+        </w:rPr>
+        <w:t xml:space="preserve">new </w:t>
+      </w:r>
+      <w:r>
+        <w:t>Path(folder))</w:t>
+      </w:r>
+      <w:r>
+        <w:rPr>
+          <w:color w:val="CC7832"/>
+        </w:rPr>
+        <w:t>;</w:t>
+      </w:r>
+      <w:r>
+        <w:rPr>
+          <w:color w:val="CC7832"/>
+        </w:rPr>
+        <w:br/>
+        <w:t xml:space="preserve">        for</w:t>
+      </w:r>
+      <w:r>
+        <w:t>(FileStatus f :lists){</w:t>
+      </w:r>
+      <w:r>
+        <w:br/>
+        <w:t xml:space="preserve">            System.</w:t>
+      </w:r>
+      <w:r>
+        <w:rPr>
+          <w:i/>
+          <w:iCs/>
+          <w:color w:val="9876AA"/>
+        </w:rPr>
+        <w:t>out</w:t>
+      </w:r>
+      <w:r>
+        <w:t>.println(</w:t>
+      </w:r>
+      <w:r>
+        <w:rPr>
+          <w:color w:val="6A8759"/>
+        </w:rPr>
+        <w:t>"name:"</w:t>
+      </w:r>
+      <w:r>
+        <w:t>+f.getPath()+</w:t>
+      </w:r>
+      <w:r>
+        <w:rPr>
+          <w:color w:val="6A8759"/>
+        </w:rPr>
+        <w:t>",folder:"</w:t>
+      </w:r>
+      <w:r>
+        <w:t>+f.isDirectory()+</w:t>
+      </w:r>
+      <w:r>
+        <w:rPr>
+          <w:color w:val="6A8759"/>
+        </w:rPr>
+        <w:t>",size:"</w:t>
+      </w:r>
+      <w:r>
+        <w:t>+f.getLen())</w:t>
+      </w:r>
+      <w:r>
+        <w:rPr>
+          <w:color w:val="CC7832"/>
+        </w:rPr>
+        <w:t>;</w:t>
+      </w:r>
+      <w:r>
+        <w:rPr>
+          <w:color w:val="CC7832"/>
+        </w:rPr>
+        <w:br/>
+        <w:t xml:space="preserve">        </w:t>
+      </w:r>
+      <w:r>
+        <w:t>}</w:t>
+      </w:r>
+      <w:r>
+        <w:br/>
+        <w:t xml:space="preserve">        fileSystem.close()</w:t>
+      </w:r>
+      <w:r>
+        <w:rPr>
+          <w:color w:val="CC7832"/>
+        </w:rPr>
+        <w:t>;</w:t>
+      </w:r>
+      <w:r>
+        <w:rPr>
+          <w:color w:val="CC7832"/>
+        </w:rPr>
+        <w:br/>
+        <w:t xml:space="preserve">    </w:t>
+      </w:r>
+      <w:r>
+        <w:t>}</w:t>
+      </w:r>
+      <w:r>
+        <w:br/>
+      </w:r>
+      <w:r>
+        <w:br/>
+      </w:r>
+      <w:r>
+        <w:br/>
+        <w:t xml:space="preserve">    </w:t>
+      </w:r>
+      <w:r>
+        <w:rPr>
+          <w:i/>
+          <w:iCs/>
+          <w:color w:val="629755"/>
+        </w:rPr>
+        <w:t>/**</w:t>
+      </w:r>
+      <w:r>
+        <w:rPr>
+          <w:i/>
+          <w:iCs/>
+          <w:color w:val="629755"/>
+        </w:rPr>
+        <w:br/>
+        <w:t xml:space="preserve">     * </w:t>
+      </w:r>
+      <w:r>
+        <w:rPr>
+          <w:rFonts w:ascii="宋体" w:hAnsi="宋体" w:hint="eastAsia"/>
+          <w:i/>
+          <w:iCs/>
+          <w:color w:val="629755"/>
+        </w:rPr>
+        <w:t>查看文件内容</w:t>
+      </w:r>
+      <w:r>
+        <w:rPr>
+          <w:rFonts w:ascii="宋体" w:hAnsi="宋体" w:hint="eastAsia"/>
+          <w:i/>
+          <w:iCs/>
+          <w:color w:val="629755"/>
+        </w:rPr>
+        <w:br/>
+        <w:t xml:space="preserve">     </w:t>
+      </w:r>
+      <w:r>
+        <w:rPr>
+          <w:i/>
+          <w:iCs/>
+          <w:color w:val="629755"/>
+        </w:rPr>
+        <w:t>*/</w:t>
+      </w:r>
+      <w:r>
+        <w:rPr>
+          <w:i/>
+          <w:iCs/>
+          <w:color w:val="629755"/>
+        </w:rPr>
+        <w:br/>
+      </w:r>
+      <w:r>
+        <w:rPr>
+          <w:i/>
+          <w:iCs/>
+          <w:color w:val="629755"/>
+        </w:rPr>
+        <w:br/>
+        <w:t xml:space="preserve">    </w:t>
+      </w:r>
+      <w:r>
+        <w:rPr>
+          <w:color w:val="CC7832"/>
+        </w:rPr>
+        <w:t xml:space="preserve">public void </w:t>
+      </w:r>
+      <w:r>
+        <w:rPr>
+          <w:color w:val="FFC66D"/>
+        </w:rPr>
+        <w:t>cat</w:t>
+      </w:r>
+      <w:r>
+        <w:t xml:space="preserve">(String remoteFile) </w:t>
+      </w:r>
+      <w:r>
+        <w:rPr>
+          <w:color w:val="CC7832"/>
+        </w:rPr>
+        <w:t xml:space="preserve">throws </w:t>
+      </w:r>
+      <w:r>
+        <w:t>IOException</w:t>
+      </w:r>
+      <w:r>
+        <w:rPr>
+          <w:color w:val="CC7832"/>
+        </w:rPr>
+        <w:t xml:space="preserve">, </w:t>
+      </w:r>
+      <w:r>
+        <w:t>InterruptedException {</w:t>
+      </w:r>
+      <w:r>
+        <w:br/>
+        <w:t xml:space="preserve">        FileSystem fileSystem = FileSystem.</w:t>
+      </w:r>
+      <w:r>
+        <w:rPr>
+          <w:i/>
+          <w:iCs/>
+        </w:rPr>
+        <w:t>get</w:t>
+      </w:r>
+      <w:r>
+        <w:t>(</w:t>
+      </w:r>
+      <w:r>
+        <w:rPr>
+          <w:color w:val="9876AA"/>
+        </w:rPr>
+        <w:t>hadoop_url</w:t>
+      </w:r>
+      <w:r>
+        <w:rPr>
+          <w:color w:val="CC7832"/>
+        </w:rPr>
+        <w:t>,</w:t>
+      </w:r>
+      <w:r>
+        <w:rPr>
+          <w:color w:val="9876AA"/>
+        </w:rPr>
+        <w:t>conf</w:t>
+      </w:r>
+      <w:r>
+        <w:rPr>
+          <w:color w:val="CC7832"/>
+        </w:rPr>
+        <w:t>,</w:t>
+      </w:r>
+      <w:r>
+        <w:rPr>
+          <w:color w:val="6A8759"/>
+        </w:rPr>
+        <w:t>"root"</w:t>
+      </w:r>
+      <w:r>
+        <w:t>)</w:t>
+      </w:r>
+      <w:r>
+        <w:rPr>
+          <w:color w:val="CC7832"/>
+        </w:rPr>
+        <w:t>;</w:t>
+      </w:r>
+      <w:r>
+        <w:rPr>
+          <w:color w:val="CC7832"/>
+        </w:rPr>
+        <w:br/>
+        <w:t xml:space="preserve">        </w:t>
+      </w:r>
+      <w:r>
+        <w:t xml:space="preserve">FSDataInputStream inputStream = </w:t>
+      </w:r>
+      <w:r>
+        <w:rPr>
+          <w:color w:val="CC7832"/>
+        </w:rPr>
+        <w:t>null;</w:t>
+      </w:r>
+      <w:r>
+        <w:rPr>
+          <w:color w:val="CC7832"/>
+        </w:rPr>
+        <w:br/>
+        <w:t xml:space="preserve">        </w:t>
+      </w:r>
+      <w:r>
+        <w:t>System.</w:t>
+      </w:r>
+      <w:r>
+        <w:rPr>
+          <w:i/>
+          <w:iCs/>
+          <w:color w:val="9876AA"/>
+        </w:rPr>
+        <w:t>out</w:t>
+      </w:r>
+      <w:r>
+        <w:t>.println(</w:t>
+      </w:r>
+      <w:r>
+        <w:rPr>
+          <w:color w:val="6A8759"/>
+        </w:rPr>
+        <w:t>"content: "</w:t>
+      </w:r>
+      <w:r>
+        <w:t>+remoteFile)</w:t>
+      </w:r>
+      <w:r>
+        <w:rPr>
+          <w:color w:val="CC7832"/>
+        </w:rPr>
+        <w:t>;</w:t>
+      </w:r>
+      <w:r>
+        <w:rPr>
+          <w:color w:val="CC7832"/>
+        </w:rPr>
+        <w:br/>
+      </w:r>
+      <w:r>
+        <w:rPr>
+          <w:color w:val="CC7832"/>
+        </w:rPr>
+        <w:br/>
+        <w:t xml:space="preserve">        </w:t>
+      </w:r>
+      <w:r>
+        <w:t xml:space="preserve">OutputStream outputStream = </w:t>
+      </w:r>
+      <w:r>
+        <w:rPr>
+          <w:color w:val="CC7832"/>
+        </w:rPr>
+        <w:t xml:space="preserve">new </w:t>
+      </w:r>
+      <w:r>
+        <w:t>ByteArrayOutputStream()</w:t>
+      </w:r>
+      <w:r>
+        <w:rPr>
+          <w:color w:val="CC7832"/>
+        </w:rPr>
+        <w:t>;</w:t>
+      </w:r>
+      <w:r>
+        <w:rPr>
+          <w:color w:val="CC7832"/>
+        </w:rPr>
+        <w:br/>
+      </w:r>
+      <w:r>
+        <w:rPr>
+          <w:color w:val="CC7832"/>
+        </w:rPr>
+        <w:lastRenderedPageBreak/>
+        <w:t xml:space="preserve">        </w:t>
+      </w:r>
+      <w:r>
+        <w:t xml:space="preserve">String str = </w:t>
+      </w:r>
+      <w:r>
+        <w:rPr>
+          <w:color w:val="CC7832"/>
+        </w:rPr>
+        <w:t>null;</w:t>
+      </w:r>
+      <w:r>
+        <w:rPr>
+          <w:color w:val="CC7832"/>
+        </w:rPr>
+        <w:br/>
+      </w:r>
+      <w:r>
+        <w:rPr>
+          <w:color w:val="CC7832"/>
+        </w:rPr>
+        <w:br/>
+        <w:t xml:space="preserve">        try</w:t>
+      </w:r>
+      <w:r>
+        <w:t>{</w:t>
+      </w:r>
+      <w:r>
+        <w:br/>
+        <w:t xml:space="preserve">            inputStream = fileSystem.open(</w:t>
+      </w:r>
+      <w:r>
+        <w:rPr>
+          <w:color w:val="CC7832"/>
+        </w:rPr>
+        <w:t xml:space="preserve">new </w:t>
+      </w:r>
+      <w:r>
+        <w:t>Path(remoteFile))</w:t>
+      </w:r>
+      <w:r>
+        <w:rPr>
+          <w:color w:val="CC7832"/>
+        </w:rPr>
+        <w:t>;</w:t>
+      </w:r>
+      <w:r>
+        <w:rPr>
+          <w:color w:val="CC7832"/>
+        </w:rPr>
+        <w:br/>
+        <w:t xml:space="preserve">            </w:t>
+      </w:r>
+      <w:r>
+        <w:t>IOUtils.</w:t>
+      </w:r>
+      <w:r>
+        <w:rPr>
+          <w:i/>
+          <w:iCs/>
+        </w:rPr>
+        <w:t>copyBytes</w:t>
+      </w:r>
+      <w:r>
+        <w:t>(inputStream</w:t>
+      </w:r>
+      <w:r>
+        <w:rPr>
+          <w:color w:val="CC7832"/>
+        </w:rPr>
+        <w:t>,</w:t>
+      </w:r>
+      <w:r>
+        <w:t>outputStream</w:t>
+      </w:r>
+      <w:r>
+        <w:rPr>
+          <w:color w:val="CC7832"/>
+        </w:rPr>
+        <w:t>,</w:t>
+      </w:r>
+      <w:r>
+        <w:rPr>
+          <w:color w:val="6897BB"/>
+        </w:rPr>
+        <w:t>4096</w:t>
+      </w:r>
+      <w:r>
+        <w:rPr>
+          <w:color w:val="CC7832"/>
+        </w:rPr>
+        <w:t>,false</w:t>
+      </w:r>
+      <w:r>
+        <w:t>)</w:t>
+      </w:r>
+      <w:r>
+        <w:rPr>
+          <w:color w:val="CC7832"/>
+        </w:rPr>
+        <w:t>;</w:t>
+      </w:r>
+      <w:r>
+        <w:rPr>
+          <w:color w:val="CC7832"/>
+        </w:rPr>
+        <w:br/>
+        <w:t xml:space="preserve">            </w:t>
+      </w:r>
+      <w:r>
+        <w:t>str = outputStream.toString()</w:t>
+      </w:r>
+      <w:r>
+        <w:rPr>
+          <w:color w:val="CC7832"/>
+        </w:rPr>
+        <w:t>;</w:t>
+      </w:r>
+      <w:r>
+        <w:rPr>
+          <w:color w:val="CC7832"/>
+        </w:rPr>
+        <w:br/>
+        <w:t xml:space="preserve">        </w:t>
+      </w:r>
+      <w:r>
+        <w:t>}</w:t>
+      </w:r>
+      <w:r>
+        <w:rPr>
+          <w:color w:val="CC7832"/>
+        </w:rPr>
+        <w:t xml:space="preserve">finally </w:t>
+      </w:r>
+      <w:r>
+        <w:t>{</w:t>
+      </w:r>
+      <w:r>
+        <w:br/>
+        <w:t xml:space="preserve">            IOUtils.</w:t>
+      </w:r>
+      <w:r>
+        <w:rPr>
+          <w:i/>
+          <w:iCs/>
+        </w:rPr>
+        <w:t>closeStream</w:t>
+      </w:r>
+      <w:r>
+        <w:t>(inputStream)</w:t>
+      </w:r>
+      <w:r>
+        <w:rPr>
+          <w:color w:val="CC7832"/>
+        </w:rPr>
+        <w:t>;</w:t>
+      </w:r>
+      <w:r>
+        <w:rPr>
+          <w:color w:val="CC7832"/>
+        </w:rPr>
+        <w:br/>
+        <w:t xml:space="preserve">            </w:t>
+      </w:r>
+      <w:r>
+        <w:t>fileSystem.close()</w:t>
+      </w:r>
+      <w:r>
+        <w:rPr>
+          <w:color w:val="CC7832"/>
+        </w:rPr>
+        <w:t>;</w:t>
+      </w:r>
+      <w:r>
+        <w:rPr>
+          <w:color w:val="CC7832"/>
+        </w:rPr>
+        <w:br/>
+        <w:t xml:space="preserve">        </w:t>
+      </w:r>
+      <w:r>
+        <w:t>}</w:t>
+      </w:r>
+      <w:r>
+        <w:br/>
+        <w:t xml:space="preserve">        System.</w:t>
+      </w:r>
+      <w:r>
+        <w:rPr>
+          <w:i/>
+          <w:iCs/>
+          <w:color w:val="9876AA"/>
+        </w:rPr>
+        <w:t>out</w:t>
+      </w:r>
+      <w:r>
+        <w:t>.println(str)</w:t>
+      </w:r>
+      <w:r>
+        <w:rPr>
+          <w:color w:val="CC7832"/>
+        </w:rPr>
+        <w:t>;</w:t>
+      </w:r>
+      <w:r>
+        <w:rPr>
+          <w:color w:val="CC7832"/>
+        </w:rPr>
+        <w:br/>
+        <w:t xml:space="preserve">    </w:t>
+      </w:r>
+      <w:r>
+        <w:t>}</w:t>
+      </w:r>
+      <w:r>
+        <w:br/>
+      </w:r>
+      <w:r>
+        <w:br/>
+        <w:t xml:space="preserve">    </w:t>
+      </w:r>
+      <w:r>
+        <w:rPr>
+          <w:i/>
+          <w:iCs/>
+          <w:color w:val="629755"/>
+        </w:rPr>
+        <w:t>/**</w:t>
+      </w:r>
+      <w:r>
+        <w:rPr>
+          <w:i/>
+          <w:iCs/>
+          <w:color w:val="629755"/>
+        </w:rPr>
+        <w:br/>
+        <w:t xml:space="preserve">     * </w:t>
+      </w:r>
+      <w:r>
+        <w:rPr>
+          <w:rFonts w:ascii="宋体" w:hAnsi="宋体" w:hint="eastAsia"/>
+          <w:i/>
+          <w:iCs/>
+          <w:color w:val="629755"/>
+        </w:rPr>
+        <w:t>下载文件</w:t>
+      </w:r>
+      <w:r>
+        <w:rPr>
+          <w:rFonts w:ascii="宋体" w:hAnsi="宋体" w:hint="eastAsia"/>
+          <w:i/>
+          <w:iCs/>
+          <w:color w:val="629755"/>
+        </w:rPr>
+        <w:br/>
+        <w:t xml:space="preserve">     </w:t>
+      </w:r>
+      <w:r>
+        <w:rPr>
+          <w:i/>
+          <w:iCs/>
+          <w:color w:val="629755"/>
+        </w:rPr>
+        <w:t>*/</w:t>
+      </w:r>
+      <w:r>
+        <w:rPr>
+          <w:i/>
+          <w:iCs/>
+          <w:color w:val="629755"/>
+        </w:rPr>
+        <w:br/>
+        <w:t xml:space="preserve">    </w:t>
+      </w:r>
+      <w:r>
+        <w:rPr>
+          <w:color w:val="CC7832"/>
+        </w:rPr>
+        <w:t xml:space="preserve">public void </w:t>
+      </w:r>
+      <w:r>
+        <w:rPr>
+          <w:color w:val="FFC66D"/>
+        </w:rPr>
+        <w:t>download</w:t>
+      </w:r>
+      <w:r>
+        <w:t>(String remote</w:t>
+      </w:r>
+      <w:r>
+        <w:rPr>
+          <w:color w:val="CC7832"/>
+        </w:rPr>
+        <w:t>,</w:t>
+      </w:r>
+      <w:r>
+        <w:t xml:space="preserve">String local) </w:t>
+      </w:r>
+      <w:r>
+        <w:rPr>
+          <w:color w:val="CC7832"/>
+        </w:rPr>
+        <w:t xml:space="preserve">throws </w:t>
+      </w:r>
+      <w:r>
+        <w:t>IOException</w:t>
+      </w:r>
+      <w:r>
+        <w:rPr>
+          <w:color w:val="CC7832"/>
+        </w:rPr>
+        <w:t xml:space="preserve">, </w:t>
+      </w:r>
+      <w:r>
+        <w:t>InterruptedException {</w:t>
+      </w:r>
+      <w:r>
+        <w:br/>
+        <w:t xml:space="preserve">        FileSystem fileSystem = FileSystem.</w:t>
+      </w:r>
+      <w:r>
+        <w:rPr>
+          <w:i/>
+          <w:iCs/>
+        </w:rPr>
+        <w:t>get</w:t>
+      </w:r>
+      <w:r>
+        <w:t>(</w:t>
+      </w:r>
+      <w:r>
+        <w:rPr>
+          <w:color w:val="9876AA"/>
+        </w:rPr>
+        <w:t>hadoop_url</w:t>
+      </w:r>
+      <w:r>
+        <w:rPr>
+          <w:color w:val="CC7832"/>
+        </w:rPr>
+        <w:t>,</w:t>
+      </w:r>
+      <w:r>
+        <w:rPr>
+          <w:color w:val="9876AA"/>
+        </w:rPr>
+        <w:t>conf</w:t>
+      </w:r>
+      <w:r>
+        <w:rPr>
+          <w:color w:val="CC7832"/>
+        </w:rPr>
+        <w:t>,</w:t>
+      </w:r>
+      <w:r>
+        <w:rPr>
+          <w:color w:val="6A8759"/>
+        </w:rPr>
+        <w:t>"root"</w:t>
+      </w:r>
+      <w:r>
+        <w:t>)</w:t>
+      </w:r>
+      <w:r>
+        <w:rPr>
+          <w:color w:val="CC7832"/>
+        </w:rPr>
+        <w:t>;</w:t>
+      </w:r>
+      <w:r>
+        <w:rPr>
+          <w:color w:val="CC7832"/>
+        </w:rPr>
+        <w:br/>
+        <w:t xml:space="preserve">        </w:t>
+      </w:r>
+      <w:r>
+        <w:t>fileSystem.copyToLocalFile(</w:t>
+      </w:r>
+      <w:r>
+        <w:rPr>
+          <w:color w:val="CC7832"/>
+        </w:rPr>
+        <w:t xml:space="preserve">false,new </w:t>
+      </w:r>
+      <w:r>
+        <w:t>Path(remote)</w:t>
+      </w:r>
+      <w:r>
+        <w:rPr>
+          <w:color w:val="CC7832"/>
+        </w:rPr>
+        <w:t xml:space="preserve">,new </w:t>
+      </w:r>
+      <w:r>
+        <w:t>Path(local)</w:t>
+      </w:r>
+      <w:r>
+        <w:rPr>
+          <w:color w:val="CC7832"/>
+        </w:rPr>
+        <w:t>,true</w:t>
+      </w:r>
+      <w:r>
+        <w:t>)</w:t>
+      </w:r>
+      <w:r>
+        <w:rPr>
+          <w:color w:val="CC7832"/>
+        </w:rPr>
+        <w:t>;</w:t>
+      </w:r>
+      <w:r>
+        <w:rPr>
+          <w:color w:val="CC7832"/>
+        </w:rPr>
+        <w:br/>
+        <w:t xml:space="preserve">        </w:t>
+      </w:r>
+      <w:r>
+        <w:t>System.</w:t>
+      </w:r>
+      <w:r>
+        <w:rPr>
+          <w:i/>
+          <w:iCs/>
+          <w:color w:val="9876AA"/>
+        </w:rPr>
+        <w:t>out</w:t>
+      </w:r>
+      <w:r>
+        <w:t>.println(</w:t>
+      </w:r>
+      <w:r>
+        <w:rPr>
+          <w:color w:val="6A8759"/>
+        </w:rPr>
+        <w:t>"download from "</w:t>
+      </w:r>
+      <w:r>
+        <w:t>+remote+</w:t>
+      </w:r>
+      <w:r>
+        <w:rPr>
+          <w:color w:val="6A8759"/>
+        </w:rPr>
+        <w:t>" to "</w:t>
+      </w:r>
+      <w:r>
+        <w:t>+local)</w:t>
+      </w:r>
+      <w:r>
+        <w:rPr>
+          <w:color w:val="CC7832"/>
+        </w:rPr>
+        <w:t>;</w:t>
+      </w:r>
+      <w:r>
+        <w:rPr>
+          <w:color w:val="CC7832"/>
+        </w:rPr>
+        <w:br/>
+        <w:t xml:space="preserve">        </w:t>
+      </w:r>
+      <w:r>
+        <w:t>fileSystem.close()</w:t>
+      </w:r>
+      <w:r>
+        <w:rPr>
+          <w:color w:val="CC7832"/>
+        </w:rPr>
+        <w:t>;</w:t>
+      </w:r>
+      <w:r>
+        <w:rPr>
+          <w:color w:val="CC7832"/>
+        </w:rPr>
+        <w:br/>
+        <w:t xml:space="preserve">    </w:t>
+      </w:r>
+      <w:r>
+        <w:t>}</w:t>
+      </w:r>
+      <w:r>
+        <w:br/>
+      </w:r>
+      <w:r>
+        <w:br/>
+      </w:r>
+      <w:r>
+        <w:br/>
+        <w:t xml:space="preserve">    </w:t>
+      </w:r>
+      <w:r>
+        <w:rPr>
+          <w:i/>
+          <w:iCs/>
+          <w:color w:val="629755"/>
+        </w:rPr>
+        <w:t>/**</w:t>
+      </w:r>
+      <w:r>
+        <w:rPr>
+          <w:i/>
+          <w:iCs/>
+          <w:color w:val="629755"/>
+        </w:rPr>
+        <w:br/>
+        <w:t xml:space="preserve">     * </w:t>
+      </w:r>
+      <w:r>
+        <w:rPr>
+          <w:rFonts w:ascii="宋体" w:hAnsi="宋体" w:hint="eastAsia"/>
+          <w:i/>
+          <w:iCs/>
+          <w:color w:val="629755"/>
+        </w:rPr>
+        <w:t>重命名文件</w:t>
+      </w:r>
+      <w:r>
+        <w:rPr>
+          <w:rFonts w:ascii="宋体" w:hAnsi="宋体" w:hint="eastAsia"/>
+          <w:i/>
+          <w:iCs/>
+          <w:color w:val="629755"/>
+        </w:rPr>
+        <w:br/>
+        <w:t xml:space="preserve">     </w:t>
+      </w:r>
+      <w:r>
+        <w:rPr>
+          <w:i/>
+          <w:iCs/>
+          <w:color w:val="629755"/>
+        </w:rPr>
+        <w:t>*/</w:t>
+      </w:r>
+      <w:r>
+        <w:rPr>
+          <w:i/>
+          <w:iCs/>
+          <w:color w:val="629755"/>
+        </w:rPr>
+        <w:br/>
+        <w:t xml:space="preserve">    </w:t>
+      </w:r>
+      <w:r>
+        <w:rPr>
+          <w:color w:val="CC7832"/>
+        </w:rPr>
+        <w:t xml:space="preserve">public void </w:t>
+      </w:r>
+      <w:r>
+        <w:rPr>
+          <w:color w:val="FFC66D"/>
+        </w:rPr>
+        <w:t>rename</w:t>
+      </w:r>
+      <w:r>
+        <w:t>(String src</w:t>
+      </w:r>
+      <w:r>
+        <w:rPr>
+          <w:color w:val="CC7832"/>
+        </w:rPr>
+        <w:t>,</w:t>
+      </w:r>
+      <w:r>
+        <w:t xml:space="preserve">String des) </w:t>
+      </w:r>
+      <w:r>
+        <w:rPr>
+          <w:color w:val="CC7832"/>
+        </w:rPr>
+        <w:t xml:space="preserve">throws </w:t>
+      </w:r>
+      <w:r>
+        <w:t>IOException</w:t>
+      </w:r>
+      <w:r>
+        <w:rPr>
+          <w:color w:val="CC7832"/>
+        </w:rPr>
+        <w:t xml:space="preserve">, </w:t>
+      </w:r>
+      <w:r>
+        <w:t>InterruptedException {</w:t>
+      </w:r>
+      <w:r>
+        <w:br/>
+        <w:t xml:space="preserve">        FileSystem fileSystem = FileSystem.</w:t>
+      </w:r>
+      <w:r>
+        <w:rPr>
+          <w:i/>
+          <w:iCs/>
+        </w:rPr>
+        <w:t>get</w:t>
+      </w:r>
+      <w:r>
+        <w:t>(</w:t>
+      </w:r>
+      <w:r>
+        <w:rPr>
+          <w:color w:val="9876AA"/>
+        </w:rPr>
+        <w:t>hadoop_url</w:t>
+      </w:r>
+      <w:r>
+        <w:rPr>
+          <w:color w:val="CC7832"/>
+        </w:rPr>
+        <w:t>,</w:t>
+      </w:r>
+      <w:r>
+        <w:rPr>
+          <w:color w:val="9876AA"/>
+        </w:rPr>
+        <w:t>conf</w:t>
+      </w:r>
+      <w:r>
+        <w:rPr>
+          <w:color w:val="CC7832"/>
+        </w:rPr>
+        <w:t>,</w:t>
+      </w:r>
+      <w:r>
+        <w:rPr>
+          <w:color w:val="6A8759"/>
+        </w:rPr>
+        <w:t>"root"</w:t>
+      </w:r>
+      <w:r>
+        <w:t>)</w:t>
+      </w:r>
+      <w:r>
+        <w:rPr>
+          <w:color w:val="CC7832"/>
+        </w:rPr>
+        <w:t>;</w:t>
+      </w:r>
+      <w:r>
+        <w:rPr>
+          <w:color w:val="CC7832"/>
+        </w:rPr>
+        <w:br/>
+        <w:t xml:space="preserve">        </w:t>
+      </w:r>
+      <w:r>
+        <w:t>fileSystem.rename(</w:t>
+      </w:r>
+      <w:r>
+        <w:rPr>
+          <w:color w:val="CC7832"/>
+        </w:rPr>
+        <w:t xml:space="preserve">new </w:t>
+      </w:r>
+      <w:r>
+        <w:t>Path(src)</w:t>
+      </w:r>
+      <w:r>
+        <w:rPr>
+          <w:color w:val="CC7832"/>
+        </w:rPr>
+        <w:t xml:space="preserve">,new </w:t>
+      </w:r>
+      <w:r>
+        <w:t>Path(des))</w:t>
+      </w:r>
+      <w:r>
+        <w:rPr>
+          <w:color w:val="CC7832"/>
+        </w:rPr>
+        <w:t>;</w:t>
+      </w:r>
+      <w:r>
+        <w:rPr>
+          <w:color w:val="CC7832"/>
+        </w:rPr>
+        <w:br/>
+        <w:t xml:space="preserve">        </w:t>
+      </w:r>
+      <w:r>
+        <w:t>System.</w:t>
+      </w:r>
+      <w:r>
+        <w:rPr>
+          <w:i/>
+          <w:iCs/>
+          <w:color w:val="9876AA"/>
+        </w:rPr>
+        <w:t>out</w:t>
+      </w:r>
+      <w:r>
+        <w:t>.println(</w:t>
+      </w:r>
+      <w:r>
+        <w:rPr>
+          <w:color w:val="6A8759"/>
+        </w:rPr>
+        <w:t>"rename: "</w:t>
+      </w:r>
+      <w:r>
+        <w:t>+src+</w:t>
+      </w:r>
+      <w:r>
+        <w:rPr>
+          <w:color w:val="6A8759"/>
+        </w:rPr>
+        <w:t>" to "</w:t>
+      </w:r>
+      <w:r>
+        <w:t>+des)</w:t>
+      </w:r>
+      <w:r>
+        <w:rPr>
+          <w:color w:val="CC7832"/>
+        </w:rPr>
+        <w:t>;</w:t>
+      </w:r>
+      <w:r>
+        <w:rPr>
+          <w:color w:val="CC7832"/>
+        </w:rPr>
+        <w:br/>
+        <w:t xml:space="preserve">        </w:t>
+      </w:r>
+      <w:r>
+        <w:t>fileSystem.close()</w:t>
+      </w:r>
+      <w:r>
+        <w:rPr>
+          <w:color w:val="CC7832"/>
+        </w:rPr>
+        <w:t>;</w:t>
+      </w:r>
+      <w:r>
+        <w:rPr>
+          <w:color w:val="CC7832"/>
+        </w:rPr>
+        <w:br/>
+        <w:t xml:space="preserve">    </w:t>
+      </w:r>
+      <w:r>
+        <w:t>}</w:t>
+      </w:r>
+      <w:r>
+        <w:br/>
+      </w:r>
+      <w:r>
+        <w:br/>
+      </w:r>
+      <w:r>
+        <w:br/>
+        <w:t xml:space="preserve">    </w:t>
+      </w:r>
+      <w:r>
+        <w:rPr>
+          <w:i/>
+          <w:iCs/>
+          <w:color w:val="629755"/>
+        </w:rPr>
+        <w:t>/**</w:t>
+      </w:r>
+      <w:r>
+        <w:rPr>
+          <w:i/>
+          <w:iCs/>
+          <w:color w:val="629755"/>
+        </w:rPr>
+        <w:br/>
+        <w:t xml:space="preserve">     * </w:t>
+      </w:r>
+      <w:r>
+        <w:rPr>
+          <w:rFonts w:ascii="宋体" w:hAnsi="宋体" w:hint="eastAsia"/>
+          <w:i/>
+          <w:iCs/>
+          <w:color w:val="629755"/>
+        </w:rPr>
+        <w:t>删除文件或目录</w:t>
+      </w:r>
+      <w:r>
+        <w:rPr>
+          <w:rFonts w:ascii="宋体" w:hAnsi="宋体" w:hint="eastAsia"/>
+          <w:i/>
+          <w:iCs/>
+          <w:color w:val="629755"/>
+        </w:rPr>
+        <w:br/>
+        <w:t xml:space="preserve">     </w:t>
+      </w:r>
+      <w:r>
+        <w:rPr>
+          <w:i/>
+          <w:iCs/>
+          <w:color w:val="629755"/>
+        </w:rPr>
+        <w:t>*/</w:t>
+      </w:r>
+      <w:r>
+        <w:rPr>
+          <w:i/>
+          <w:iCs/>
+          <w:color w:val="629755"/>
+        </w:rPr>
+        <w:br/>
+        <w:t xml:space="preserve">    </w:t>
+      </w:r>
+      <w:r>
+        <w:rPr>
+          <w:color w:val="CC7832"/>
+        </w:rPr>
+        <w:t xml:space="preserve">public void </w:t>
+      </w:r>
+      <w:r>
+        <w:rPr>
+          <w:color w:val="FFC66D"/>
+        </w:rPr>
+        <w:t>delete</w:t>
+      </w:r>
+      <w:r>
+        <w:t xml:space="preserve">(String folder) </w:t>
+      </w:r>
+      <w:r>
+        <w:rPr>
+          <w:color w:val="CC7832"/>
+        </w:rPr>
+        <w:t xml:space="preserve">throws </w:t>
+      </w:r>
+      <w:r>
+        <w:t>IOException</w:t>
+      </w:r>
+      <w:r>
+        <w:rPr>
+          <w:color w:val="CC7832"/>
+        </w:rPr>
+        <w:t xml:space="preserve">, </w:t>
+      </w:r>
+      <w:r>
+        <w:t>InterruptedException {</w:t>
+      </w:r>
+      <w:r>
+        <w:br/>
+        <w:t xml:space="preserve">        FileSystem fileSystem = FileSystem.</w:t>
+      </w:r>
+      <w:r>
+        <w:rPr>
+          <w:i/>
+          <w:iCs/>
+        </w:rPr>
+        <w:t>get</w:t>
+      </w:r>
+      <w:r>
+        <w:t>(</w:t>
+      </w:r>
+      <w:r>
+        <w:rPr>
+          <w:color w:val="9876AA"/>
+        </w:rPr>
+        <w:t>hadoop_url</w:t>
+      </w:r>
+      <w:r>
+        <w:rPr>
+          <w:color w:val="CC7832"/>
+        </w:rPr>
+        <w:t>,</w:t>
+      </w:r>
+      <w:r>
+        <w:rPr>
+          <w:color w:val="9876AA"/>
+        </w:rPr>
+        <w:t>conf</w:t>
+      </w:r>
+      <w:r>
+        <w:rPr>
+          <w:color w:val="CC7832"/>
+        </w:rPr>
+        <w:t>,</w:t>
+      </w:r>
+      <w:r>
+        <w:rPr>
+          <w:color w:val="6A8759"/>
+        </w:rPr>
+        <w:t>"root"</w:t>
+      </w:r>
+      <w:r>
+        <w:t>)</w:t>
+      </w:r>
+      <w:r>
+        <w:rPr>
+          <w:color w:val="CC7832"/>
+        </w:rPr>
+        <w:t>;</w:t>
+      </w:r>
+      <w:r>
+        <w:rPr>
+          <w:color w:val="CC7832"/>
+        </w:rPr>
+        <w:br/>
+        <w:t xml:space="preserve">        </w:t>
+      </w:r>
+      <w:r>
+        <w:t>fileSystem.deleteOnExit(</w:t>
+      </w:r>
+      <w:r>
+        <w:rPr>
+          <w:color w:val="CC7832"/>
+        </w:rPr>
+        <w:t xml:space="preserve">new </w:t>
+      </w:r>
+      <w:r>
+        <w:t>Path(folder))</w:t>
+      </w:r>
+      <w:r>
+        <w:rPr>
+          <w:color w:val="CC7832"/>
+        </w:rPr>
+        <w:t>;</w:t>
+      </w:r>
+      <w:r>
+        <w:rPr>
+          <w:color w:val="CC7832"/>
+        </w:rPr>
+        <w:br/>
+        <w:t xml:space="preserve">        </w:t>
+      </w:r>
+      <w:r>
+        <w:t>System.</w:t>
+      </w:r>
+      <w:r>
+        <w:rPr>
+          <w:i/>
+          <w:iCs/>
+          <w:color w:val="9876AA"/>
+        </w:rPr>
+        <w:t>out</w:t>
+      </w:r>
+      <w:r>
+        <w:t>.println(</w:t>
+      </w:r>
+      <w:r>
+        <w:rPr>
+          <w:color w:val="6A8759"/>
+        </w:rPr>
+        <w:t xml:space="preserve">"delete:" </w:t>
+      </w:r>
+      <w:r>
+        <w:t>+ folder)</w:t>
+      </w:r>
+      <w:r>
+        <w:rPr>
+          <w:color w:val="CC7832"/>
+        </w:rPr>
+        <w:t>;</w:t>
+      </w:r>
+      <w:r>
+        <w:rPr>
+          <w:color w:val="CC7832"/>
+        </w:rPr>
+        <w:br/>
+        <w:t xml:space="preserve">    </w:t>
+      </w:r>
+      <w:r>
+        <w:t>}</w:t>
+      </w:r>
+      <w:r>
+        <w:br/>
+        <w:t>}</w:t>
+      </w:r>
     </w:p>
     <w:p>
       <w:pPr>
         <w:pStyle w:val="code"/>
-        <w:rPr>
-          <w:sz w:val="21"/>
-        </w:rPr>
-      </w:pPr>
-      <w:r>
-        <w:rPr>
-          <w:rFonts w:hint="eastAsia"/>
-          <w:sz w:val="21"/>
-        </w:rPr>
-        <w:t xml:space="preserve">hadoop fs -ls -d /user/root </w:t>
-      </w:r>
-      <w:r>
-        <w:rPr>
-          <w:rFonts w:hint="eastAsia"/>
-          <w:sz w:val="21"/>
-        </w:rPr>
-        <w:t>（显示</w:t>
-      </w:r>
-      <w:r>
-        <w:rPr>
-          <w:rFonts w:hint="eastAsia"/>
-          <w:sz w:val="21"/>
-        </w:rPr>
-        <w:t>root</w:t>
-      </w:r>
-      <w:r>
-        <w:rPr>
-          <w:rFonts w:hint="eastAsia"/>
-          <w:sz w:val="21"/>
-        </w:rPr>
-        <w:t>文件夹的权限）</w:t>
-      </w:r>
-    </w:p>
-    <w:p>
-      <w:pPr>
-        <w:pStyle w:val="5"/>
-      </w:pPr>
-      <w:r>
-        <w:rPr>
-          <w:rFonts w:hint="eastAsia"/>
-        </w:rPr>
-        <w:t>3.1.3</w:t>
-      </w:r>
-      <w:r>
-        <w:t xml:space="preserve">  </w:t>
-      </w:r>
-      <w:r>
-        <w:rPr>
-          <w:rFonts w:hint="eastAsia"/>
+      </w:pPr>
+    </w:p>
+    <w:p>
+      <w:pPr>
+        <w:rPr>
+          <w:b/>
+          <w:i/>
+          <w:u w:val="single"/>
+        </w:rPr>
+      </w:pPr>
+      <w:r>
+        <w:rPr>
+          <w:rFonts w:hint="eastAsia"/>
+          <w:b/>
+          <w:i/>
+          <w:u w:val="single"/>
+        </w:rPr>
+        <w:t>测试文件</w:t>
+      </w:r>
+    </w:p>
+    <w:p>
+      <w:pPr>
+        <w:pStyle w:val="code"/>
+      </w:pPr>
+      <w:r>
+        <w:rPr>
+          <w:color w:val="CC7832"/>
+        </w:rPr>
+        <w:t xml:space="preserve">package </w:t>
+      </w:r>
+      <w:r>
+        <w:t>cn.edu.scnu.test</w:t>
+      </w:r>
+      <w:r>
+        <w:rPr>
+          <w:color w:val="CC7832"/>
+        </w:rPr>
+        <w:t>;</w:t>
+      </w:r>
+      <w:r>
+        <w:rPr>
+          <w:color w:val="CC7832"/>
+        </w:rPr>
+        <w:br/>
+      </w:r>
+      <w:r>
+        <w:rPr>
+          <w:color w:val="CC7832"/>
+        </w:rPr>
+        <w:br/>
+        <w:t xml:space="preserve">import </w:t>
+      </w:r>
+      <w:r>
+        <w:t>cn.edu.scnu.main.HdfsTest</w:t>
+      </w:r>
+      <w:r>
+        <w:rPr>
+          <w:color w:val="CC7832"/>
+        </w:rPr>
+        <w:t>;</w:t>
+      </w:r>
+      <w:r>
+        <w:rPr>
+          <w:color w:val="CC7832"/>
+        </w:rPr>
+        <w:br/>
+        <w:t xml:space="preserve">import </w:t>
+      </w:r>
+      <w:r>
+        <w:t>org.apache.hadoop.conf.Configuration</w:t>
+      </w:r>
+      <w:r>
+        <w:rPr>
+          <w:color w:val="CC7832"/>
+        </w:rPr>
+        <w:t>;</w:t>
+      </w:r>
+      <w:r>
+        <w:rPr>
+          <w:color w:val="CC7832"/>
+        </w:rPr>
+        <w:br/>
+      </w:r>
+      <w:r>
+        <w:rPr>
+          <w:color w:val="CC7832"/>
+        </w:rPr>
+        <w:br/>
+        <w:t xml:space="preserve">import </w:t>
+      </w:r>
+      <w:r>
+        <w:t>java.io.IOException</w:t>
+      </w:r>
+      <w:r>
+        <w:rPr>
+          <w:color w:val="CC7832"/>
+        </w:rPr>
+        <w:t>;</w:t>
+      </w:r>
+      <w:r>
+        <w:rPr>
+          <w:color w:val="CC7832"/>
+        </w:rPr>
+        <w:br/>
+        <w:t xml:space="preserve">import </w:t>
+      </w:r>
+      <w:r>
+        <w:t>java.net.URI</w:t>
+      </w:r>
+      <w:r>
+        <w:rPr>
+          <w:color w:val="CC7832"/>
+        </w:rPr>
+        <w:t>;</w:t>
+      </w:r>
+      <w:r>
+        <w:rPr>
+          <w:color w:val="CC7832"/>
+        </w:rPr>
+        <w:br/>
+      </w:r>
+      <w:r>
+        <w:rPr>
+          <w:color w:val="CC7832"/>
+        </w:rPr>
+        <w:br/>
+      </w:r>
+      <w:r>
+        <w:rPr>
+          <w:color w:val="CC7832"/>
+        </w:rPr>
+        <w:lastRenderedPageBreak/>
+        <w:t xml:space="preserve">public class </w:t>
+      </w:r>
+      <w:r>
+        <w:t>main {</w:t>
+      </w:r>
+      <w:r>
+        <w:br/>
+        <w:t xml:space="preserve">    </w:t>
+      </w:r>
+      <w:r>
+        <w:rPr>
+          <w:color w:val="CC7832"/>
+        </w:rPr>
+        <w:t xml:space="preserve">public static void </w:t>
+      </w:r>
+      <w:r>
+        <w:rPr>
+          <w:color w:val="FFC66D"/>
+        </w:rPr>
+        <w:t>main</w:t>
+      </w:r>
+      <w:r>
+        <w:t xml:space="preserve">(String[] args) </w:t>
+      </w:r>
+      <w:r>
+        <w:rPr>
+          <w:color w:val="CC7832"/>
+        </w:rPr>
+        <w:t xml:space="preserve">throws </w:t>
+      </w:r>
+      <w:r>
+        <w:t>IOException</w:t>
+      </w:r>
+      <w:r>
+        <w:rPr>
+          <w:color w:val="CC7832"/>
+        </w:rPr>
+        <w:t xml:space="preserve">, </w:t>
+      </w:r>
+      <w:r>
+        <w:t>InterruptedException {</w:t>
+      </w:r>
+      <w:r>
+        <w:br/>
+        <w:t xml:space="preserve">        URI uri = URI.</w:t>
+      </w:r>
+      <w:r>
+        <w:rPr>
+          <w:i/>
+          <w:iCs/>
+        </w:rPr>
+        <w:t>create</w:t>
+      </w:r>
+      <w:r>
+        <w:t>(</w:t>
+      </w:r>
+      <w:r>
+        <w:rPr>
+          <w:color w:val="6A8759"/>
+        </w:rPr>
+        <w:t>"hdfs://192.168.10.16:9000"</w:t>
+      </w:r>
+      <w:r>
+        <w:t>)</w:t>
+      </w:r>
+      <w:r>
+        <w:rPr>
+          <w:color w:val="CC7832"/>
+        </w:rPr>
+        <w:t>;</w:t>
+      </w:r>
+      <w:r>
+        <w:rPr>
+          <w:color w:val="CC7832"/>
+        </w:rPr>
+        <w:br/>
+        <w:t xml:space="preserve">        </w:t>
+      </w:r>
+      <w:r>
+        <w:t>Configuration conf=</w:t>
+      </w:r>
+      <w:r>
+        <w:rPr>
+          <w:color w:val="CC7832"/>
+        </w:rPr>
+        <w:t xml:space="preserve">new </w:t>
+      </w:r>
+      <w:r>
+        <w:t>Configuration()</w:t>
+      </w:r>
+      <w:r>
+        <w:rPr>
+          <w:color w:val="CC7832"/>
+        </w:rPr>
+        <w:t>;</w:t>
+      </w:r>
+      <w:r>
+        <w:rPr>
+          <w:color w:val="CC7832"/>
+        </w:rPr>
+        <w:br/>
+        <w:t xml:space="preserve">        </w:t>
+      </w:r>
+      <w:r>
+        <w:t xml:space="preserve">HdfsTest hdfsTest = </w:t>
+      </w:r>
+      <w:r>
+        <w:rPr>
+          <w:color w:val="CC7832"/>
+        </w:rPr>
+        <w:t xml:space="preserve">new </w:t>
+      </w:r>
+      <w:r>
+        <w:t>HdfsTest(uri</w:t>
+      </w:r>
+      <w:r>
+        <w:rPr>
+          <w:color w:val="CC7832"/>
+        </w:rPr>
+        <w:t>,</w:t>
+      </w:r>
+      <w:r>
+        <w:t>conf)</w:t>
+      </w:r>
+      <w:r>
+        <w:rPr>
+          <w:color w:val="CC7832"/>
+        </w:rPr>
+        <w:t>;</w:t>
+      </w:r>
+      <w:r>
+        <w:rPr>
+          <w:color w:val="CC7832"/>
+        </w:rPr>
+        <w:br/>
+        <w:t xml:space="preserve">        </w:t>
+      </w:r>
+      <w:r>
+        <w:rPr>
+          <w:color w:val="808080"/>
+        </w:rPr>
+        <w:t>//</w:t>
+      </w:r>
+      <w:r>
+        <w:rPr>
+          <w:rFonts w:ascii="宋体" w:hAnsi="宋体" w:hint="eastAsia"/>
+          <w:color w:val="808080"/>
+        </w:rPr>
+        <w:t>创建目录</w:t>
+      </w:r>
+      <w:r>
+        <w:rPr>
+          <w:rFonts w:ascii="宋体" w:hAnsi="宋体" w:hint="eastAsia"/>
+          <w:color w:val="808080"/>
+        </w:rPr>
+        <w:br/>
+        <w:t xml:space="preserve">        </w:t>
+      </w:r>
+      <w:r>
+        <w:t>hdfsTest.createDir(</w:t>
+      </w:r>
+      <w:r>
+        <w:rPr>
+          <w:color w:val="6A8759"/>
+        </w:rPr>
+        <w:t>"/home/lay"</w:t>
+      </w:r>
+      <w:r>
+        <w:t>)</w:t>
+      </w:r>
+      <w:r>
+        <w:rPr>
+          <w:color w:val="CC7832"/>
+        </w:rPr>
+        <w:t>;</w:t>
+      </w:r>
+      <w:r>
+        <w:rPr>
+          <w:color w:val="CC7832"/>
+        </w:rPr>
+        <w:br/>
+      </w:r>
+      <w:r>
+        <w:rPr>
+          <w:color w:val="CC7832"/>
+        </w:rPr>
+        <w:br/>
+        <w:t xml:space="preserve">        </w:t>
+      </w:r>
+      <w:r>
+        <w:rPr>
+          <w:color w:val="808080"/>
+        </w:rPr>
+        <w:t>//</w:t>
+      </w:r>
+      <w:r>
+        <w:rPr>
+          <w:rFonts w:ascii="宋体" w:hAnsi="宋体" w:hint="eastAsia"/>
+          <w:color w:val="808080"/>
         </w:rPr>
         <w:t>上传文件</w:t>
       </w:r>
+      <w:r>
+        <w:rPr>
+          <w:rFonts w:ascii="宋体" w:hAnsi="宋体" w:hint="eastAsia"/>
+          <w:color w:val="808080"/>
+        </w:rPr>
+        <w:br/>
+        <w:t xml:space="preserve">        </w:t>
+      </w:r>
+      <w:r>
+        <w:t>hdfsTest.copyFile(</w:t>
+      </w:r>
+      <w:r>
+        <w:rPr>
+          <w:color w:val="6A8759"/>
+        </w:rPr>
+        <w:t>"src/files/test.txt"</w:t>
+      </w:r>
+      <w:r>
+        <w:rPr>
+          <w:color w:val="CC7832"/>
+        </w:rPr>
+        <w:t>,</w:t>
+      </w:r>
+      <w:r>
+        <w:rPr>
+          <w:color w:val="6A8759"/>
+        </w:rPr>
+        <w:t>"/home/lay/test.txt"</w:t>
+      </w:r>
+      <w:r>
+        <w:t>)</w:t>
+      </w:r>
+      <w:r>
+        <w:rPr>
+          <w:color w:val="CC7832"/>
+        </w:rPr>
+        <w:t>;</w:t>
+      </w:r>
+      <w:r>
+        <w:rPr>
+          <w:color w:val="CC7832"/>
+        </w:rPr>
+        <w:br/>
+      </w:r>
+      <w:r>
+        <w:rPr>
+          <w:color w:val="CC7832"/>
+        </w:rPr>
+        <w:br/>
+        <w:t xml:space="preserve">        </w:t>
+      </w:r>
+      <w:r>
+        <w:rPr>
+          <w:color w:val="808080"/>
+        </w:rPr>
+        <w:t>//</w:t>
+      </w:r>
+      <w:r>
+        <w:rPr>
+          <w:rFonts w:ascii="宋体" w:hAnsi="宋体" w:hint="eastAsia"/>
+          <w:color w:val="808080"/>
+        </w:rPr>
+        <w:t>查看文件内容</w:t>
+      </w:r>
+      <w:r>
+        <w:rPr>
+          <w:rFonts w:ascii="宋体" w:hAnsi="宋体" w:hint="eastAsia"/>
+          <w:color w:val="808080"/>
+        </w:rPr>
+        <w:br/>
+      </w:r>
+      <w:r>
+        <w:rPr>
+          <w:rFonts w:ascii="宋体" w:hAnsi="宋体" w:hint="eastAsia"/>
+          <w:color w:val="808080"/>
+        </w:rPr>
+        <w:br/>
+        <w:t xml:space="preserve">        </w:t>
+      </w:r>
+      <w:r>
+        <w:t>hdfsTest.cat(</w:t>
+      </w:r>
+      <w:r>
+        <w:rPr>
+          <w:color w:val="6A8759"/>
+        </w:rPr>
+        <w:t>"/home/lay/test.txt"</w:t>
+      </w:r>
+      <w:r>
+        <w:t>)</w:t>
+      </w:r>
+      <w:r>
+        <w:rPr>
+          <w:color w:val="CC7832"/>
+        </w:rPr>
+        <w:t>;</w:t>
+      </w:r>
+      <w:r>
+        <w:rPr>
+          <w:color w:val="CC7832"/>
+        </w:rPr>
+        <w:br/>
+      </w:r>
+      <w:r>
+        <w:rPr>
+          <w:color w:val="CC7832"/>
+        </w:rPr>
+        <w:br/>
+        <w:t xml:space="preserve">        </w:t>
+      </w:r>
+      <w:r>
+        <w:rPr>
+          <w:color w:val="808080"/>
+        </w:rPr>
+        <w:t>//</w:t>
+      </w:r>
+      <w:r>
+        <w:rPr>
+          <w:rFonts w:ascii="宋体" w:hAnsi="宋体" w:hint="eastAsia"/>
+          <w:color w:val="808080"/>
+        </w:rPr>
+        <w:t>下载文件</w:t>
+      </w:r>
+      <w:r>
+        <w:rPr>
+          <w:rFonts w:ascii="宋体" w:hAnsi="宋体" w:hint="eastAsia"/>
+          <w:color w:val="808080"/>
+        </w:rPr>
+        <w:br/>
+        <w:t xml:space="preserve">        </w:t>
+      </w:r>
+      <w:r>
+        <w:t>hdfsTest.download(</w:t>
+      </w:r>
+      <w:r>
+        <w:rPr>
+          <w:color w:val="6A8759"/>
+        </w:rPr>
+        <w:t>"/home/lay/test.txt"</w:t>
+      </w:r>
+      <w:r>
+        <w:rPr>
+          <w:color w:val="CC7832"/>
+        </w:rPr>
+        <w:t>,</w:t>
+      </w:r>
+      <w:r>
+        <w:rPr>
+          <w:color w:val="6A8759"/>
+        </w:rPr>
+        <w:t>"src/files/main.txt"</w:t>
+      </w:r>
+      <w:r>
+        <w:t>)</w:t>
+      </w:r>
+      <w:r>
+        <w:rPr>
+          <w:color w:val="CC7832"/>
+        </w:rPr>
+        <w:t>;</w:t>
+      </w:r>
+      <w:r>
+        <w:rPr>
+          <w:color w:val="CC7832"/>
+        </w:rPr>
+        <w:br/>
+      </w:r>
+      <w:r>
+        <w:rPr>
+          <w:color w:val="CC7832"/>
+        </w:rPr>
+        <w:br/>
+        <w:t xml:space="preserve">        </w:t>
+      </w:r>
+      <w:r>
+        <w:rPr>
+          <w:color w:val="808080"/>
+        </w:rPr>
+        <w:t>//</w:t>
+      </w:r>
+      <w:r>
+        <w:rPr>
+          <w:rFonts w:ascii="宋体" w:hAnsi="宋体" w:hint="eastAsia"/>
+          <w:color w:val="808080"/>
+        </w:rPr>
+        <w:t>遍历文件</w:t>
+      </w:r>
+      <w:r>
+        <w:rPr>
+          <w:rFonts w:ascii="宋体" w:hAnsi="宋体" w:hint="eastAsia"/>
+          <w:color w:val="808080"/>
+        </w:rPr>
+        <w:br/>
+        <w:t xml:space="preserve">        </w:t>
+      </w:r>
+      <w:r>
+        <w:t>hdfsTest.ls(</w:t>
+      </w:r>
+      <w:r>
+        <w:rPr>
+          <w:color w:val="6A8759"/>
+        </w:rPr>
+        <w:t>"/"</w:t>
+      </w:r>
+      <w:r>
+        <w:t>)</w:t>
+      </w:r>
+      <w:r>
+        <w:rPr>
+          <w:color w:val="CC7832"/>
+        </w:rPr>
+        <w:t>;</w:t>
+      </w:r>
+      <w:r>
+        <w:rPr>
+          <w:color w:val="CC7832"/>
+        </w:rPr>
+        <w:br/>
+      </w:r>
+      <w:r>
+        <w:rPr>
+          <w:color w:val="CC7832"/>
+        </w:rPr>
+        <w:br/>
+        <w:t xml:space="preserve">        </w:t>
+      </w:r>
+      <w:r>
+        <w:rPr>
+          <w:color w:val="808080"/>
+        </w:rPr>
+        <w:t>//</w:t>
+      </w:r>
+      <w:r>
+        <w:rPr>
+          <w:rFonts w:ascii="宋体" w:hAnsi="宋体" w:hint="eastAsia"/>
+          <w:color w:val="808080"/>
+        </w:rPr>
+        <w:t>重命名文件</w:t>
+      </w:r>
+      <w:r>
+        <w:rPr>
+          <w:rFonts w:ascii="宋体" w:hAnsi="宋体" w:hint="eastAsia"/>
+          <w:color w:val="808080"/>
+        </w:rPr>
+        <w:br/>
+        <w:t xml:space="preserve">        </w:t>
+      </w:r>
+      <w:r>
+        <w:t>hdfsTest.rename(</w:t>
+      </w:r>
+      <w:r>
+        <w:rPr>
+          <w:color w:val="6A8759"/>
+        </w:rPr>
+        <w:t>"/home/lay/test.txt"</w:t>
+      </w:r>
+      <w:r>
+        <w:rPr>
+          <w:color w:val="CC7832"/>
+        </w:rPr>
+        <w:t>,</w:t>
+      </w:r>
+      <w:r>
+        <w:rPr>
+          <w:color w:val="6A8759"/>
+        </w:rPr>
+        <w:t>"/home/lay/main.txt"</w:t>
+      </w:r>
+      <w:r>
+        <w:t>)</w:t>
+      </w:r>
+      <w:r>
+        <w:rPr>
+          <w:color w:val="CC7832"/>
+        </w:rPr>
+        <w:t>;</w:t>
+      </w:r>
+      <w:r>
+        <w:rPr>
+          <w:color w:val="CC7832"/>
+        </w:rPr>
+        <w:br/>
+      </w:r>
+      <w:r>
+        <w:rPr>
+          <w:color w:val="CC7832"/>
+        </w:rPr>
+        <w:br/>
+        <w:t xml:space="preserve">        </w:t>
+      </w:r>
+      <w:r>
+        <w:rPr>
+          <w:color w:val="808080"/>
+        </w:rPr>
+        <w:t>//</w:t>
+      </w:r>
+      <w:r>
+        <w:rPr>
+          <w:rFonts w:ascii="宋体" w:hAnsi="宋体" w:hint="eastAsia"/>
+          <w:color w:val="808080"/>
+        </w:rPr>
+        <w:t>删除文件</w:t>
+      </w:r>
+      <w:r>
+        <w:rPr>
+          <w:rFonts w:ascii="宋体" w:hAnsi="宋体" w:hint="eastAsia"/>
+          <w:color w:val="808080"/>
+        </w:rPr>
+        <w:br/>
+        <w:t xml:space="preserve">        </w:t>
+      </w:r>
+      <w:r>
+        <w:t>hdfsTest.delete(</w:t>
+      </w:r>
+      <w:r>
+        <w:rPr>
+          <w:color w:val="6A8759"/>
+        </w:rPr>
+        <w:t>"/home/lay"</w:t>
+      </w:r>
+      <w:r>
+        <w:t>)</w:t>
+      </w:r>
+      <w:r>
+        <w:rPr>
+          <w:color w:val="CC7832"/>
+        </w:rPr>
+        <w:t>;</w:t>
+      </w:r>
+      <w:r>
+        <w:rPr>
+          <w:color w:val="CC7832"/>
+        </w:rPr>
+        <w:br/>
+      </w:r>
+      <w:r>
+        <w:rPr>
+          <w:color w:val="CC7832"/>
+        </w:rPr>
+        <w:br/>
+        <w:t xml:space="preserve">    </w:t>
+      </w:r>
+      <w:r>
+        <w:t>}</w:t>
+      </w:r>
+      <w:r>
+        <w:br/>
+        <w:t>}</w:t>
+      </w:r>
     </w:p>
     <w:p>
       <w:pPr>
         <w:pStyle w:val="code"/>
         <w:rPr>
-          <w:sz w:val="21"/>
-        </w:rPr>
-      </w:pPr>
-      <w:r>
-        <w:rPr>
-          <w:sz w:val="21"/>
-        </w:rPr>
-        <w:t>hadoop fs -put main.c  /user/root</w:t>
-      </w:r>
-    </w:p>
-    <w:p>
-      <w:pPr>
-        <w:pStyle w:val="code"/>
-        <w:rPr>
-          <w:sz w:val="21"/>
-        </w:rPr>
-      </w:pPr>
-      <w:r>
-        <w:rPr>
-          <w:rFonts w:hint="eastAsia"/>
-          <w:sz w:val="21"/>
-        </w:rPr>
-        <w:t>hadoop fs -ls -R /user/root (</w:t>
-      </w:r>
-      <w:r>
-        <w:rPr>
-          <w:rFonts w:hint="eastAsia"/>
-          <w:sz w:val="21"/>
-        </w:rPr>
-        <w:t>显示</w:t>
-      </w:r>
-      <w:r>
-        <w:rPr>
-          <w:rFonts w:hint="eastAsia"/>
-          <w:sz w:val="21"/>
-        </w:rPr>
-        <w:t>root</w:t>
-      </w:r>
-      <w:r>
-        <w:rPr>
-          <w:rFonts w:hint="eastAsia"/>
-          <w:sz w:val="21"/>
-        </w:rPr>
-        <w:t>下的文件</w:t>
-      </w:r>
-      <w:r>
-        <w:rPr>
-          <w:rFonts w:hint="eastAsia"/>
-          <w:sz w:val="21"/>
-        </w:rPr>
-        <w:t>)</w:t>
-      </w:r>
-    </w:p>
-    <w:p>
-      <w:pPr>
-        <w:pStyle w:val="5"/>
-      </w:pPr>
-      <w:r>
-        <w:rPr>
-          <w:rFonts w:hint="eastAsia"/>
-        </w:rPr>
-        <w:t>3.1.4</w:t>
-      </w:r>
-      <w:r>
-        <w:t xml:space="preserve">  </w:t>
-      </w:r>
-      <w:r>
-        <w:rPr>
-          <w:rFonts w:hint="eastAsia"/>
-        </w:rPr>
-        <w:t>查看文件内容</w:t>
-      </w:r>
-    </w:p>
-    <w:p>
-      <w:pPr>
-        <w:pStyle w:val="code"/>
-        <w:rPr>
-          <w:sz w:val="21"/>
-        </w:rPr>
-      </w:pPr>
-      <w:r>
-        <w:rPr>
-          <w:sz w:val="21"/>
-        </w:rPr>
-        <w:t>hadoop fs -cat /user/root/main.c</w:t>
-      </w:r>
-    </w:p>
-    <w:p>
-      <w:pPr>
-        <w:pStyle w:val="5"/>
-      </w:pPr>
-      <w:r>
-        <w:rPr>
-          <w:rFonts w:hint="eastAsia"/>
-        </w:rPr>
-        <w:t>3.1.5</w:t>
-      </w:r>
-      <w:r>
-        <w:t xml:space="preserve">  </w:t>
-      </w:r>
-      <w:r>
-        <w:rPr>
-          <w:rFonts w:hint="eastAsia"/>
-        </w:rPr>
-        <w:t>复制移动与删除</w:t>
-      </w:r>
-    </w:p>
-    <w:p>
-      <w:pPr>
-        <w:pStyle w:val="code"/>
-        <w:rPr>
-          <w:sz w:val="21"/>
-        </w:rPr>
-      </w:pPr>
-      <w:r>
-        <w:rPr>
-          <w:rFonts w:hint="eastAsia"/>
-          <w:sz w:val="21"/>
-        </w:rPr>
-        <w:t>复制</w:t>
-      </w:r>
-    </w:p>
-    <w:p>
-      <w:pPr>
-        <w:pStyle w:val="code"/>
-        <w:rPr>
-          <w:sz w:val="21"/>
-        </w:rPr>
-      </w:pPr>
-      <w:r>
-        <w:rPr>
-          <w:sz w:val="21"/>
-        </w:rPr>
-        <w:t>hadoop fs -cp /user/root/main.c /user</w:t>
-      </w:r>
-    </w:p>
-    <w:p>
-      <w:pPr>
-        <w:pStyle w:val="code"/>
-        <w:rPr>
-          <w:sz w:val="21"/>
-        </w:rPr>
-      </w:pPr>
-      <w:r>
-        <w:rPr>
-          <w:sz w:val="21"/>
-        </w:rPr>
-        <w:t>hadoop fs -ls /user</w:t>
-      </w:r>
-    </w:p>
-    <w:p>
-      <w:pPr>
-        <w:pStyle w:val="code"/>
-        <w:rPr>
-          <w:sz w:val="21"/>
-        </w:rPr>
-      </w:pPr>
-    </w:p>
-    <w:p>
-      <w:pPr>
-        <w:pStyle w:val="code"/>
-        <w:rPr>
-          <w:sz w:val="21"/>
-        </w:rPr>
-      </w:pPr>
-      <w:r>
-        <w:rPr>
-          <w:rFonts w:hint="eastAsia"/>
-          <w:sz w:val="21"/>
-        </w:rPr>
-        <w:t>移动</w:t>
-      </w:r>
-    </w:p>
-    <w:p>
-      <w:pPr>
-        <w:pStyle w:val="code"/>
-        <w:rPr>
-          <w:sz w:val="21"/>
-        </w:rPr>
-      </w:pPr>
-      <w:r>
-        <w:rPr>
-          <w:sz w:val="21"/>
-        </w:rPr>
-        <w:t>hadoop fs -mv /user/main.c /hadoop/</w:t>
-      </w:r>
-    </w:p>
-    <w:p>
-      <w:pPr>
-        <w:pStyle w:val="code"/>
-        <w:rPr>
-          <w:sz w:val="21"/>
-        </w:rPr>
-      </w:pPr>
-      <w:r>
-        <w:rPr>
-          <w:sz w:val="21"/>
-        </w:rPr>
-        <w:t>hadoop fs -ls /hadoop</w:t>
-      </w:r>
-    </w:p>
-    <w:p>
-      <w:pPr>
-        <w:pStyle w:val="code"/>
-        <w:rPr>
-          <w:sz w:val="21"/>
-        </w:rPr>
-      </w:pPr>
-      <w:r>
-        <w:rPr>
-          <w:sz w:val="21"/>
-        </w:rPr>
-        <w:t>hadoop fs -ls /user</w:t>
-      </w:r>
-    </w:p>
-    <w:p>
-      <w:pPr>
-        <w:pStyle w:val="code"/>
-      </w:pPr>
-    </w:p>
-    <w:p>
-      <w:pPr>
-        <w:pStyle w:val="code"/>
-        <w:rPr>
-          <w:sz w:val="21"/>
-        </w:rPr>
-      </w:pPr>
-      <w:r>
-        <w:rPr>
-          <w:rFonts w:hint="eastAsia"/>
-          <w:sz w:val="21"/>
-        </w:rPr>
-        <w:t>删除</w:t>
-      </w:r>
-    </w:p>
-    <w:p>
-      <w:pPr>
-        <w:pStyle w:val="code"/>
-        <w:rPr>
-          <w:sz w:val="21"/>
-        </w:rPr>
-      </w:pPr>
-      <w:r>
-        <w:rPr>
-          <w:sz w:val="21"/>
-        </w:rPr>
-        <w:t>hadoop fs -rm -r /user/root/main.c</w:t>
-      </w:r>
-    </w:p>
-    <w:p>
-      <w:pPr>
-        <w:pStyle w:val="code"/>
-        <w:rPr>
-          <w:sz w:val="21"/>
-        </w:rPr>
-      </w:pPr>
-      <w:r>
-        <w:rPr>
-          <w:sz w:val="21"/>
-        </w:rPr>
-        <w:t>hadoop fs -ls /user/root</w:t>
-      </w:r>
-    </w:p>
-    <w:p>
-      <w:pPr>
-        <w:pStyle w:val="code"/>
-        <w:rPr>
-          <w:sz w:val="21"/>
-        </w:rPr>
-      </w:pPr>
-      <w:r>
-        <w:rPr>
-          <w:sz w:val="21"/>
-        </w:rPr>
-        <w:t>hadoop fs -rm -r /user</w:t>
-      </w:r>
-    </w:p>
-    <w:p>
-      <w:pPr>
-        <w:pStyle w:val="code"/>
-        <w:rPr>
-          <w:sz w:val="21"/>
-        </w:rPr>
-      </w:pPr>
-    </w:p>
-    <w:p>
-      <w:pPr>
-        <w:pStyle w:val="4"/>
-      </w:pPr>
-      <w:r>
-        <w:rPr>
-          <w:rFonts w:hint="eastAsia"/>
-        </w:rPr>
-        <w:t>3.2</w:t>
-      </w:r>
-      <w:r>
-        <w:t xml:space="preserve">  </w:t>
-      </w:r>
-      <w:r>
-        <w:rPr>
-          <w:rFonts w:hint="eastAsia"/>
-        </w:rPr>
-        <w:t>使用</w:t>
-      </w:r>
-      <w:r>
-        <w:rPr>
-          <w:rFonts w:hint="eastAsia"/>
-        </w:rPr>
-        <w:t>JAVA</w:t>
-      </w:r>
-      <w:r>
-        <w:t xml:space="preserve"> </w:t>
-      </w:r>
-      <w:r>
-        <w:rPr>
-          <w:rFonts w:hint="eastAsia"/>
-        </w:rPr>
-        <w:t>API</w:t>
-      </w:r>
-      <w:r>
-        <w:rPr>
-          <w:rFonts w:hint="eastAsia"/>
-        </w:rPr>
-        <w:t>实现增删改查</w:t>
-      </w:r>
-    </w:p>
-    <w:p>
-      <w:pPr>
-        <w:pStyle w:val="5"/>
-      </w:pPr>
-      <w:r>
-        <w:rPr>
-          <w:rFonts w:hint="eastAsia"/>
-        </w:rPr>
-        <w:t>3.2.1</w:t>
-      </w:r>
-      <w:r>
-        <w:t xml:space="preserve">  </w:t>
-      </w:r>
-      <w:r>
-        <w:rPr>
-          <w:rFonts w:hint="eastAsia"/>
-        </w:rPr>
-        <w:t>HDFS</w:t>
-      </w:r>
-      <w:r>
-        <w:rPr>
-          <w:rFonts w:hint="eastAsia"/>
-        </w:rPr>
-        <w:t>的读流程</w:t>
-      </w:r>
-    </w:p>
-    <w:p>
-      <w:pPr>
-        <w:ind w:firstLineChars="200" w:firstLine="480"/>
-      </w:pPr>
-      <w:r>
-        <w:rPr>
-          <w:rFonts w:hint="eastAsia"/>
-        </w:rPr>
-        <w:t>客户端调用</w:t>
-      </w:r>
-      <w:r>
-        <w:rPr>
-          <w:rFonts w:hint="eastAsia"/>
-        </w:rPr>
-        <w:t>API</w:t>
-      </w:r>
-      <w:r>
-        <w:rPr>
-          <w:rFonts w:hint="eastAsia"/>
-        </w:rPr>
-        <w:t>的</w:t>
-      </w:r>
-      <w:r>
-        <w:rPr>
-          <w:rFonts w:hint="eastAsia"/>
-        </w:rPr>
-        <w:t>open</w:t>
-      </w:r>
-      <w:r>
-        <w:rPr>
-          <w:rFonts w:hint="eastAsia"/>
-        </w:rPr>
-        <w:t>方法访问</w:t>
-      </w:r>
-      <w:r>
-        <w:rPr>
-          <w:rFonts w:hint="eastAsia"/>
-        </w:rPr>
-        <w:t>NameNode</w:t>
-      </w:r>
-      <w:r>
-        <w:rPr>
-          <w:rFonts w:hint="eastAsia"/>
-        </w:rPr>
-        <w:t>获取</w:t>
-      </w:r>
-      <w:r>
-        <w:rPr>
-          <w:rFonts w:hint="eastAsia"/>
-        </w:rPr>
-        <w:t>DataNode</w:t>
-      </w:r>
-      <w:r>
-        <w:rPr>
-          <w:rFonts w:hint="eastAsia"/>
-        </w:rPr>
-        <w:t>的位置信息，然后调用</w:t>
-      </w:r>
-      <w:r>
-        <w:rPr>
-          <w:rFonts w:hint="eastAsia"/>
-        </w:rPr>
-        <w:t>API</w:t>
-      </w:r>
-      <w:r>
-        <w:rPr>
-          <w:rFonts w:hint="eastAsia"/>
-        </w:rPr>
-        <w:t>的</w:t>
-      </w:r>
-      <w:r>
-        <w:rPr>
-          <w:rFonts w:hint="eastAsia"/>
-        </w:rPr>
-        <w:t>read</w:t>
-      </w:r>
-      <w:r>
-        <w:rPr>
-          <w:rFonts w:hint="eastAsia"/>
-        </w:rPr>
-        <w:t>方法并发读取</w:t>
-      </w:r>
-      <w:r>
-        <w:rPr>
-          <w:rFonts w:hint="eastAsia"/>
-        </w:rPr>
-        <w:t>DataNode</w:t>
-      </w:r>
-      <w:r>
-        <w:rPr>
-          <w:rFonts w:hint="eastAsia"/>
-        </w:rPr>
-        <w:t>，最后调用</w:t>
-      </w:r>
-      <w:r>
-        <w:rPr>
-          <w:rFonts w:hint="eastAsia"/>
-        </w:rPr>
-        <w:t>API</w:t>
-      </w:r>
-      <w:r>
-        <w:rPr>
-          <w:rFonts w:hint="eastAsia"/>
-        </w:rPr>
-        <w:t>的</w:t>
-      </w:r>
-      <w:r>
-        <w:rPr>
-          <w:rFonts w:hint="eastAsia"/>
-        </w:rPr>
-        <w:t>close</w:t>
-      </w:r>
-      <w:r>
-        <w:rPr>
-          <w:rFonts w:hint="eastAsia"/>
-        </w:rPr>
-        <w:t>方法关闭</w:t>
-      </w:r>
-      <w:r>
-        <w:rPr>
-          <w:rFonts w:hint="eastAsia"/>
-        </w:rPr>
-        <w:t>访问</w:t>
-      </w:r>
-      <w:r>
-        <w:rPr>
-          <w:rFonts w:hint="eastAsia"/>
-        </w:rPr>
-        <w:t>DataNode</w:t>
-      </w:r>
-      <w:r>
-        <w:rPr>
-          <w:rFonts w:hint="eastAsia"/>
-        </w:rPr>
-        <w:t>的线程。</w:t>
-      </w:r>
-      <w:r>
-        <w:rPr>
-          <w:rFonts w:hint="eastAsia"/>
-        </w:rPr>
-        <w:t>。</w:t>
-      </w:r>
-    </w:p>
-    <w:p>
-      <w:pPr>
-        <w:pStyle w:val="5"/>
-      </w:pPr>
-      <w:r>
-        <w:rPr>
-          <w:rFonts w:hint="eastAsia"/>
-        </w:rPr>
-        <w:t>3.2.2</w:t>
-      </w:r>
-      <w:r>
-        <w:t xml:space="preserve">  </w:t>
-      </w:r>
-      <w:r>
-        <w:rPr>
-          <w:rFonts w:hint="eastAsia"/>
-        </w:rPr>
-        <w:t>HDFS</w:t>
-      </w:r>
-      <w:r>
-        <w:rPr>
-          <w:rFonts w:hint="eastAsia"/>
-        </w:rPr>
-        <w:t>的写流程</w:t>
-      </w:r>
-    </w:p>
-    <w:p>
-      <w:r>
-        <w:tab/>
-      </w:r>
-      <w:r>
-        <w:rPr>
-          <w:rFonts w:hint="eastAsia"/>
-        </w:rPr>
-        <w:t>客户端调用</w:t>
-      </w:r>
-      <w:r>
-        <w:rPr>
-          <w:rFonts w:hint="eastAsia"/>
-        </w:rPr>
-        <w:t>API</w:t>
-      </w:r>
-      <w:r>
-        <w:rPr>
-          <w:rFonts w:hint="eastAsia"/>
-        </w:rPr>
-        <w:t>的</w:t>
-      </w:r>
-      <w:r>
-        <w:rPr>
-          <w:rFonts w:hint="eastAsia"/>
-        </w:rPr>
-        <w:t>create</w:t>
-      </w:r>
-      <w:r>
-        <w:rPr>
-          <w:rFonts w:hint="eastAsia"/>
-        </w:rPr>
-        <w:t>方法访问</w:t>
-      </w:r>
-      <w:r>
-        <w:rPr>
-          <w:rFonts w:hint="eastAsia"/>
-        </w:rPr>
-        <w:t>NameNode</w:t>
-      </w:r>
-      <w:r>
-        <w:rPr>
-          <w:rFonts w:hint="eastAsia"/>
-        </w:rPr>
-        <w:t>，创建一个文件的基本信息，并处理可以分成几个数据块。将数据块写到</w:t>
-      </w:r>
-      <w:r>
-        <w:rPr>
-          <w:rFonts w:hint="eastAsia"/>
-        </w:rPr>
-        <w:t>DataNode</w:t>
-      </w:r>
-      <w:r>
-        <w:rPr>
-          <w:rFonts w:hint="eastAsia"/>
-        </w:rPr>
-        <w:t>，之后</w:t>
-      </w:r>
-      <w:r>
-        <w:rPr>
-          <w:rFonts w:hint="eastAsia"/>
-        </w:rPr>
-        <w:t>DataNode</w:t>
-      </w:r>
-      <w:r>
-        <w:rPr>
-          <w:rFonts w:hint="eastAsia"/>
-        </w:rPr>
-        <w:t>会产生一个线程往其他</w:t>
-      </w:r>
-      <w:r>
-        <w:rPr>
-          <w:rFonts w:hint="eastAsia"/>
-        </w:rPr>
-        <w:t>DataNode</w:t>
-      </w:r>
-      <w:r>
-        <w:rPr>
-          <w:rFonts w:hint="eastAsia"/>
-        </w:rPr>
-        <w:t>上写副本。返回一些信息。关闭操作</w:t>
-      </w:r>
-      <w:r>
-        <w:rPr>
-          <w:rFonts w:hint="eastAsia"/>
-        </w:rPr>
-        <w:t>DataNode</w:t>
-      </w:r>
-      <w:r>
-        <w:rPr>
-          <w:rFonts w:hint="eastAsia"/>
-        </w:rPr>
-        <w:t>的线程，返回给</w:t>
-      </w:r>
-      <w:r>
-        <w:rPr>
-          <w:rFonts w:hint="eastAsia"/>
-        </w:rPr>
-        <w:t>NameNode</w:t>
-      </w:r>
-      <w:r>
-        <w:rPr>
-          <w:rFonts w:hint="eastAsia"/>
-        </w:rPr>
-        <w:t>完成信息。</w:t>
-      </w:r>
-    </w:p>
-    <w:p>
-      <w:pPr>
-        <w:pStyle w:val="5"/>
-      </w:pPr>
-      <w:r>
-        <w:rPr>
-          <w:rFonts w:hint="eastAsia"/>
-        </w:rPr>
-        <w:t>3.2.3</w:t>
-      </w:r>
-      <w:r>
-        <w:t xml:space="preserve"> </w:t>
-      </w:r>
-      <w:r>
-        <w:rPr>
-          <w:rFonts w:hint="eastAsia"/>
-        </w:rPr>
-        <w:t>HDFS</w:t>
-      </w:r>
-      <w:r>
-        <w:rPr>
-          <w:rFonts w:hint="eastAsia"/>
-        </w:rPr>
-        <w:t>的文件权限</w:t>
-      </w:r>
-    </w:p>
-    <w:p>
-      <w:pPr>
-        <w:rPr>
-          <w:rFonts w:hint="eastAsia"/>
-        </w:rPr>
-      </w:pPr>
-      <w:r>
-        <w:tab/>
-      </w:r>
-      <w:r>
-        <w:rPr>
-          <w:rFonts w:hint="eastAsia"/>
-        </w:rPr>
-        <w:t>HDFS</w:t>
-      </w:r>
-      <w:r>
-        <w:rPr>
-          <w:rFonts w:hint="eastAsia"/>
-        </w:rPr>
-        <w:t>的文件权限和</w:t>
-      </w:r>
-      <w:r>
-        <w:rPr>
-          <w:rFonts w:hint="eastAsia"/>
-        </w:rPr>
-        <w:t>Linux</w:t>
-      </w:r>
-      <w:r>
-        <w:rPr>
-          <w:rFonts w:hint="eastAsia"/>
-        </w:rPr>
-        <w:t>的文件权限是类似的。</w:t>
-      </w:r>
+          <w:rFonts w:hint="eastAsia"/>
+        </w:rPr>
+      </w:pPr>
       <w:bookmarkStart w:id="0" w:name="_GoBack"/>
       <w:bookmarkEnd w:id="0"/>
+    </w:p>
+    <w:p>
+      <w:pPr>
+        <w:rPr>
+          <w:rFonts w:hint="eastAsia"/>
+        </w:rPr>
+      </w:pPr>
+    </w:p>
+    <w:p>
+      <w:pPr>
+        <w:pStyle w:val="6"/>
+        <w:rPr>
+          <w:rFonts w:hint="eastAsia"/>
+        </w:rPr>
+      </w:pPr>
+      <w:r>
+        <w:rPr>
+          <w:rFonts w:hint="eastAsia"/>
+        </w:rPr>
+        <w:t xml:space="preserve"> </w:t>
+      </w:r>
+      <w:r>
+        <w:t xml:space="preserve"> </w:t>
+      </w:r>
+      <w:r>
+        <w:rPr>
+          <w:rFonts w:hint="eastAsia"/>
+        </w:rPr>
+        <w:t>1.</w:t>
+      </w:r>
+      <w:r>
+        <w:t xml:space="preserve">  </w:t>
+      </w:r>
+      <w:r>
+        <w:rPr>
+          <w:rFonts w:hint="eastAsia"/>
+        </w:rPr>
+        <w:t>maven</w:t>
+      </w:r>
+      <w:r>
+        <w:rPr>
+          <w:rFonts w:hint="eastAsia"/>
+        </w:rPr>
+        <w:t>依赖</w:t>
+      </w:r>
     </w:p>
     <w:p>
       <w:pPr>
@@ -8387,9 +10667,6 @@
           <w:numId w:val="44"/>
         </w:numPr>
         <w:ind w:firstLineChars="0"/>
-        <w:rPr>
-          <w:rFonts w:hint="eastAsia"/>
-        </w:rPr>
       </w:pPr>
       <w:r>
         <w:rPr>
@@ -8500,166 +10777,163 @@
         <w:rPr>
           <w:rFonts w:hint="eastAsia"/>
         </w:rPr>
+        <w:t xml:space="preserve"> </w:t>
+      </w:r>
+      <w:r>
+        <w:t xml:space="preserve"> </w:t>
+      </w:r>
+      <w:r>
+        <w:rPr>
+          <w:rFonts w:hint="eastAsia"/>
+        </w:rPr>
+        <w:t>—</w:t>
+      </w:r>
+      <w:r>
+        <w:rPr>
+          <w:rFonts w:hint="eastAsia"/>
+        </w:rPr>
+        <w:t>Block</w:t>
+      </w:r>
+      <w:r>
+        <w:rPr>
+          <w:rFonts w:hint="eastAsia"/>
+        </w:rPr>
+        <w:t>大小和副本数通过</w:t>
+      </w:r>
+      <w:r>
+        <w:rPr>
+          <w:rFonts w:hint="eastAsia"/>
+        </w:rPr>
+        <w:t>Client</w:t>
+      </w:r>
+      <w:r>
+        <w:rPr>
+          <w:rFonts w:hint="eastAsia"/>
+        </w:rPr>
+        <w:t>端上传文件时设置，文件上传成功后副本数可以变更，</w:t>
+      </w:r>
+      <w:r>
+        <w:rPr>
+          <w:rFonts w:hint="eastAsia"/>
+        </w:rPr>
+        <w:t>Block</w:t>
+      </w:r>
+      <w:r>
+        <w:t xml:space="preserve"> </w:t>
+      </w:r>
+      <w:r>
+        <w:rPr>
+          <w:rFonts w:hint="eastAsia"/>
+        </w:rPr>
+        <w:t>Size</w:t>
+      </w:r>
+      <w:r>
+        <w:rPr>
+          <w:rFonts w:hint="eastAsia"/>
+        </w:rPr>
+        <w:t>不可变更。</w:t>
+      </w:r>
+    </w:p>
+    <w:p>
+      <w:pPr>
+        <w:pStyle w:val="4"/>
+      </w:pPr>
+      <w:r>
+        <w:rPr>
+          <w:rFonts w:hint="eastAsia"/>
+        </w:rPr>
+        <w:t>3.4</w:t>
+      </w:r>
+      <w:r>
+        <w:t xml:space="preserve">  </w:t>
+      </w:r>
+      <w:r>
+        <w:rPr>
+          <w:rFonts w:hint="eastAsia"/>
+        </w:rPr>
+        <w:t>HDFS</w:t>
+      </w:r>
+      <w:r>
+        <w:rPr>
+          <w:rFonts w:hint="eastAsia"/>
+        </w:rPr>
+        <w:t>的设计思想</w:t>
+      </w:r>
+    </w:p>
+    <w:p>
+      <w:r>
+        <w:tab/>
+      </w:r>
+      <w:r>
+        <w:rPr>
+          <w:rFonts w:hint="eastAsia"/>
+        </w:rPr>
+        <w:t>假设一个文件分成</w:t>
+      </w:r>
+      <w:r>
+        <w:rPr>
+          <w:rFonts w:hint="eastAsia"/>
+        </w:rPr>
+        <w:t>4</w:t>
+      </w:r>
+      <w:r>
+        <w:rPr>
+          <w:rFonts w:hint="eastAsia"/>
+        </w:rPr>
+        <w:t>个数据块存储，</w:t>
+      </w:r>
+      <w:r>
+        <w:rPr>
+          <w:rFonts w:hint="eastAsia"/>
+        </w:rPr>
+        <w:t>block1</w:t>
+      </w:r>
+      <w:r>
+        <w:rPr>
+          <w:rFonts w:hint="eastAsia"/>
+        </w:rPr>
+        <w:t>，</w:t>
+      </w:r>
+      <w:r>
+        <w:rPr>
+          <w:rFonts w:hint="eastAsia"/>
+        </w:rPr>
+        <w:t>block2</w:t>
+      </w:r>
+      <w:r>
+        <w:rPr>
+          <w:rFonts w:hint="eastAsia"/>
+        </w:rPr>
+        <w:t>，</w:t>
+      </w:r>
+      <w:r>
+        <w:rPr>
+          <w:rFonts w:hint="eastAsia"/>
+        </w:rPr>
+        <w:t>block3</w:t>
+      </w:r>
+      <w:r>
+        <w:rPr>
+          <w:rFonts w:hint="eastAsia"/>
+        </w:rPr>
+        <w:t>，</w:t>
+      </w:r>
+      <w:r>
+        <w:rPr>
+          <w:rFonts w:hint="eastAsia"/>
+        </w:rPr>
+        <w:t>block4</w:t>
+      </w:r>
+    </w:p>
+    <w:p>
+      <w:pPr>
+        <w:jc w:val="center"/>
+      </w:pPr>
+      <w:r>
+        <w:rPr>
+          <w:noProof/>
+        </w:rPr>
         <w:lastRenderedPageBreak/>
-        <w:t xml:space="preserve"> </w:t>
-      </w:r>
-      <w:r>
-        <w:t xml:space="preserve"> </w:t>
-      </w:r>
-      <w:r>
-        <w:rPr>
-          <w:rFonts w:hint="eastAsia"/>
-        </w:rPr>
-        <w:t>—</w:t>
-      </w:r>
-      <w:r>
-        <w:rPr>
-          <w:rFonts w:hint="eastAsia"/>
-        </w:rPr>
-        <w:t>Block</w:t>
-      </w:r>
-      <w:r>
-        <w:rPr>
-          <w:rFonts w:hint="eastAsia"/>
-        </w:rPr>
-        <w:t>大小和副本数通过</w:t>
-      </w:r>
-      <w:r>
-        <w:rPr>
-          <w:rFonts w:hint="eastAsia"/>
-        </w:rPr>
-        <w:t>Client</w:t>
-      </w:r>
-      <w:r>
-        <w:rPr>
-          <w:rFonts w:hint="eastAsia"/>
-        </w:rPr>
-        <w:t>端上传文件时设置，文件上传成功后副本数可以变更，</w:t>
-      </w:r>
-      <w:r>
-        <w:rPr>
-          <w:rFonts w:hint="eastAsia"/>
-        </w:rPr>
-        <w:t>Block</w:t>
-      </w:r>
-      <w:r>
-        <w:t xml:space="preserve"> </w:t>
-      </w:r>
-      <w:r>
-        <w:rPr>
-          <w:rFonts w:hint="eastAsia"/>
-        </w:rPr>
-        <w:t>Size</w:t>
-      </w:r>
-      <w:r>
-        <w:rPr>
-          <w:rFonts w:hint="eastAsia"/>
-        </w:rPr>
-        <w:t>不可变更。</w:t>
-      </w:r>
-    </w:p>
-    <w:p>
-      <w:pPr>
-        <w:pStyle w:val="4"/>
-      </w:pPr>
-      <w:r>
-        <w:rPr>
-          <w:rFonts w:hint="eastAsia"/>
-        </w:rPr>
-        <w:t>3.4</w:t>
-      </w:r>
-      <w:r>
-        <w:t xml:space="preserve">  </w:t>
-      </w:r>
-      <w:r>
-        <w:rPr>
-          <w:rFonts w:hint="eastAsia"/>
-        </w:rPr>
-        <w:t>HDFS</w:t>
-      </w:r>
-      <w:r>
-        <w:rPr>
-          <w:rFonts w:hint="eastAsia"/>
-        </w:rPr>
-        <w:t>的设计思想</w:t>
-      </w:r>
-    </w:p>
-    <w:p>
-      <w:r>
-        <w:tab/>
-      </w:r>
-      <w:r>
-        <w:rPr>
-          <w:rFonts w:hint="eastAsia"/>
-        </w:rPr>
-        <w:t>假设一个文件分成</w:t>
-      </w:r>
-      <w:r>
-        <w:rPr>
-          <w:rFonts w:hint="eastAsia"/>
-        </w:rPr>
-        <w:t>4</w:t>
-      </w:r>
-      <w:r>
-        <w:rPr>
-          <w:rFonts w:hint="eastAsia"/>
-        </w:rPr>
-        <w:t>个数据块存储，</w:t>
-      </w:r>
-      <w:r>
-        <w:rPr>
-          <w:rFonts w:hint="eastAsia"/>
-        </w:rPr>
-        <w:t>block1</w:t>
-      </w:r>
-      <w:r>
-        <w:rPr>
-          <w:rFonts w:hint="eastAsia"/>
-        </w:rPr>
-        <w:t>，</w:t>
-      </w:r>
-      <w:r>
-        <w:rPr>
-          <w:rFonts w:hint="eastAsia"/>
-        </w:rPr>
-        <w:t>block2</w:t>
-      </w:r>
-      <w:r>
-        <w:rPr>
-          <w:rFonts w:hint="eastAsia"/>
-        </w:rPr>
-        <w:t>，</w:t>
-      </w:r>
-      <w:r>
-        <w:rPr>
-          <w:rFonts w:hint="eastAsia"/>
-        </w:rPr>
-        <w:t>block3</w:t>
-      </w:r>
-      <w:r>
-        <w:rPr>
-          <w:rFonts w:hint="eastAsia"/>
-        </w:rPr>
-        <w:t>，</w:t>
-      </w:r>
-      <w:r>
-        <w:rPr>
-          <w:rFonts w:hint="eastAsia"/>
-        </w:rPr>
-        <w:t>block4</w:t>
-      </w:r>
-    </w:p>
-    <w:p>
-      <w:pPr>
-        <w:jc w:val="center"/>
-        <w:rPr>
-          <w:rFonts w:hint="eastAsia"/>
-        </w:rPr>
-      </w:pPr>
-      <w:r>
-        <w:rPr>
-          <w:noProof/>
-        </w:rPr>
         <w:drawing>
           <wp:inline distT="0" distB="0" distL="0" distR="0" wp14:anchorId="1FBABAA4" wp14:editId="6A1C1654">
             <wp:extent cx="4135120" cy="1391568"/>
@@ -9288,7 +11562,7 @@
             <w:noProof/>
             <w:lang w:val="zh-CN" w:bidi="zh-CN"/>
           </w:rPr>
-          <w:t>13</w:t>
+          <w:t>15</w:t>
         </w:r>
         <w:r>
           <w:rPr>
@@ -15313,8 +17587,9 @@
     <w:name w:val="code"/>
     <w:basedOn w:val="a2"/>
     <w:link w:val="code0"/>
+    <w:autoRedefine/>
     <w:qFormat/>
-    <w:rsid w:val="00A77F81"/>
+    <w:rsid w:val="007F5269"/>
     <w:pPr>
       <w:pBdr>
         <w:top w:val="single" w:sz="4" w:space="1" w:color="auto"/>
@@ -15326,6 +17601,7 @@
     <w:rPr>
       <w:rFonts w:ascii="Consolas" w:hAnsi="Consolas"/>
       <w:color w:val="276D5B" w:themeColor="accent3" w:themeShade="80"/>
+      <w:sz w:val="21"/>
     </w:rPr>
   </w:style>
   <w:style w:type="character" w:customStyle="1" w:styleId="afff3">
@@ -15344,11 +17620,11 @@
     <w:name w:val="code 字符"/>
     <w:basedOn w:val="a3"/>
     <w:link w:val="code"/>
-    <w:rsid w:val="00A77F81"/>
+    <w:rsid w:val="007F5269"/>
     <w:rPr>
       <w:rFonts w:ascii="Consolas" w:eastAsia="Microsoft YaHei UI" w:hAnsi="Consolas"/>
       <w:color w:val="276D5B" w:themeColor="accent3" w:themeShade="80"/>
-      <w:sz w:val="24"/>
+      <w:sz w:val="21"/>
     </w:rPr>
   </w:style>
   <w:style w:type="character" w:styleId="afff4">

--- a/大数据/Hadoop笔记.docx
+++ b/大数据/Hadoop笔记.docx
@@ -2417,7 +2417,14 @@
         <w:rPr>
           <w:rFonts w:hint="eastAsia"/>
         </w:rPr>
-        <w:t>进程在同一个节点上运行。</w:t>
+        <w:t>进程在同一个节</w:t>
+      </w:r>
+      <w:bookmarkStart w:id="0" w:name="_GoBack"/>
+      <w:r>
+        <w:rPr>
+          <w:rFonts w:hint="eastAsia"/>
+        </w:rPr>
+        <w:t>点上运行。</w:t>
       </w:r>
     </w:p>
     <w:p>
@@ -2476,7 +2483,14 @@
         <w:rPr>
           <w:rFonts w:hint="eastAsia"/>
         </w:rPr>
-        <w:t>进程需要配对部署到同一个节点上。</w:t>
+        <w:t>进程需要配对部署到</w:t>
+      </w:r>
+      <w:bookmarkEnd w:id="0"/>
+      <w:r>
+        <w:rPr>
+          <w:rFonts w:hint="eastAsia"/>
+        </w:rPr>
+        <w:t>同一个节点上。</w:t>
       </w:r>
     </w:p>
     <w:p>
@@ -10536,26 +10550,35 @@
     <w:p>
       <w:pPr>
         <w:pStyle w:val="code"/>
-        <w:rPr>
-          <w:rFonts w:hint="eastAsia"/>
-        </w:rPr>
-      </w:pPr>
-      <w:bookmarkStart w:id="0" w:name="_GoBack"/>
-      <w:bookmarkEnd w:id="0"/>
-    </w:p>
-    <w:p>
-      <w:pPr>
-        <w:rPr>
-          <w:rFonts w:hint="eastAsia"/>
-        </w:rPr>
+      </w:pPr>
+    </w:p>
+    <w:p>
+      <w:pPr>
+        <w:rPr>
+          <w:rFonts w:hint="eastAsia"/>
+          <w:b/>
+          <w:i/>
+          <w:u w:val="single"/>
+        </w:rPr>
+      </w:pPr>
+      <w:r>
+        <w:rPr>
+          <w:rFonts w:hint="eastAsia"/>
+          <w:b/>
+          <w:i/>
+          <w:u w:val="single"/>
+        </w:rPr>
+        <w:t>压缩与解压缩</w:t>
+      </w:r>
+    </w:p>
+    <w:p>
+      <w:pPr>
+        <w:pStyle w:val="code"/>
       </w:pPr>
     </w:p>
     <w:p>
       <w:pPr>
         <w:pStyle w:val="6"/>
-        <w:rPr>
-          <w:rFonts w:hint="eastAsia"/>
-        </w:rPr>
       </w:pPr>
       <w:r>
         <w:rPr>
@@ -11562,7 +11585,7 @@
             <w:noProof/>
             <w:lang w:val="zh-CN" w:bidi="zh-CN"/>
           </w:rPr>
-          <w:t>15</w:t>
+          <w:t>14</w:t>
         </w:r>
         <w:r>
           <w:rPr>
